--- a/Documentation/Paging.docx
+++ b/Documentation/Paging.docx
@@ -9,7 +9,7 @@
     </w:p>
     <w:sdt>
       <w:sdtPr>
-        <w:id w:val="737209738"/>
+        <w:id w:val="-511832543"/>
         <w:docPartObj>
           <w:docPartGallery w:val="Table of Contents"/>
           <w:docPartUnique/>
@@ -17,17 +17,27 @@
       </w:sdtPr>
       <w:sdtEndPr>
         <w:rPr>
+          <w:rFonts w:asciiTheme="minorHAnsi" w:eastAsiaTheme="minorHAnsi" w:hAnsiTheme="minorHAnsi" w:cstheme="minorBidi"/>
           <w:b/>
           <w:bCs/>
           <w:noProof/>
+          <w:color w:val="auto"/>
+          <w:sz w:val="22"/>
+          <w:szCs w:val="22"/>
+          <w:lang w:val="en-GB"/>
         </w:rPr>
       </w:sdtEndPr>
       <w:sdtContent>
         <w:p>
+          <w:pPr>
+            <w:pStyle w:val="TOCHeading"/>
+          </w:pPr>
           <w:r>
             <w:t>Contents</w:t>
           </w:r>
         </w:p>
+        <w:bookmarkStart w:id="0" w:name="_GoBack"/>
+        <w:bookmarkEnd w:id="0"/>
         <w:p>
           <w:pPr>
             <w:pStyle w:val="TOC1"/>
@@ -49,13 +59,14 @@
           <w:r>
             <w:fldChar w:fldCharType="separate"/>
           </w:r>
-          <w:hyperlink w:anchor="_Toc380157962" w:history="1">
+          <w:hyperlink w:anchor="_Toc380424535" w:history="1">
             <w:r>
               <w:rPr>
                 <w:rStyle w:val="Hyperlink"/>
                 <w:noProof/>
-              </w:rPr>
-              <w:t>Paging:</w:t>
+                <w:lang w:val="lv-LV"/>
+              </w:rPr>
+              <w:t>Form Builder</w:t>
             </w:r>
             <w:r>
               <w:rPr>
@@ -76,7 +87,7 @@
                 <w:noProof/>
                 <w:webHidden/>
               </w:rPr>
-              <w:instrText xml:space="preserve"> PAGEREF _Toc380157962 \h </w:instrText>
+              <w:instrText xml:space="preserve"> PAGEREF _Toc380424535 \h </w:instrText>
             </w:r>
             <w:r>
               <w:rPr>
@@ -119,13 +130,14 @@
               <w:lang w:eastAsia="en-GB"/>
             </w:rPr>
           </w:pPr>
-          <w:hyperlink w:anchor="_Toc380157963" w:history="1">
+          <w:hyperlink w:anchor="_Toc380424536" w:history="1">
             <w:r>
               <w:rPr>
                 <w:rStyle w:val="Hyperlink"/>
                 <w:noProof/>
-              </w:rPr>
-              <w:t>Overview:</w:t>
+                <w:lang w:val="lv-LV"/>
+              </w:rPr>
+              <w:t>Overview</w:t>
             </w:r>
             <w:r>
               <w:rPr>
@@ -146,7 +158,7 @@
                 <w:noProof/>
                 <w:webHidden/>
               </w:rPr>
-              <w:instrText xml:space="preserve"> PAGEREF _Toc380157963 \h </w:instrText>
+              <w:instrText xml:space="preserve"> PAGEREF _Toc380424536 \h </w:instrText>
             </w:r>
             <w:r>
               <w:rPr>
@@ -189,13 +201,14 @@
               <w:lang w:eastAsia="en-GB"/>
             </w:rPr>
           </w:pPr>
-          <w:hyperlink w:anchor="_Toc380157964" w:history="1">
+          <w:hyperlink w:anchor="_Toc380424537" w:history="1">
             <w:r>
               <w:rPr>
                 <w:rStyle w:val="Hyperlink"/>
                 <w:noProof/>
-              </w:rPr>
-              <w:t>General Notes:</w:t>
+                <w:lang w:val="lv-LV"/>
+              </w:rPr>
+              <w:t>ViewModel Attributes</w:t>
             </w:r>
             <w:r>
               <w:rPr>
@@ -216,7 +229,7 @@
                 <w:noProof/>
                 <w:webHidden/>
               </w:rPr>
-              <w:instrText xml:space="preserve"> PAGEREF _Toc380157964 \h </w:instrText>
+              <w:instrText xml:space="preserve"> PAGEREF _Toc380424537 \h </w:instrText>
             </w:r>
             <w:r>
               <w:rPr>
@@ -259,13 +272,14 @@
               <w:lang w:eastAsia="en-GB"/>
             </w:rPr>
           </w:pPr>
-          <w:hyperlink w:anchor="_Toc380157965" w:history="1">
+          <w:hyperlink w:anchor="_Toc380424538" w:history="1">
             <w:r>
               <w:rPr>
                 <w:rStyle w:val="Hyperlink"/>
                 <w:noProof/>
-              </w:rPr>
-              <w:t>STEP1: Preparing your model for paging:</w:t>
+                <w:lang w:val="lv-LV"/>
+              </w:rPr>
+              <w:t>UI (View) Level</w:t>
             </w:r>
             <w:r>
               <w:rPr>
@@ -286,7 +300,7 @@
                 <w:noProof/>
                 <w:webHidden/>
               </w:rPr>
-              <w:instrText xml:space="preserve"> PAGEREF _Toc380157965 \h </w:instrText>
+              <w:instrText xml:space="preserve"> PAGEREF _Toc380424538 \h </w:instrText>
             </w:r>
             <w:r>
               <w:rPr>
@@ -306,7 +320,77 @@
                 <w:noProof/>
                 <w:webHidden/>
               </w:rPr>
-              <w:t>2</w:t>
+              <w:t>3</w:t>
+            </w:r>
+            <w:r>
+              <w:rPr>
+                <w:noProof/>
+                <w:webHidden/>
+              </w:rPr>
+              <w:fldChar w:fldCharType="end"/>
+            </w:r>
+          </w:hyperlink>
+        </w:p>
+        <w:p>
+          <w:pPr>
+            <w:pStyle w:val="TOC1"/>
+            <w:tabs>
+              <w:tab w:val="right" w:leader="dot" w:pos="9016"/>
+            </w:tabs>
+            <w:rPr>
+              <w:rFonts w:eastAsiaTheme="minorEastAsia"/>
+              <w:noProof/>
+              <w:lang w:eastAsia="en-GB"/>
+            </w:rPr>
+          </w:pPr>
+          <w:hyperlink w:anchor="_Toc380424539" w:history="1">
+            <w:r>
+              <w:rPr>
+                <w:rStyle w:val="Hyperlink"/>
+                <w:noProof/>
+              </w:rPr>
+              <w:t>Paging:</w:t>
+            </w:r>
+            <w:r>
+              <w:rPr>
+                <w:noProof/>
+                <w:webHidden/>
+              </w:rPr>
+              <w:tab/>
+            </w:r>
+            <w:r>
+              <w:rPr>
+                <w:noProof/>
+                <w:webHidden/>
+              </w:rPr>
+              <w:fldChar w:fldCharType="begin"/>
+            </w:r>
+            <w:r>
+              <w:rPr>
+                <w:noProof/>
+                <w:webHidden/>
+              </w:rPr>
+              <w:instrText xml:space="preserve"> PAGEREF _Toc380424539 \h </w:instrText>
+            </w:r>
+            <w:r>
+              <w:rPr>
+                <w:noProof/>
+                <w:webHidden/>
+              </w:rPr>
+            </w:r>
+            <w:r>
+              <w:rPr>
+                <w:noProof/>
+                <w:webHidden/>
+              </w:rPr>
+              <w:fldChar w:fldCharType="separate"/>
+            </w:r>
+            <w:r>
+              <w:rPr>
+                <w:noProof/>
+                <w:webHidden/>
+              </w:rPr>
+              <w:t>4</w:t>
             </w:r>
             <w:r>
               <w:rPr>
@@ -329,13 +413,13 @@
               <w:lang w:eastAsia="en-GB"/>
             </w:rPr>
           </w:pPr>
-          <w:hyperlink w:anchor="_Toc380157966" w:history="1">
+          <w:hyperlink w:anchor="_Toc380424540" w:history="1">
             <w:r>
               <w:rPr>
                 <w:rStyle w:val="Hyperlink"/>
                 <w:noProof/>
               </w:rPr>
-              <w:t>STEP2: Preparing your model Populator (Query Layer):</w:t>
+              <w:t>Overview:</w:t>
             </w:r>
             <w:r>
               <w:rPr>
@@ -356,7 +440,7 @@
                 <w:noProof/>
                 <w:webHidden/>
               </w:rPr>
-              <w:instrText xml:space="preserve"> PAGEREF _Toc380157966 \h </w:instrText>
+              <w:instrText xml:space="preserve"> PAGEREF _Toc380424540 \h </w:instrText>
             </w:r>
             <w:r>
               <w:rPr>
@@ -376,7 +460,7 @@
                 <w:noProof/>
                 <w:webHidden/>
               </w:rPr>
-              <w:t>2</w:t>
+              <w:t>4</w:t>
             </w:r>
             <w:r>
               <w:rPr>
@@ -399,13 +483,13 @@
               <w:lang w:eastAsia="en-GB"/>
             </w:rPr>
           </w:pPr>
-          <w:hyperlink w:anchor="_Toc380157967" w:history="1">
+          <w:hyperlink w:anchor="_Toc380424541" w:history="1">
             <w:r>
               <w:rPr>
                 <w:rStyle w:val="Hyperlink"/>
                 <w:noProof/>
               </w:rPr>
-              <w:t>STEP3: Preparing your controller action method</w:t>
+              <w:t>General Notes:</w:t>
             </w:r>
             <w:r>
               <w:rPr>
@@ -426,7 +510,7 @@
                 <w:noProof/>
                 <w:webHidden/>
               </w:rPr>
-              <w:instrText xml:space="preserve"> PAGEREF _Toc380157967 \h </w:instrText>
+              <w:instrText xml:space="preserve"> PAGEREF _Toc380424541 \h </w:instrText>
             </w:r>
             <w:r>
               <w:rPr>
@@ -446,7 +530,7 @@
                 <w:noProof/>
                 <w:webHidden/>
               </w:rPr>
-              <w:t>3</w:t>
+              <w:t>4</w:t>
             </w:r>
             <w:r>
               <w:rPr>
@@ -469,12 +553,222 @@
               <w:lang w:eastAsia="en-GB"/>
             </w:rPr>
           </w:pPr>
-          <w:hyperlink w:anchor="_Toc380157968" w:history="1">
+          <w:hyperlink w:anchor="_Toc380424542" w:history="1">
             <w:r>
               <w:rPr>
                 <w:rStyle w:val="Hyperlink"/>
                 <w:noProof/>
               </w:rPr>
+              <w:t>STEP1: Preparing your view model for paging:</w:t>
+            </w:r>
+            <w:r>
+              <w:rPr>
+                <w:noProof/>
+                <w:webHidden/>
+              </w:rPr>
+              <w:tab/>
+            </w:r>
+            <w:r>
+              <w:rPr>
+                <w:noProof/>
+                <w:webHidden/>
+              </w:rPr>
+              <w:fldChar w:fldCharType="begin"/>
+            </w:r>
+            <w:r>
+              <w:rPr>
+                <w:noProof/>
+                <w:webHidden/>
+              </w:rPr>
+              <w:instrText xml:space="preserve"> PAGEREF _Toc380424542 \h </w:instrText>
+            </w:r>
+            <w:r>
+              <w:rPr>
+                <w:noProof/>
+                <w:webHidden/>
+              </w:rPr>
+            </w:r>
+            <w:r>
+              <w:rPr>
+                <w:noProof/>
+                <w:webHidden/>
+              </w:rPr>
+              <w:fldChar w:fldCharType="separate"/>
+            </w:r>
+            <w:r>
+              <w:rPr>
+                <w:noProof/>
+                <w:webHidden/>
+              </w:rPr>
+              <w:t>4</w:t>
+            </w:r>
+            <w:r>
+              <w:rPr>
+                <w:noProof/>
+                <w:webHidden/>
+              </w:rPr>
+              <w:fldChar w:fldCharType="end"/>
+            </w:r>
+          </w:hyperlink>
+        </w:p>
+        <w:p>
+          <w:pPr>
+            <w:pStyle w:val="TOC2"/>
+            <w:tabs>
+              <w:tab w:val="right" w:leader="dot" w:pos="9016"/>
+            </w:tabs>
+            <w:rPr>
+              <w:rFonts w:eastAsiaTheme="minorEastAsia"/>
+              <w:noProof/>
+              <w:lang w:eastAsia="en-GB"/>
+            </w:rPr>
+          </w:pPr>
+          <w:hyperlink w:anchor="_Toc380424543" w:history="1">
+            <w:r>
+              <w:rPr>
+                <w:rStyle w:val="Hyperlink"/>
+                <w:noProof/>
+              </w:rPr>
+              <w:t>STEP2: Preparing your Model Populator (Query Layer):</w:t>
+            </w:r>
+            <w:r>
+              <w:rPr>
+                <w:noProof/>
+                <w:webHidden/>
+              </w:rPr>
+              <w:tab/>
+            </w:r>
+            <w:r>
+              <w:rPr>
+                <w:noProof/>
+                <w:webHidden/>
+              </w:rPr>
+              <w:fldChar w:fldCharType="begin"/>
+            </w:r>
+            <w:r>
+              <w:rPr>
+                <w:noProof/>
+                <w:webHidden/>
+              </w:rPr>
+              <w:instrText xml:space="preserve"> PAGEREF _Toc380424543 \h </w:instrText>
+            </w:r>
+            <w:r>
+              <w:rPr>
+                <w:noProof/>
+                <w:webHidden/>
+              </w:rPr>
+            </w:r>
+            <w:r>
+              <w:rPr>
+                <w:noProof/>
+                <w:webHidden/>
+              </w:rPr>
+              <w:fldChar w:fldCharType="separate"/>
+            </w:r>
+            <w:r>
+              <w:rPr>
+                <w:noProof/>
+                <w:webHidden/>
+              </w:rPr>
+              <w:t>4</w:t>
+            </w:r>
+            <w:r>
+              <w:rPr>
+                <w:noProof/>
+                <w:webHidden/>
+              </w:rPr>
+              <w:fldChar w:fldCharType="end"/>
+            </w:r>
+          </w:hyperlink>
+        </w:p>
+        <w:p>
+          <w:pPr>
+            <w:pStyle w:val="TOC2"/>
+            <w:tabs>
+              <w:tab w:val="right" w:leader="dot" w:pos="9016"/>
+            </w:tabs>
+            <w:rPr>
+              <w:rFonts w:eastAsiaTheme="minorEastAsia"/>
+              <w:noProof/>
+              <w:lang w:eastAsia="en-GB"/>
+            </w:rPr>
+          </w:pPr>
+          <w:hyperlink w:anchor="_Toc380424544" w:history="1">
+            <w:r>
+              <w:rPr>
+                <w:rStyle w:val="Hyperlink"/>
+                <w:noProof/>
+              </w:rPr>
+              <w:t>STEP3: Preparing your controller action method</w:t>
+            </w:r>
+            <w:r>
+              <w:rPr>
+                <w:noProof/>
+                <w:webHidden/>
+              </w:rPr>
+              <w:tab/>
+            </w:r>
+            <w:r>
+              <w:rPr>
+                <w:noProof/>
+                <w:webHidden/>
+              </w:rPr>
+              <w:fldChar w:fldCharType="begin"/>
+            </w:r>
+            <w:r>
+              <w:rPr>
+                <w:noProof/>
+                <w:webHidden/>
+              </w:rPr>
+              <w:instrText xml:space="preserve"> PAGEREF _Toc380424544 \h </w:instrText>
+            </w:r>
+            <w:r>
+              <w:rPr>
+                <w:noProof/>
+                <w:webHidden/>
+              </w:rPr>
+            </w:r>
+            <w:r>
+              <w:rPr>
+                <w:noProof/>
+                <w:webHidden/>
+              </w:rPr>
+              <w:fldChar w:fldCharType="separate"/>
+            </w:r>
+            <w:r>
+              <w:rPr>
+                <w:noProof/>
+                <w:webHidden/>
+              </w:rPr>
+              <w:t>4</w:t>
+            </w:r>
+            <w:r>
+              <w:rPr>
+                <w:noProof/>
+                <w:webHidden/>
+              </w:rPr>
+              <w:fldChar w:fldCharType="end"/>
+            </w:r>
+          </w:hyperlink>
+        </w:p>
+        <w:p>
+          <w:pPr>
+            <w:pStyle w:val="TOC2"/>
+            <w:tabs>
+              <w:tab w:val="right" w:leader="dot" w:pos="9016"/>
+            </w:tabs>
+            <w:rPr>
+              <w:rFonts w:eastAsiaTheme="minorEastAsia"/>
+              <w:noProof/>
+              <w:lang w:eastAsia="en-GB"/>
+            </w:rPr>
+          </w:pPr>
+          <w:hyperlink w:anchor="_Toc380424545" w:history="1">
+            <w:r>
+              <w:rPr>
+                <w:rStyle w:val="Hyperlink"/>
+                <w:noProof/>
+              </w:rPr>
               <w:t>STEP4: Render Paging Links</w:t>
             </w:r>
             <w:r>
@@ -496,7 +790,7 @@
                 <w:noProof/>
                 <w:webHidden/>
               </w:rPr>
-              <w:instrText xml:space="preserve"> PAGEREF _Toc380157968 \h </w:instrText>
+              <w:instrText xml:space="preserve"> PAGEREF _Toc380424545 \h </w:instrText>
             </w:r>
             <w:r>
               <w:rPr>
@@ -516,7 +810,7 @@
                 <w:noProof/>
                 <w:webHidden/>
               </w:rPr>
-              <w:t>3</w:t>
+              <w:t>5</w:t>
             </w:r>
             <w:r>
               <w:rPr>
@@ -539,7 +833,7 @@
               <w:lang w:eastAsia="en-GB"/>
             </w:rPr>
           </w:pPr>
-          <w:hyperlink w:anchor="_Toc380157969" w:history="1">
+          <w:hyperlink w:anchor="_Toc380424546" w:history="1">
             <w:r>
               <w:rPr>
                 <w:rStyle w:val="Hyperlink"/>
@@ -566,7 +860,7 @@
                 <w:noProof/>
                 <w:webHidden/>
               </w:rPr>
-              <w:instrText xml:space="preserve"> PAGEREF _Toc380157969 \h </w:instrText>
+              <w:instrText xml:space="preserve"> PAGEREF _Toc380424546 \h </w:instrText>
             </w:r>
             <w:r>
               <w:rPr>
@@ -586,7 +880,7 @@
                 <w:noProof/>
                 <w:webHidden/>
               </w:rPr>
-              <w:t>4</w:t>
+              <w:t>6</w:t>
             </w:r>
             <w:r>
               <w:rPr>
@@ -609,7 +903,7 @@
               <w:lang w:eastAsia="en-GB"/>
             </w:rPr>
           </w:pPr>
-          <w:hyperlink w:anchor="_Toc380157970" w:history="1">
+          <w:hyperlink w:anchor="_Toc380424547" w:history="1">
             <w:r>
               <w:rPr>
                 <w:rStyle w:val="Hyperlink"/>
@@ -636,7 +930,7 @@
                 <w:noProof/>
                 <w:webHidden/>
               </w:rPr>
-              <w:instrText xml:space="preserve"> PAGEREF _Toc380157970 \h </w:instrText>
+              <w:instrText xml:space="preserve"> PAGEREF _Toc380424547 \h </w:instrText>
             </w:r>
             <w:r>
               <w:rPr>
@@ -656,7 +950,7 @@
                 <w:noProof/>
                 <w:webHidden/>
               </w:rPr>
-              <w:t>4</w:t>
+              <w:t>6</w:t>
             </w:r>
             <w:r>
               <w:rPr>
@@ -679,13 +973,13 @@
               <w:lang w:eastAsia="en-GB"/>
             </w:rPr>
           </w:pPr>
-          <w:hyperlink w:anchor="_Toc380157971" w:history="1">
+          <w:hyperlink w:anchor="_Toc380424548" w:history="1">
             <w:r>
               <w:rPr>
                 <w:rStyle w:val="Hyperlink"/>
                 <w:noProof/>
               </w:rPr>
-              <w:t>Step1:  Preparing your View Model for Paging</w:t>
+              <w:t>Step1:  Preparing your View Model for Sorting</w:t>
             </w:r>
             <w:r>
               <w:rPr>
@@ -706,7 +1000,7 @@
                 <w:noProof/>
                 <w:webHidden/>
               </w:rPr>
-              <w:instrText xml:space="preserve"> PAGEREF _Toc380157971 \h </w:instrText>
+              <w:instrText xml:space="preserve"> PAGEREF _Toc380424548 \h </w:instrText>
             </w:r>
             <w:r>
               <w:rPr>
@@ -726,7 +1020,7 @@
                 <w:noProof/>
                 <w:webHidden/>
               </w:rPr>
-              <w:t>4</w:t>
+              <w:t>6</w:t>
             </w:r>
             <w:r>
               <w:rPr>
@@ -749,13 +1043,13 @@
               <w:lang w:eastAsia="en-GB"/>
             </w:rPr>
           </w:pPr>
-          <w:hyperlink w:anchor="_Toc380157972" w:history="1">
+          <w:hyperlink w:anchor="_Toc380424549" w:history="1">
             <w:r>
               <w:rPr>
                 <w:rStyle w:val="Hyperlink"/>
                 <w:noProof/>
               </w:rPr>
-              <w:t>STEP2: Preparing your model Populator (Query Layer):</w:t>
+              <w:t>STEP2: Preparing your Model Populator (Query Layer):</w:t>
             </w:r>
             <w:r>
               <w:rPr>
@@ -776,7 +1070,7 @@
                 <w:noProof/>
                 <w:webHidden/>
               </w:rPr>
-              <w:instrText xml:space="preserve"> PAGEREF _Toc380157972 \h </w:instrText>
+              <w:instrText xml:space="preserve"> PAGEREF _Toc380424549 \h </w:instrText>
             </w:r>
             <w:r>
               <w:rPr>
@@ -796,7 +1090,7 @@
                 <w:noProof/>
                 <w:webHidden/>
               </w:rPr>
-              <w:t>4</w:t>
+              <w:t>6</w:t>
             </w:r>
             <w:r>
               <w:rPr>
@@ -819,7 +1113,7 @@
               <w:lang w:eastAsia="en-GB"/>
             </w:rPr>
           </w:pPr>
-          <w:hyperlink w:anchor="_Toc380157973" w:history="1">
+          <w:hyperlink w:anchor="_Toc380424550" w:history="1">
             <w:r>
               <w:rPr>
                 <w:rStyle w:val="Hyperlink"/>
@@ -846,7 +1140,7 @@
                 <w:noProof/>
                 <w:webHidden/>
               </w:rPr>
-              <w:instrText xml:space="preserve"> PAGEREF _Toc380157973 \h </w:instrText>
+              <w:instrText xml:space="preserve"> PAGEREF _Toc380424550 \h </w:instrText>
             </w:r>
             <w:r>
               <w:rPr>
@@ -866,7 +1160,7 @@
                 <w:noProof/>
                 <w:webHidden/>
               </w:rPr>
-              <w:t>4</w:t>
+              <w:t>6</w:t>
             </w:r>
             <w:r>
               <w:rPr>
@@ -889,7 +1183,7 @@
               <w:lang w:eastAsia="en-GB"/>
             </w:rPr>
           </w:pPr>
-          <w:hyperlink w:anchor="_Toc380157974" w:history="1">
+          <w:hyperlink w:anchor="_Toc380424551" w:history="1">
             <w:r>
               <w:rPr>
                 <w:rStyle w:val="Hyperlink"/>
@@ -916,7 +1210,7 @@
                 <w:noProof/>
                 <w:webHidden/>
               </w:rPr>
-              <w:instrText xml:space="preserve"> PAGEREF _Toc380157974 \h </w:instrText>
+              <w:instrText xml:space="preserve"> PAGEREF _Toc380424551 \h </w:instrText>
             </w:r>
             <w:r>
               <w:rPr>
@@ -936,7 +1230,7 @@
                 <w:noProof/>
                 <w:webHidden/>
               </w:rPr>
-              <w:t>5</w:t>
+              <w:t>7</w:t>
             </w:r>
             <w:r>
               <w:rPr>
@@ -959,7 +1253,7 @@
               <w:lang w:eastAsia="en-GB"/>
             </w:rPr>
           </w:pPr>
-          <w:hyperlink w:anchor="_Toc380157975" w:history="1">
+          <w:hyperlink w:anchor="_Toc380424552" w:history="1">
             <w:r>
               <w:rPr>
                 <w:rStyle w:val="Hyperlink"/>
@@ -986,7 +1280,7 @@
                 <w:noProof/>
                 <w:webHidden/>
               </w:rPr>
-              <w:instrText xml:space="preserve"> PAGEREF _Toc380157975 \h </w:instrText>
+              <w:instrText xml:space="preserve"> PAGEREF _Toc380424552 \h </w:instrText>
             </w:r>
             <w:r>
               <w:rPr>
@@ -1006,7 +1300,7 @@
                 <w:noProof/>
                 <w:webHidden/>
               </w:rPr>
-              <w:t>6</w:t>
+              <w:t>8</w:t>
             </w:r>
             <w:r>
               <w:rPr>
@@ -1029,7 +1323,7 @@
               <w:lang w:eastAsia="en-GB"/>
             </w:rPr>
           </w:pPr>
-          <w:hyperlink w:anchor="_Toc380157976" w:history="1">
+          <w:hyperlink w:anchor="_Toc380424553" w:history="1">
             <w:r>
               <w:rPr>
                 <w:rStyle w:val="Hyperlink"/>
@@ -1056,7 +1350,7 @@
                 <w:noProof/>
                 <w:webHidden/>
               </w:rPr>
-              <w:instrText xml:space="preserve"> PAGEREF _Toc380157976 \h </w:instrText>
+              <w:instrText xml:space="preserve"> PAGEREF _Toc380424553 \h </w:instrText>
             </w:r>
             <w:r>
               <w:rPr>
@@ -1076,7 +1370,7 @@
                 <w:noProof/>
                 <w:webHidden/>
               </w:rPr>
-              <w:t>6</w:t>
+              <w:t>8</w:t>
             </w:r>
             <w:r>
               <w:rPr>
@@ -1099,7 +1393,7 @@
               <w:lang w:eastAsia="en-GB"/>
             </w:rPr>
           </w:pPr>
-          <w:hyperlink w:anchor="_Toc380157977" w:history="1">
+          <w:hyperlink w:anchor="_Toc380424554" w:history="1">
             <w:r>
               <w:rPr>
                 <w:rStyle w:val="Hyperlink"/>
@@ -1126,7 +1420,7 @@
                 <w:noProof/>
                 <w:webHidden/>
               </w:rPr>
-              <w:instrText xml:space="preserve"> PAGEREF _Toc380157977 \h </w:instrText>
+              <w:instrText xml:space="preserve"> PAGEREF _Toc380424554 \h </w:instrText>
             </w:r>
             <w:r>
               <w:rPr>
@@ -1146,7 +1440,7 @@
                 <w:noProof/>
                 <w:webHidden/>
               </w:rPr>
-              <w:t>6</w:t>
+              <w:t>8</w:t>
             </w:r>
             <w:r>
               <w:rPr>
@@ -1169,7 +1463,7 @@
               <w:lang w:eastAsia="en-GB"/>
             </w:rPr>
           </w:pPr>
-          <w:hyperlink w:anchor="_Toc380157978" w:history="1">
+          <w:hyperlink w:anchor="_Toc380424555" w:history="1">
             <w:r>
               <w:rPr>
                 <w:rStyle w:val="Hyperlink"/>
@@ -1196,7 +1490,7 @@
                 <w:noProof/>
                 <w:webHidden/>
               </w:rPr>
-              <w:instrText xml:space="preserve"> PAGEREF _Toc380157978 \h </w:instrText>
+              <w:instrText xml:space="preserve"> PAGEREF _Toc380424555 \h </w:instrText>
             </w:r>
             <w:r>
               <w:rPr>
@@ -1216,7 +1510,497 @@
                 <w:noProof/>
                 <w:webHidden/>
               </w:rPr>
-              <w:t>6</w:t>
+              <w:t>8</w:t>
+            </w:r>
+            <w:r>
+              <w:rPr>
+                <w:noProof/>
+                <w:webHidden/>
+              </w:rPr>
+              <w:fldChar w:fldCharType="end"/>
+            </w:r>
+          </w:hyperlink>
+        </w:p>
+        <w:p>
+          <w:pPr>
+            <w:pStyle w:val="TOC1"/>
+            <w:tabs>
+              <w:tab w:val="right" w:leader="dot" w:pos="9016"/>
+            </w:tabs>
+            <w:rPr>
+              <w:rFonts w:eastAsiaTheme="minorEastAsia"/>
+              <w:noProof/>
+              <w:lang w:eastAsia="en-GB"/>
+            </w:rPr>
+          </w:pPr>
+          <w:hyperlink w:anchor="_Toc380424556" w:history="1">
+            <w:r>
+              <w:rPr>
+                <w:rStyle w:val="Hyperlink"/>
+                <w:noProof/>
+              </w:rPr>
+              <w:t>AJAX Features – Show Link Contents in a Floating Popup</w:t>
+            </w:r>
+            <w:r>
+              <w:rPr>
+                <w:noProof/>
+                <w:webHidden/>
+              </w:rPr>
+              <w:tab/>
+            </w:r>
+            <w:r>
+              <w:rPr>
+                <w:noProof/>
+                <w:webHidden/>
+              </w:rPr>
+              <w:fldChar w:fldCharType="begin"/>
+            </w:r>
+            <w:r>
+              <w:rPr>
+                <w:noProof/>
+                <w:webHidden/>
+              </w:rPr>
+              <w:instrText xml:space="preserve"> PAGEREF _Toc380424556 \h </w:instrText>
+            </w:r>
+            <w:r>
+              <w:rPr>
+                <w:noProof/>
+                <w:webHidden/>
+              </w:rPr>
+            </w:r>
+            <w:r>
+              <w:rPr>
+                <w:noProof/>
+                <w:webHidden/>
+              </w:rPr>
+              <w:fldChar w:fldCharType="separate"/>
+            </w:r>
+            <w:r>
+              <w:rPr>
+                <w:noProof/>
+                <w:webHidden/>
+              </w:rPr>
+              <w:t>10</w:t>
+            </w:r>
+            <w:r>
+              <w:rPr>
+                <w:noProof/>
+                <w:webHidden/>
+              </w:rPr>
+              <w:fldChar w:fldCharType="end"/>
+            </w:r>
+          </w:hyperlink>
+        </w:p>
+        <w:p>
+          <w:pPr>
+            <w:pStyle w:val="TOC2"/>
+            <w:tabs>
+              <w:tab w:val="right" w:leader="dot" w:pos="9016"/>
+            </w:tabs>
+            <w:rPr>
+              <w:rFonts w:eastAsiaTheme="minorEastAsia"/>
+              <w:noProof/>
+              <w:lang w:eastAsia="en-GB"/>
+            </w:rPr>
+          </w:pPr>
+          <w:hyperlink w:anchor="_Toc380424557" w:history="1">
+            <w:r>
+              <w:rPr>
+                <w:rStyle w:val="Hyperlink"/>
+                <w:noProof/>
+              </w:rPr>
+              <w:t>STEP1: Preparing your Layout for AJAX Features – Include JS File</w:t>
+            </w:r>
+            <w:r>
+              <w:rPr>
+                <w:noProof/>
+                <w:webHidden/>
+              </w:rPr>
+              <w:tab/>
+            </w:r>
+            <w:r>
+              <w:rPr>
+                <w:noProof/>
+                <w:webHidden/>
+              </w:rPr>
+              <w:fldChar w:fldCharType="begin"/>
+            </w:r>
+            <w:r>
+              <w:rPr>
+                <w:noProof/>
+                <w:webHidden/>
+              </w:rPr>
+              <w:instrText xml:space="preserve"> PAGEREF _Toc380424557 \h </w:instrText>
+            </w:r>
+            <w:r>
+              <w:rPr>
+                <w:noProof/>
+                <w:webHidden/>
+              </w:rPr>
+            </w:r>
+            <w:r>
+              <w:rPr>
+                <w:noProof/>
+                <w:webHidden/>
+              </w:rPr>
+              <w:fldChar w:fldCharType="separate"/>
+            </w:r>
+            <w:r>
+              <w:rPr>
+                <w:noProof/>
+                <w:webHidden/>
+              </w:rPr>
+              <w:t>10</w:t>
+            </w:r>
+            <w:r>
+              <w:rPr>
+                <w:noProof/>
+                <w:webHidden/>
+              </w:rPr>
+              <w:fldChar w:fldCharType="end"/>
+            </w:r>
+          </w:hyperlink>
+        </w:p>
+        <w:p>
+          <w:pPr>
+            <w:pStyle w:val="TOC2"/>
+            <w:tabs>
+              <w:tab w:val="right" w:leader="dot" w:pos="9016"/>
+            </w:tabs>
+            <w:rPr>
+              <w:rFonts w:eastAsiaTheme="minorEastAsia"/>
+              <w:noProof/>
+              <w:lang w:eastAsia="en-GB"/>
+            </w:rPr>
+          </w:pPr>
+          <w:hyperlink w:anchor="_Toc380424558" w:history="1">
+            <w:r>
+              <w:rPr>
+                <w:rStyle w:val="Hyperlink"/>
+                <w:noProof/>
+              </w:rPr>
+              <w:t>STEP2: Loading Screen</w:t>
+            </w:r>
+            <w:r>
+              <w:rPr>
+                <w:noProof/>
+                <w:webHidden/>
+              </w:rPr>
+              <w:tab/>
+            </w:r>
+            <w:r>
+              <w:rPr>
+                <w:noProof/>
+                <w:webHidden/>
+              </w:rPr>
+              <w:fldChar w:fldCharType="begin"/>
+            </w:r>
+            <w:r>
+              <w:rPr>
+                <w:noProof/>
+                <w:webHidden/>
+              </w:rPr>
+              <w:instrText xml:space="preserve"> PAGEREF _Toc380424558 \h </w:instrText>
+            </w:r>
+            <w:r>
+              <w:rPr>
+                <w:noProof/>
+                <w:webHidden/>
+              </w:rPr>
+            </w:r>
+            <w:r>
+              <w:rPr>
+                <w:noProof/>
+                <w:webHidden/>
+              </w:rPr>
+              <w:fldChar w:fldCharType="separate"/>
+            </w:r>
+            <w:r>
+              <w:rPr>
+                <w:noProof/>
+                <w:webHidden/>
+              </w:rPr>
+              <w:t>10</w:t>
+            </w:r>
+            <w:r>
+              <w:rPr>
+                <w:noProof/>
+                <w:webHidden/>
+              </w:rPr>
+              <w:fldChar w:fldCharType="end"/>
+            </w:r>
+          </w:hyperlink>
+        </w:p>
+        <w:p>
+          <w:pPr>
+            <w:pStyle w:val="TOC2"/>
+            <w:tabs>
+              <w:tab w:val="right" w:leader="dot" w:pos="9016"/>
+            </w:tabs>
+            <w:rPr>
+              <w:rFonts w:eastAsiaTheme="minorEastAsia"/>
+              <w:noProof/>
+              <w:lang w:eastAsia="en-GB"/>
+            </w:rPr>
+          </w:pPr>
+          <w:hyperlink w:anchor="_Toc380424559" w:history="1">
+            <w:r>
+              <w:rPr>
+                <w:rStyle w:val="Hyperlink"/>
+                <w:noProof/>
+              </w:rPr>
+              <w:t>STEP3: Changes to Controller Action</w:t>
+            </w:r>
+            <w:r>
+              <w:rPr>
+                <w:noProof/>
+                <w:webHidden/>
+              </w:rPr>
+              <w:tab/>
+            </w:r>
+            <w:r>
+              <w:rPr>
+                <w:noProof/>
+                <w:webHidden/>
+              </w:rPr>
+              <w:fldChar w:fldCharType="begin"/>
+            </w:r>
+            <w:r>
+              <w:rPr>
+                <w:noProof/>
+                <w:webHidden/>
+              </w:rPr>
+              <w:instrText xml:space="preserve"> PAGEREF _Toc380424559 \h </w:instrText>
+            </w:r>
+            <w:r>
+              <w:rPr>
+                <w:noProof/>
+                <w:webHidden/>
+              </w:rPr>
+            </w:r>
+            <w:r>
+              <w:rPr>
+                <w:noProof/>
+                <w:webHidden/>
+              </w:rPr>
+              <w:fldChar w:fldCharType="separate"/>
+            </w:r>
+            <w:r>
+              <w:rPr>
+                <w:noProof/>
+                <w:webHidden/>
+              </w:rPr>
+              <w:t>10</w:t>
+            </w:r>
+            <w:r>
+              <w:rPr>
+                <w:noProof/>
+                <w:webHidden/>
+              </w:rPr>
+              <w:fldChar w:fldCharType="end"/>
+            </w:r>
+          </w:hyperlink>
+        </w:p>
+        <w:p>
+          <w:pPr>
+            <w:pStyle w:val="TOC2"/>
+            <w:tabs>
+              <w:tab w:val="right" w:leader="dot" w:pos="9016"/>
+            </w:tabs>
+            <w:rPr>
+              <w:rFonts w:eastAsiaTheme="minorEastAsia"/>
+              <w:noProof/>
+              <w:lang w:eastAsia="en-GB"/>
+            </w:rPr>
+          </w:pPr>
+          <w:hyperlink w:anchor="_Toc380424560" w:history="1">
+            <w:r>
+              <w:rPr>
+                <w:rStyle w:val="Hyperlink"/>
+                <w:noProof/>
+              </w:rPr>
+              <w:t>Displaying Link Contents in Modal Popup</w:t>
+            </w:r>
+            <w:r>
+              <w:rPr>
+                <w:noProof/>
+                <w:webHidden/>
+              </w:rPr>
+              <w:tab/>
+            </w:r>
+            <w:r>
+              <w:rPr>
+                <w:noProof/>
+                <w:webHidden/>
+              </w:rPr>
+              <w:fldChar w:fldCharType="begin"/>
+            </w:r>
+            <w:r>
+              <w:rPr>
+                <w:noProof/>
+                <w:webHidden/>
+              </w:rPr>
+              <w:instrText xml:space="preserve"> PAGEREF _Toc380424560 \h </w:instrText>
+            </w:r>
+            <w:r>
+              <w:rPr>
+                <w:noProof/>
+                <w:webHidden/>
+              </w:rPr>
+            </w:r>
+            <w:r>
+              <w:rPr>
+                <w:noProof/>
+                <w:webHidden/>
+              </w:rPr>
+              <w:fldChar w:fldCharType="separate"/>
+            </w:r>
+            <w:r>
+              <w:rPr>
+                <w:noProof/>
+                <w:webHidden/>
+              </w:rPr>
+              <w:t>10</w:t>
+            </w:r>
+            <w:r>
+              <w:rPr>
+                <w:noProof/>
+                <w:webHidden/>
+              </w:rPr>
+              <w:fldChar w:fldCharType="end"/>
+            </w:r>
+          </w:hyperlink>
+        </w:p>
+        <w:p>
+          <w:pPr>
+            <w:pStyle w:val="TOC2"/>
+            <w:tabs>
+              <w:tab w:val="right" w:leader="dot" w:pos="9016"/>
+            </w:tabs>
+            <w:rPr>
+              <w:rFonts w:eastAsiaTheme="minorEastAsia"/>
+              <w:noProof/>
+              <w:lang w:eastAsia="en-GB"/>
+            </w:rPr>
+          </w:pPr>
+          <w:hyperlink w:anchor="_Toc380424561" w:history="1">
+            <w:r>
+              <w:rPr>
+                <w:rStyle w:val="Hyperlink"/>
+                <w:noProof/>
+              </w:rPr>
+              <w:t>Showing a link Contents in a popover div</w:t>
+            </w:r>
+            <w:r>
+              <w:rPr>
+                <w:noProof/>
+                <w:webHidden/>
+              </w:rPr>
+              <w:tab/>
+            </w:r>
+            <w:r>
+              <w:rPr>
+                <w:noProof/>
+                <w:webHidden/>
+              </w:rPr>
+              <w:fldChar w:fldCharType="begin"/>
+            </w:r>
+            <w:r>
+              <w:rPr>
+                <w:noProof/>
+                <w:webHidden/>
+              </w:rPr>
+              <w:instrText xml:space="preserve"> PAGEREF _Toc380424561 \h </w:instrText>
+            </w:r>
+            <w:r>
+              <w:rPr>
+                <w:noProof/>
+                <w:webHidden/>
+              </w:rPr>
+            </w:r>
+            <w:r>
+              <w:rPr>
+                <w:noProof/>
+                <w:webHidden/>
+              </w:rPr>
+              <w:fldChar w:fldCharType="separate"/>
+            </w:r>
+            <w:r>
+              <w:rPr>
+                <w:noProof/>
+                <w:webHidden/>
+              </w:rPr>
+              <w:t>11</w:t>
+            </w:r>
+            <w:r>
+              <w:rPr>
+                <w:noProof/>
+                <w:webHidden/>
+              </w:rPr>
+              <w:fldChar w:fldCharType="end"/>
+            </w:r>
+          </w:hyperlink>
+        </w:p>
+        <w:p>
+          <w:pPr>
+            <w:pStyle w:val="TOC2"/>
+            <w:tabs>
+              <w:tab w:val="right" w:leader="dot" w:pos="9016"/>
+            </w:tabs>
+            <w:rPr>
+              <w:rFonts w:eastAsiaTheme="minorEastAsia"/>
+              <w:noProof/>
+              <w:lang w:eastAsia="en-GB"/>
+            </w:rPr>
+          </w:pPr>
+          <w:hyperlink w:anchor="_Toc380424562" w:history="1">
+            <w:r>
+              <w:rPr>
+                <w:rStyle w:val="Hyperlink"/>
+                <w:noProof/>
+              </w:rPr>
+              <w:t>Configuring the Floating Popup</w:t>
+            </w:r>
+            <w:r>
+              <w:rPr>
+                <w:noProof/>
+                <w:webHidden/>
+              </w:rPr>
+              <w:tab/>
+            </w:r>
+            <w:r>
+              <w:rPr>
+                <w:noProof/>
+                <w:webHidden/>
+              </w:rPr>
+              <w:fldChar w:fldCharType="begin"/>
+            </w:r>
+            <w:r>
+              <w:rPr>
+                <w:noProof/>
+                <w:webHidden/>
+              </w:rPr>
+              <w:instrText xml:space="preserve"> PAGEREF _Toc380424562 \h </w:instrText>
+            </w:r>
+            <w:r>
+              <w:rPr>
+                <w:noProof/>
+                <w:webHidden/>
+              </w:rPr>
+            </w:r>
+            <w:r>
+              <w:rPr>
+                <w:noProof/>
+                <w:webHidden/>
+              </w:rPr>
+              <w:fldChar w:fldCharType="separate"/>
+            </w:r>
+            <w:r>
+              <w:rPr>
+                <w:noProof/>
+                <w:webHidden/>
+              </w:rPr>
+              <w:t>12</w:t>
             </w:r>
             <w:r>
               <w:rPr>
@@ -1252,12 +2036,1671 @@
     <w:p>
       <w:pPr>
         <w:pStyle w:val="Heading1"/>
-      </w:pPr>
-    </w:p>
-    <w:p>
-      <w:pPr>
-        <w:pStyle w:val="Heading1"/>
-      </w:pPr>
+        <w:rPr>
+          <w:lang w:val="lv-LV"/>
+        </w:rPr>
+      </w:pPr>
+      <w:bookmarkStart w:id="1" w:name="_Toc380424535"/>
+      <w:r>
+        <w:rPr>
+          <w:lang w:val="lv-LV"/>
+        </w:rPr>
+        <w:lastRenderedPageBreak/>
+        <w:t>Form Builder</w:t>
+      </w:r>
+      <w:bookmarkEnd w:id="1"/>
+    </w:p>
+    <w:p>
+      <w:pPr>
+        <w:pStyle w:val="Heading2"/>
+        <w:rPr>
+          <w:lang w:val="lv-LV"/>
+        </w:rPr>
+      </w:pPr>
+      <w:bookmarkStart w:id="2" w:name="_Toc380424536"/>
+      <w:r>
+        <w:rPr>
+          <w:lang w:val="lv-LV"/>
+        </w:rPr>
+        <w:t>Overview</w:t>
+      </w:r>
+      <w:bookmarkEnd w:id="2"/>
+    </w:p>
+    <w:p>
+      <w:pPr>
+        <w:rPr>
+          <w:lang w:val="lv-LV"/>
+        </w:rPr>
+      </w:pPr>
+      <w:r>
+        <w:rPr>
+          <w:lang w:val="lv-LV"/>
+        </w:rPr>
+        <w:t>This component provides the functionality for form auto-generating according to the View Model declaration. By specifying attributes for the properties of the view model, you can tell the Form Builder what control type to render.</w:t>
+      </w:r>
+    </w:p>
+    <w:p>
+      <w:pPr>
+        <w:rPr>
+          <w:lang w:val="lv-LV"/>
+        </w:rPr>
+      </w:pPr>
+      <w:r>
+        <w:rPr>
+          <w:lang w:val="lv-LV"/>
+        </w:rPr>
+        <w:t>This component uses Twitter Bootstrap html layout and classes.</w:t>
+      </w:r>
+    </w:p>
+    <w:p>
+      <w:pPr>
+        <w:pStyle w:val="Heading2"/>
+        <w:rPr>
+          <w:lang w:val="lv-LV"/>
+        </w:rPr>
+      </w:pPr>
+      <w:bookmarkStart w:id="3" w:name="_Toc380424537"/>
+      <w:r>
+        <w:rPr>
+          <w:lang w:val="lv-LV"/>
+        </w:rPr>
+        <w:t>ViewModel Attributes</w:t>
+      </w:r>
+      <w:bookmarkEnd w:id="3"/>
+    </w:p>
+    <w:p>
+      <w:pPr>
+        <w:rPr>
+          <w:lang w:val="lv-LV"/>
+        </w:rPr>
+      </w:pPr>
+      <w:r>
+        <w:rPr>
+          <w:lang w:val="lv-LV"/>
+        </w:rPr>
+        <w:t xml:space="preserve">The main attribute that indicates that the property needs to be rendered as a editable control is </w:t>
+      </w:r>
+      <w:proofErr w:type="spellStart"/>
+      <w:r>
+        <w:rPr>
+          <w:rFonts w:ascii="Consolas" w:hAnsi="Consolas" w:cs="Consolas"/>
+          <w:color w:val="2B91AF"/>
+          <w:sz w:val="19"/>
+          <w:szCs w:val="19"/>
+          <w:highlight w:val="white"/>
+        </w:rPr>
+        <w:t>EditControl</w:t>
+      </w:r>
+      <w:proofErr w:type="spellEnd"/>
+      <w:r>
+        <w:rPr>
+          <w:rFonts w:ascii="Consolas" w:hAnsi="Consolas" w:cs="Consolas"/>
+          <w:color w:val="2B91AF"/>
+          <w:sz w:val="19"/>
+          <w:szCs w:val="19"/>
+        </w:rPr>
+        <w:t xml:space="preserve">. </w:t>
+      </w:r>
+      <w:r>
+        <w:rPr>
+          <w:lang w:val="lv-LV"/>
+        </w:rPr>
+        <w:t>It has following parameters:</w:t>
+      </w:r>
+    </w:p>
+    <w:p>
+      <w:pPr>
+        <w:pStyle w:val="ListParagraph"/>
+        <w:numPr>
+          <w:ilvl w:val="0"/>
+          <w:numId w:val="7"/>
+        </w:numPr>
+        <w:rPr>
+          <w:lang w:val="lv-LV"/>
+        </w:rPr>
+      </w:pPr>
+      <w:r>
+        <w:rPr>
+          <w:lang w:val="lv-LV"/>
+        </w:rPr>
+        <w:t>ElementType – an enum specifying the control type to be rendered. Potential values are:</w:t>
+      </w:r>
+    </w:p>
+    <w:p>
+      <w:pPr>
+        <w:pStyle w:val="ListParagraph"/>
+        <w:numPr>
+          <w:ilvl w:val="1"/>
+          <w:numId w:val="7"/>
+        </w:numPr>
+        <w:rPr>
+          <w:lang w:val="lv-LV"/>
+        </w:rPr>
+      </w:pPr>
+      <w:r>
+        <w:rPr>
+          <w:lang w:val="lv-LV"/>
+        </w:rPr>
+        <w:t>Text (for a simple text box)</w:t>
+      </w:r>
+    </w:p>
+    <w:p>
+      <w:pPr>
+        <w:pStyle w:val="ListParagraph"/>
+        <w:numPr>
+          <w:ilvl w:val="1"/>
+          <w:numId w:val="7"/>
+        </w:numPr>
+        <w:rPr>
+          <w:lang w:val="lv-LV"/>
+        </w:rPr>
+      </w:pPr>
+      <w:r>
+        <w:rPr>
+          <w:lang w:val="lv-LV"/>
+        </w:rPr>
+        <w:t>Hidden (for a hidden field)</w:t>
+      </w:r>
+    </w:p>
+    <w:p>
+      <w:pPr>
+        <w:pStyle w:val="ListParagraph"/>
+        <w:numPr>
+          <w:ilvl w:val="1"/>
+          <w:numId w:val="7"/>
+        </w:numPr>
+        <w:rPr>
+          <w:lang w:val="lv-LV"/>
+        </w:rPr>
+      </w:pPr>
+      <w:r>
+        <w:rPr>
+          <w:lang w:val="lv-LV"/>
+        </w:rPr>
+        <w:t>TextArea (for a text area)</w:t>
+      </w:r>
+    </w:p>
+    <w:p>
+      <w:pPr>
+        <w:pStyle w:val="ListParagraph"/>
+        <w:numPr>
+          <w:ilvl w:val="1"/>
+          <w:numId w:val="7"/>
+        </w:numPr>
+        <w:rPr>
+          <w:lang w:val="lv-LV"/>
+        </w:rPr>
+      </w:pPr>
+      <w:r>
+        <w:rPr>
+          <w:lang w:val="lv-LV"/>
+        </w:rPr>
+        <w:t>Password (for a password field, like for a registration form)</w:t>
+      </w:r>
+    </w:p>
+    <w:p>
+      <w:pPr>
+        <w:pStyle w:val="ListParagraph"/>
+        <w:numPr>
+          <w:ilvl w:val="1"/>
+          <w:numId w:val="7"/>
+        </w:numPr>
+        <w:rPr>
+          <w:lang w:val="lv-LV"/>
+        </w:rPr>
+      </w:pPr>
+      <w:r>
+        <w:rPr>
+          <w:lang w:val="lv-LV"/>
+        </w:rPr>
+        <w:t>WholeNumber (in read-only mode, the data is formatted as a whole number)</w:t>
+      </w:r>
+    </w:p>
+    <w:p>
+      <w:pPr>
+        <w:pStyle w:val="ListParagraph"/>
+        <w:numPr>
+          <w:ilvl w:val="1"/>
+          <w:numId w:val="7"/>
+        </w:numPr>
+        <w:rPr>
+          <w:lang w:val="lv-LV"/>
+        </w:rPr>
+      </w:pPr>
+      <w:r>
+        <w:rPr>
+          <w:lang w:val="lv-LV"/>
+        </w:rPr>
+        <w:t>FloatingPointNumber (in read-only mode, the data is formatted as a floating-point number)</w:t>
+      </w:r>
+    </w:p>
+    <w:p>
+      <w:pPr>
+        <w:pStyle w:val="ListParagraph"/>
+        <w:numPr>
+          <w:ilvl w:val="1"/>
+          <w:numId w:val="7"/>
+        </w:numPr>
+        <w:rPr>
+          <w:lang w:val="lv-LV"/>
+        </w:rPr>
+      </w:pPr>
+      <w:r>
+        <w:rPr>
+          <w:lang w:val="lv-LV"/>
+        </w:rPr>
+        <w:t>DateTime (in read-only mode, the data is formatted as a DateTime, in edit mode it is rendered as a text box with class „datepicker”- you can write your custom javascript to add calendar controls to all inputs with class „datepicker”)</w:t>
+      </w:r>
+    </w:p>
+    <w:p>
+      <w:pPr>
+        <w:pStyle w:val="ListParagraph"/>
+        <w:numPr>
+          <w:ilvl w:val="1"/>
+          <w:numId w:val="7"/>
+        </w:numPr>
+        <w:rPr>
+          <w:lang w:val="lv-LV"/>
+        </w:rPr>
+      </w:pPr>
+      <w:r>
+        <w:rPr>
+          <w:lang w:val="lv-LV"/>
+        </w:rPr>
+        <w:t>Time (in read-only mode, the data is formatted as a Time)</w:t>
+      </w:r>
+    </w:p>
+    <w:p>
+      <w:pPr>
+        <w:pStyle w:val="ListParagraph"/>
+        <w:numPr>
+          <w:ilvl w:val="1"/>
+          <w:numId w:val="7"/>
+        </w:numPr>
+        <w:rPr>
+          <w:lang w:val="lv-LV"/>
+        </w:rPr>
+      </w:pPr>
+      <w:r>
+        <w:rPr>
+          <w:lang w:val="lv-LV"/>
+        </w:rPr>
+        <w:t>CheckBox (for a check box)</w:t>
+      </w:r>
+    </w:p>
+    <w:p>
+      <w:pPr>
+        <w:pStyle w:val="ListParagraph"/>
+        <w:numPr>
+          <w:ilvl w:val="1"/>
+          <w:numId w:val="7"/>
+        </w:numPr>
+        <w:rPr>
+          <w:lang w:val="lv-LV"/>
+        </w:rPr>
+      </w:pPr>
+      <w:r>
+        <w:rPr>
+          <w:lang w:val="lv-LV"/>
+        </w:rPr>
+        <w:t>Enum (for a drop down with an enum as a selection type)</w:t>
+      </w:r>
+    </w:p>
+    <w:p>
+      <w:pPr>
+        <w:pStyle w:val="ListParagraph"/>
+        <w:numPr>
+          <w:ilvl w:val="1"/>
+          <w:numId w:val="7"/>
+        </w:numPr>
+        <w:rPr>
+          <w:lang w:val="lv-LV"/>
+        </w:rPr>
+      </w:pPr>
+      <w:r>
+        <w:rPr>
+          <w:lang w:val="lv-LV"/>
+        </w:rPr>
+        <w:t>List</w:t>
+      </w:r>
+    </w:p>
+    <w:p>
+      <w:pPr>
+        <w:pStyle w:val="ListParagraph"/>
+        <w:numPr>
+          <w:ilvl w:val="1"/>
+          <w:numId w:val="7"/>
+        </w:numPr>
+        <w:rPr>
+          <w:lang w:val="lv-LV"/>
+        </w:rPr>
+      </w:pPr>
+      <w:r>
+        <w:rPr>
+          <w:lang w:val="lv-LV"/>
+        </w:rPr>
+        <w:t>ListBox</w:t>
+      </w:r>
+    </w:p>
+    <w:p>
+      <w:pPr>
+        <w:pStyle w:val="ListParagraph"/>
+        <w:numPr>
+          <w:ilvl w:val="1"/>
+          <w:numId w:val="7"/>
+        </w:numPr>
+        <w:rPr>
+          <w:lang w:val="lv-LV"/>
+        </w:rPr>
+      </w:pPr>
+      <w:r>
+        <w:rPr>
+          <w:lang w:val="lv-LV"/>
+        </w:rPr>
+        <w:t>Guid</w:t>
+      </w:r>
+    </w:p>
+    <w:p>
+      <w:pPr>
+        <w:pStyle w:val="ListParagraph"/>
+        <w:numPr>
+          <w:ilvl w:val="0"/>
+          <w:numId w:val="7"/>
+        </w:numPr>
+        <w:rPr>
+          <w:lang w:val="lv-LV"/>
+        </w:rPr>
+      </w:pPr>
+      <w:r>
+        <w:rPr>
+          <w:lang w:val="lv-LV"/>
+        </w:rPr>
+        <w:t>Cols – if the ElementType is TextArea, then this property is translated into „cols” attribute of text area (default = 60)</w:t>
+      </w:r>
+    </w:p>
+    <w:p>
+      <w:pPr>
+        <w:pStyle w:val="ListParagraph"/>
+        <w:numPr>
+          <w:ilvl w:val="0"/>
+          <w:numId w:val="7"/>
+        </w:numPr>
+        <w:rPr>
+          <w:lang w:val="lv-LV"/>
+        </w:rPr>
+      </w:pPr>
+      <w:r>
+        <w:rPr>
+          <w:lang w:val="lv-LV"/>
+        </w:rPr>
+        <w:t>Rows – if the ElementType is TextArea, then this property is translated into „rows” attribute of text area (default = 6)</w:t>
+      </w:r>
+    </w:p>
+    <w:p>
+      <w:pPr>
+        <w:pStyle w:val="ListParagraph"/>
+        <w:numPr>
+          <w:ilvl w:val="0"/>
+          <w:numId w:val="7"/>
+        </w:numPr>
+        <w:rPr>
+          <w:lang w:val="lv-LV"/>
+        </w:rPr>
+      </w:pPr>
+      <w:r>
+        <w:rPr>
+          <w:lang w:val="lv-LV"/>
+        </w:rPr>
+        <w:t>MaxLength – if the ElementType is Text, then this property indicates the maximal length of the text box.</w:t>
+      </w:r>
+    </w:p>
+    <w:p>
+      <w:pPr>
+        <w:rPr>
+          <w:lang w:val="lv-LV"/>
+        </w:rPr>
+      </w:pPr>
+      <w:r>
+        <w:rPr>
+          <w:lang w:val="lv-LV"/>
+        </w:rPr>
+        <w:t xml:space="preserve">Foundation FormBuilder also supports native .NET attributes like </w:t>
+      </w:r>
+      <w:r>
+        <w:rPr>
+          <w:rFonts w:ascii="Consolas" w:hAnsi="Consolas" w:cs="Consolas"/>
+          <w:color w:val="000000"/>
+          <w:sz w:val="19"/>
+          <w:szCs w:val="19"/>
+          <w:highlight w:val="white"/>
+        </w:rPr>
+        <w:t>[</w:t>
+      </w:r>
+      <w:r>
+        <w:rPr>
+          <w:rFonts w:ascii="Consolas" w:hAnsi="Consolas" w:cs="Consolas"/>
+          <w:color w:val="2B91AF"/>
+          <w:sz w:val="19"/>
+          <w:szCs w:val="19"/>
+          <w:highlight w:val="white"/>
+        </w:rPr>
+        <w:t>Required</w:t>
+      </w:r>
+      <w:r>
+        <w:rPr>
+          <w:rFonts w:ascii="Consolas" w:hAnsi="Consolas" w:cs="Consolas"/>
+          <w:color w:val="000000"/>
+          <w:sz w:val="19"/>
+          <w:szCs w:val="19"/>
+          <w:highlight w:val="white"/>
+        </w:rPr>
+        <w:t>]</w:t>
+      </w:r>
+      <w:r>
+        <w:rPr>
+          <w:rFonts w:ascii="Consolas" w:hAnsi="Consolas" w:cs="Consolas"/>
+          <w:color w:val="000000"/>
+          <w:sz w:val="19"/>
+          <w:szCs w:val="19"/>
+        </w:rPr>
+        <w:t xml:space="preserve"> </w:t>
+      </w:r>
+      <w:r>
+        <w:rPr>
+          <w:lang w:val="lv-LV"/>
+        </w:rPr>
+        <w:t xml:space="preserve">and </w:t>
+      </w:r>
+      <w:r>
+        <w:rPr>
+          <w:rFonts w:ascii="Consolas" w:hAnsi="Consolas" w:cs="Consolas"/>
+          <w:color w:val="000000"/>
+          <w:sz w:val="19"/>
+          <w:szCs w:val="19"/>
+          <w:highlight w:val="white"/>
+        </w:rPr>
+        <w:t>[</w:t>
+      </w:r>
+      <w:r>
+        <w:rPr>
+          <w:rFonts w:ascii="Consolas" w:hAnsi="Consolas" w:cs="Consolas"/>
+          <w:color w:val="2B91AF"/>
+          <w:sz w:val="19"/>
+          <w:szCs w:val="19"/>
+          <w:highlight w:val="white"/>
+        </w:rPr>
+        <w:t>Display</w:t>
+      </w:r>
+      <w:r>
+        <w:rPr>
+          <w:rFonts w:ascii="Consolas" w:hAnsi="Consolas" w:cs="Consolas"/>
+          <w:color w:val="000000"/>
+          <w:sz w:val="19"/>
+          <w:szCs w:val="19"/>
+          <w:highlight w:val="white"/>
+        </w:rPr>
+        <w:t xml:space="preserve">(Name = </w:t>
+      </w:r>
+      <w:r>
+        <w:rPr>
+          <w:rFonts w:ascii="Consolas" w:hAnsi="Consolas" w:cs="Consolas"/>
+          <w:color w:val="A31515"/>
+          <w:sz w:val="19"/>
+          <w:szCs w:val="19"/>
+          <w:highlight w:val="white"/>
+        </w:rPr>
+        <w:t>"Name"</w:t>
+      </w:r>
+      <w:r>
+        <w:rPr>
+          <w:rFonts w:ascii="Consolas" w:hAnsi="Consolas" w:cs="Consolas"/>
+          <w:color w:val="000000"/>
+          <w:sz w:val="19"/>
+          <w:szCs w:val="19"/>
+        </w:rPr>
+        <w:t xml:space="preserve">)]. </w:t>
+      </w:r>
+      <w:r>
+        <w:rPr>
+          <w:lang w:val="lv-LV"/>
+        </w:rPr>
+        <w:t>The Required attribute will instruct the FormBuilder to add client-side validation attributes (if the jQuery Unobtrusive validation is enabled by adding a script reference on the UI level). The Display attribute with its parameters allow you to specify some appearance parameters, like order in which the control will appear, group name, the control label, etc..</w:t>
+      </w:r>
+    </w:p>
+    <w:p>
+      <w:pPr>
+        <w:autoSpaceDE w:val="0"/>
+        <w:autoSpaceDN w:val="0"/>
+        <w:adjustRightInd w:val="0"/>
+        <w:spacing w:after="0" w:line="240" w:lineRule="auto"/>
+        <w:rPr>
+          <w:lang w:val="lv-LV"/>
+        </w:rPr>
+      </w:pPr>
+      <w:r>
+        <w:rPr>
+          <w:lang w:val="lv-LV"/>
+        </w:rPr>
+        <w:t>So, to define a control that will appear as a TextBox, your view model property could look like this:</w:t>
+      </w:r>
+    </w:p>
+    <w:p>
+      <w:pPr>
+        <w:autoSpaceDE w:val="0"/>
+        <w:autoSpaceDN w:val="0"/>
+        <w:adjustRightInd w:val="0"/>
+        <w:spacing w:after="0" w:line="240" w:lineRule="auto"/>
+        <w:rPr>
+          <w:rFonts w:ascii="Consolas" w:hAnsi="Consolas" w:cs="Consolas"/>
+          <w:color w:val="000000"/>
+          <w:sz w:val="19"/>
+          <w:szCs w:val="19"/>
+          <w:highlight w:val="white"/>
+        </w:rPr>
+      </w:pPr>
+      <w:r>
+        <w:rPr>
+          <w:lang w:val="lv-LV"/>
+        </w:rPr>
+        <w:br/>
+      </w:r>
+      <w:r>
+        <w:rPr>
+          <w:rFonts w:ascii="Consolas" w:hAnsi="Consolas" w:cs="Consolas"/>
+          <w:color w:val="000000"/>
+          <w:sz w:val="19"/>
+          <w:szCs w:val="19"/>
+          <w:highlight w:val="white"/>
+        </w:rPr>
+        <w:t>[</w:t>
+      </w:r>
+      <w:proofErr w:type="gramStart"/>
+      <w:r>
+        <w:rPr>
+          <w:rFonts w:ascii="Consolas" w:hAnsi="Consolas" w:cs="Consolas"/>
+          <w:color w:val="2B91AF"/>
+          <w:sz w:val="19"/>
+          <w:szCs w:val="19"/>
+          <w:highlight w:val="white"/>
+        </w:rPr>
+        <w:t>Display</w:t>
+      </w:r>
+      <w:r>
+        <w:rPr>
+          <w:rFonts w:ascii="Consolas" w:hAnsi="Consolas" w:cs="Consolas"/>
+          <w:color w:val="000000"/>
+          <w:sz w:val="19"/>
+          <w:szCs w:val="19"/>
+          <w:highlight w:val="white"/>
+        </w:rPr>
+        <w:t>(</w:t>
+      </w:r>
+      <w:proofErr w:type="spellStart"/>
+      <w:proofErr w:type="gramEnd"/>
+      <w:r>
+        <w:rPr>
+          <w:rFonts w:ascii="Consolas" w:hAnsi="Consolas" w:cs="Consolas"/>
+          <w:color w:val="000000"/>
+          <w:sz w:val="19"/>
+          <w:szCs w:val="19"/>
+          <w:highlight w:val="white"/>
+        </w:rPr>
+        <w:t>GroupName</w:t>
+      </w:r>
+      <w:proofErr w:type="spellEnd"/>
+      <w:r>
+        <w:rPr>
+          <w:rFonts w:ascii="Consolas" w:hAnsi="Consolas" w:cs="Consolas"/>
+          <w:color w:val="000000"/>
+          <w:sz w:val="19"/>
+          <w:szCs w:val="19"/>
+          <w:highlight w:val="white"/>
+        </w:rPr>
+        <w:t xml:space="preserve"> = </w:t>
+      </w:r>
+      <w:r>
+        <w:rPr>
+          <w:rFonts w:ascii="Consolas" w:hAnsi="Consolas" w:cs="Consolas"/>
+          <w:color w:val="A31515"/>
+          <w:sz w:val="19"/>
+          <w:szCs w:val="19"/>
+          <w:highlight w:val="white"/>
+        </w:rPr>
+        <w:t>"Contact Info"</w:t>
+      </w:r>
+      <w:r>
+        <w:rPr>
+          <w:rFonts w:ascii="Consolas" w:hAnsi="Consolas" w:cs="Consolas"/>
+          <w:color w:val="000000"/>
+          <w:sz w:val="19"/>
+          <w:szCs w:val="19"/>
+          <w:highlight w:val="white"/>
+        </w:rPr>
+        <w:t xml:space="preserve">, Order = 2, Name = </w:t>
+      </w:r>
+      <w:r>
+        <w:rPr>
+          <w:rFonts w:ascii="Consolas" w:hAnsi="Consolas" w:cs="Consolas"/>
+          <w:color w:val="A31515"/>
+          <w:sz w:val="19"/>
+          <w:szCs w:val="19"/>
+          <w:highlight w:val="white"/>
+        </w:rPr>
+        <w:t>"Email"</w:t>
+      </w:r>
+      <w:r>
+        <w:rPr>
+          <w:rFonts w:ascii="Consolas" w:hAnsi="Consolas" w:cs="Consolas"/>
+          <w:color w:val="000000"/>
+          <w:sz w:val="19"/>
+          <w:szCs w:val="19"/>
+          <w:highlight w:val="white"/>
+        </w:rPr>
+        <w:t>)]</w:t>
+      </w:r>
+    </w:p>
+    <w:p>
+      <w:pPr>
+        <w:autoSpaceDE w:val="0"/>
+        <w:autoSpaceDN w:val="0"/>
+        <w:adjustRightInd w:val="0"/>
+        <w:spacing w:after="0" w:line="240" w:lineRule="auto"/>
+        <w:rPr>
+          <w:rFonts w:ascii="Consolas" w:hAnsi="Consolas" w:cs="Consolas"/>
+          <w:color w:val="000000"/>
+          <w:sz w:val="19"/>
+          <w:szCs w:val="19"/>
+          <w:highlight w:val="white"/>
+        </w:rPr>
+      </w:pPr>
+      <w:r>
+        <w:rPr>
+          <w:rFonts w:ascii="Consolas" w:hAnsi="Consolas" w:cs="Consolas"/>
+          <w:color w:val="000000"/>
+          <w:sz w:val="19"/>
+          <w:szCs w:val="19"/>
+          <w:highlight w:val="white"/>
+        </w:rPr>
+        <w:t>[</w:t>
+      </w:r>
+      <w:proofErr w:type="spellStart"/>
+      <w:proofErr w:type="gramStart"/>
+      <w:r>
+        <w:rPr>
+          <w:rFonts w:ascii="Consolas" w:hAnsi="Consolas" w:cs="Consolas"/>
+          <w:color w:val="2B91AF"/>
+          <w:sz w:val="19"/>
+          <w:szCs w:val="19"/>
+          <w:highlight w:val="white"/>
+        </w:rPr>
+        <w:t>EditControl</w:t>
+      </w:r>
+      <w:proofErr w:type="spellEnd"/>
+      <w:r>
+        <w:rPr>
+          <w:rFonts w:ascii="Consolas" w:hAnsi="Consolas" w:cs="Consolas"/>
+          <w:color w:val="000000"/>
+          <w:sz w:val="19"/>
+          <w:szCs w:val="19"/>
+          <w:highlight w:val="white"/>
+        </w:rPr>
+        <w:t>(</w:t>
+      </w:r>
+      <w:proofErr w:type="spellStart"/>
+      <w:proofErr w:type="gramEnd"/>
+      <w:r>
+        <w:rPr>
+          <w:rFonts w:ascii="Consolas" w:hAnsi="Consolas" w:cs="Consolas"/>
+          <w:color w:val="000000"/>
+          <w:sz w:val="19"/>
+          <w:szCs w:val="19"/>
+          <w:highlight w:val="white"/>
+        </w:rPr>
+        <w:t>ElementType</w:t>
+      </w:r>
+      <w:proofErr w:type="spellEnd"/>
+      <w:r>
+        <w:rPr>
+          <w:rFonts w:ascii="Consolas" w:hAnsi="Consolas" w:cs="Consolas"/>
+          <w:color w:val="000000"/>
+          <w:sz w:val="19"/>
+          <w:szCs w:val="19"/>
+          <w:highlight w:val="white"/>
+        </w:rPr>
+        <w:t xml:space="preserve"> = </w:t>
+      </w:r>
+      <w:proofErr w:type="spellStart"/>
+      <w:r>
+        <w:rPr>
+          <w:rFonts w:ascii="Consolas" w:hAnsi="Consolas" w:cs="Consolas"/>
+          <w:color w:val="2B91AF"/>
+          <w:sz w:val="19"/>
+          <w:szCs w:val="19"/>
+          <w:highlight w:val="white"/>
+        </w:rPr>
+        <w:t>ElementType</w:t>
+      </w:r>
+      <w:r>
+        <w:rPr>
+          <w:rFonts w:ascii="Consolas" w:hAnsi="Consolas" w:cs="Consolas"/>
+          <w:color w:val="000000"/>
+          <w:sz w:val="19"/>
+          <w:szCs w:val="19"/>
+          <w:highlight w:val="white"/>
+        </w:rPr>
+        <w:t>.Text</w:t>
+      </w:r>
+      <w:proofErr w:type="spellEnd"/>
+      <w:r>
+        <w:rPr>
+          <w:rFonts w:ascii="Consolas" w:hAnsi="Consolas" w:cs="Consolas"/>
+          <w:color w:val="000000"/>
+          <w:sz w:val="19"/>
+          <w:szCs w:val="19"/>
+          <w:highlight w:val="white"/>
+        </w:rPr>
+        <w:t>)]</w:t>
+      </w:r>
+    </w:p>
+    <w:p>
+      <w:pPr>
+        <w:autoSpaceDE w:val="0"/>
+        <w:autoSpaceDN w:val="0"/>
+        <w:adjustRightInd w:val="0"/>
+        <w:spacing w:after="0" w:line="240" w:lineRule="auto"/>
+        <w:rPr>
+          <w:rFonts w:ascii="Consolas" w:hAnsi="Consolas" w:cs="Consolas"/>
+          <w:color w:val="000000"/>
+          <w:sz w:val="19"/>
+          <w:szCs w:val="19"/>
+          <w:highlight w:val="white"/>
+        </w:rPr>
+      </w:pPr>
+      <w:r>
+        <w:rPr>
+          <w:rFonts w:ascii="Consolas" w:hAnsi="Consolas" w:cs="Consolas"/>
+          <w:color w:val="000000"/>
+          <w:sz w:val="19"/>
+          <w:szCs w:val="19"/>
+          <w:highlight w:val="white"/>
+        </w:rPr>
+        <w:t>[</w:t>
+      </w:r>
+      <w:r>
+        <w:rPr>
+          <w:rFonts w:ascii="Consolas" w:hAnsi="Consolas" w:cs="Consolas"/>
+          <w:color w:val="2B91AF"/>
+          <w:sz w:val="19"/>
+          <w:szCs w:val="19"/>
+          <w:highlight w:val="white"/>
+        </w:rPr>
+        <w:t>Required</w:t>
+      </w:r>
+      <w:r>
+        <w:rPr>
+          <w:rFonts w:ascii="Consolas" w:hAnsi="Consolas" w:cs="Consolas"/>
+          <w:color w:val="000000"/>
+          <w:sz w:val="19"/>
+          <w:szCs w:val="19"/>
+          <w:highlight w:val="white"/>
+        </w:rPr>
+        <w:t>]</w:t>
+      </w:r>
+    </w:p>
+    <w:p>
+      <w:pPr>
+        <w:rPr>
+          <w:rFonts w:ascii="Consolas" w:hAnsi="Consolas" w:cs="Consolas"/>
+          <w:color w:val="000000"/>
+          <w:sz w:val="19"/>
+          <w:szCs w:val="19"/>
+        </w:rPr>
+      </w:pPr>
+      <w:proofErr w:type="gramStart"/>
+      <w:r>
+        <w:rPr>
+          <w:rFonts w:ascii="Consolas" w:hAnsi="Consolas" w:cs="Consolas"/>
+          <w:color w:val="0000FF"/>
+          <w:sz w:val="19"/>
+          <w:szCs w:val="19"/>
+          <w:highlight w:val="white"/>
+        </w:rPr>
+        <w:t>public</w:t>
+      </w:r>
+      <w:proofErr w:type="gramEnd"/>
+      <w:r>
+        <w:rPr>
+          <w:rFonts w:ascii="Consolas" w:hAnsi="Consolas" w:cs="Consolas"/>
+          <w:color w:val="000000"/>
+          <w:sz w:val="19"/>
+          <w:szCs w:val="19"/>
+          <w:highlight w:val="white"/>
+        </w:rPr>
+        <w:t xml:space="preserve"> </w:t>
+      </w:r>
+      <w:r>
+        <w:rPr>
+          <w:rFonts w:ascii="Consolas" w:hAnsi="Consolas" w:cs="Consolas"/>
+          <w:color w:val="0000FF"/>
+          <w:sz w:val="19"/>
+          <w:szCs w:val="19"/>
+          <w:highlight w:val="white"/>
+        </w:rPr>
+        <w:t>string</w:t>
+      </w:r>
+      <w:r>
+        <w:rPr>
+          <w:rFonts w:ascii="Consolas" w:hAnsi="Consolas" w:cs="Consolas"/>
+          <w:color w:val="000000"/>
+          <w:sz w:val="19"/>
+          <w:szCs w:val="19"/>
+          <w:highlight w:val="white"/>
+        </w:rPr>
+        <w:t xml:space="preserve"> Email { </w:t>
+      </w:r>
+      <w:r>
+        <w:rPr>
+          <w:rFonts w:ascii="Consolas" w:hAnsi="Consolas" w:cs="Consolas"/>
+          <w:color w:val="0000FF"/>
+          <w:sz w:val="19"/>
+          <w:szCs w:val="19"/>
+          <w:highlight w:val="white"/>
+        </w:rPr>
+        <w:t>get</w:t>
+      </w:r>
+      <w:r>
+        <w:rPr>
+          <w:rFonts w:ascii="Consolas" w:hAnsi="Consolas" w:cs="Consolas"/>
+          <w:color w:val="000000"/>
+          <w:sz w:val="19"/>
+          <w:szCs w:val="19"/>
+          <w:highlight w:val="white"/>
+        </w:rPr>
+        <w:t xml:space="preserve">; </w:t>
+      </w:r>
+      <w:r>
+        <w:rPr>
+          <w:rFonts w:ascii="Consolas" w:hAnsi="Consolas" w:cs="Consolas"/>
+          <w:color w:val="0000FF"/>
+          <w:sz w:val="19"/>
+          <w:szCs w:val="19"/>
+          <w:highlight w:val="white"/>
+        </w:rPr>
+        <w:t>set</w:t>
+      </w:r>
+      <w:r>
+        <w:rPr>
+          <w:rFonts w:ascii="Consolas" w:hAnsi="Consolas" w:cs="Consolas"/>
+          <w:color w:val="000000"/>
+          <w:sz w:val="19"/>
+          <w:szCs w:val="19"/>
+          <w:highlight w:val="white"/>
+        </w:rPr>
+        <w:t>; }</w:t>
+      </w:r>
+    </w:p>
+    <w:p>
+      <w:pPr>
+        <w:pStyle w:val="Heading2"/>
+        <w:rPr>
+          <w:lang w:val="lv-LV"/>
+        </w:rPr>
+      </w:pPr>
+      <w:bookmarkStart w:id="4" w:name="_Toc380424538"/>
+      <w:r>
+        <w:rPr>
+          <w:lang w:val="lv-LV"/>
+        </w:rPr>
+        <w:lastRenderedPageBreak/>
+        <w:t>UI (View) Level</w:t>
+      </w:r>
+      <w:bookmarkEnd w:id="4"/>
+    </w:p>
+    <w:p>
+      <w:pPr>
+        <w:autoSpaceDE w:val="0"/>
+        <w:autoSpaceDN w:val="0"/>
+        <w:adjustRightInd w:val="0"/>
+        <w:spacing w:after="0" w:line="240" w:lineRule="auto"/>
+        <w:rPr>
+          <w:lang w:val="lv-LV"/>
+        </w:rPr>
+      </w:pPr>
+      <w:r>
+        <w:rPr>
+          <w:lang w:val="lv-LV"/>
+        </w:rPr>
+        <w:t>The point of this component is to simplify the creation of forms so that for the most part you won’t need to explicitly implement your forms, but instead use the following structure:</w:t>
+      </w:r>
+    </w:p>
+    <w:p>
+      <w:pPr>
+        <w:autoSpaceDE w:val="0"/>
+        <w:autoSpaceDN w:val="0"/>
+        <w:adjustRightInd w:val="0"/>
+        <w:spacing w:after="0" w:line="240" w:lineRule="auto"/>
+        <w:rPr>
+          <w:rFonts w:ascii="Consolas" w:hAnsi="Consolas" w:cs="Consolas"/>
+          <w:color w:val="000000"/>
+          <w:sz w:val="19"/>
+          <w:szCs w:val="19"/>
+          <w:highlight w:val="white"/>
+        </w:rPr>
+      </w:pPr>
+      <w:r>
+        <w:rPr>
+          <w:lang w:val="lv-LV"/>
+        </w:rPr>
+        <w:br/>
+      </w:r>
+      <w:r>
+        <w:rPr>
+          <w:rFonts w:ascii="Consolas" w:hAnsi="Consolas" w:cs="Consolas"/>
+          <w:color w:val="000000"/>
+          <w:sz w:val="19"/>
+          <w:szCs w:val="19"/>
+          <w:highlight w:val="yellow"/>
+        </w:rPr>
+        <w:t>@</w:t>
+      </w:r>
+      <w:r>
+        <w:rPr>
+          <w:rFonts w:ascii="Consolas" w:hAnsi="Consolas" w:cs="Consolas"/>
+          <w:color w:val="0000FF"/>
+          <w:sz w:val="19"/>
+          <w:szCs w:val="19"/>
+          <w:highlight w:val="white"/>
+        </w:rPr>
+        <w:t>using</w:t>
+      </w:r>
+      <w:r>
+        <w:rPr>
+          <w:rFonts w:ascii="Consolas" w:hAnsi="Consolas" w:cs="Consolas"/>
+          <w:color w:val="000000"/>
+          <w:sz w:val="19"/>
+          <w:szCs w:val="19"/>
+          <w:highlight w:val="white"/>
+        </w:rPr>
+        <w:t xml:space="preserve"> (</w:t>
+      </w:r>
+      <w:proofErr w:type="spellStart"/>
+      <w:r>
+        <w:rPr>
+          <w:rFonts w:ascii="Consolas" w:hAnsi="Consolas" w:cs="Consolas"/>
+          <w:color w:val="0000FF"/>
+          <w:sz w:val="19"/>
+          <w:szCs w:val="19"/>
+          <w:highlight w:val="white"/>
+        </w:rPr>
+        <w:t>var</w:t>
+      </w:r>
+      <w:proofErr w:type="spellEnd"/>
+      <w:r>
+        <w:rPr>
+          <w:rFonts w:ascii="Consolas" w:hAnsi="Consolas" w:cs="Consolas"/>
+          <w:color w:val="000000"/>
+          <w:sz w:val="19"/>
+          <w:szCs w:val="19"/>
+          <w:highlight w:val="white"/>
+        </w:rPr>
+        <w:t xml:space="preserve"> form = </w:t>
+      </w:r>
+      <w:proofErr w:type="spellStart"/>
+      <w:proofErr w:type="gramStart"/>
+      <w:r>
+        <w:rPr>
+          <w:rFonts w:ascii="Consolas" w:hAnsi="Consolas" w:cs="Consolas"/>
+          <w:color w:val="000000"/>
+          <w:sz w:val="19"/>
+          <w:szCs w:val="19"/>
+          <w:highlight w:val="white"/>
+        </w:rPr>
+        <w:t>Html.Bootstrap</w:t>
+      </w:r>
+      <w:proofErr w:type="spellEnd"/>
+      <w:r>
+        <w:rPr>
+          <w:rFonts w:ascii="Consolas" w:hAnsi="Consolas" w:cs="Consolas"/>
+          <w:color w:val="000000"/>
+          <w:sz w:val="19"/>
+          <w:szCs w:val="19"/>
+          <w:highlight w:val="white"/>
+        </w:rPr>
+        <w:t>(</w:t>
+      </w:r>
+      <w:proofErr w:type="gramEnd"/>
+      <w:r>
+        <w:rPr>
+          <w:rFonts w:ascii="Consolas" w:hAnsi="Consolas" w:cs="Consolas"/>
+          <w:color w:val="000000"/>
+          <w:sz w:val="19"/>
+          <w:szCs w:val="19"/>
+          <w:highlight w:val="white"/>
+        </w:rPr>
+        <w:t>).</w:t>
+      </w:r>
+      <w:proofErr w:type="spellStart"/>
+      <w:r>
+        <w:rPr>
+          <w:rFonts w:ascii="Consolas" w:hAnsi="Consolas" w:cs="Consolas"/>
+          <w:color w:val="000000"/>
+          <w:sz w:val="19"/>
+          <w:szCs w:val="19"/>
+          <w:highlight w:val="white"/>
+        </w:rPr>
+        <w:t>BeginForm</w:t>
+      </w:r>
+      <w:proofErr w:type="spellEnd"/>
+      <w:r>
+        <w:rPr>
+          <w:rFonts w:ascii="Consolas" w:hAnsi="Consolas" w:cs="Consolas"/>
+          <w:color w:val="000000"/>
+          <w:sz w:val="19"/>
+          <w:szCs w:val="19"/>
+          <w:highlight w:val="white"/>
+        </w:rPr>
+        <w:t>(</w:t>
+      </w:r>
+      <w:proofErr w:type="spellStart"/>
+      <w:r>
+        <w:rPr>
+          <w:rFonts w:ascii="Consolas" w:hAnsi="Consolas" w:cs="Consolas"/>
+          <w:color w:val="2B91AF"/>
+          <w:sz w:val="19"/>
+          <w:szCs w:val="19"/>
+          <w:highlight w:val="white"/>
+        </w:rPr>
+        <w:t>BootstrapFormType</w:t>
+      </w:r>
+      <w:r>
+        <w:rPr>
+          <w:rFonts w:ascii="Consolas" w:hAnsi="Consolas" w:cs="Consolas"/>
+          <w:color w:val="000000"/>
+          <w:sz w:val="19"/>
+          <w:szCs w:val="19"/>
+          <w:highlight w:val="white"/>
+        </w:rPr>
+        <w:t>.Horizontal</w:t>
+      </w:r>
+      <w:proofErr w:type="spellEnd"/>
+      <w:r>
+        <w:rPr>
+          <w:rFonts w:ascii="Consolas" w:hAnsi="Consolas" w:cs="Consolas"/>
+          <w:color w:val="000000"/>
+          <w:sz w:val="19"/>
+          <w:szCs w:val="19"/>
+          <w:highlight w:val="white"/>
+        </w:rPr>
+        <w:t xml:space="preserve">, </w:t>
+      </w:r>
+      <w:r>
+        <w:rPr>
+          <w:rFonts w:ascii="Consolas" w:hAnsi="Consolas" w:cs="Consolas"/>
+          <w:color w:val="0000FF"/>
+          <w:sz w:val="19"/>
+          <w:szCs w:val="19"/>
+          <w:highlight w:val="white"/>
+        </w:rPr>
+        <w:t>new</w:t>
+      </w:r>
+      <w:r>
+        <w:rPr>
+          <w:rFonts w:ascii="Consolas" w:hAnsi="Consolas" w:cs="Consolas"/>
+          <w:color w:val="000000"/>
+          <w:sz w:val="19"/>
+          <w:szCs w:val="19"/>
+          <w:highlight w:val="white"/>
+        </w:rPr>
+        <w:t xml:space="preserve"> {@class=</w:t>
+      </w:r>
+      <w:r>
+        <w:rPr>
+          <w:rFonts w:ascii="Consolas" w:hAnsi="Consolas" w:cs="Consolas"/>
+          <w:color w:val="A31515"/>
+          <w:sz w:val="19"/>
+          <w:szCs w:val="19"/>
+          <w:highlight w:val="white"/>
+        </w:rPr>
+        <w:t>"well"</w:t>
+      </w:r>
+      <w:r>
+        <w:rPr>
+          <w:rFonts w:ascii="Consolas" w:hAnsi="Consolas" w:cs="Consolas"/>
+          <w:color w:val="000000"/>
+          <w:sz w:val="19"/>
+          <w:szCs w:val="19"/>
+          <w:highlight w:val="white"/>
+        </w:rPr>
+        <w:t>, id=</w:t>
+      </w:r>
+      <w:r>
+        <w:rPr>
+          <w:rFonts w:ascii="Consolas" w:hAnsi="Consolas" w:cs="Consolas"/>
+          <w:color w:val="A31515"/>
+          <w:sz w:val="19"/>
+          <w:szCs w:val="19"/>
+          <w:highlight w:val="white"/>
+        </w:rPr>
+        <w:t>"</w:t>
+      </w:r>
+      <w:proofErr w:type="spellStart"/>
+      <w:r>
+        <w:rPr>
+          <w:rFonts w:ascii="Consolas" w:hAnsi="Consolas" w:cs="Consolas"/>
+          <w:color w:val="A31515"/>
+          <w:sz w:val="19"/>
+          <w:szCs w:val="19"/>
+          <w:highlight w:val="white"/>
+        </w:rPr>
+        <w:t>autoForm</w:t>
+      </w:r>
+      <w:proofErr w:type="spellEnd"/>
+      <w:r>
+        <w:rPr>
+          <w:rFonts w:ascii="Consolas" w:hAnsi="Consolas" w:cs="Consolas"/>
+          <w:color w:val="A31515"/>
+          <w:sz w:val="19"/>
+          <w:szCs w:val="19"/>
+          <w:highlight w:val="white"/>
+        </w:rPr>
+        <w:t>"</w:t>
+      </w:r>
+      <w:r>
+        <w:rPr>
+          <w:rFonts w:ascii="Consolas" w:hAnsi="Consolas" w:cs="Consolas"/>
+          <w:color w:val="000000"/>
+          <w:sz w:val="19"/>
+          <w:szCs w:val="19"/>
+          <w:highlight w:val="white"/>
+        </w:rPr>
+        <w:t xml:space="preserve"> }))</w:t>
+      </w:r>
+    </w:p>
+    <w:p>
+      <w:pPr>
+        <w:autoSpaceDE w:val="0"/>
+        <w:autoSpaceDN w:val="0"/>
+        <w:adjustRightInd w:val="0"/>
+        <w:spacing w:after="0" w:line="240" w:lineRule="auto"/>
+        <w:rPr>
+          <w:rFonts w:ascii="Consolas" w:hAnsi="Consolas" w:cs="Consolas"/>
+          <w:color w:val="000000"/>
+          <w:sz w:val="19"/>
+          <w:szCs w:val="19"/>
+          <w:highlight w:val="white"/>
+        </w:rPr>
+      </w:pPr>
+      <w:r>
+        <w:rPr>
+          <w:rFonts w:ascii="Consolas" w:hAnsi="Consolas" w:cs="Consolas"/>
+          <w:color w:val="000000"/>
+          <w:sz w:val="19"/>
+          <w:szCs w:val="19"/>
+          <w:highlight w:val="white"/>
+        </w:rPr>
+        <w:t>{</w:t>
+      </w:r>
+    </w:p>
+    <w:p>
+      <w:pPr>
+        <w:autoSpaceDE w:val="0"/>
+        <w:autoSpaceDN w:val="0"/>
+        <w:adjustRightInd w:val="0"/>
+        <w:spacing w:after="0" w:line="240" w:lineRule="auto"/>
+        <w:rPr>
+          <w:rFonts w:ascii="Consolas" w:hAnsi="Consolas" w:cs="Consolas"/>
+          <w:color w:val="000000"/>
+          <w:sz w:val="19"/>
+          <w:szCs w:val="19"/>
+          <w:highlight w:val="white"/>
+        </w:rPr>
+      </w:pPr>
+      <w:r>
+        <w:rPr>
+          <w:rFonts w:ascii="Consolas" w:hAnsi="Consolas" w:cs="Consolas"/>
+          <w:color w:val="000000"/>
+          <w:sz w:val="19"/>
+          <w:szCs w:val="19"/>
+          <w:highlight w:val="white"/>
+        </w:rPr>
+        <w:t xml:space="preserve">    </w:t>
+      </w:r>
+      <w:proofErr w:type="gramStart"/>
+      <w:r>
+        <w:rPr>
+          <w:rFonts w:ascii="Consolas" w:hAnsi="Consolas" w:cs="Consolas"/>
+          <w:color w:val="000000"/>
+          <w:sz w:val="19"/>
+          <w:szCs w:val="19"/>
+          <w:highlight w:val="yellow"/>
+        </w:rPr>
+        <w:t>@</w:t>
+      </w:r>
+      <w:proofErr w:type="spellStart"/>
+      <w:r>
+        <w:rPr>
+          <w:rFonts w:ascii="Consolas" w:hAnsi="Consolas" w:cs="Consolas"/>
+          <w:color w:val="000000"/>
+          <w:sz w:val="19"/>
+          <w:szCs w:val="19"/>
+          <w:highlight w:val="white"/>
+        </w:rPr>
+        <w:t>Html.DynamicForm</w:t>
+      </w:r>
+      <w:proofErr w:type="spellEnd"/>
+      <w:r>
+        <w:rPr>
+          <w:rFonts w:ascii="Consolas" w:hAnsi="Consolas" w:cs="Consolas"/>
+          <w:color w:val="000000"/>
+          <w:sz w:val="19"/>
+          <w:szCs w:val="19"/>
+          <w:highlight w:val="white"/>
+        </w:rPr>
+        <w:t>()</w:t>
+      </w:r>
+      <w:proofErr w:type="gramEnd"/>
+    </w:p>
+    <w:p>
+      <w:pPr>
+        <w:rPr>
+          <w:rFonts w:ascii="Consolas" w:hAnsi="Consolas" w:cs="Consolas"/>
+          <w:color w:val="000000"/>
+          <w:sz w:val="19"/>
+          <w:szCs w:val="19"/>
+        </w:rPr>
+      </w:pPr>
+      <w:r>
+        <w:rPr>
+          <w:rFonts w:ascii="Consolas" w:hAnsi="Consolas" w:cs="Consolas"/>
+          <w:color w:val="000000"/>
+          <w:sz w:val="19"/>
+          <w:szCs w:val="19"/>
+          <w:highlight w:val="white"/>
+        </w:rPr>
+        <w:t>}</w:t>
+      </w:r>
+    </w:p>
+    <w:p>
+      <w:r>
+        <w:rPr>
+          <w:lang w:val="lv-LV"/>
+        </w:rPr>
+        <w:t xml:space="preserve">This will take your view model, analyze its properties and their attributes and accordingly generate a form and edit controls. By specifying </w:t>
+      </w:r>
+      <w:proofErr w:type="spellStart"/>
+      <w:r>
+        <w:rPr>
+          <w:rFonts w:ascii="Consolas" w:hAnsi="Consolas" w:cs="Consolas"/>
+          <w:color w:val="2B91AF"/>
+          <w:sz w:val="19"/>
+          <w:szCs w:val="19"/>
+          <w:highlight w:val="white"/>
+        </w:rPr>
+        <w:t>BootstrapFormType</w:t>
+      </w:r>
+      <w:proofErr w:type="spellEnd"/>
+      <w:r>
+        <w:rPr>
+          <w:rFonts w:ascii="Consolas" w:hAnsi="Consolas" w:cs="Consolas"/>
+          <w:color w:val="2B91AF"/>
+          <w:sz w:val="19"/>
+          <w:szCs w:val="19"/>
+        </w:rPr>
+        <w:t xml:space="preserve"> </w:t>
+      </w:r>
+      <w:r>
+        <w:rPr>
+          <w:lang w:val="lv-LV"/>
+        </w:rPr>
+        <w:t>Enum value, you instruct the Foundation to apply specific styling rules (class) to the generated form</w:t>
+      </w:r>
+      <w:r>
+        <w:t>. There are three possible values:</w:t>
+      </w:r>
+    </w:p>
+    <w:p>
+      <w:pPr>
+        <w:pStyle w:val="ListParagraph"/>
+        <w:numPr>
+          <w:ilvl w:val="0"/>
+          <w:numId w:val="8"/>
+        </w:numPr>
+        <w:rPr>
+          <w:rFonts w:ascii="Consolas" w:hAnsi="Consolas" w:cs="Consolas"/>
+          <w:b/>
+          <w:color w:val="000000"/>
+          <w:sz w:val="19"/>
+          <w:szCs w:val="19"/>
+        </w:rPr>
+      </w:pPr>
+      <w:proofErr w:type="spellStart"/>
+      <w:r>
+        <w:rPr>
+          <w:rFonts w:ascii="Consolas" w:hAnsi="Consolas" w:cs="Consolas"/>
+          <w:b/>
+          <w:color w:val="2B91AF"/>
+          <w:sz w:val="19"/>
+          <w:szCs w:val="19"/>
+          <w:highlight w:val="white"/>
+        </w:rPr>
+        <w:t>BootstrapFormType</w:t>
+      </w:r>
+      <w:r>
+        <w:rPr>
+          <w:rFonts w:ascii="Consolas" w:hAnsi="Consolas" w:cs="Consolas"/>
+          <w:b/>
+          <w:color w:val="2B91AF"/>
+          <w:sz w:val="19"/>
+          <w:szCs w:val="19"/>
+        </w:rPr>
+        <w:t>.</w:t>
+      </w:r>
+      <w:r>
+        <w:rPr>
+          <w:rFonts w:ascii="Consolas" w:hAnsi="Consolas" w:cs="Consolas"/>
+          <w:b/>
+          <w:color w:val="000000"/>
+          <w:sz w:val="19"/>
+          <w:szCs w:val="19"/>
+          <w:highlight w:val="white"/>
+        </w:rPr>
+        <w:t>Horizontal</w:t>
+      </w:r>
+      <w:proofErr w:type="spellEnd"/>
+      <w:r>
+        <w:rPr>
+          <w:rFonts w:ascii="Consolas" w:hAnsi="Consolas" w:cs="Consolas"/>
+          <w:b/>
+          <w:color w:val="000000"/>
+          <w:sz w:val="19"/>
+          <w:szCs w:val="19"/>
+        </w:rPr>
+        <w:t xml:space="preserve">: </w:t>
+      </w:r>
+    </w:p>
+    <w:p>
+      <w:pPr>
+        <w:pStyle w:val="ListParagraph"/>
+        <w:rPr>
+          <w:rFonts w:ascii="Consolas" w:hAnsi="Consolas" w:cs="Consolas"/>
+          <w:color w:val="000000"/>
+          <w:sz w:val="19"/>
+          <w:szCs w:val="19"/>
+        </w:rPr>
+      </w:pPr>
+      <w:r>
+        <w:rPr>
+          <w:noProof/>
+          <w:lang w:eastAsia="en-GB"/>
+        </w:rPr>
+        <w:drawing>
+          <wp:inline distT="0" distB="0" distL="0" distR="0" wp14:anchorId="3FB172C9" wp14:editId="158D6FAD">
+            <wp:extent cx="2543175" cy="1479194"/>
+            <wp:effectExtent l="0" t="0" r="0" b="6985"/>
+            <wp:docPr id="2" name="Picture 2"/>
+            <wp:cNvGraphicFramePr>
+              <a:graphicFrameLocks xmlns:a="http://schemas.openxmlformats.org/drawingml/2006/main" noChangeAspect="1"/>
+            </wp:cNvGraphicFramePr>
+            <a:graphic xmlns:a="http://schemas.openxmlformats.org/drawingml/2006/main">
+              <a:graphicData uri="http://schemas.openxmlformats.org/drawingml/2006/picture">
+                <pic:pic xmlns:pic="http://schemas.openxmlformats.org/drawingml/2006/picture">
+                  <pic:nvPicPr>
+                    <pic:cNvPr id="1" name=""/>
+                    <pic:cNvPicPr/>
+                  </pic:nvPicPr>
+                  <pic:blipFill>
+                    <a:blip r:embed="rId8"/>
+                    <a:stretch>
+                      <a:fillRect/>
+                    </a:stretch>
+                  </pic:blipFill>
+                  <pic:spPr>
+                    <a:xfrm>
+                      <a:off x="0" y="0"/>
+                      <a:ext cx="2559919" cy="1488933"/>
+                    </a:xfrm>
+                    <a:prstGeom prst="rect">
+                      <a:avLst/>
+                    </a:prstGeom>
+                  </pic:spPr>
+                </pic:pic>
+              </a:graphicData>
+            </a:graphic>
+          </wp:inline>
+        </w:drawing>
+      </w:r>
+    </w:p>
+    <w:p>
+      <w:pPr>
+        <w:pStyle w:val="ListParagraph"/>
+        <w:numPr>
+          <w:ilvl w:val="0"/>
+          <w:numId w:val="8"/>
+        </w:numPr>
+        <w:rPr>
+          <w:rFonts w:ascii="Consolas" w:hAnsi="Consolas" w:cs="Consolas"/>
+          <w:color w:val="000000"/>
+          <w:sz w:val="19"/>
+          <w:szCs w:val="19"/>
+        </w:rPr>
+      </w:pPr>
+      <w:proofErr w:type="spellStart"/>
+      <w:r>
+        <w:rPr>
+          <w:rFonts w:ascii="Consolas" w:hAnsi="Consolas" w:cs="Consolas"/>
+          <w:b/>
+          <w:color w:val="2B91AF"/>
+          <w:sz w:val="19"/>
+          <w:szCs w:val="19"/>
+          <w:highlight w:val="white"/>
+        </w:rPr>
+        <w:t>BootstrapFormType</w:t>
+      </w:r>
+      <w:r>
+        <w:rPr>
+          <w:rFonts w:ascii="Consolas" w:hAnsi="Consolas" w:cs="Consolas"/>
+          <w:b/>
+          <w:color w:val="2B91AF"/>
+          <w:sz w:val="19"/>
+          <w:szCs w:val="19"/>
+        </w:rPr>
+        <w:t>.</w:t>
+      </w:r>
+      <w:r>
+        <w:rPr>
+          <w:rFonts w:ascii="Consolas" w:hAnsi="Consolas" w:cs="Consolas"/>
+          <w:b/>
+          <w:color w:val="000000"/>
+          <w:sz w:val="19"/>
+          <w:szCs w:val="19"/>
+          <w:highlight w:val="white"/>
+        </w:rPr>
+        <w:t>Vertical</w:t>
+      </w:r>
+      <w:proofErr w:type="spellEnd"/>
+      <w:r>
+        <w:rPr>
+          <w:rFonts w:ascii="Consolas" w:hAnsi="Consolas" w:cs="Consolas"/>
+          <w:b/>
+          <w:color w:val="000000"/>
+          <w:sz w:val="19"/>
+          <w:szCs w:val="19"/>
+        </w:rPr>
+        <w:t>:</w:t>
+      </w:r>
+      <w:r>
+        <w:rPr>
+          <w:rFonts w:ascii="Consolas" w:hAnsi="Consolas" w:cs="Consolas"/>
+          <w:color w:val="000000"/>
+          <w:sz w:val="19"/>
+          <w:szCs w:val="19"/>
+        </w:rPr>
+        <w:t xml:space="preserve"> (this is the default style)</w:t>
+      </w:r>
+    </w:p>
+    <w:p>
+      <w:pPr>
+        <w:pStyle w:val="ListParagraph"/>
+        <w:rPr>
+          <w:rFonts w:ascii="Consolas" w:hAnsi="Consolas" w:cs="Consolas"/>
+          <w:color w:val="000000"/>
+          <w:sz w:val="19"/>
+          <w:szCs w:val="19"/>
+        </w:rPr>
+      </w:pPr>
+      <w:r>
+        <w:rPr>
+          <w:noProof/>
+          <w:lang w:eastAsia="en-GB"/>
+        </w:rPr>
+        <w:drawing>
+          <wp:inline distT="0" distB="0" distL="0" distR="0" wp14:anchorId="6E02047B" wp14:editId="5E72CB35">
+            <wp:extent cx="1905000" cy="2037627"/>
+            <wp:effectExtent l="0" t="0" r="0" b="1270"/>
+            <wp:docPr id="3" name="Picture 3"/>
+            <wp:cNvGraphicFramePr>
+              <a:graphicFrameLocks xmlns:a="http://schemas.openxmlformats.org/drawingml/2006/main" noChangeAspect="1"/>
+            </wp:cNvGraphicFramePr>
+            <a:graphic xmlns:a="http://schemas.openxmlformats.org/drawingml/2006/main">
+              <a:graphicData uri="http://schemas.openxmlformats.org/drawingml/2006/picture">
+                <pic:pic xmlns:pic="http://schemas.openxmlformats.org/drawingml/2006/picture">
+                  <pic:nvPicPr>
+                    <pic:cNvPr id="1" name=""/>
+                    <pic:cNvPicPr/>
+                  </pic:nvPicPr>
+                  <pic:blipFill>
+                    <a:blip r:embed="rId9"/>
+                    <a:stretch>
+                      <a:fillRect/>
+                    </a:stretch>
+                  </pic:blipFill>
+                  <pic:spPr>
+                    <a:xfrm>
+                      <a:off x="0" y="0"/>
+                      <a:ext cx="1935129" cy="2069854"/>
+                    </a:xfrm>
+                    <a:prstGeom prst="rect">
+                      <a:avLst/>
+                    </a:prstGeom>
+                  </pic:spPr>
+                </pic:pic>
+              </a:graphicData>
+            </a:graphic>
+          </wp:inline>
+        </w:drawing>
+      </w:r>
+    </w:p>
+    <w:p>
+      <w:pPr>
+        <w:pStyle w:val="ListParagraph"/>
+        <w:numPr>
+          <w:ilvl w:val="0"/>
+          <w:numId w:val="8"/>
+        </w:numPr>
+        <w:rPr>
+          <w:rFonts w:ascii="Consolas" w:hAnsi="Consolas" w:cs="Consolas"/>
+          <w:b/>
+          <w:color w:val="000000"/>
+          <w:sz w:val="19"/>
+          <w:szCs w:val="19"/>
+        </w:rPr>
+      </w:pPr>
+      <w:proofErr w:type="spellStart"/>
+      <w:r>
+        <w:rPr>
+          <w:rFonts w:ascii="Consolas" w:hAnsi="Consolas" w:cs="Consolas"/>
+          <w:b/>
+          <w:color w:val="2B91AF"/>
+          <w:sz w:val="19"/>
+          <w:szCs w:val="19"/>
+          <w:highlight w:val="white"/>
+        </w:rPr>
+        <w:t>BootstrapFormType</w:t>
+      </w:r>
+      <w:r>
+        <w:rPr>
+          <w:rFonts w:ascii="Consolas" w:hAnsi="Consolas" w:cs="Consolas"/>
+          <w:b/>
+          <w:color w:val="2B91AF"/>
+          <w:sz w:val="19"/>
+          <w:szCs w:val="19"/>
+        </w:rPr>
+        <w:t>.</w:t>
+      </w:r>
+      <w:r>
+        <w:rPr>
+          <w:rFonts w:ascii="Consolas" w:hAnsi="Consolas" w:cs="Consolas"/>
+          <w:b/>
+          <w:color w:val="000000"/>
+          <w:sz w:val="19"/>
+          <w:szCs w:val="19"/>
+          <w:highlight w:val="white"/>
+        </w:rPr>
+        <w:t>Inline</w:t>
+      </w:r>
+      <w:proofErr w:type="spellEnd"/>
+      <w:r>
+        <w:rPr>
+          <w:rFonts w:ascii="Consolas" w:hAnsi="Consolas" w:cs="Consolas"/>
+          <w:b/>
+          <w:color w:val="000000"/>
+          <w:sz w:val="19"/>
+          <w:szCs w:val="19"/>
+        </w:rPr>
+        <w:t>:</w:t>
+      </w:r>
+    </w:p>
+    <w:p>
+      <w:pPr>
+        <w:pStyle w:val="ListParagraph"/>
+        <w:rPr>
+          <w:rFonts w:ascii="Consolas" w:hAnsi="Consolas" w:cs="Consolas"/>
+          <w:color w:val="000000"/>
+          <w:sz w:val="19"/>
+          <w:szCs w:val="19"/>
+        </w:rPr>
+      </w:pPr>
+      <w:r>
+        <w:rPr>
+          <w:noProof/>
+          <w:lang w:eastAsia="en-GB"/>
+        </w:rPr>
+        <w:drawing>
+          <wp:inline distT="0" distB="0" distL="0" distR="0" wp14:anchorId="74EA9913" wp14:editId="66FF7286">
+            <wp:extent cx="3619500" cy="537421"/>
+            <wp:effectExtent l="0" t="0" r="0" b="0"/>
+            <wp:docPr id="4" name="Picture 4"/>
+            <wp:cNvGraphicFramePr>
+              <a:graphicFrameLocks xmlns:a="http://schemas.openxmlformats.org/drawingml/2006/main" noChangeAspect="1"/>
+            </wp:cNvGraphicFramePr>
+            <a:graphic xmlns:a="http://schemas.openxmlformats.org/drawingml/2006/main">
+              <a:graphicData uri="http://schemas.openxmlformats.org/drawingml/2006/picture">
+                <pic:pic xmlns:pic="http://schemas.openxmlformats.org/drawingml/2006/picture">
+                  <pic:nvPicPr>
+                    <pic:cNvPr id="1" name=""/>
+                    <pic:cNvPicPr/>
+                  </pic:nvPicPr>
+                  <pic:blipFill>
+                    <a:blip r:embed="rId10"/>
+                    <a:stretch>
+                      <a:fillRect/>
+                    </a:stretch>
+                  </pic:blipFill>
+                  <pic:spPr>
+                    <a:xfrm>
+                      <a:off x="0" y="0"/>
+                      <a:ext cx="3716919" cy="551886"/>
+                    </a:xfrm>
+                    <a:prstGeom prst="rect">
+                      <a:avLst/>
+                    </a:prstGeom>
+                  </pic:spPr>
+                </pic:pic>
+              </a:graphicData>
+            </a:graphic>
+          </wp:inline>
+        </w:drawing>
+      </w:r>
     </w:p>
     <w:p>
       <w:pPr>
@@ -1276,22 +3719,18 @@
       <w:pPr>
         <w:pStyle w:val="Heading1"/>
       </w:pPr>
-    </w:p>
-    <w:p>
-      <w:pPr>
-        <w:pStyle w:val="Heading1"/>
-      </w:pPr>
-      <w:bookmarkStart w:id="0" w:name="_Toc380157962"/>
-      <w:r>
+      <w:bookmarkStart w:id="5" w:name="_Toc380424539"/>
+      <w:r>
+        <w:lastRenderedPageBreak/>
         <w:t>Paging:</w:t>
       </w:r>
-      <w:bookmarkEnd w:id="0"/>
+      <w:bookmarkEnd w:id="5"/>
     </w:p>
     <w:p>
       <w:pPr>
         <w:pStyle w:val="Heading2"/>
       </w:pPr>
-      <w:bookmarkStart w:id="1" w:name="_Toc380157963"/>
+      <w:bookmarkStart w:id="6" w:name="_Toc380424540"/>
       <w:r>
         <w:t>Over</w:t>
       </w:r>
@@ -1301,7 +3740,7 @@
       <w:r>
         <w:t>iew:</w:t>
       </w:r>
-      <w:bookmarkEnd w:id="1"/>
+      <w:bookmarkEnd w:id="6"/>
     </w:p>
     <w:p>
       <w:r>
@@ -1341,31 +3780,7 @@
         </w:numPr>
       </w:pPr>
       <w:r>
-        <w:t xml:space="preserve">Enrich the View Model with paging information so that the View can be rendered correctly </w:t>
-      </w:r>
-      <w:r>
-        <w:t>(current</w:t>
-      </w:r>
-      <w:r>
-        <w:t xml:space="preserve"> </w:t>
-      </w:r>
-      <w:r>
-        <w:t>page,</w:t>
-      </w:r>
-      <w:r>
-        <w:t xml:space="preserve"> total number of </w:t>
-      </w:r>
-      <w:r>
-        <w:t>results,</w:t>
-      </w:r>
-      <w:r>
-        <w:t xml:space="preserve"> total number of </w:t>
-      </w:r>
-      <w:r>
-        <w:t>pages  ...)</w:t>
-      </w:r>
-      <w:r>
-        <w:t>.</w:t>
+        <w:t>Enrich the View Model with paging information so that the View can be rendered correctly (current page, total number of results, total number of pages  ...).</w:t>
       </w:r>
     </w:p>
     <w:p>
@@ -1382,18 +3797,24 @@
     </w:p>
     <w:p>
       <w:r>
-        <w:t>The foundation project helps you across all these steps.</w:t>
+        <w:t xml:space="preserve">The </w:t>
+      </w:r>
+      <w:r>
+        <w:t>F</w:t>
+      </w:r>
+      <w:r>
+        <w:t>oundation project helps you across all these steps.</w:t>
       </w:r>
     </w:p>
     <w:p>
       <w:pPr>
         <w:pStyle w:val="Heading2"/>
       </w:pPr>
-      <w:bookmarkStart w:id="2" w:name="_Toc380157964"/>
+      <w:bookmarkStart w:id="7" w:name="_Toc380424541"/>
       <w:r>
         <w:t>General Notes:</w:t>
       </w:r>
-      <w:bookmarkEnd w:id="2"/>
+      <w:bookmarkEnd w:id="7"/>
     </w:p>
     <w:p>
       <w:pPr>
@@ -1404,54 +3825,52 @@
         </w:numPr>
       </w:pPr>
       <w:r>
-        <w:t xml:space="preserve"> </w:t>
-      </w:r>
-      <w:r>
-        <w:t>Default</w:t>
-      </w:r>
-      <w:r>
-        <w:t xml:space="preserve"> Page </w:t>
-      </w:r>
-      <w:r>
-        <w:t>Size:</w:t>
-      </w:r>
-      <w:r>
-        <w:t xml:space="preserve"> </w:t>
-      </w:r>
-      <w:r>
-        <w:t>“</w:t>
-      </w:r>
+        <w:t xml:space="preserve"> Default Page Size: “</w:t>
+      </w:r>
+      <w:proofErr w:type="spellStart"/>
       <w:r>
         <w:t>Foundation_PageSize</w:t>
       </w:r>
+      <w:proofErr w:type="spellEnd"/>
       <w:r>
         <w:t>”</w:t>
       </w:r>
       <w:r>
-        <w:t xml:space="preserve">. If </w:t>
-      </w:r>
-      <w:r>
-        <w:t>absent,</w:t>
-      </w:r>
-      <w:r>
-        <w:t xml:space="preserve"> the default value is 10 rows per page.</w:t>
+        <w:t xml:space="preserve"> configuration key in </w:t>
+      </w:r>
+      <w:proofErr w:type="spellStart"/>
+      <w:r>
+        <w:t>AppSettings</w:t>
+      </w:r>
+      <w:proofErr w:type="spellEnd"/>
+      <w:r>
+        <w:t xml:space="preserve">. If absent, the default value is 10 </w:t>
+      </w:r>
+      <w:r>
+        <w:t>records</w:t>
+      </w:r>
+      <w:r>
+        <w:t xml:space="preserve"> per page.</w:t>
       </w:r>
     </w:p>
     <w:p>
       <w:pPr>
         <w:pStyle w:val="Heading2"/>
       </w:pPr>
-      <w:bookmarkStart w:id="3" w:name="_Toc380157965"/>
+      <w:bookmarkStart w:id="8" w:name="_Toc380424542"/>
       <w:r>
         <w:t xml:space="preserve">STEP1: </w:t>
       </w:r>
       <w:r>
-        <w:t xml:space="preserve">Preparing your model for </w:t>
-      </w:r>
-      <w:r>
-        <w:t>paging:</w:t>
-      </w:r>
-      <w:bookmarkEnd w:id="3"/>
+        <w:t>Preparing your</w:t>
+      </w:r>
+      <w:r>
+        <w:t xml:space="preserve"> view</w:t>
+      </w:r>
+      <w:r>
+        <w:t xml:space="preserve"> model for paging:</w:t>
+      </w:r>
+      <w:bookmarkEnd w:id="8"/>
     </w:p>
     <w:p>
       <w:pPr>
@@ -1470,15 +3889,23 @@
           <w:b/>
           <w:bCs/>
         </w:rPr>
-        <w:t xml:space="preserve">The model should have a member implementing the </w:t>
+        <w:t>The</w:t>
       </w:r>
       <w:r>
         <w:rPr>
           <w:b/>
           <w:bCs/>
         </w:rPr>
-        <w:t xml:space="preserve">interface </w:t>
-      </w:r>
+        <w:t xml:space="preserve"> view</w:t>
+      </w:r>
+      <w:r>
+        <w:rPr>
+          <w:b/>
+          <w:bCs/>
+        </w:rPr>
+        <w:t xml:space="preserve"> model should have a member implementing the interface </w:t>
+      </w:r>
+      <w:proofErr w:type="spellStart"/>
       <w:r>
         <w:rPr>
           <w:rFonts w:ascii="Consolas" w:hAnsi="Consolas" w:cs="Consolas"/>
@@ -1493,6 +3920,7 @@
         </w:rPr>
         <w:t>Foundation.Web.Paging.IPagingParameters</w:t>
       </w:r>
+      <w:proofErr w:type="spellEnd"/>
       <w:r>
         <w:rPr>
           <w:b/>
@@ -1541,17 +3969,20 @@
         </w:numPr>
       </w:pPr>
       <w:r>
-        <w:t>A</w:t>
-      </w:r>
-      <w:r>
-        <w:t xml:space="preserve"> Quick way to get a model of this type is to make your view model inherit from Foundation.Web.Paging.PagedViewModel</w:t>
-      </w:r>
+        <w:t xml:space="preserve">A Quick way to get a model of this type is to make your view model inherit from </w:t>
+      </w:r>
+      <w:proofErr w:type="spellStart"/>
+      <w:r>
+        <w:t>Foundation.Web.Paging.PagedViewModel</w:t>
+      </w:r>
+      <w:proofErr w:type="spellEnd"/>
       <w:r>
         <w:t>.</w:t>
       </w:r>
       <w:r>
         <w:t xml:space="preserve"> This will add a member </w:t>
       </w:r>
+      <w:proofErr w:type="spellStart"/>
       <w:r>
         <w:rPr>
           <w:rFonts w:ascii="Consolas" w:hAnsi="Consolas" w:cs="Consolas"/>
@@ -1562,6 +3993,7 @@
         </w:rPr>
         <w:t>PagingInformationViewModel</w:t>
       </w:r>
+      <w:proofErr w:type="spellEnd"/>
       <w:r>
         <w:rPr>
           <w:rFonts w:ascii="Consolas" w:hAnsi="Consolas" w:cs="Consolas"/>
@@ -1579,12 +4011,18 @@
       <w:pPr>
         <w:pStyle w:val="Heading2"/>
       </w:pPr>
-      <w:bookmarkStart w:id="4" w:name="_Toc380157966"/>
+      <w:bookmarkStart w:id="9" w:name="_Toc380424543"/>
       <w:r>
         <w:t xml:space="preserve">STEP2: </w:t>
       </w:r>
       <w:r>
-        <w:t xml:space="preserve">Preparing your model Populator </w:t>
+        <w:t xml:space="preserve">Preparing your </w:t>
+      </w:r>
+      <w:r>
+        <w:t>M</w:t>
+      </w:r>
+      <w:r>
+        <w:t xml:space="preserve">odel Populator </w:t>
       </w:r>
       <w:r>
         <w:t>(Query</w:t>
@@ -1598,7 +4036,7 @@
       <w:r>
         <w:t>:</w:t>
       </w:r>
-      <w:bookmarkEnd w:id="4"/>
+      <w:bookmarkEnd w:id="9"/>
     </w:p>
     <w:p>
       <w:pPr>
@@ -1609,19 +4047,47 @@
         </w:numPr>
       </w:pPr>
       <w:r>
-        <w:t xml:space="preserve">An extension method FetchPaged is added to any IQuerably. </w:t>
+        <w:t xml:space="preserve">An extension method </w:t>
+      </w:r>
+      <w:proofErr w:type="spellStart"/>
+      <w:r>
+        <w:t>Fetc</w:t>
+      </w:r>
+      <w:r>
+        <w:t>hPaged</w:t>
+      </w:r>
+      <w:proofErr w:type="spellEnd"/>
+      <w:r>
+        <w:t xml:space="preserve"> is added to any </w:t>
+      </w:r>
+      <w:proofErr w:type="spellStart"/>
+      <w:r>
+        <w:t>IQueryable</w:t>
+      </w:r>
+      <w:proofErr w:type="spellEnd"/>
+      <w:r>
+        <w:t xml:space="preserve">. </w:t>
       </w:r>
     </w:p>
     <w:p>
       <w:pPr>
         <w:pStyle w:val="VSCode"/>
       </w:pPr>
+      <w:proofErr w:type="gramStart"/>
       <w:r>
         <w:rPr>
           <w:shd w:val="clear" w:color="auto" w:fill="FFFFFF"/>
         </w:rPr>
-        <w:t xml:space="preserve">public static </w:t>
-      </w:r>
+        <w:t>public</w:t>
+      </w:r>
+      <w:proofErr w:type="gramEnd"/>
+      <w:r>
+        <w:rPr>
+          <w:shd w:val="clear" w:color="auto" w:fill="FFFFFF"/>
+        </w:rPr>
+        <w:t xml:space="preserve"> static </w:t>
+      </w:r>
+      <w:proofErr w:type="spellStart"/>
       <w:r>
         <w:rPr>
           <w:color w:val="2B91AF"/>
@@ -1629,12 +4095,28 @@
         </w:rPr>
         <w:t>IPagedList</w:t>
       </w:r>
+      <w:proofErr w:type="spellEnd"/>
       <w:r>
         <w:rPr>
           <w:shd w:val="clear" w:color="auto" w:fill="FFFFFF"/>
         </w:rPr>
-        <w:t xml:space="preserve">&lt;T&gt; FetchPaged&lt;T&gt;(this </w:t>
-      </w:r>
+        <w:t xml:space="preserve">&lt;T&gt; </w:t>
+      </w:r>
+      <w:proofErr w:type="spellStart"/>
+      <w:r>
+        <w:rPr>
+          <w:shd w:val="clear" w:color="auto" w:fill="FFFFFF"/>
+        </w:rPr>
+        <w:t>FetchPaged</w:t>
+      </w:r>
+      <w:proofErr w:type="spellEnd"/>
+      <w:r>
+        <w:rPr>
+          <w:shd w:val="clear" w:color="auto" w:fill="FFFFFF"/>
+        </w:rPr>
+        <w:t xml:space="preserve">&lt;T&gt;(this </w:t>
+      </w:r>
+      <w:proofErr w:type="spellStart"/>
       <w:r>
         <w:rPr>
           <w:color w:val="2B91AF"/>
@@ -1642,12 +4124,14 @@
         </w:rPr>
         <w:t>IQueryable</w:t>
       </w:r>
+      <w:proofErr w:type="spellEnd"/>
       <w:r>
         <w:rPr>
           <w:shd w:val="clear" w:color="auto" w:fill="FFFFFF"/>
         </w:rPr>
         <w:t xml:space="preserve">&lt;T&gt; query, </w:t>
       </w:r>
+      <w:proofErr w:type="spellStart"/>
       <w:r>
         <w:rPr>
           <w:color w:val="2B91AF"/>
@@ -1655,11 +4139,26 @@
         </w:rPr>
         <w:t>IPagingParameters</w:t>
       </w:r>
+      <w:proofErr w:type="spellEnd"/>
       <w:r>
         <w:rPr>
           <w:shd w:val="clear" w:color="auto" w:fill="FFFFFF"/>
         </w:rPr>
-        <w:t xml:space="preserve"> pagingParameters)</w:t>
+        <w:t xml:space="preserve"> </w:t>
+      </w:r>
+      <w:proofErr w:type="spellStart"/>
+      <w:r>
+        <w:rPr>
+          <w:shd w:val="clear" w:color="auto" w:fill="FFFFFF"/>
+        </w:rPr>
+        <w:t>pagingParameters</w:t>
+      </w:r>
+      <w:proofErr w:type="spellEnd"/>
+      <w:r>
+        <w:rPr>
+          <w:shd w:val="clear" w:color="auto" w:fill="FFFFFF"/>
+        </w:rPr>
+        <w:t>)</w:t>
       </w:r>
     </w:p>
     <w:p>
@@ -1671,7 +4170,18 @@
         </w:numPr>
       </w:pPr>
       <w:r>
-        <w:t>This method expects only one external parameter which is IPagingParamaeter. It should be a member of your model already (refer to step 1).</w:t>
+        <w:t xml:space="preserve">This method expects only one external parameter which is </w:t>
+      </w:r>
+      <w:proofErr w:type="spellStart"/>
+      <w:r>
+        <w:t>IPagingParameter</w:t>
+      </w:r>
+      <w:r>
+        <w:t>s</w:t>
+      </w:r>
+      <w:proofErr w:type="spellEnd"/>
+      <w:r>
+        <w:t>. It should be a member of your model already (refer to step 1).</w:t>
       </w:r>
     </w:p>
     <w:p>
@@ -1683,7 +4193,49 @@
         </w:numPr>
       </w:pPr>
       <w:r>
-        <w:t xml:space="preserve">The return type of this method IPageList&lt;T&gt; represents an IList&lt;T&gt; which is the items to be displayed in the current page plus another member PaginViewModel which contains the information required for rendering the paging links. </w:t>
+        <w:t xml:space="preserve">The return type of this method </w:t>
+      </w:r>
+      <w:proofErr w:type="spellStart"/>
+      <w:r>
+        <w:t>IPage</w:t>
+      </w:r>
+      <w:r>
+        <w:t>d</w:t>
+      </w:r>
+      <w:r>
+        <w:t>List</w:t>
+      </w:r>
+      <w:proofErr w:type="spellEnd"/>
+      <w:r>
+        <w:t>&lt;T&gt;</w:t>
+      </w:r>
+      <w:r>
+        <w:t xml:space="preserve"> represents an </w:t>
+      </w:r>
+      <w:proofErr w:type="spellStart"/>
+      <w:r>
+        <w:t>IList</w:t>
+      </w:r>
+      <w:proofErr w:type="spellEnd"/>
+      <w:r>
+        <w:t>&lt;T&gt; which contains</w:t>
+      </w:r>
+      <w:r>
+        <w:t xml:space="preserve"> the items to be displayed in the current page plus another member </w:t>
+      </w:r>
+      <w:proofErr w:type="spellStart"/>
+      <w:r>
+        <w:t>Pagin</w:t>
+      </w:r>
+      <w:r>
+        <w:t>g</w:t>
+      </w:r>
+      <w:r>
+        <w:t>ViewModel</w:t>
+      </w:r>
+      <w:proofErr w:type="spellEnd"/>
+      <w:r>
+        <w:t xml:space="preserve"> which contains the information required for rendering the paging links. </w:t>
       </w:r>
     </w:p>
     <w:p>
@@ -1698,19 +4250,34 @@
         <w:t xml:space="preserve">You then need to copy the new paging information to </w:t>
       </w:r>
       <w:r>
-        <w:t>your viewmodel before sending it to the view engine. To do so you can make use of the following extension method</w:t>
+        <w:t>your view</w:t>
+      </w:r>
+      <w:r>
+        <w:t xml:space="preserve"> </w:t>
+      </w:r>
+      <w:r>
+        <w:t>model before sending it to the view engine. To do so you can make use of the following extension method</w:t>
       </w:r>
     </w:p>
     <w:p>
       <w:pPr>
         <w:pStyle w:val="VSCode"/>
       </w:pPr>
-      <w:r>
-        <w:rPr>
-          <w:highlight w:val="white"/>
-        </w:rPr>
-        <w:t xml:space="preserve">public static </w:t>
-      </w:r>
+      <w:proofErr w:type="gramStart"/>
+      <w:r>
+        <w:rPr>
+          <w:highlight w:val="white"/>
+        </w:rPr>
+        <w:t>public</w:t>
+      </w:r>
+      <w:proofErr w:type="gramEnd"/>
+      <w:r>
+        <w:rPr>
+          <w:highlight w:val="white"/>
+        </w:rPr>
+        <w:t xml:space="preserve"> static </w:t>
+      </w:r>
+      <w:proofErr w:type="spellStart"/>
       <w:r>
         <w:rPr>
           <w:color w:val="2B91AF"/>
@@ -1718,12 +4285,28 @@
         </w:rPr>
         <w:t>IPagingParameters</w:t>
       </w:r>
-      <w:r>
-        <w:rPr>
-          <w:highlight w:val="white"/>
-        </w:rPr>
-        <w:t xml:space="preserve"> FillPagingParameters(this </w:t>
-      </w:r>
+      <w:proofErr w:type="spellEnd"/>
+      <w:r>
+        <w:rPr>
+          <w:highlight w:val="white"/>
+        </w:rPr>
+        <w:t xml:space="preserve"> </w:t>
+      </w:r>
+      <w:proofErr w:type="spellStart"/>
+      <w:r>
+        <w:rPr>
+          <w:highlight w:val="white"/>
+        </w:rPr>
+        <w:t>FillPagingParameters</w:t>
+      </w:r>
+      <w:proofErr w:type="spellEnd"/>
+      <w:r>
+        <w:rPr>
+          <w:highlight w:val="white"/>
+        </w:rPr>
+        <w:t xml:space="preserve">(this </w:t>
+      </w:r>
+      <w:proofErr w:type="spellStart"/>
       <w:r>
         <w:rPr>
           <w:color w:val="2B91AF"/>
@@ -1731,12 +4314,14 @@
         </w:rPr>
         <w:t>IPagingParameters</w:t>
       </w:r>
+      <w:proofErr w:type="spellEnd"/>
       <w:r>
         <w:rPr>
           <w:highlight w:val="white"/>
         </w:rPr>
         <w:t xml:space="preserve"> destination, </w:t>
       </w:r>
+      <w:proofErr w:type="spellStart"/>
       <w:r>
         <w:rPr>
           <w:color w:val="2B91AF"/>
@@ -1744,6 +4329,7 @@
         </w:rPr>
         <w:t>IPagingResults</w:t>
       </w:r>
+      <w:proofErr w:type="spellEnd"/>
       <w:r>
         <w:rPr>
           <w:highlight w:val="white"/>
@@ -1760,7 +4346,15 @@
         </w:numPr>
       </w:pPr>
       <w:r>
-        <w:t xml:space="preserve">This extension method is available for any member that implements IPagingParameters and </w:t>
+        <w:t xml:space="preserve">This extension method is available for any member that implements </w:t>
+      </w:r>
+      <w:proofErr w:type="spellStart"/>
+      <w:r>
+        <w:t>IPagingParameters</w:t>
+      </w:r>
+      <w:proofErr w:type="spellEnd"/>
+      <w:r>
+        <w:t xml:space="preserve"> and </w:t>
       </w:r>
       <w:r>
         <w:t>it simply copies all the paging information in one line of code.</w:t>
@@ -1771,22 +4365,37 @@
       <w:pPr>
         <w:pStyle w:val="Heading2"/>
       </w:pPr>
-      <w:bookmarkStart w:id="5" w:name="_Toc380157967"/>
+      <w:bookmarkStart w:id="10" w:name="_Toc380424544"/>
+      <w:r>
+        <w:t>STEP3: Preparing your controller action method</w:t>
+      </w:r>
+      <w:bookmarkEnd w:id="10"/>
+    </w:p>
+    <w:p>
+      <w:r>
+        <w:t xml:space="preserve">Make sure that one of your action parameters is of type </w:t>
+      </w:r>
+      <w:proofErr w:type="spellStart"/>
+      <w:r>
+        <w:t>IPagingParameters</w:t>
+      </w:r>
+      <w:proofErr w:type="spellEnd"/>
+      <w:r>
+        <w:t>.</w:t>
+      </w:r>
+    </w:p>
+    <w:p>
       <w:r>
         <w:lastRenderedPageBreak/>
-        <w:t>STEP3: Preparing your controller action method</w:t>
-      </w:r>
-      <w:bookmarkEnd w:id="5"/>
-    </w:p>
-    <w:p>
-      <w:r>
-        <w:t>Make sure that one of your action parameters is of type IPagingParameters.</w:t>
-      </w:r>
-    </w:p>
-    <w:p>
-      <w:r>
-        <w:t>You need to decorate you action with the following Action filter [</w:t>
-      </w:r>
+        <w:t>You need to decorate you</w:t>
+      </w:r>
+      <w:r>
+        <w:t>r</w:t>
+      </w:r>
+      <w:r>
+        <w:t xml:space="preserve"> action with the following Action filter [</w:t>
+      </w:r>
+      <w:proofErr w:type="spellStart"/>
       <w:r>
         <w:rPr>
           <w:rFonts w:ascii="Consolas" w:hAnsi="Consolas" w:cs="Consolas"/>
@@ -1797,11 +4406,18 @@
         </w:rPr>
         <w:t>RenderPagedView</w:t>
       </w:r>
+      <w:proofErr w:type="spellEnd"/>
       <w:r>
         <w:t>]</w:t>
       </w:r>
       <w:r>
-        <w:t xml:space="preserve">, this will ensure that to objectives are achieved : </w:t>
+        <w:t xml:space="preserve">, this will ensure </w:t>
+      </w:r>
+      <w:r>
+        <w:t>that to objectives are achieved</w:t>
+      </w:r>
+      <w:r>
+        <w:t xml:space="preserve">: </w:t>
       </w:r>
     </w:p>
     <w:p>
@@ -1825,7 +4441,19 @@
         </w:numPr>
       </w:pPr>
       <w:r>
-        <w:t xml:space="preserve">You model will be populated with default </w:t>
+        <w:t>You</w:t>
+      </w:r>
+      <w:r>
+        <w:t>r</w:t>
+      </w:r>
+      <w:r>
+        <w:t xml:space="preserve"> </w:t>
+      </w:r>
+      <w:r>
+        <w:t>M</w:t>
+      </w:r>
+      <w:r>
+        <w:t xml:space="preserve">odel will be populated with default </w:t>
       </w:r>
       <w:r>
         <w:t xml:space="preserve">paging parameters if none are sent in the query string. </w:t>
@@ -1835,15 +4463,23 @@
       <w:pPr>
         <w:pStyle w:val="Heading2"/>
       </w:pPr>
-      <w:bookmarkStart w:id="6" w:name="_Toc380157968"/>
+      <w:bookmarkStart w:id="11" w:name="_Toc380424545"/>
       <w:r>
         <w:t>STEP4: Render Paging Links</w:t>
       </w:r>
-      <w:bookmarkEnd w:id="6"/>
-    </w:p>
-    <w:p>
-      <w:r>
-        <w:t xml:space="preserve">Use the HTMLHelper extension method to render </w:t>
+      <w:bookmarkEnd w:id="11"/>
+    </w:p>
+    <w:p>
+      <w:r>
+        <w:t xml:space="preserve">Use the </w:t>
+      </w:r>
+      <w:proofErr w:type="spellStart"/>
+      <w:r>
+        <w:t>HTMLHelper</w:t>
+      </w:r>
+      <w:proofErr w:type="spellEnd"/>
+      <w:r>
+        <w:t xml:space="preserve"> extension method to render </w:t>
       </w:r>
       <w:r>
         <w:t>the paging links.</w:t>
@@ -1853,12 +4489,21 @@
       <w:pPr>
         <w:pStyle w:val="VSCode"/>
       </w:pPr>
-      <w:r>
-        <w:rPr>
-          <w:highlight w:val="white"/>
-        </w:rPr>
-        <w:t xml:space="preserve">public static </w:t>
-      </w:r>
+      <w:proofErr w:type="gramStart"/>
+      <w:r>
+        <w:rPr>
+          <w:highlight w:val="white"/>
+        </w:rPr>
+        <w:t>public</w:t>
+      </w:r>
+      <w:proofErr w:type="gramEnd"/>
+      <w:r>
+        <w:rPr>
+          <w:highlight w:val="white"/>
+        </w:rPr>
+        <w:t xml:space="preserve"> static </w:t>
+      </w:r>
+      <w:proofErr w:type="spellStart"/>
       <w:r>
         <w:rPr>
           <w:color w:val="2B91AF"/>
@@ -1866,12 +4511,28 @@
         </w:rPr>
         <w:t>MvcHtmlString</w:t>
       </w:r>
-      <w:r>
-        <w:rPr>
-          <w:highlight w:val="white"/>
-        </w:rPr>
-        <w:t xml:space="preserve"> PageLinks(this </w:t>
-      </w:r>
+      <w:proofErr w:type="spellEnd"/>
+      <w:r>
+        <w:rPr>
+          <w:highlight w:val="white"/>
+        </w:rPr>
+        <w:t xml:space="preserve"> </w:t>
+      </w:r>
+      <w:proofErr w:type="spellStart"/>
+      <w:r>
+        <w:rPr>
+          <w:highlight w:val="white"/>
+        </w:rPr>
+        <w:t>PageLinks</w:t>
+      </w:r>
+      <w:proofErr w:type="spellEnd"/>
+      <w:r>
+        <w:rPr>
+          <w:highlight w:val="white"/>
+        </w:rPr>
+        <w:t xml:space="preserve">(this </w:t>
+      </w:r>
+      <w:proofErr w:type="spellStart"/>
       <w:r>
         <w:rPr>
           <w:color w:val="2B91AF"/>
@@ -1879,6 +4540,7 @@
         </w:rPr>
         <w:t>HtmlHelper</w:t>
       </w:r>
+      <w:proofErr w:type="spellEnd"/>
       <w:r>
         <w:rPr>
           <w:highlight w:val="white"/>
@@ -1895,7 +4557,49 @@
         <w:rPr>
           <w:highlight w:val="white"/>
         </w:rPr>
-        <w:t>object queryObject, int linksToShow = 0)</w:t>
+        <w:t xml:space="preserve">object </w:t>
+      </w:r>
+      <w:proofErr w:type="spellStart"/>
+      <w:r>
+        <w:rPr>
+          <w:highlight w:val="white"/>
+        </w:rPr>
+        <w:t>queryObject</w:t>
+      </w:r>
+      <w:proofErr w:type="spellEnd"/>
+      <w:r>
+        <w:rPr>
+          <w:highlight w:val="white"/>
+        </w:rPr>
+        <w:t xml:space="preserve">, </w:t>
+      </w:r>
+      <w:proofErr w:type="spellStart"/>
+      <w:r>
+        <w:rPr>
+          <w:highlight w:val="white"/>
+        </w:rPr>
+        <w:t>int</w:t>
+      </w:r>
+      <w:proofErr w:type="spellEnd"/>
+      <w:r>
+        <w:rPr>
+          <w:highlight w:val="white"/>
+        </w:rPr>
+        <w:t xml:space="preserve"> </w:t>
+      </w:r>
+      <w:proofErr w:type="spellStart"/>
+      <w:r>
+        <w:rPr>
+          <w:highlight w:val="white"/>
+        </w:rPr>
+        <w:t>linksToShow</w:t>
+      </w:r>
+      <w:proofErr w:type="spellEnd"/>
+      <w:r>
+        <w:rPr>
+          <w:highlight w:val="white"/>
+        </w:rPr>
+        <w:t xml:space="preserve"> = 0)</w:t>
       </w:r>
     </w:p>
     <w:p>
@@ -1949,17 +4653,17 @@
       <w:pPr>
         <w:pStyle w:val="Heading1"/>
       </w:pPr>
-      <w:bookmarkStart w:id="7" w:name="_Toc380157969"/>
+      <w:bookmarkStart w:id="12" w:name="_Toc380424546"/>
       <w:r>
         <w:t>Sorting:</w:t>
       </w:r>
-      <w:bookmarkEnd w:id="7"/>
+      <w:bookmarkEnd w:id="12"/>
     </w:p>
     <w:p>
       <w:pPr>
         <w:pStyle w:val="Heading2"/>
       </w:pPr>
-      <w:bookmarkStart w:id="8" w:name="_Toc380157970"/>
+      <w:bookmarkStart w:id="13" w:name="_Toc380424547"/>
       <w:r>
         <w:softHyphen/>
       </w:r>
@@ -1972,7 +4676,7 @@
       <w:r>
         <w:t>iew:</w:t>
       </w:r>
-      <w:bookmarkEnd w:id="8"/>
+      <w:bookmarkEnd w:id="13"/>
     </w:p>
     <w:p>
       <w:r>
@@ -1982,7 +4686,19 @@
         <w:t>Paging,</w:t>
       </w:r>
       <w:r>
-        <w:t xml:space="preserve"> Applying sorting consists of several steps:</w:t>
+        <w:t xml:space="preserve"> </w:t>
+      </w:r>
+      <w:r>
+        <w:t>adding</w:t>
+      </w:r>
+      <w:r>
+        <w:t xml:space="preserve"> sorting</w:t>
+      </w:r>
+      <w:r>
+        <w:t xml:space="preserve"> capabilities</w:t>
+      </w:r>
+      <w:r>
+        <w:t xml:space="preserve"> consists of several steps:</w:t>
       </w:r>
     </w:p>
     <w:p>
@@ -2021,7 +4737,7 @@
         </w:numPr>
       </w:pPr>
       <w:r>
-        <w:t>The Query Layer Applies the sort to the the list before applying any paging.</w:t>
+        <w:t>The Query Layer Applies the sort to the list before applying any paging.</w:t>
       </w:r>
     </w:p>
     <w:p>
@@ -2064,11 +4780,14 @@
       <w:pPr>
         <w:pStyle w:val="Heading2"/>
       </w:pPr>
-      <w:bookmarkStart w:id="9" w:name="_Toc380157971"/>
-      <w:r>
-        <w:t>Step1:  Preparing your View Model for Paging</w:t>
-      </w:r>
-      <w:bookmarkEnd w:id="9"/>
+      <w:bookmarkStart w:id="14" w:name="_Toc380424548"/>
+      <w:r>
+        <w:t xml:space="preserve">Step1:  Preparing your View Model for </w:t>
+      </w:r>
+      <w:r>
+        <w:t>Sorting</w:t>
+      </w:r>
+      <w:bookmarkEnd w:id="14"/>
     </w:p>
     <w:p>
       <w:pPr>
@@ -2089,6 +4808,7 @@
         </w:rPr>
         <w:t xml:space="preserve">The model should have a member implementing the interface </w:t>
       </w:r>
+      <w:proofErr w:type="spellStart"/>
       <w:r>
         <w:rPr>
           <w:rFonts w:ascii="Consolas" w:hAnsi="Consolas" w:cs="Consolas"/>
@@ -2116,6 +4836,7 @@
         </w:rPr>
         <w:t>ISortingParameters</w:t>
       </w:r>
+      <w:proofErr w:type="spellEnd"/>
       <w:r>
         <w:rPr>
           <w:b/>
@@ -2155,29 +4876,47 @@
         </w:numPr>
       </w:pPr>
       <w:r>
-        <w:t xml:space="preserve">A Quick way to get a model of this type is to make your view model inherit from Foundation.Web.Paging.PagedViewModel. This will add a member </w:t>
-      </w:r>
+        <w:t xml:space="preserve">A Quick way to get a model of this type is to make your view model inherit from </w:t>
+      </w:r>
+      <w:proofErr w:type="spellStart"/>
+      <w:r>
+        <w:rPr>
+          <w:rStyle w:val="VSCodeChar"/>
+        </w:rPr>
+        <w:t>Foundation.Web.Paging.PagedViewModel</w:t>
+      </w:r>
+      <w:proofErr w:type="spellEnd"/>
+      <w:r>
+        <w:t xml:space="preserve">. This will add a member </w:t>
+      </w:r>
+      <w:proofErr w:type="spellStart"/>
+      <w:r>
+        <w:rPr>
+          <w:rStyle w:val="VSCodeChar"/>
+        </w:rPr>
+        <w:t>PagingAndSortingParameters</w:t>
+      </w:r>
+      <w:proofErr w:type="spellEnd"/>
       <w:r>
         <w:rPr>
           <w:rFonts w:ascii="Consolas" w:hAnsi="Consolas" w:cs="Consolas"/>
           <w:color w:val="000000"/>
           <w:sz w:val="19"/>
           <w:szCs w:val="19"/>
-          <w:highlight w:val="white"/>
-        </w:rPr>
-        <w:t>PagingInformationViewModel</w:t>
-      </w:r>
-      <w:r>
-        <w:rPr>
-          <w:rFonts w:ascii="Consolas" w:hAnsi="Consolas" w:cs="Consolas"/>
-          <w:color w:val="000000"/>
-          <w:sz w:val="19"/>
-          <w:szCs w:val="19"/>
         </w:rPr>
         <w:t xml:space="preserve"> </w:t>
       </w:r>
       <w:r>
-        <w:t>to your view model.</w:t>
+        <w:t>to your view model</w:t>
+      </w:r>
+      <w:r>
+        <w:t xml:space="preserve"> (it contains the sorting </w:t>
+      </w:r>
+      <w:r>
+        <w:t>properties along with paging ones)</w:t>
+      </w:r>
+      <w:r>
+        <w:t>.</w:t>
       </w:r>
     </w:p>
     <w:p>
@@ -2193,11 +4932,17 @@
       <w:pPr>
         <w:pStyle w:val="Heading2"/>
       </w:pPr>
-      <w:bookmarkStart w:id="10" w:name="_Toc380157972"/>
-      <w:r>
-        <w:t>STEP2: Preparing your model Populator (Query Layer):</w:t>
-      </w:r>
-      <w:bookmarkEnd w:id="10"/>
+      <w:bookmarkStart w:id="15" w:name="_Toc380424549"/>
+      <w:r>
+        <w:t xml:space="preserve">STEP2: Preparing your </w:t>
+      </w:r>
+      <w:r>
+        <w:t>M</w:t>
+      </w:r>
+      <w:r>
+        <w:t>odel Populator (Query Layer):</w:t>
+      </w:r>
+      <w:bookmarkEnd w:id="15"/>
     </w:p>
     <w:p>
       <w:pPr>
@@ -2210,15 +4955,35 @@
       <w:r>
         <w:t xml:space="preserve">An extension method </w:t>
       </w:r>
+      <w:proofErr w:type="spellStart"/>
       <w:r>
         <w:t>ApplyOrder</w:t>
       </w:r>
+      <w:proofErr w:type="spellEnd"/>
       <w:r>
         <w:t xml:space="preserve"> is ad</w:t>
       </w:r>
       <w:r>
-        <w:t xml:space="preserve">ded to any IQuerably by referring to this namespace </w:t>
-      </w:r>
+        <w:t xml:space="preserve">ded to any </w:t>
+      </w:r>
+      <w:proofErr w:type="spellStart"/>
+      <w:r>
+        <w:t>IQ</w:t>
+      </w:r>
+      <w:r>
+        <w:t>ueryable</w:t>
+      </w:r>
+      <w:proofErr w:type="spellEnd"/>
+      <w:r>
+        <w:t xml:space="preserve"> </w:t>
+      </w:r>
+      <w:r>
+        <w:t>by referring to the</w:t>
+      </w:r>
+      <w:r>
+        <w:t xml:space="preserve"> namespace </w:t>
+      </w:r>
+      <w:proofErr w:type="spellStart"/>
       <w:r>
         <w:rPr>
           <w:rFonts w:ascii="Consolas" w:hAnsi="Consolas" w:cs="Consolas"/>
@@ -2229,17 +4994,27 @@
         </w:rPr>
         <w:t>Foundation.Web.Sorter</w:t>
       </w:r>
+      <w:proofErr w:type="spellEnd"/>
     </w:p>
     <w:p>
       <w:pPr>
         <w:pStyle w:val="VSCode"/>
       </w:pPr>
-      <w:r>
-        <w:rPr>
-          <w:highlight w:val="white"/>
-        </w:rPr>
-        <w:t xml:space="preserve">public static </w:t>
-      </w:r>
+      <w:proofErr w:type="gramStart"/>
+      <w:r>
+        <w:rPr>
+          <w:highlight w:val="white"/>
+        </w:rPr>
+        <w:t>public</w:t>
+      </w:r>
+      <w:proofErr w:type="gramEnd"/>
+      <w:r>
+        <w:rPr>
+          <w:highlight w:val="white"/>
+        </w:rPr>
+        <w:t xml:space="preserve"> static </w:t>
+      </w:r>
+      <w:proofErr w:type="spellStart"/>
       <w:r>
         <w:rPr>
           <w:color w:val="2B91AF"/>
@@ -2247,12 +5022,28 @@
         </w:rPr>
         <w:t>IQueryable</w:t>
       </w:r>
-      <w:r>
-        <w:rPr>
-          <w:highlight w:val="white"/>
-        </w:rPr>
-        <w:t xml:space="preserve">&lt;T&gt; ApplyOrder&lt;T&gt;(this </w:t>
-      </w:r>
+      <w:proofErr w:type="spellEnd"/>
+      <w:r>
+        <w:rPr>
+          <w:highlight w:val="white"/>
+        </w:rPr>
+        <w:t xml:space="preserve">&lt;T&gt; </w:t>
+      </w:r>
+      <w:proofErr w:type="spellStart"/>
+      <w:r>
+        <w:rPr>
+          <w:highlight w:val="white"/>
+        </w:rPr>
+        <w:t>ApplyOrder</w:t>
+      </w:r>
+      <w:proofErr w:type="spellEnd"/>
+      <w:r>
+        <w:rPr>
+          <w:highlight w:val="white"/>
+        </w:rPr>
+        <w:t xml:space="preserve">&lt;T&gt;(this </w:t>
+      </w:r>
+      <w:proofErr w:type="spellStart"/>
       <w:r>
         <w:rPr>
           <w:color w:val="2B91AF"/>
@@ -2260,12 +5051,14 @@
         </w:rPr>
         <w:t>IQueryable</w:t>
       </w:r>
+      <w:proofErr w:type="spellEnd"/>
       <w:r>
         <w:rPr>
           <w:highlight w:val="white"/>
         </w:rPr>
         <w:t xml:space="preserve">&lt;T&gt; source, </w:t>
       </w:r>
+      <w:proofErr w:type="spellStart"/>
       <w:r>
         <w:rPr>
           <w:color w:val="2B91AF"/>
@@ -2273,11 +5066,26 @@
         </w:rPr>
         <w:t>ISortingParameters</w:t>
       </w:r>
-      <w:r>
-        <w:rPr>
-          <w:highlight w:val="white"/>
-        </w:rPr>
-        <w:t xml:space="preserve"> sortingInfo)</w:t>
+      <w:proofErr w:type="spellEnd"/>
+      <w:r>
+        <w:rPr>
+          <w:highlight w:val="white"/>
+        </w:rPr>
+        <w:t xml:space="preserve"> </w:t>
+      </w:r>
+      <w:proofErr w:type="spellStart"/>
+      <w:r>
+        <w:rPr>
+          <w:highlight w:val="white"/>
+        </w:rPr>
+        <w:t>sortingInfo</w:t>
+      </w:r>
+      <w:proofErr w:type="spellEnd"/>
+      <w:r>
+        <w:rPr>
+          <w:highlight w:val="white"/>
+        </w:rPr>
+        <w:t>)</w:t>
       </w:r>
     </w:p>
     <w:p>
@@ -2291,9 +5099,11 @@
       <w:r>
         <w:t xml:space="preserve">This method expects only one external parameter which is </w:t>
       </w:r>
+      <w:proofErr w:type="spellStart"/>
       <w:r>
         <w:t>ISortingParameters</w:t>
       </w:r>
+      <w:proofErr w:type="spellEnd"/>
       <w:r>
         <w:t>. It should be a member of your model already (refer to step 1).</w:t>
       </w:r>
@@ -2309,9 +5119,11 @@
       <w:r>
         <w:t xml:space="preserve">The return type of this method </w:t>
       </w:r>
+      <w:proofErr w:type="spellStart"/>
       <w:r>
         <w:t>IQueryable</w:t>
       </w:r>
+      <w:proofErr w:type="spellEnd"/>
       <w:r>
         <w:t xml:space="preserve">&lt;T&gt; represents </w:t>
       </w:r>
@@ -2334,7 +5146,13 @@
         <w:t>sorting</w:t>
       </w:r>
       <w:r>
-        <w:t xml:space="preserve"> information to your viewmodel before sending it to the view engine. To do so you can make use of the following extension method</w:t>
+        <w:t xml:space="preserve"> information to your view</w:t>
+      </w:r>
+      <w:r>
+        <w:t xml:space="preserve"> </w:t>
+      </w:r>
+      <w:r>
+        <w:t>model before sending it to the view engine. To do so you can make use of the following extension method</w:t>
       </w:r>
     </w:p>
     <w:p>
@@ -2344,12 +5162,14 @@
           <w:highlight w:val="white"/>
         </w:rPr>
       </w:pPr>
+      <w:proofErr w:type="gramStart"/>
       <w:r>
         <w:rPr>
           <w:highlight w:val="white"/>
         </w:rPr>
         <w:t>public</w:t>
       </w:r>
+      <w:proofErr w:type="gramEnd"/>
       <w:r>
         <w:rPr>
           <w:highlight w:val="white"/>
@@ -2366,7 +5186,35 @@
         <w:rPr>
           <w:highlight w:val="white"/>
         </w:rPr>
-        <w:t xml:space="preserve"> ISortingParameters FillSortingParameters(</w:t>
+        <w:t xml:space="preserve"> </w:t>
+      </w:r>
+      <w:proofErr w:type="spellStart"/>
+      <w:r>
+        <w:rPr>
+          <w:highlight w:val="white"/>
+        </w:rPr>
+        <w:t>ISortingParameters</w:t>
+      </w:r>
+      <w:proofErr w:type="spellEnd"/>
+      <w:r>
+        <w:rPr>
+          <w:highlight w:val="white"/>
+        </w:rPr>
+        <w:t xml:space="preserve"> </w:t>
+      </w:r>
+      <w:proofErr w:type="spellStart"/>
+      <w:r>
+        <w:rPr>
+          <w:highlight w:val="white"/>
+        </w:rPr>
+        <w:t>FillSortingParameters</w:t>
+      </w:r>
+      <w:proofErr w:type="spellEnd"/>
+      <w:r>
+        <w:rPr>
+          <w:highlight w:val="white"/>
+        </w:rPr>
+        <w:t>(</w:t>
       </w:r>
       <w:r>
         <w:rPr>
@@ -2378,7 +5226,35 @@
         <w:rPr>
           <w:highlight w:val="white"/>
         </w:rPr>
-        <w:t xml:space="preserve"> ISortingParameters destination, ISortingParameters parameters)</w:t>
+        <w:t xml:space="preserve"> </w:t>
+      </w:r>
+      <w:proofErr w:type="spellStart"/>
+      <w:r>
+        <w:rPr>
+          <w:highlight w:val="white"/>
+        </w:rPr>
+        <w:t>ISortingParameters</w:t>
+      </w:r>
+      <w:proofErr w:type="spellEnd"/>
+      <w:r>
+        <w:rPr>
+          <w:highlight w:val="white"/>
+        </w:rPr>
+        <w:t xml:space="preserve"> destination, </w:t>
+      </w:r>
+      <w:proofErr w:type="spellStart"/>
+      <w:r>
+        <w:rPr>
+          <w:highlight w:val="white"/>
+        </w:rPr>
+        <w:t>ISortingParameters</w:t>
+      </w:r>
+      <w:proofErr w:type="spellEnd"/>
+      <w:r>
+        <w:rPr>
+          <w:highlight w:val="white"/>
+        </w:rPr>
+        <w:t xml:space="preserve"> parameters)</w:t>
       </w:r>
     </w:p>
     <w:p>
@@ -2392,9 +5268,11 @@
       <w:r>
         <w:t xml:space="preserve">This extension method is available for any member that implements </w:t>
       </w:r>
+      <w:proofErr w:type="spellStart"/>
       <w:r>
         <w:t>ISortingParameters</w:t>
       </w:r>
+      <w:proofErr w:type="spellEnd"/>
       <w:r>
         <w:t xml:space="preserve"> and it simply copies all the </w:t>
       </w:r>
@@ -2409,19 +5287,21 @@
       <w:pPr>
         <w:pStyle w:val="Heading2"/>
       </w:pPr>
-      <w:bookmarkStart w:id="11" w:name="_Toc380157973"/>
+      <w:bookmarkStart w:id="16" w:name="_Toc380424550"/>
       <w:r>
         <w:t>STEP3: Preparing your controller action method</w:t>
       </w:r>
-      <w:bookmarkEnd w:id="11"/>
+      <w:bookmarkEnd w:id="16"/>
     </w:p>
     <w:p>
       <w:r>
         <w:t xml:space="preserve">Make sure that one of your action parameters is of type </w:t>
       </w:r>
+      <w:proofErr w:type="spellStart"/>
       <w:r>
         <w:t>ISortingParameters</w:t>
       </w:r>
+      <w:proofErr w:type="spellEnd"/>
       <w:r>
         <w:t>.</w:t>
       </w:r>
@@ -2430,6 +5310,7 @@
       <w:r>
         <w:t>You need to decorate you action with the following Action filter [</w:t>
       </w:r>
+      <w:proofErr w:type="spellStart"/>
       <w:r>
         <w:rPr>
           <w:rFonts w:ascii="Consolas" w:hAnsi="Consolas" w:cs="Consolas"/>
@@ -2440,6 +5321,7 @@
         </w:rPr>
         <w:t>RenderPagedView</w:t>
       </w:r>
+      <w:proofErr w:type="spellEnd"/>
       <w:r>
         <w:t xml:space="preserve">], this will ensure that to objectives are achieved: </w:t>
       </w:r>
@@ -2465,7 +5347,20 @@
         </w:numPr>
       </w:pPr>
       <w:r>
-        <w:t xml:space="preserve">You model will be populated with default </w:t>
+        <w:lastRenderedPageBreak/>
+        <w:t>You</w:t>
+      </w:r>
+      <w:r>
+        <w:t>r</w:t>
+      </w:r>
+      <w:r>
+        <w:t xml:space="preserve"> </w:t>
+      </w:r>
+      <w:r>
+        <w:t>M</w:t>
+      </w:r>
+      <w:r>
+        <w:t xml:space="preserve">odel will be populated with default </w:t>
       </w:r>
       <w:r>
         <w:t>sorting</w:t>
@@ -2478,18 +5373,14 @@
       <w:pPr>
         <w:pStyle w:val="Heading2"/>
       </w:pPr>
-      <w:bookmarkStart w:id="12" w:name="_Toc380157974"/>
-      <w:r>
-        <w:lastRenderedPageBreak/>
-        <w:t xml:space="preserve">STEP4: Render </w:t>
-      </w:r>
-      <w:r>
-        <w:t xml:space="preserve">Sortable </w:t>
+      <w:bookmarkStart w:id="17" w:name="_Toc380424551"/>
+      <w:r>
+        <w:t xml:space="preserve">STEP4: Render Sortable </w:t>
       </w:r>
       <w:r>
         <w:t>Headers</w:t>
       </w:r>
-      <w:bookmarkEnd w:id="12"/>
+      <w:bookmarkEnd w:id="17"/>
     </w:p>
     <w:p>
       <w:r>
@@ -2512,12 +5403,21 @@
           <w:highlight w:val="white"/>
         </w:rPr>
       </w:pPr>
-      <w:r>
-        <w:rPr>
-          <w:highlight w:val="white"/>
-        </w:rPr>
-        <w:t xml:space="preserve">public static </w:t>
-      </w:r>
+      <w:proofErr w:type="gramStart"/>
+      <w:r>
+        <w:rPr>
+          <w:highlight w:val="white"/>
+        </w:rPr>
+        <w:t>public</w:t>
+      </w:r>
+      <w:proofErr w:type="gramEnd"/>
+      <w:r>
+        <w:rPr>
+          <w:highlight w:val="white"/>
+        </w:rPr>
+        <w:t xml:space="preserve"> static </w:t>
+      </w:r>
+      <w:proofErr w:type="spellStart"/>
       <w:r>
         <w:rPr>
           <w:color w:val="2B91AF"/>
@@ -2525,12 +5425,28 @@
         </w:rPr>
         <w:t>MvcHtmlString</w:t>
       </w:r>
-      <w:r>
-        <w:rPr>
-          <w:highlight w:val="white"/>
-        </w:rPr>
-        <w:t xml:space="preserve"> SortableHeader(this </w:t>
-      </w:r>
+      <w:proofErr w:type="spellEnd"/>
+      <w:r>
+        <w:rPr>
+          <w:highlight w:val="white"/>
+        </w:rPr>
+        <w:t xml:space="preserve"> </w:t>
+      </w:r>
+      <w:proofErr w:type="spellStart"/>
+      <w:r>
+        <w:rPr>
+          <w:highlight w:val="white"/>
+        </w:rPr>
+        <w:t>SortableHeader</w:t>
+      </w:r>
+      <w:proofErr w:type="spellEnd"/>
+      <w:r>
+        <w:rPr>
+          <w:highlight w:val="white"/>
+        </w:rPr>
+        <w:t xml:space="preserve">(this </w:t>
+      </w:r>
+      <w:proofErr w:type="spellStart"/>
       <w:r>
         <w:rPr>
           <w:color w:val="2B91AF"/>
@@ -2538,12 +5454,14 @@
         </w:rPr>
         <w:t>HtmlHelper</w:t>
       </w:r>
+      <w:proofErr w:type="spellEnd"/>
       <w:r>
         <w:rPr>
           <w:highlight w:val="white"/>
         </w:rPr>
         <w:t xml:space="preserve"> row, </w:t>
       </w:r>
+      <w:proofErr w:type="spellStart"/>
       <w:r>
         <w:rPr>
           <w:color w:val="2B91AF"/>
@@ -2551,11 +5469,54 @@
         </w:rPr>
         <w:t>ISortingParameters</w:t>
       </w:r>
-      <w:r>
-        <w:rPr>
-          <w:highlight w:val="white"/>
-        </w:rPr>
-        <w:t xml:space="preserve"> sortingInfo, string columnId, string title, object htmlAttributes = null)</w:t>
+      <w:proofErr w:type="spellEnd"/>
+      <w:r>
+        <w:rPr>
+          <w:highlight w:val="white"/>
+        </w:rPr>
+        <w:t xml:space="preserve"> </w:t>
+      </w:r>
+      <w:proofErr w:type="spellStart"/>
+      <w:r>
+        <w:rPr>
+          <w:highlight w:val="white"/>
+        </w:rPr>
+        <w:t>sortingInfo</w:t>
+      </w:r>
+      <w:proofErr w:type="spellEnd"/>
+      <w:r>
+        <w:rPr>
+          <w:highlight w:val="white"/>
+        </w:rPr>
+        <w:t xml:space="preserve">, string </w:t>
+      </w:r>
+      <w:proofErr w:type="spellStart"/>
+      <w:r>
+        <w:rPr>
+          <w:highlight w:val="white"/>
+        </w:rPr>
+        <w:t>columnId</w:t>
+      </w:r>
+      <w:proofErr w:type="spellEnd"/>
+      <w:r>
+        <w:rPr>
+          <w:highlight w:val="white"/>
+        </w:rPr>
+        <w:t xml:space="preserve">, string title, object </w:t>
+      </w:r>
+      <w:proofErr w:type="spellStart"/>
+      <w:r>
+        <w:rPr>
+          <w:highlight w:val="white"/>
+        </w:rPr>
+        <w:t>htmlAttributes</w:t>
+      </w:r>
+      <w:proofErr w:type="spellEnd"/>
+      <w:r>
+        <w:rPr>
+          <w:highlight w:val="white"/>
+        </w:rPr>
+        <w:t xml:space="preserve"> = null)</w:t>
       </w:r>
     </w:p>
     <w:p>
@@ -2574,6 +5535,7 @@
       <w:r>
         <w:t xml:space="preserve">GET request is sent to the relevant controller-action with the data element to sort with </w:t>
       </w:r>
+      <w:proofErr w:type="spellStart"/>
       <w:r>
         <w:rPr>
           <w:i/>
@@ -2581,9 +5543,11 @@
         </w:rPr>
         <w:t>SortColumn</w:t>
       </w:r>
+      <w:proofErr w:type="spellEnd"/>
       <w:r>
         <w:t xml:space="preserve"> &amp; the new direction as </w:t>
       </w:r>
+      <w:proofErr w:type="spellStart"/>
       <w:r>
         <w:rPr>
           <w:i/>
@@ -2591,6 +5555,7 @@
         </w:rPr>
         <w:t>SortDirection</w:t>
       </w:r>
+      <w:proofErr w:type="spellEnd"/>
       <w:r>
         <w:t>.</w:t>
       </w:r>
@@ -2606,6 +5571,7 @@
       <w:r>
         <w:t xml:space="preserve">Columns that can be used in sorting but not used at the moment will be given the CSS class specified in </w:t>
       </w:r>
+      <w:proofErr w:type="spellStart"/>
       <w:r>
         <w:rPr>
           <w:rFonts w:ascii="Consolas" w:hAnsi="Consolas" w:cs="Consolas"/>
@@ -2618,6 +5584,7 @@
         </w:rPr>
         <w:t>SortableHeaderCssClass</w:t>
       </w:r>
+      <w:proofErr w:type="spellEnd"/>
     </w:p>
     <w:p>
       <w:pPr>
@@ -2628,8 +5595,17 @@
         </w:numPr>
       </w:pPr>
       <w:r>
-        <w:t xml:space="preserve">The clicked column is highlighted as the current sort using the css class : </w:t>
-      </w:r>
+        <w:t xml:space="preserve">The clicked column is highlighted as the current sort using the </w:t>
+      </w:r>
+      <w:proofErr w:type="spellStart"/>
+      <w:r>
+        <w:t>css</w:t>
+      </w:r>
+      <w:proofErr w:type="spellEnd"/>
+      <w:r>
+        <w:t xml:space="preserve"> class : </w:t>
+      </w:r>
+      <w:proofErr w:type="spellStart"/>
       <w:r>
         <w:rPr>
           <w:rFonts w:ascii="Consolas" w:hAnsi="Consolas" w:cs="Consolas"/>
@@ -2640,6 +5616,7 @@
         </w:rPr>
         <w:t>SortedHeaderCssClass</w:t>
       </w:r>
+      <w:proofErr w:type="spellEnd"/>
     </w:p>
     <w:p>
       <w:pPr>
@@ -2650,8 +5627,31 @@
         </w:numPr>
       </w:pPr>
       <w:r>
-        <w:t xml:space="preserve">A Glypicon corresponding to the current sort is displayed. Glyphicon Names are specified in the properties:  </w:t>
-      </w:r>
+        <w:t xml:space="preserve">A </w:t>
+      </w:r>
+      <w:proofErr w:type="spellStart"/>
+      <w:r>
+        <w:t>Glyp</w:t>
+      </w:r>
+      <w:r>
+        <w:t>h</w:t>
+      </w:r>
+      <w:r>
+        <w:t>icon</w:t>
+      </w:r>
+      <w:proofErr w:type="spellEnd"/>
+      <w:r>
+        <w:t xml:space="preserve"> corresponding to the current sort is displayed. </w:t>
+      </w:r>
+      <w:proofErr w:type="spellStart"/>
+      <w:r>
+        <w:t>Glyphicon</w:t>
+      </w:r>
+      <w:proofErr w:type="spellEnd"/>
+      <w:r>
+        <w:t xml:space="preserve"> Names are specified in the properties:  </w:t>
+      </w:r>
+      <w:proofErr w:type="spellStart"/>
       <w:r>
         <w:rPr>
           <w:rFonts w:ascii="Consolas" w:hAnsi="Consolas" w:cs="Consolas"/>
@@ -2664,6 +5664,7 @@
         </w:rPr>
         <w:t>SortedIcondAscending</w:t>
       </w:r>
+      <w:proofErr w:type="spellEnd"/>
       <w:r>
         <w:rPr>
           <w:rFonts w:ascii="Consolas" w:hAnsi="Consolas" w:cs="Consolas"/>
@@ -2673,6 +5674,7 @@
         </w:rPr>
         <w:t xml:space="preserve"> and </w:t>
       </w:r>
+      <w:proofErr w:type="spellStart"/>
       <w:r>
         <w:rPr>
           <w:rFonts w:ascii="Consolas" w:hAnsi="Consolas" w:cs="Consolas"/>
@@ -2685,6 +5687,7 @@
         </w:rPr>
         <w:t>SortedIcondDescending</w:t>
       </w:r>
+      <w:proofErr w:type="spellEnd"/>
       <w:r>
         <w:rPr>
           <w:rFonts w:ascii="Consolas" w:hAnsi="Consolas" w:cs="Consolas"/>
@@ -2733,23 +5736,23 @@
       <w:pPr>
         <w:pStyle w:val="Heading1"/>
       </w:pPr>
-      <w:bookmarkStart w:id="13" w:name="_Toc380157975"/>
+      <w:bookmarkStart w:id="18" w:name="_Toc380424552"/>
       <w:r>
         <w:lastRenderedPageBreak/>
         <w:t>Results Filtering</w:t>
       </w:r>
-      <w:bookmarkEnd w:id="13"/>
+      <w:bookmarkEnd w:id="18"/>
     </w:p>
     <w:p/>
     <w:p>
       <w:pPr>
         <w:pStyle w:val="Heading2"/>
       </w:pPr>
-      <w:bookmarkStart w:id="14" w:name="_Toc380157976"/>
+      <w:bookmarkStart w:id="19" w:name="_Toc380424553"/>
       <w:r>
         <w:t>Overview</w:t>
       </w:r>
-      <w:bookmarkEnd w:id="14"/>
+      <w:bookmarkEnd w:id="19"/>
       <w:r>
         <w:t xml:space="preserve"> </w:t>
       </w:r>
@@ -2784,27 +5787,22 @@
             <v:path o:extrusionok="f" gradientshapeok="t" o:connecttype="rect"/>
             <o:lock v:ext="edit" aspectratio="t"/>
           </v:shapetype>
-          <v:shape id="_x0000_i1025" type="#_x0000_t75" style="width:451pt;height:240.45pt" o:ole="">
-            <v:imagedata r:id="rId8" o:title=""/>
+          <v:shape id="_x0000_i1025" type="#_x0000_t75" style="width:450.35pt;height:241.15pt" o:ole="">
+            <v:imagedata r:id="rId11" o:title=""/>
           </v:shape>
-          <o:OLEObject Type="Embed" ProgID="Visio.Drawing.15" ShapeID="_x0000_i1025" DrawAspect="Content" ObjectID="_1453899831" r:id="rId9"/>
+          <o:OLEObject Type="Embed" ProgID="Visio.Drawing.15" ShapeID="_x0000_i1025" DrawAspect="Content" ObjectID="_1454166381" r:id="rId12"/>
         </w:object>
       </w:r>
     </w:p>
     <w:p>
-      <w:r>
-        <w:t>You have enough</w:t>
-      </w:r>
-    </w:p>
-    <w:p>
       <w:pPr>
         <w:pStyle w:val="Heading2"/>
       </w:pPr>
-      <w:bookmarkStart w:id="15" w:name="_Toc380157977"/>
+      <w:bookmarkStart w:id="20" w:name="_Toc380424554"/>
       <w:r>
         <w:t>Creating the Filter Box</w:t>
       </w:r>
-      <w:bookmarkEnd w:id="15"/>
+      <w:bookmarkEnd w:id="20"/>
     </w:p>
     <w:p>
       <w:pPr>
@@ -2835,6 +5833,7 @@
       <w:r>
         <w:t xml:space="preserve"> about how to do this mapping you need to decorate your Model’s properties with </w:t>
       </w:r>
+      <w:proofErr w:type="spellStart"/>
       <w:r>
         <w:rPr>
           <w:i/>
@@ -2842,12 +5841,14 @@
         </w:rPr>
         <w:t>FilterControl</w:t>
       </w:r>
+      <w:proofErr w:type="spellEnd"/>
       <w:r>
         <w:t xml:space="preserve"> attributes. This custom attribute is part of </w:t>
       </w:r>
       <w:r>
         <w:t xml:space="preserve">the name space </w:t>
       </w:r>
+      <w:proofErr w:type="spellStart"/>
       <w:r>
         <w:rPr>
           <w:i/>
@@ -2856,6 +5857,7 @@
         </w:rPr>
         <w:t>Foundation.Web.CustomAttribute</w:t>
       </w:r>
+      <w:proofErr w:type="spellEnd"/>
       <w:r>
         <w:rPr>
           <w:highlight w:val="white"/>
@@ -2873,8 +5875,20 @@
         <w:pStyle w:val="NoSpacing"/>
       </w:pPr>
       <w:r>
-        <w:t xml:space="preserve">For example , below is a view model that maps a view model field “EmailAddress” to the Field </w:t>
-      </w:r>
+        <w:t>For example</w:t>
+      </w:r>
+      <w:r>
+        <w:t>, below is a view model that maps a view model field “</w:t>
+      </w:r>
+      <w:proofErr w:type="spellStart"/>
+      <w:r>
+        <w:t>EmailAddress</w:t>
+      </w:r>
+      <w:proofErr w:type="spellEnd"/>
+      <w:r>
+        <w:t xml:space="preserve">” to the Field </w:t>
+      </w:r>
+      <w:proofErr w:type="spellStart"/>
       <w:r>
         <w:rPr>
           <w:i/>
@@ -2882,6 +5896,7 @@
         </w:rPr>
         <w:t>ContactEmail</w:t>
       </w:r>
+      <w:proofErr w:type="spellEnd"/>
       <w:r>
         <w:t xml:space="preserve"> of the Entity </w:t>
       </w:r>
@@ -2921,6 +5936,7 @@
           <w:highlight w:val="white"/>
         </w:rPr>
       </w:pPr>
+      <w:proofErr w:type="gramStart"/>
       <w:r>
         <w:rPr>
           <w:sz w:val="14"/>
@@ -2929,6 +5945,7 @@
         </w:rPr>
         <w:t>public</w:t>
       </w:r>
+      <w:proofErr w:type="gramEnd"/>
       <w:r>
         <w:rPr>
           <w:color w:val="000000"/>
@@ -2955,6 +5972,7 @@
         </w:rPr>
         <w:t xml:space="preserve"> </w:t>
       </w:r>
+      <w:proofErr w:type="spellStart"/>
       <w:r>
         <w:rPr>
           <w:sz w:val="14"/>
@@ -2963,6 +5981,7 @@
         </w:rPr>
         <w:t>UserFilterModel</w:t>
       </w:r>
+      <w:proofErr w:type="spellEnd"/>
     </w:p>
     <w:p>
       <w:pPr>
@@ -3004,6 +6023,7 @@
         </w:rPr>
         <w:t>[</w:t>
       </w:r>
+      <w:proofErr w:type="spellStart"/>
       <w:r>
         <w:rPr>
           <w:sz w:val="14"/>
@@ -3012,6 +6032,7 @@
         </w:rPr>
         <w:t>FilterControl</w:t>
       </w:r>
+      <w:proofErr w:type="spellEnd"/>
       <w:r>
         <w:rPr>
           <w:color w:val="000000"/>
@@ -3019,7 +6040,27 @@
           <w:szCs w:val="14"/>
           <w:highlight w:val="white"/>
         </w:rPr>
-        <w:t xml:space="preserve"> (DataElement = </w:t>
+        <w:t xml:space="preserve"> (</w:t>
+      </w:r>
+      <w:proofErr w:type="spellStart"/>
+      <w:r>
+        <w:rPr>
+          <w:color w:val="000000"/>
+          <w:sz w:val="14"/>
+          <w:szCs w:val="14"/>
+          <w:highlight w:val="white"/>
+        </w:rPr>
+        <w:t>DataElement</w:t>
+      </w:r>
+      <w:proofErr w:type="spellEnd"/>
+      <w:r>
+        <w:rPr>
+          <w:color w:val="000000"/>
+          <w:sz w:val="14"/>
+          <w:szCs w:val="14"/>
+          <w:highlight w:val="white"/>
+        </w:rPr>
+        <w:t xml:space="preserve"> = </w:t>
       </w:r>
       <w:r>
         <w:rPr>
@@ -3028,24 +6069,27 @@
           <w:szCs w:val="14"/>
           <w:highlight w:val="white"/>
         </w:rPr>
-        <w:t>"Order.Customer.ContactEmail"</w:t>
-      </w:r>
-      <w:r>
-        <w:rPr>
-          <w:color w:val="000000"/>
+        <w:t>"</w:t>
+      </w:r>
+      <w:proofErr w:type="spellStart"/>
+      <w:r>
+        <w:rPr>
+          <w:color w:val="A31515"/>
           <w:sz w:val="14"/>
           <w:szCs w:val="14"/>
           <w:highlight w:val="white"/>
         </w:rPr>
-        <w:t xml:space="preserve">, CaseSensitive = </w:t>
-      </w:r>
-      <w:r>
-        <w:rPr>
+        <w:t>Order.Customer.ContactEmail</w:t>
+      </w:r>
+      <w:proofErr w:type="spellEnd"/>
+      <w:r>
+        <w:rPr>
+          <w:color w:val="A31515"/>
           <w:sz w:val="14"/>
           <w:szCs w:val="14"/>
           <w:highlight w:val="white"/>
         </w:rPr>
-        <w:t>false</w:t>
+        <w:t>"</w:t>
       </w:r>
       <w:r>
         <w:rPr>
@@ -3054,8 +6098,9 @@
           <w:szCs w:val="14"/>
           <w:highlight w:val="white"/>
         </w:rPr>
-        <w:t xml:space="preserve">, OperatorOption </w:t>
-      </w:r>
+        <w:t xml:space="preserve">, </w:t>
+      </w:r>
+      <w:proofErr w:type="spellStart"/>
       <w:r>
         <w:rPr>
           <w:color w:val="000000"/>
@@ -3063,24 +6108,25 @@
           <w:szCs w:val="14"/>
           <w:highlight w:val="white"/>
         </w:rPr>
-        <w:t xml:space="preserve">= </w:t>
-      </w:r>
-      <w:r>
-        <w:rPr>
+        <w:t>CaseSensitive</w:t>
+      </w:r>
+      <w:proofErr w:type="spellEnd"/>
+      <w:r>
+        <w:rPr>
+          <w:color w:val="000000"/>
           <w:sz w:val="14"/>
           <w:szCs w:val="14"/>
           <w:highlight w:val="white"/>
         </w:rPr>
-        <w:t>Operator</w:t>
-      </w:r>
-      <w:r>
-        <w:rPr>
-          <w:color w:val="000000"/>
+        <w:t xml:space="preserve"> = </w:t>
+      </w:r>
+      <w:r>
+        <w:rPr>
           <w:sz w:val="14"/>
           <w:szCs w:val="14"/>
           <w:highlight w:val="white"/>
         </w:rPr>
-        <w:t>.Like)]</w:t>
+        <w:t>false</w:t>
       </w:r>
       <w:r>
         <w:rPr>
@@ -3089,16 +6135,19 @@
           <w:szCs w:val="14"/>
           <w:highlight w:val="white"/>
         </w:rPr>
-        <w:br/>
-      </w:r>
-      <w:r>
-        <w:rPr>
+        <w:t xml:space="preserve">, </w:t>
+      </w:r>
+      <w:proofErr w:type="spellStart"/>
+      <w:r>
+        <w:rPr>
+          <w:color w:val="000000"/>
           <w:sz w:val="14"/>
           <w:szCs w:val="14"/>
           <w:highlight w:val="white"/>
         </w:rPr>
-        <w:t>public</w:t>
-      </w:r>
+        <w:t>OperatorOption</w:t>
+      </w:r>
+      <w:proofErr w:type="spellEnd"/>
       <w:r>
         <w:rPr>
           <w:color w:val="000000"/>
@@ -3110,29 +6159,32 @@
       </w:r>
       <w:r>
         <w:rPr>
+          <w:color w:val="000000"/>
           <w:sz w:val="14"/>
           <w:szCs w:val="14"/>
           <w:highlight w:val="white"/>
         </w:rPr>
-        <w:t>string</w:t>
-      </w:r>
-      <w:r>
-        <w:rPr>
-          <w:color w:val="000000"/>
+        <w:t xml:space="preserve">= </w:t>
+      </w:r>
+      <w:proofErr w:type="spellStart"/>
+      <w:r>
+        <w:rPr>
           <w:sz w:val="14"/>
           <w:szCs w:val="14"/>
           <w:highlight w:val="white"/>
         </w:rPr>
-        <w:t xml:space="preserve"> EmailAddress { </w:t>
-      </w:r>
-      <w:r>
-        <w:rPr>
+        <w:t>Operator</w:t>
+      </w:r>
+      <w:r>
+        <w:rPr>
+          <w:color w:val="000000"/>
           <w:sz w:val="14"/>
           <w:szCs w:val="14"/>
           <w:highlight w:val="white"/>
         </w:rPr>
-        <w:t>get</w:t>
-      </w:r>
+        <w:t>.Like</w:t>
+      </w:r>
+      <w:proofErr w:type="spellEnd"/>
       <w:r>
         <w:rPr>
           <w:color w:val="000000"/>
@@ -3140,16 +6192,19 @@
           <w:szCs w:val="14"/>
           <w:highlight w:val="white"/>
         </w:rPr>
-        <w:t xml:space="preserve">; </w:t>
-      </w:r>
-      <w:r>
-        <w:rPr>
+        <w:t>)</w:t>
+      </w:r>
+      <w:proofErr w:type="gramStart"/>
+      <w:r>
+        <w:rPr>
+          <w:color w:val="000000"/>
           <w:sz w:val="14"/>
           <w:szCs w:val="14"/>
           <w:highlight w:val="white"/>
         </w:rPr>
-        <w:t>set</w:t>
-      </w:r>
+        <w:t>]</w:t>
+      </w:r>
+      <w:proofErr w:type="gramEnd"/>
       <w:r>
         <w:rPr>
           <w:color w:val="000000"/>
@@ -3157,18 +6212,16 @@
           <w:szCs w:val="14"/>
           <w:highlight w:val="white"/>
         </w:rPr>
-        <w:t>; }</w:t>
-      </w:r>
-    </w:p>
-    <w:p>
-      <w:pPr>
-        <w:pStyle w:val="VSCode"/>
-        <w:rPr>
-          <w:color w:val="000000"/>
+        <w:br/>
+      </w:r>
+      <w:r>
+        <w:rPr>
           <w:sz w:val="14"/>
           <w:szCs w:val="14"/>
-        </w:rPr>
-      </w:pPr>
+          <w:highlight w:val="white"/>
+        </w:rPr>
+        <w:t>public</w:t>
+      </w:r>
       <w:r>
         <w:rPr>
           <w:color w:val="000000"/>
@@ -3176,76 +6229,174 @@
           <w:szCs w:val="14"/>
           <w:highlight w:val="white"/>
         </w:rPr>
-        <w:t xml:space="preserve">    }</w:t>
-      </w:r>
-    </w:p>
-    <w:p>
-      <w:pPr>
-        <w:pStyle w:val="NoSpacing"/>
-      </w:pPr>
-      <w:r>
-        <w:t>The comparison operator to be used in the example above is the “Like” Operator and the value of this field will be used in a case</w:t>
-      </w:r>
-      <w:r>
-        <w:t>-</w:t>
-      </w:r>
-      <w:r>
-        <w:t>insensitive comparison.</w:t>
-      </w:r>
-      <w:r>
-        <w:t xml:space="preserve"> Other Operators that can be used are : </w:t>
-      </w:r>
-      <w:r>
-        <w:t>Equal, Unequal,</w:t>
-      </w:r>
-      <w:r>
         <w:t xml:space="preserve"> </w:t>
       </w:r>
       <w:r>
-        <w:t xml:space="preserve"> LessThan,</w:t>
-      </w:r>
-      <w:r>
-        <w:t xml:space="preserve"> </w:t>
-      </w:r>
-      <w:r>
-        <w:t>LessThanOrEqualTo,</w:t>
-      </w:r>
-      <w:r>
-        <w:t xml:space="preserve"> </w:t>
-      </w:r>
-      <w:r>
-        <w:t>GreaterThan,</w:t>
-      </w:r>
-      <w:r>
-        <w:t xml:space="preserve"> GreaterThanOrEqualTo and </w:t>
-      </w:r>
-      <w:r>
-        <w:t>Like</w:t>
-      </w:r>
-      <w:r>
-        <w:t>.</w:t>
-      </w:r>
-    </w:p>
-    <w:p>
-      <w:pPr>
-        <w:pStyle w:val="VSCode"/>
         <w:rPr>
           <w:sz w:val="14"/>
           <w:szCs w:val="14"/>
-        </w:rPr>
-      </w:pPr>
-      <w:bookmarkStart w:id="16" w:name="_GoBack"/>
-      <w:bookmarkEnd w:id="16"/>
+          <w:highlight w:val="white"/>
+        </w:rPr>
+        <w:t>string</w:t>
+      </w:r>
+      <w:r>
+        <w:rPr>
+          <w:color w:val="000000"/>
+          <w:sz w:val="14"/>
+          <w:szCs w:val="14"/>
+          <w:highlight w:val="white"/>
+        </w:rPr>
+        <w:t xml:space="preserve"> </w:t>
+      </w:r>
+      <w:proofErr w:type="spellStart"/>
+      <w:r>
+        <w:rPr>
+          <w:color w:val="000000"/>
+          <w:sz w:val="14"/>
+          <w:szCs w:val="14"/>
+          <w:highlight w:val="white"/>
+        </w:rPr>
+        <w:t>EmailAddress</w:t>
+      </w:r>
+      <w:proofErr w:type="spellEnd"/>
+      <w:r>
+        <w:rPr>
+          <w:color w:val="000000"/>
+          <w:sz w:val="14"/>
+          <w:szCs w:val="14"/>
+          <w:highlight w:val="white"/>
+        </w:rPr>
+        <w:t xml:space="preserve"> { </w:t>
+      </w:r>
+      <w:r>
+        <w:rPr>
+          <w:sz w:val="14"/>
+          <w:szCs w:val="14"/>
+          <w:highlight w:val="white"/>
+        </w:rPr>
+        <w:t>get</w:t>
+      </w:r>
+      <w:r>
+        <w:rPr>
+          <w:color w:val="000000"/>
+          <w:sz w:val="14"/>
+          <w:szCs w:val="14"/>
+          <w:highlight w:val="white"/>
+        </w:rPr>
+        <w:t xml:space="preserve">; </w:t>
+      </w:r>
+      <w:r>
+        <w:rPr>
+          <w:sz w:val="14"/>
+          <w:szCs w:val="14"/>
+          <w:highlight w:val="white"/>
+        </w:rPr>
+        <w:t>set</w:t>
+      </w:r>
+      <w:r>
+        <w:rPr>
+          <w:color w:val="000000"/>
+          <w:sz w:val="14"/>
+          <w:szCs w:val="14"/>
+          <w:highlight w:val="white"/>
+        </w:rPr>
+        <w:t>; }</w:t>
+      </w:r>
+    </w:p>
+    <w:p>
+      <w:pPr>
+        <w:pStyle w:val="VSCode"/>
+        <w:rPr>
+          <w:color w:val="000000"/>
+          <w:sz w:val="14"/>
+          <w:szCs w:val="14"/>
+        </w:rPr>
+      </w:pPr>
+      <w:r>
+        <w:rPr>
+          <w:color w:val="000000"/>
+          <w:sz w:val="14"/>
+          <w:szCs w:val="14"/>
+          <w:highlight w:val="white"/>
+        </w:rPr>
+        <w:t xml:space="preserve">    }</w:t>
+      </w:r>
+    </w:p>
+    <w:p>
+      <w:pPr>
+        <w:pStyle w:val="NoSpacing"/>
+      </w:pPr>
+      <w:r>
+        <w:t>The comparison operator to be used in the example above is the “Like” Operator and the value of this field will be used in a case</w:t>
+      </w:r>
+      <w:r>
+        <w:t>-</w:t>
+      </w:r>
+      <w:r>
+        <w:t>insensitive comparison.</w:t>
+      </w:r>
+      <w:r>
+        <w:t xml:space="preserve"> Operators that can be used </w:t>
+      </w:r>
+      <w:proofErr w:type="gramStart"/>
+      <w:r>
+        <w:t>are :</w:t>
+      </w:r>
+      <w:proofErr w:type="gramEnd"/>
+      <w:r>
+        <w:t xml:space="preserve"> Equal, Unequal,  </w:t>
+      </w:r>
+      <w:proofErr w:type="spellStart"/>
+      <w:r>
+        <w:t>LessThan</w:t>
+      </w:r>
+      <w:proofErr w:type="spellEnd"/>
+      <w:r>
+        <w:t xml:space="preserve">, </w:t>
+      </w:r>
+      <w:proofErr w:type="spellStart"/>
+      <w:r>
+        <w:t>LessThanOrEqualTo</w:t>
+      </w:r>
+      <w:proofErr w:type="spellEnd"/>
+      <w:r>
+        <w:t xml:space="preserve">, </w:t>
+      </w:r>
+      <w:proofErr w:type="spellStart"/>
+      <w:r>
+        <w:t>GreaterThan</w:t>
+      </w:r>
+      <w:proofErr w:type="spellEnd"/>
+      <w:r>
+        <w:t xml:space="preserve">, </w:t>
+      </w:r>
+      <w:proofErr w:type="spellStart"/>
+      <w:r>
+        <w:t>GreaterThanOrEqualTo</w:t>
+      </w:r>
+      <w:proofErr w:type="spellEnd"/>
+      <w:r>
+        <w:t xml:space="preserve"> and Like.</w:t>
+      </w:r>
+    </w:p>
+    <w:p>
+      <w:pPr>
+        <w:pStyle w:val="VSCode"/>
+        <w:rPr>
+          <w:sz w:val="14"/>
+          <w:szCs w:val="14"/>
+        </w:rPr>
+      </w:pPr>
     </w:p>
     <w:p>
       <w:pPr>
         <w:pStyle w:val="Heading2"/>
       </w:pPr>
-      <w:bookmarkStart w:id="17" w:name="_Toc380157978"/>
+      <w:bookmarkStart w:id="21" w:name="_Toc380424555"/>
       <w:r>
         <w:t>Applying Filters to a Query</w:t>
       </w:r>
-      <w:bookmarkEnd w:id="17"/>
+      <w:bookmarkEnd w:id="21"/>
     </w:p>
     <w:p>
       <w:r>
@@ -3261,16 +6412,32 @@
         </w:numPr>
       </w:pPr>
       <w:r>
+        <w:t xml:space="preserve">Make sure you have an instance of the </w:t>
+      </w:r>
+      <w:proofErr w:type="spellStart"/>
+      <w:r>
+        <w:t>ViewModel</w:t>
+      </w:r>
+      <w:proofErr w:type="spellEnd"/>
+      <w:r>
+        <w:t xml:space="preserve"> (the one you have designed in the step above) populated with the filter values. </w:t>
+      </w:r>
+    </w:p>
+    <w:p>
+      <w:pPr>
+        <w:jc w:val="both"/>
+      </w:pPr>
+      <w:r>
         <w:lastRenderedPageBreak/>
-        <w:t xml:space="preserve">Make sure you have an instance of the ViewModel (the one you have designed in the step above) populated with the filter values. </w:t>
-      </w:r>
-    </w:p>
-    <w:p>
-      <w:pPr>
-        <w:jc w:val="both"/>
-      </w:pPr>
-      <w:r>
-        <w:t xml:space="preserve">On your IQueryable </w:t>
+        <w:t xml:space="preserve">On your </w:t>
+      </w:r>
+      <w:proofErr w:type="spellStart"/>
+      <w:r>
+        <w:t>IQueryable</w:t>
+      </w:r>
+      <w:proofErr w:type="spellEnd"/>
+      <w:r>
+        <w:t xml:space="preserve"> </w:t>
       </w:r>
       <w:r>
         <w:t>instance,</w:t>
@@ -3278,6 +6445,7 @@
       <w:r>
         <w:t xml:space="preserve"> call the Extension Method </w:t>
       </w:r>
+      <w:proofErr w:type="spellStart"/>
       <w:r>
         <w:rPr>
           <w:i/>
@@ -3285,9 +6453,11 @@
         </w:rPr>
         <w:t>ApplyFilter</w:t>
       </w:r>
+      <w:proofErr w:type="spellEnd"/>
       <w:r>
         <w:t xml:space="preserve">. Which is available in the namespace </w:t>
       </w:r>
+      <w:proofErr w:type="spellStart"/>
       <w:r>
         <w:rPr>
           <w:rFonts w:ascii="Consolas" w:hAnsi="Consolas" w:cs="Consolas"/>
@@ -3305,7 +6475,17 @@
           <w:sz w:val="19"/>
           <w:szCs w:val="19"/>
         </w:rPr>
-        <w:t xml:space="preserve">r. </w:t>
+        <w:t>r</w:t>
+      </w:r>
+      <w:proofErr w:type="spellEnd"/>
+      <w:r>
+        <w:rPr>
+          <w:rFonts w:ascii="Consolas" w:hAnsi="Consolas" w:cs="Consolas"/>
+          <w:color w:val="000000"/>
+          <w:sz w:val="19"/>
+          <w:szCs w:val="19"/>
+        </w:rPr>
+        <w:t xml:space="preserve">. </w:t>
       </w:r>
       <w:r>
         <w:t>This</w:t>
@@ -3336,7 +6516,15 @@
         <w:jc w:val="both"/>
       </w:pPr>
       <w:r>
-        <w:t xml:space="preserve">All the filter properties are AND-ed together. </w:t>
+        <w:t>All the filter properties are AND-</w:t>
+      </w:r>
+      <w:proofErr w:type="spellStart"/>
+      <w:r>
+        <w:t>ed</w:t>
+      </w:r>
+      <w:proofErr w:type="spellEnd"/>
+      <w:r>
+        <w:t xml:space="preserve"> together. </w:t>
       </w:r>
     </w:p>
     <w:p>
@@ -3349,7 +6537,46 @@
         <w:jc w:val="both"/>
       </w:pPr>
       <w:r>
-        <w:t>The Result of ApplyFilter on IQuerably is another IQuerable with a Where Clause applied.</w:t>
+        <w:t xml:space="preserve">The Result of </w:t>
+      </w:r>
+      <w:proofErr w:type="spellStart"/>
+      <w:r>
+        <w:t>ApplyFilter</w:t>
+      </w:r>
+      <w:proofErr w:type="spellEnd"/>
+      <w:r>
+        <w:t xml:space="preserve"> on </w:t>
+      </w:r>
+      <w:proofErr w:type="spellStart"/>
+      <w:r>
+        <w:t>IQuer</w:t>
+      </w:r>
+      <w:r>
+        <w:t>y</w:t>
+      </w:r>
+      <w:r>
+        <w:t>abl</w:t>
+      </w:r>
+      <w:r>
+        <w:t>e</w:t>
+      </w:r>
+      <w:proofErr w:type="spellEnd"/>
+      <w:r>
+        <w:t xml:space="preserve"> is another </w:t>
+      </w:r>
+      <w:proofErr w:type="spellStart"/>
+      <w:r>
+        <w:t>IQuer</w:t>
+      </w:r>
+      <w:r>
+        <w:t>y</w:t>
+      </w:r>
+      <w:r>
+        <w:t>able</w:t>
+      </w:r>
+      <w:proofErr w:type="spellEnd"/>
+      <w:r>
+        <w:t xml:space="preserve"> with a Where Clause applied.</w:t>
       </w:r>
     </w:p>
     <w:p>
@@ -3379,17 +6606,2913 @@
       </w:r>
     </w:p>
     <w:p>
+      <w:r>
+        <w:br w:type="page"/>
+      </w:r>
+    </w:p>
+    <w:p>
+      <w:pPr>
+        <w:pStyle w:val="Heading1"/>
+      </w:pPr>
+      <w:bookmarkStart w:id="22" w:name="_Toc380424556"/>
+      <w:r>
+        <w:lastRenderedPageBreak/>
+        <w:t>AJAX Features – Show Link Contents in a Floating Popup</w:t>
+      </w:r>
+      <w:bookmarkEnd w:id="22"/>
+    </w:p>
+    <w:p>
+      <w:pPr>
+        <w:pStyle w:val="Heading2"/>
+      </w:pPr>
+    </w:p>
+    <w:p>
+      <w:pPr>
+        <w:pStyle w:val="Heading2"/>
+      </w:pPr>
+      <w:bookmarkStart w:id="23" w:name="_Toc380424557"/>
+      <w:r>
+        <w:t xml:space="preserve">STEP1: </w:t>
+      </w:r>
+      <w:r>
+        <w:t>Preparing your Layout for AJAX Features</w:t>
+      </w:r>
+      <w:r>
+        <w:t xml:space="preserve"> – Include JS File</w:t>
+      </w:r>
+      <w:bookmarkEnd w:id="23"/>
+    </w:p>
+    <w:p>
+      <w:pPr>
+        <w:pStyle w:val="ListParagraph"/>
+        <w:numPr>
+          <w:ilvl w:val="0"/>
+          <w:numId w:val="9"/>
+        </w:numPr>
+      </w:pPr>
+      <w:r>
+        <w:t>Include the Foundation.Shared.js file in your layout Page</w:t>
+      </w:r>
+    </w:p>
+    <w:p>
+      <w:pPr>
+        <w:pStyle w:val="Heading2"/>
+      </w:pPr>
+      <w:bookmarkStart w:id="24" w:name="_Toc380424558"/>
+      <w:r>
+        <w:t xml:space="preserve">STEP2: </w:t>
+      </w:r>
+      <w:r>
+        <w:t>Loading Screen</w:t>
+      </w:r>
+      <w:bookmarkEnd w:id="24"/>
+    </w:p>
+    <w:p>
+      <w:r>
+        <w:t xml:space="preserve">When executing lengthy Ajax Calls, it is recommended to show a loading screen to the user. The purpose of this screen is to give the user an indicator that his action has been captured and that the system is in the process of responding to it.  The foundation Library shows the “in progress” window as a </w:t>
+      </w:r>
+      <w:proofErr w:type="spellStart"/>
+      <w:r>
+        <w:t>JQuery.modal</w:t>
+      </w:r>
+      <w:proofErr w:type="spellEnd"/>
+      <w:r>
+        <w:t xml:space="preserve"> before issuing the Ajax request and hides it when the request completes. </w:t>
+      </w:r>
+    </w:p>
+    <w:p>
+      <w:r>
+        <w:t>Your HTML Page needs to contain a DIV element with the ID=</w:t>
+      </w:r>
+      <w:r>
+        <w:rPr>
+          <w:rFonts w:ascii="Consolas" w:hAnsi="Consolas" w:cs="Consolas"/>
+          <w:color w:val="0000FF"/>
+          <w:sz w:val="19"/>
+          <w:szCs w:val="19"/>
+          <w:highlight w:val="white"/>
+        </w:rPr>
+        <w:t>processing-modal</w:t>
+      </w:r>
+      <w:r>
+        <w:rPr>
+          <w:rFonts w:ascii="Consolas" w:hAnsi="Consolas" w:cs="Consolas"/>
+          <w:color w:val="0000FF"/>
+          <w:sz w:val="19"/>
+          <w:szCs w:val="19"/>
+        </w:rPr>
+        <w:t>. Y</w:t>
+      </w:r>
+      <w:r>
+        <w:t xml:space="preserve">ou can find an example of a processing modal here: </w:t>
+      </w:r>
+      <w:hyperlink r:id="rId13" w:history="1">
+        <w:r>
+          <w:rPr>
+            <w:rStyle w:val="Hyperlink"/>
+          </w:rPr>
+          <w:t>http://bootsnipp.com/snippets/featured/centered-processing-modal</w:t>
+        </w:r>
+      </w:hyperlink>
+    </w:p>
+    <w:p>
+      <w:pPr>
+        <w:jc w:val="center"/>
+      </w:pPr>
+      <w:r>
+        <w:rPr>
+          <w:noProof/>
+          <w:lang w:eastAsia="en-GB"/>
+        </w:rPr>
+        <w:drawing>
+          <wp:inline distT="0" distB="0" distL="0" distR="0" wp14:anchorId="66401238" wp14:editId="4307EC60">
+            <wp:extent cx="2485714" cy="2485714"/>
+            <wp:effectExtent l="0" t="0" r="0" b="0"/>
+            <wp:docPr id="5" name="Picture 5"/>
+            <wp:cNvGraphicFramePr>
+              <a:graphicFrameLocks xmlns:a="http://schemas.openxmlformats.org/drawingml/2006/main" noChangeAspect="1"/>
+            </wp:cNvGraphicFramePr>
+            <a:graphic xmlns:a="http://schemas.openxmlformats.org/drawingml/2006/main">
+              <a:graphicData uri="http://schemas.openxmlformats.org/drawingml/2006/picture">
+                <pic:pic xmlns:pic="http://schemas.openxmlformats.org/drawingml/2006/picture">
+                  <pic:nvPicPr>
+                    <pic:cNvPr id="1" name=""/>
+                    <pic:cNvPicPr/>
+                  </pic:nvPicPr>
+                  <pic:blipFill>
+                    <a:blip r:embed="rId14"/>
+                    <a:stretch>
+                      <a:fillRect/>
+                    </a:stretch>
+                  </pic:blipFill>
+                  <pic:spPr>
+                    <a:xfrm>
+                      <a:off x="0" y="0"/>
+                      <a:ext cx="2485714" cy="2485714"/>
+                    </a:xfrm>
+                    <a:prstGeom prst="rect">
+                      <a:avLst/>
+                    </a:prstGeom>
+                  </pic:spPr>
+                </pic:pic>
+              </a:graphicData>
+            </a:graphic>
+          </wp:inline>
+        </w:drawing>
+      </w:r>
+    </w:p>
+    <w:p>
+      <w:pPr>
+        <w:pStyle w:val="Heading2"/>
+      </w:pPr>
+      <w:bookmarkStart w:id="25" w:name="_Toc380424559"/>
+      <w:r>
+        <w:t xml:space="preserve">STEP3: </w:t>
+      </w:r>
+      <w:r>
+        <w:t>Changes to Controller Action</w:t>
+      </w:r>
+      <w:bookmarkEnd w:id="25"/>
+    </w:p>
+    <w:p>
       <w:pPr>
         <w:jc w:val="both"/>
       </w:pPr>
+      <w:r>
+        <w:t>Make sure you action is returning a view through this method</w:t>
+      </w:r>
+    </w:p>
+    <w:p>
+      <w:pPr>
+        <w:pStyle w:val="IntenseQuote"/>
+      </w:pPr>
+      <w:proofErr w:type="gramStart"/>
+      <w:r>
+        <w:rPr>
+          <w:color w:val="0000FF"/>
+          <w:highlight w:val="white"/>
+        </w:rPr>
+        <w:t>return</w:t>
+      </w:r>
+      <w:proofErr w:type="gramEnd"/>
+      <w:r>
+        <w:rPr>
+          <w:highlight w:val="white"/>
+        </w:rPr>
+        <w:t xml:space="preserve"> </w:t>
+      </w:r>
+      <w:proofErr w:type="spellStart"/>
+      <w:r>
+        <w:rPr>
+          <w:highlight w:val="white"/>
+        </w:rPr>
+        <w:t>AdaptiveView</w:t>
+      </w:r>
+      <w:proofErr w:type="spellEnd"/>
+      <w:r>
+        <w:rPr>
+          <w:highlight w:val="white"/>
+        </w:rPr>
+        <w:t>(</w:t>
+      </w:r>
+      <w:r>
+        <w:rPr>
+          <w:color w:val="A31515"/>
+          <w:highlight w:val="white"/>
+        </w:rPr>
+        <w:t>"Edit"</w:t>
+      </w:r>
+      <w:r>
+        <w:rPr>
+          <w:highlight w:val="white"/>
+        </w:rPr>
+        <w:t>, model);</w:t>
+      </w:r>
     </w:p>
     <w:p>
       <w:pPr>
         <w:jc w:val="both"/>
       </w:pPr>
+      <w:r>
+        <w:t xml:space="preserve">This method is available in the </w:t>
+      </w:r>
+      <w:proofErr w:type="spellStart"/>
+      <w:r>
+        <w:t>Foundation.Web.BaseController</w:t>
+      </w:r>
+      <w:proofErr w:type="spellEnd"/>
+      <w:r>
+        <w:t>. This method returns a partial view for Ajax requests and returns a full view (with layout) for non-Ajax requests. This is useful if the user is browsing from a client that doesn’t support JavaScript or Ajax.</w:t>
+      </w:r>
+    </w:p>
+    <w:p>
+      <w:pPr>
+        <w:jc w:val="both"/>
+      </w:pPr>
+    </w:p>
+    <w:p>
+      <w:pPr>
+        <w:pStyle w:val="Heading2"/>
+      </w:pPr>
+      <w:bookmarkStart w:id="26" w:name="_Toc380424560"/>
+      <w:r>
+        <w:t>Displaying Link Contents in Modal Popup</w:t>
+      </w:r>
+      <w:bookmarkEnd w:id="26"/>
+    </w:p>
+    <w:p>
+      <w:pPr>
+        <w:pStyle w:val="ListParagraph"/>
+        <w:numPr>
+          <w:ilvl w:val="0"/>
+          <w:numId w:val="12"/>
+        </w:numPr>
+      </w:pPr>
+      <w:r>
+        <w:t>Give the hyperlink this class “</w:t>
+      </w:r>
+      <w:proofErr w:type="spellStart"/>
+      <w:r>
+        <w:rPr>
+          <w:rFonts w:ascii="Consolas" w:hAnsi="Consolas" w:cs="Consolas"/>
+          <w:b/>
+          <w:bCs/>
+          <w:color w:val="A31515"/>
+          <w:sz w:val="19"/>
+          <w:szCs w:val="19"/>
+          <w:highlight w:val="white"/>
+        </w:rPr>
+        <w:t>showInPopUpOnClick</w:t>
+      </w:r>
+      <w:proofErr w:type="spellEnd"/>
+      <w:r>
+        <w:rPr>
+          <w:rFonts w:ascii="Consolas" w:hAnsi="Consolas" w:cs="Consolas"/>
+          <w:color w:val="A31515"/>
+          <w:sz w:val="19"/>
+          <w:szCs w:val="19"/>
+        </w:rPr>
+        <w:t>”.</w:t>
+      </w:r>
+    </w:p>
+    <w:p>
+      <w:pPr>
+        <w:pStyle w:val="ListParagraph"/>
+        <w:numPr>
+          <w:ilvl w:val="0"/>
+          <w:numId w:val="12"/>
+        </w:numPr>
+      </w:pPr>
+      <w:r>
+        <w:t xml:space="preserve">Add the following attributes to the link to customize the popup dialogue box  </w:t>
+      </w:r>
+    </w:p>
+    <w:tbl>
+      <w:tblPr>
+        <w:tblStyle w:val="GridTable2-Accent2"/>
+        <w:tblW w:w="0" w:type="auto"/>
+        <w:tblLook w:val="04A0" w:firstRow="1" w:lastRow="0" w:firstColumn="1" w:lastColumn="0" w:noHBand="0" w:noVBand="1"/>
+      </w:tblPr>
+      <w:tblGrid>
+        <w:gridCol w:w="3119"/>
+        <w:gridCol w:w="5897"/>
+      </w:tblGrid>
+      <w:tr>
+        <w:trPr>
+          <w:cnfStyle w:val="100000000000" w:firstRow="1" w:lastRow="0" w:firstColumn="0" w:lastColumn="0" w:oddVBand="0" w:evenVBand="0" w:oddHBand="0" w:evenHBand="0" w:firstRowFirstColumn="0" w:firstRowLastColumn="0" w:lastRowFirstColumn="0" w:lastRowLastColumn="0"/>
+        </w:trPr>
+        <w:tc>
+          <w:tcPr>
+            <w:cnfStyle w:val="001000000000" w:firstRow="0" w:lastRow="0" w:firstColumn="1" w:lastColumn="0" w:oddVBand="0" w:evenVBand="0" w:oddHBand="0" w:evenHBand="0" w:firstRowFirstColumn="0" w:firstRowLastColumn="0" w:lastRowFirstColumn="0" w:lastRowLastColumn="0"/>
+            <w:tcW w:w="3119" w:type="dxa"/>
+          </w:tcPr>
+          <w:p>
+            <w:r>
+              <w:t>Attribute</w:t>
+            </w:r>
+          </w:p>
+        </w:tc>
+        <w:tc>
+          <w:tcPr>
+            <w:tcW w:w="5897" w:type="dxa"/>
+          </w:tcPr>
+          <w:p>
+            <w:pPr>
+              <w:cnfStyle w:val="100000000000" w:firstRow="1" w:lastRow="0" w:firstColumn="0" w:lastColumn="0" w:oddVBand="0" w:evenVBand="0" w:oddHBand="0" w:evenHBand="0" w:firstRowFirstColumn="0" w:firstRowLastColumn="0" w:lastRowFirstColumn="0" w:lastRowLastColumn="0"/>
+            </w:pPr>
+            <w:r>
+              <w:t>Description</w:t>
+            </w:r>
+          </w:p>
+        </w:tc>
+      </w:tr>
+      <w:tr>
+        <w:trPr>
+          <w:cnfStyle w:val="000000100000" w:firstRow="0" w:lastRow="0" w:firstColumn="0" w:lastColumn="0" w:oddVBand="0" w:evenVBand="0" w:oddHBand="1" w:evenHBand="0" w:firstRowFirstColumn="0" w:firstRowLastColumn="0" w:lastRowFirstColumn="0" w:lastRowLastColumn="0"/>
+        </w:trPr>
+        <w:tc>
+          <w:tcPr>
+            <w:cnfStyle w:val="001000000000" w:firstRow="0" w:lastRow="0" w:firstColumn="1" w:lastColumn="0" w:oddVBand="0" w:evenVBand="0" w:oddHBand="0" w:evenHBand="0" w:firstRowFirstColumn="0" w:firstRowLastColumn="0" w:lastRowFirstColumn="0" w:lastRowLastColumn="0"/>
+            <w:tcW w:w="3119" w:type="dxa"/>
+          </w:tcPr>
+          <w:p>
+            <w:pPr>
+              <w:rPr>
+                <w:b w:val="0"/>
+                <w:bCs w:val="0"/>
+              </w:rPr>
+            </w:pPr>
+            <w:r>
+              <w:rPr>
+                <w:b w:val="0"/>
+                <w:bCs w:val="0"/>
+              </w:rPr>
+              <w:t>data-popup-title</w:t>
+            </w:r>
+          </w:p>
+        </w:tc>
+        <w:tc>
+          <w:tcPr>
+            <w:tcW w:w="5897" w:type="dxa"/>
+          </w:tcPr>
+          <w:p>
+            <w:pPr>
+              <w:cnfStyle w:val="000000100000" w:firstRow="0" w:lastRow="0" w:firstColumn="0" w:lastColumn="0" w:oddVBand="0" w:evenVBand="0" w:oddHBand="1" w:evenHBand="0" w:firstRowFirstColumn="0" w:firstRowLastColumn="0" w:lastRowFirstColumn="0" w:lastRowLastColumn="0"/>
+            </w:pPr>
+            <w:r>
+              <w:t>The title of the popup screen. Default is “Details”.</w:t>
+            </w:r>
+          </w:p>
+        </w:tc>
+      </w:tr>
+      <w:tr>
+        <w:tc>
+          <w:tcPr>
+            <w:cnfStyle w:val="001000000000" w:firstRow="0" w:lastRow="0" w:firstColumn="1" w:lastColumn="0" w:oddVBand="0" w:evenVBand="0" w:oddHBand="0" w:evenHBand="0" w:firstRowFirstColumn="0" w:firstRowLastColumn="0" w:lastRowFirstColumn="0" w:lastRowLastColumn="0"/>
+            <w:tcW w:w="3119" w:type="dxa"/>
+          </w:tcPr>
+          <w:p>
+            <w:pPr>
+              <w:rPr>
+                <w:b w:val="0"/>
+                <w:bCs w:val="0"/>
+              </w:rPr>
+            </w:pPr>
+            <w:r>
+              <w:rPr>
+                <w:b w:val="0"/>
+                <w:bCs w:val="0"/>
+              </w:rPr>
+              <w:t>data-popup-</w:t>
+            </w:r>
+            <w:proofErr w:type="spellStart"/>
+            <w:r>
+              <w:rPr>
+                <w:b w:val="0"/>
+                <w:bCs w:val="0"/>
+              </w:rPr>
+              <w:t>dismissButtonText</w:t>
+            </w:r>
+            <w:proofErr w:type="spellEnd"/>
+          </w:p>
+        </w:tc>
+        <w:tc>
+          <w:tcPr>
+            <w:tcW w:w="5897" w:type="dxa"/>
+          </w:tcPr>
+          <w:p>
+            <w:pPr>
+              <w:cnfStyle w:val="000000000000" w:firstRow="0" w:lastRow="0" w:firstColumn="0" w:lastColumn="0" w:oddVBand="0" w:evenVBand="0" w:oddHBand="0" w:evenHBand="0" w:firstRowFirstColumn="0" w:firstRowLastColumn="0" w:lastRowFirstColumn="0" w:lastRowLastColumn="0"/>
+            </w:pPr>
+            <w:r>
+              <w:t>The text for “Dismiss” Button. Default is “Dismiss”.</w:t>
+            </w:r>
+          </w:p>
+        </w:tc>
+      </w:tr>
+      <w:tr>
+        <w:trPr>
+          <w:cnfStyle w:val="000000100000" w:firstRow="0" w:lastRow="0" w:firstColumn="0" w:lastColumn="0" w:oddVBand="0" w:evenVBand="0" w:oddHBand="1" w:evenHBand="0" w:firstRowFirstColumn="0" w:firstRowLastColumn="0" w:lastRowFirstColumn="0" w:lastRowLastColumn="0"/>
+        </w:trPr>
+        <w:tc>
+          <w:tcPr>
+            <w:cnfStyle w:val="001000000000" w:firstRow="0" w:lastRow="0" w:firstColumn="1" w:lastColumn="0" w:oddVBand="0" w:evenVBand="0" w:oddHBand="0" w:evenHBand="0" w:firstRowFirstColumn="0" w:firstRowLastColumn="0" w:lastRowFirstColumn="0" w:lastRowLastColumn="0"/>
+            <w:tcW w:w="3119" w:type="dxa"/>
+          </w:tcPr>
+          <w:p>
+            <w:pPr>
+              <w:rPr>
+                <w:b w:val="0"/>
+                <w:bCs w:val="0"/>
+              </w:rPr>
+            </w:pPr>
+            <w:r>
+              <w:rPr>
+                <w:b w:val="0"/>
+                <w:bCs w:val="0"/>
+              </w:rPr>
+              <w:lastRenderedPageBreak/>
+              <w:t>data-popup-</w:t>
+            </w:r>
+            <w:proofErr w:type="spellStart"/>
+            <w:r>
+              <w:rPr>
+                <w:b w:val="0"/>
+                <w:bCs w:val="0"/>
+              </w:rPr>
+              <w:t>hideButtonAndHeader</w:t>
+            </w:r>
+            <w:proofErr w:type="spellEnd"/>
+          </w:p>
+        </w:tc>
+        <w:tc>
+          <w:tcPr>
+            <w:tcW w:w="5897" w:type="dxa"/>
+          </w:tcPr>
+          <w:p>
+            <w:pPr>
+              <w:cnfStyle w:val="000000100000" w:firstRow="0" w:lastRow="0" w:firstColumn="0" w:lastColumn="0" w:oddVBand="0" w:evenVBand="0" w:oddHBand="1" w:evenHBand="0" w:firstRowFirstColumn="0" w:firstRowLastColumn="0" w:lastRowFirstColumn="0" w:lastRowLastColumn="0"/>
+            </w:pPr>
+            <w:r>
+              <w:t>True (</w:t>
+            </w:r>
+            <w:proofErr w:type="spellStart"/>
+            <w:r>
+              <w:t>ture</w:t>
+            </w:r>
+            <w:proofErr w:type="spellEnd"/>
+            <w:r>
+              <w:t>). Whether title bar and the dismiss buttons should be hidden. Default is false.</w:t>
+            </w:r>
+          </w:p>
+        </w:tc>
+      </w:tr>
+    </w:tbl>
+    <w:p/>
+    <w:p>
+      <w:pPr>
+        <w:pStyle w:val="IntenseQuote"/>
+        <w:jc w:val="left"/>
+      </w:pPr>
+      <w:r>
+        <w:rPr>
+          <w:u w:val="single"/>
+        </w:rPr>
+        <w:t>Example</w:t>
+      </w:r>
+      <w:r>
+        <w:t xml:space="preserve">: </w:t>
+      </w:r>
+      <w:r>
+        <w:br/>
+      </w:r>
+      <w:r>
+        <w:t>&lt;a class="</w:t>
+      </w:r>
+      <w:proofErr w:type="spellStart"/>
+      <w:r>
+        <w:t>showInPopUpOnClick</w:t>
+      </w:r>
+      <w:proofErr w:type="spellEnd"/>
+      <w:r>
+        <w:t>" data-popup-</w:t>
+      </w:r>
+      <w:proofErr w:type="spellStart"/>
+      <w:r>
+        <w:t>dismissbuttontext</w:t>
+      </w:r>
+      <w:proofErr w:type="spellEnd"/>
+      <w:r>
+        <w:t xml:space="preserve">="Click </w:t>
+      </w:r>
+      <w:proofErr w:type="gramStart"/>
+      <w:r>
+        <w:t>To</w:t>
+      </w:r>
+      <w:proofErr w:type="gramEnd"/>
+      <w:r>
+        <w:t xml:space="preserve"> Close" data-popup-title="Test On Title" href="/PaymentPeriod/Details/f6603b8d-7eb7-4fd1-bd52-a29900cb7321"&gt;PopUP&lt;/a&gt;</w:t>
+      </w:r>
+    </w:p>
+    <w:p>
+      <w:pPr>
+        <w:jc w:val="center"/>
+      </w:pPr>
+      <w:r>
+        <w:rPr>
+          <w:noProof/>
+          <w:lang w:eastAsia="en-GB"/>
+        </w:rPr>
+        <w:drawing>
+          <wp:inline distT="0" distB="0" distL="0" distR="0" wp14:anchorId="70D96BFF" wp14:editId="6011165D">
+            <wp:extent cx="3700732" cy="2678172"/>
+            <wp:effectExtent l="0" t="0" r="0" b="8255"/>
+            <wp:docPr id="1" name="Picture 1"/>
+            <wp:cNvGraphicFramePr>
+              <a:graphicFrameLocks xmlns:a="http://schemas.openxmlformats.org/drawingml/2006/main" noChangeAspect="1"/>
+            </wp:cNvGraphicFramePr>
+            <a:graphic xmlns:a="http://schemas.openxmlformats.org/drawingml/2006/main">
+              <a:graphicData uri="http://schemas.openxmlformats.org/drawingml/2006/picture">
+                <pic:pic xmlns:pic="http://schemas.openxmlformats.org/drawingml/2006/picture">
+                  <pic:nvPicPr>
+                    <pic:cNvPr id="1" name=""/>
+                    <pic:cNvPicPr/>
+                  </pic:nvPicPr>
+                  <pic:blipFill>
+                    <a:blip r:embed="rId15"/>
+                    <a:stretch>
+                      <a:fillRect/>
+                    </a:stretch>
+                  </pic:blipFill>
+                  <pic:spPr>
+                    <a:xfrm>
+                      <a:off x="0" y="0"/>
+                      <a:ext cx="3711348" cy="2685854"/>
+                    </a:xfrm>
+                    <a:prstGeom prst="rect">
+                      <a:avLst/>
+                    </a:prstGeom>
+                  </pic:spPr>
+                </pic:pic>
+              </a:graphicData>
+            </a:graphic>
+          </wp:inline>
+        </w:drawing>
+      </w:r>
+    </w:p>
+    <w:p>
+      <w:pPr>
+        <w:jc w:val="center"/>
+      </w:pPr>
+    </w:p>
+    <w:p>
+      <w:pPr>
+        <w:pStyle w:val="Heading2"/>
+      </w:pPr>
+      <w:bookmarkStart w:id="27" w:name="_Toc380424561"/>
+      <w:r>
+        <w:t>Showing a link</w:t>
+      </w:r>
+      <w:r>
+        <w:t xml:space="preserve"> Contents</w:t>
+      </w:r>
+      <w:r>
+        <w:t xml:space="preserve"> in a popover div</w:t>
+      </w:r>
+      <w:bookmarkEnd w:id="27"/>
+    </w:p>
+    <w:p>
+      <w:pPr>
+        <w:pStyle w:val="ListParagraph"/>
+        <w:numPr>
+          <w:ilvl w:val="0"/>
+          <w:numId w:val="13"/>
+        </w:numPr>
+      </w:pPr>
+      <w:r>
+        <w:t>Give the hyperlink this class “</w:t>
+      </w:r>
+      <w:proofErr w:type="spellStart"/>
+      <w:r>
+        <w:rPr>
+          <w:rFonts w:ascii="Consolas" w:hAnsi="Consolas" w:cs="Consolas"/>
+          <w:color w:val="A31515"/>
+          <w:sz w:val="19"/>
+          <w:szCs w:val="19"/>
+          <w:highlight w:val="white"/>
+        </w:rPr>
+        <w:t>showInBaloonOnMouseOver</w:t>
+      </w:r>
+      <w:proofErr w:type="spellEnd"/>
+      <w:r>
+        <w:rPr>
+          <w:rFonts w:ascii="Consolas" w:hAnsi="Consolas" w:cs="Consolas"/>
+          <w:color w:val="A31515"/>
+          <w:sz w:val="19"/>
+          <w:szCs w:val="19"/>
+        </w:rPr>
+        <w:t>”.</w:t>
+      </w:r>
+    </w:p>
+    <w:p>
+      <w:pPr>
+        <w:jc w:val="center"/>
+      </w:pPr>
+      <w:r>
+        <w:rPr>
+          <w:noProof/>
+          <w:lang w:eastAsia="en-GB"/>
+        </w:rPr>
+        <w:drawing>
+          <wp:inline distT="0" distB="0" distL="0" distR="0" wp14:anchorId="5640D993" wp14:editId="2997E54F">
+            <wp:extent cx="3419048" cy="2971429"/>
+            <wp:effectExtent l="19050" t="19050" r="10160" b="19685"/>
+            <wp:docPr id="7" name="Picture 7"/>
+            <wp:cNvGraphicFramePr>
+              <a:graphicFrameLocks xmlns:a="http://schemas.openxmlformats.org/drawingml/2006/main" noChangeAspect="1"/>
+            </wp:cNvGraphicFramePr>
+            <a:graphic xmlns:a="http://schemas.openxmlformats.org/drawingml/2006/main">
+              <a:graphicData uri="http://schemas.openxmlformats.org/drawingml/2006/picture">
+                <pic:pic xmlns:pic="http://schemas.openxmlformats.org/drawingml/2006/picture">
+                  <pic:nvPicPr>
+                    <pic:cNvPr id="1" name=""/>
+                    <pic:cNvPicPr/>
+                  </pic:nvPicPr>
+                  <pic:blipFill>
+                    <a:blip r:embed="rId16"/>
+                    <a:stretch>
+                      <a:fillRect/>
+                    </a:stretch>
+                  </pic:blipFill>
+                  <pic:spPr>
+                    <a:xfrm>
+                      <a:off x="0" y="0"/>
+                      <a:ext cx="3419048" cy="2971429"/>
+                    </a:xfrm>
+                    <a:prstGeom prst="rect">
+                      <a:avLst/>
+                    </a:prstGeom>
+                    <a:ln>
+                      <a:solidFill>
+                        <a:schemeClr val="accent1"/>
+                      </a:solidFill>
+                    </a:ln>
+                  </pic:spPr>
+                </pic:pic>
+              </a:graphicData>
+            </a:graphic>
+          </wp:inline>
+        </w:drawing>
+      </w:r>
+    </w:p>
+    <w:p>
+      <w:pPr>
+        <w:pStyle w:val="Heading2"/>
+      </w:pPr>
+      <w:bookmarkStart w:id="28" w:name="_Toc380424562"/>
+      <w:r>
+        <w:lastRenderedPageBreak/>
+        <w:t xml:space="preserve">Configuring </w:t>
+      </w:r>
+      <w:r>
+        <w:t>the</w:t>
+      </w:r>
+      <w:r>
+        <w:t xml:space="preserve"> Floating </w:t>
+      </w:r>
+      <w:r>
+        <w:t>Popup</w:t>
+      </w:r>
+      <w:bookmarkEnd w:id="28"/>
+    </w:p>
+    <w:p>
+      <w:r>
+        <w:t>The HTML page must contain and HTML block (could be a DIV) with id=</w:t>
+      </w:r>
+      <w:proofErr w:type="spellStart"/>
+      <w:r>
+        <w:rPr>
+          <w:rFonts w:ascii="Consolas" w:hAnsi="Consolas" w:cs="Consolas"/>
+          <w:color w:val="0000FF"/>
+          <w:sz w:val="19"/>
+          <w:szCs w:val="19"/>
+          <w:highlight w:val="white"/>
+        </w:rPr>
+        <w:t>detailsModel</w:t>
+      </w:r>
+      <w:proofErr w:type="spellEnd"/>
+      <w:r>
+        <w:rPr>
+          <w:rFonts w:ascii="Consolas" w:hAnsi="Consolas" w:cs="Consolas"/>
+          <w:color w:val="0000FF"/>
+          <w:sz w:val="19"/>
+          <w:szCs w:val="19"/>
+        </w:rPr>
+        <w:t xml:space="preserve">. </w:t>
+      </w:r>
+      <w:r>
+        <w:t xml:space="preserve">This </w:t>
+      </w:r>
+      <w:r>
+        <w:t>HTML</w:t>
+      </w:r>
+      <w:r>
+        <w:t xml:space="preserve"> Block should contain elements with the following Id’s. A good place to put this block is in your _</w:t>
+      </w:r>
+      <w:proofErr w:type="spellStart"/>
+      <w:r>
+        <w:t>Layout.cshtml</w:t>
+      </w:r>
+      <w:proofErr w:type="spellEnd"/>
+      <w:r>
+        <w:t xml:space="preserve"> page.</w:t>
+      </w:r>
+    </w:p>
+    <w:tbl>
+      <w:tblPr>
+        <w:tblStyle w:val="GridTable2-Accent2"/>
+        <w:tblW w:w="0" w:type="auto"/>
+        <w:tblLayout w:type="fixed"/>
+        <w:tblLook w:val="04A0" w:firstRow="1" w:lastRow="0" w:firstColumn="1" w:lastColumn="0" w:noHBand="0" w:noVBand="1"/>
+      </w:tblPr>
+      <w:tblGrid>
+        <w:gridCol w:w="3119"/>
+        <w:gridCol w:w="5907"/>
+      </w:tblGrid>
+      <w:tr>
+        <w:trPr>
+          <w:cnfStyle w:val="100000000000" w:firstRow="1" w:lastRow="0" w:firstColumn="0" w:lastColumn="0" w:oddVBand="0" w:evenVBand="0" w:oddHBand="0" w:evenHBand="0" w:firstRowFirstColumn="0" w:firstRowLastColumn="0" w:lastRowFirstColumn="0" w:lastRowLastColumn="0"/>
+        </w:trPr>
+        <w:tc>
+          <w:tcPr>
+            <w:cnfStyle w:val="001000000000" w:firstRow="0" w:lastRow="0" w:firstColumn="1" w:lastColumn="0" w:oddVBand="0" w:evenVBand="0" w:oddHBand="0" w:evenHBand="0" w:firstRowFirstColumn="0" w:firstRowLastColumn="0" w:lastRowFirstColumn="0" w:lastRowLastColumn="0"/>
+            <w:tcW w:w="3119" w:type="dxa"/>
+          </w:tcPr>
+          <w:p>
+            <w:r>
+              <w:t>ID</w:t>
+            </w:r>
+          </w:p>
+        </w:tc>
+        <w:tc>
+          <w:tcPr>
+            <w:tcW w:w="5907" w:type="dxa"/>
+          </w:tcPr>
+          <w:p>
+            <w:pPr>
+              <w:cnfStyle w:val="100000000000" w:firstRow="1" w:lastRow="0" w:firstColumn="0" w:lastColumn="0" w:oddVBand="0" w:evenVBand="0" w:oddHBand="0" w:evenHBand="0" w:firstRowFirstColumn="0" w:firstRowLastColumn="0" w:lastRowFirstColumn="0" w:lastRowLastColumn="0"/>
+            </w:pPr>
+            <w:r>
+              <w:t>Description</w:t>
+            </w:r>
+          </w:p>
+        </w:tc>
+      </w:tr>
+      <w:tr>
+        <w:trPr>
+          <w:cnfStyle w:val="000000100000" w:firstRow="0" w:lastRow="0" w:firstColumn="0" w:lastColumn="0" w:oddVBand="0" w:evenVBand="0" w:oddHBand="1" w:evenHBand="0" w:firstRowFirstColumn="0" w:firstRowLastColumn="0" w:lastRowFirstColumn="0" w:lastRowLastColumn="0"/>
+        </w:trPr>
+        <w:tc>
+          <w:tcPr>
+            <w:cnfStyle w:val="001000000000" w:firstRow="0" w:lastRow="0" w:firstColumn="1" w:lastColumn="0" w:oddVBand="0" w:evenVBand="0" w:oddHBand="0" w:evenHBand="0" w:firstRowFirstColumn="0" w:firstRowLastColumn="0" w:lastRowFirstColumn="0" w:lastRowLastColumn="0"/>
+            <w:tcW w:w="3119" w:type="dxa"/>
+          </w:tcPr>
+          <w:p>
+            <w:pPr>
+              <w:rPr>
+                <w:b w:val="0"/>
+                <w:bCs w:val="0"/>
+              </w:rPr>
+            </w:pPr>
+            <w:proofErr w:type="spellStart"/>
+            <w:r>
+              <w:rPr>
+                <w:b w:val="0"/>
+                <w:bCs w:val="0"/>
+              </w:rPr>
+              <w:t>detailsModelHeader</w:t>
+            </w:r>
+            <w:proofErr w:type="spellEnd"/>
+          </w:p>
+        </w:tc>
+        <w:tc>
+          <w:tcPr>
+            <w:tcW w:w="5907" w:type="dxa"/>
+          </w:tcPr>
+          <w:p>
+            <w:pPr>
+              <w:cnfStyle w:val="000000100000" w:firstRow="0" w:lastRow="0" w:firstColumn="0" w:lastColumn="0" w:oddVBand="0" w:evenVBand="0" w:oddHBand="1" w:evenHBand="0" w:firstRowFirstColumn="0" w:firstRowLastColumn="0" w:lastRowFirstColumn="0" w:lastRowLastColumn="0"/>
+            </w:pPr>
+            <w:r>
+              <w:t>Container for the details popup header.</w:t>
+            </w:r>
+          </w:p>
+        </w:tc>
+      </w:tr>
+      <w:tr>
+        <w:tc>
+          <w:tcPr>
+            <w:cnfStyle w:val="001000000000" w:firstRow="0" w:lastRow="0" w:firstColumn="1" w:lastColumn="0" w:oddVBand="0" w:evenVBand="0" w:oddHBand="0" w:evenHBand="0" w:firstRowFirstColumn="0" w:firstRowLastColumn="0" w:lastRowFirstColumn="0" w:lastRowLastColumn="0"/>
+            <w:tcW w:w="3119" w:type="dxa"/>
+          </w:tcPr>
+          <w:p>
+            <w:pPr>
+              <w:rPr>
+                <w:b w:val="0"/>
+                <w:bCs w:val="0"/>
+              </w:rPr>
+            </w:pPr>
+            <w:proofErr w:type="spellStart"/>
+            <w:r>
+              <w:rPr>
+                <w:b w:val="0"/>
+                <w:bCs w:val="0"/>
+              </w:rPr>
+              <w:t>detail</w:t>
+            </w:r>
+            <w:r>
+              <w:rPr>
+                <w:b w:val="0"/>
+                <w:bCs w:val="0"/>
+              </w:rPr>
+              <w:t>s</w:t>
+            </w:r>
+            <w:r>
+              <w:rPr>
+                <w:b w:val="0"/>
+                <w:bCs w:val="0"/>
+              </w:rPr>
+              <w:t>ModelTitle</w:t>
+            </w:r>
+            <w:proofErr w:type="spellEnd"/>
+          </w:p>
+        </w:tc>
+        <w:tc>
+          <w:tcPr>
+            <w:tcW w:w="5907" w:type="dxa"/>
+          </w:tcPr>
+          <w:p>
+            <w:pPr>
+              <w:cnfStyle w:val="000000000000" w:firstRow="0" w:lastRow="0" w:firstColumn="0" w:lastColumn="0" w:oddVBand="0" w:evenVBand="0" w:oddHBand="0" w:evenHBand="0" w:firstRowFirstColumn="0" w:firstRowLastColumn="0" w:lastRowFirstColumn="0" w:lastRowLastColumn="0"/>
+            </w:pPr>
+            <w:r>
+              <w:t xml:space="preserve">Container for the Model Title. </w:t>
+            </w:r>
+          </w:p>
+          <w:p>
+            <w:pPr>
+              <w:cnfStyle w:val="000000000000" w:firstRow="0" w:lastRow="0" w:firstColumn="0" w:lastColumn="0" w:oddVBand="0" w:evenVBand="0" w:oddHBand="0" w:evenHBand="0" w:firstRowFirstColumn="0" w:firstRowLastColumn="0" w:lastRowFirstColumn="0" w:lastRowLastColumn="0"/>
+            </w:pPr>
+            <w:r>
+              <w:t>The contents of this element will be filled with the value of data-popup-title.</w:t>
+            </w:r>
+          </w:p>
+        </w:tc>
+      </w:tr>
+      <w:tr>
+        <w:trPr>
+          <w:cnfStyle w:val="000000100000" w:firstRow="0" w:lastRow="0" w:firstColumn="0" w:lastColumn="0" w:oddVBand="0" w:evenVBand="0" w:oddHBand="1" w:evenHBand="0" w:firstRowFirstColumn="0" w:firstRowLastColumn="0" w:lastRowFirstColumn="0" w:lastRowLastColumn="0"/>
+        </w:trPr>
+        <w:tc>
+          <w:tcPr>
+            <w:cnfStyle w:val="001000000000" w:firstRow="0" w:lastRow="0" w:firstColumn="1" w:lastColumn="0" w:oddVBand="0" w:evenVBand="0" w:oddHBand="0" w:evenHBand="0" w:firstRowFirstColumn="0" w:firstRowLastColumn="0" w:lastRowFirstColumn="0" w:lastRowLastColumn="0"/>
+            <w:tcW w:w="3119" w:type="dxa"/>
+          </w:tcPr>
+          <w:p>
+            <w:pPr>
+              <w:rPr>
+                <w:b w:val="0"/>
+                <w:bCs w:val="0"/>
+              </w:rPr>
+            </w:pPr>
+            <w:proofErr w:type="spellStart"/>
+            <w:r>
+              <w:rPr>
+                <w:b w:val="0"/>
+                <w:bCs w:val="0"/>
+              </w:rPr>
+              <w:t>detailsModelDimissButton</w:t>
+            </w:r>
+            <w:proofErr w:type="spellEnd"/>
+          </w:p>
+        </w:tc>
+        <w:tc>
+          <w:tcPr>
+            <w:tcW w:w="5907" w:type="dxa"/>
+          </w:tcPr>
+          <w:p>
+            <w:pPr>
+              <w:cnfStyle w:val="000000100000" w:firstRow="0" w:lastRow="0" w:firstColumn="0" w:lastColumn="0" w:oddVBand="0" w:evenVBand="0" w:oddHBand="1" w:evenHBand="0" w:firstRowFirstColumn="0" w:firstRowLastColumn="0" w:lastRowFirstColumn="0" w:lastRowLastColumn="0"/>
+            </w:pPr>
+            <w:r>
+              <w:t xml:space="preserve">The buttons that dismiss button. </w:t>
+            </w:r>
+          </w:p>
+          <w:p>
+            <w:pPr>
+              <w:cnfStyle w:val="000000100000" w:firstRow="0" w:lastRow="0" w:firstColumn="0" w:lastColumn="0" w:oddVBand="0" w:evenVBand="0" w:oddHBand="1" w:evenHBand="0" w:firstRowFirstColumn="0" w:firstRowLastColumn="0" w:lastRowFirstColumn="0" w:lastRowLastColumn="0"/>
+            </w:pPr>
+            <w:r>
+              <w:t xml:space="preserve">The text of this button will be set to the value of </w:t>
+            </w:r>
+            <w:r>
+              <w:t>data-popup-</w:t>
+            </w:r>
+            <w:proofErr w:type="spellStart"/>
+            <w:r>
+              <w:t>dismissButtonText</w:t>
+            </w:r>
+            <w:proofErr w:type="spellEnd"/>
+          </w:p>
+        </w:tc>
+      </w:tr>
+      <w:tr>
+        <w:tc>
+          <w:tcPr>
+            <w:cnfStyle w:val="001000000000" w:firstRow="0" w:lastRow="0" w:firstColumn="1" w:lastColumn="0" w:oddVBand="0" w:evenVBand="0" w:oddHBand="0" w:evenHBand="0" w:firstRowFirstColumn="0" w:firstRowLastColumn="0" w:lastRowFirstColumn="0" w:lastRowLastColumn="0"/>
+            <w:tcW w:w="3119" w:type="dxa"/>
+          </w:tcPr>
+          <w:p>
+            <w:pPr>
+              <w:rPr>
+                <w:b w:val="0"/>
+                <w:bCs w:val="0"/>
+              </w:rPr>
+            </w:pPr>
+            <w:proofErr w:type="spellStart"/>
+            <w:r>
+              <w:rPr>
+                <w:b w:val="0"/>
+                <w:bCs w:val="0"/>
+              </w:rPr>
+              <w:t>detailsModelFooter</w:t>
+            </w:r>
+            <w:proofErr w:type="spellEnd"/>
+          </w:p>
+        </w:tc>
+        <w:tc>
+          <w:tcPr>
+            <w:tcW w:w="5907" w:type="dxa"/>
+          </w:tcPr>
+          <w:p>
+            <w:pPr>
+              <w:cnfStyle w:val="000000000000" w:firstRow="0" w:lastRow="0" w:firstColumn="0" w:lastColumn="0" w:oddVBand="0" w:evenVBand="0" w:oddHBand="0" w:evenHBand="0" w:firstRowFirstColumn="0" w:firstRowLastColumn="0" w:lastRowFirstColumn="0" w:lastRowLastColumn="0"/>
+            </w:pPr>
+            <w:r>
+              <w:t>Container for the footer for popup.</w:t>
+            </w:r>
+          </w:p>
+        </w:tc>
+      </w:tr>
+      <w:tr>
+        <w:trPr>
+          <w:cnfStyle w:val="000000100000" w:firstRow="0" w:lastRow="0" w:firstColumn="0" w:lastColumn="0" w:oddVBand="0" w:evenVBand="0" w:oddHBand="1" w:evenHBand="0" w:firstRowFirstColumn="0" w:firstRowLastColumn="0" w:lastRowFirstColumn="0" w:lastRowLastColumn="0"/>
+        </w:trPr>
+        <w:tc>
+          <w:tcPr>
+            <w:cnfStyle w:val="001000000000" w:firstRow="0" w:lastRow="0" w:firstColumn="1" w:lastColumn="0" w:oddVBand="0" w:evenVBand="0" w:oddHBand="0" w:evenHBand="0" w:firstRowFirstColumn="0" w:firstRowLastColumn="0" w:lastRowFirstColumn="0" w:lastRowLastColumn="0"/>
+            <w:tcW w:w="3119" w:type="dxa"/>
+          </w:tcPr>
+          <w:p>
+            <w:pPr>
+              <w:rPr>
+                <w:b w:val="0"/>
+                <w:bCs w:val="0"/>
+              </w:rPr>
+            </w:pPr>
+            <w:proofErr w:type="spellStart"/>
+            <w:r>
+              <w:rPr>
+                <w:b w:val="0"/>
+                <w:bCs w:val="0"/>
+              </w:rPr>
+              <w:t>detailsModelContent</w:t>
+            </w:r>
+            <w:proofErr w:type="spellEnd"/>
+          </w:p>
+        </w:tc>
+        <w:tc>
+          <w:tcPr>
+            <w:tcW w:w="5907" w:type="dxa"/>
+          </w:tcPr>
+          <w:p>
+            <w:pPr>
+              <w:cnfStyle w:val="000000100000" w:firstRow="0" w:lastRow="0" w:firstColumn="0" w:lastColumn="0" w:oddVBand="0" w:evenVBand="0" w:oddHBand="1" w:evenHBand="0" w:firstRowFirstColumn="0" w:firstRowLastColumn="0" w:lastRowFirstColumn="0" w:lastRowLastColumn="0"/>
+            </w:pPr>
+            <w:r>
+              <w:t xml:space="preserve">This element will be populated with the response of the </w:t>
+            </w:r>
+            <w:proofErr w:type="spellStart"/>
+            <w:r>
+              <w:t>ajax</w:t>
+            </w:r>
+            <w:proofErr w:type="spellEnd"/>
+            <w:r>
+              <w:t xml:space="preserve"> call.</w:t>
+            </w:r>
+          </w:p>
+        </w:tc>
+      </w:tr>
+    </w:tbl>
+    <w:p/>
+    <w:p>
+      <w:r>
+        <w:t>Below is an example of a Pop Up.</w:t>
+      </w:r>
+    </w:p>
+    <w:p>
+      <w:pPr>
+        <w:pBdr>
+          <w:top w:val="single" w:sz="4" w:space="1" w:color="auto"/>
+          <w:left w:val="single" w:sz="4" w:space="4" w:color="auto"/>
+          <w:bottom w:val="single" w:sz="4" w:space="1" w:color="auto"/>
+          <w:right w:val="single" w:sz="4" w:space="4" w:color="auto"/>
+        </w:pBdr>
+        <w:shd w:val="clear" w:color="auto" w:fill="FFFFFF" w:themeFill="background1"/>
+        <w:autoSpaceDE w:val="0"/>
+        <w:autoSpaceDN w:val="0"/>
+        <w:adjustRightInd w:val="0"/>
+        <w:spacing w:after="0" w:line="240" w:lineRule="auto"/>
+        <w:rPr>
+          <w:rFonts w:cs="Consolas"/>
+          <w:color w:val="000000"/>
+          <w:sz w:val="18"/>
+          <w:szCs w:val="18"/>
+          <w:highlight w:val="white"/>
+        </w:rPr>
+      </w:pPr>
+      <w:r>
+        <w:rPr>
+          <w:rFonts w:cs="Consolas"/>
+          <w:color w:val="0000FF"/>
+          <w:sz w:val="18"/>
+          <w:szCs w:val="18"/>
+          <w:highlight w:val="white"/>
+        </w:rPr>
+        <w:t>&lt;</w:t>
+      </w:r>
+      <w:r>
+        <w:rPr>
+          <w:rFonts w:cs="Consolas"/>
+          <w:color w:val="800000"/>
+          <w:sz w:val="18"/>
+          <w:szCs w:val="18"/>
+          <w:highlight w:val="white"/>
+        </w:rPr>
+        <w:t>div</w:t>
+      </w:r>
+      <w:r>
+        <w:rPr>
+          <w:rFonts w:cs="Consolas"/>
+          <w:color w:val="000000"/>
+          <w:sz w:val="18"/>
+          <w:szCs w:val="18"/>
+          <w:highlight w:val="white"/>
+        </w:rPr>
+        <w:t xml:space="preserve"> </w:t>
+      </w:r>
+      <w:r>
+        <w:rPr>
+          <w:rFonts w:cs="Consolas"/>
+          <w:color w:val="FF0000"/>
+          <w:sz w:val="18"/>
+          <w:szCs w:val="18"/>
+          <w:highlight w:val="white"/>
+        </w:rPr>
+        <w:t>class</w:t>
+      </w:r>
+      <w:r>
+        <w:rPr>
+          <w:rFonts w:cs="Consolas"/>
+          <w:color w:val="0000FF"/>
+          <w:sz w:val="18"/>
+          <w:szCs w:val="18"/>
+          <w:highlight w:val="white"/>
+        </w:rPr>
+        <w:t>="modal"</w:t>
+      </w:r>
+      <w:r>
+        <w:rPr>
+          <w:rFonts w:cs="Consolas"/>
+          <w:color w:val="000000"/>
+          <w:sz w:val="18"/>
+          <w:szCs w:val="18"/>
+          <w:highlight w:val="white"/>
+        </w:rPr>
+        <w:t xml:space="preserve"> </w:t>
+      </w:r>
+      <w:r>
+        <w:rPr>
+          <w:rFonts w:cs="Consolas"/>
+          <w:color w:val="FF0000"/>
+          <w:sz w:val="18"/>
+          <w:szCs w:val="18"/>
+          <w:highlight w:val="white"/>
+        </w:rPr>
+        <w:t>id</w:t>
+      </w:r>
+      <w:r>
+        <w:rPr>
+          <w:rFonts w:cs="Consolas"/>
+          <w:color w:val="0000FF"/>
+          <w:sz w:val="18"/>
+          <w:szCs w:val="18"/>
+          <w:highlight w:val="white"/>
+        </w:rPr>
+        <w:t>="</w:t>
+      </w:r>
+      <w:proofErr w:type="spellStart"/>
+      <w:r>
+        <w:rPr>
+          <w:rFonts w:cs="Consolas"/>
+          <w:color w:val="0000FF"/>
+          <w:sz w:val="18"/>
+          <w:szCs w:val="18"/>
+          <w:highlight w:val="yellow"/>
+        </w:rPr>
+        <w:t>detailsModel</w:t>
+      </w:r>
+      <w:proofErr w:type="spellEnd"/>
+      <w:r>
+        <w:rPr>
+          <w:rFonts w:cs="Consolas"/>
+          <w:color w:val="0000FF"/>
+          <w:sz w:val="18"/>
+          <w:szCs w:val="18"/>
+          <w:highlight w:val="white"/>
+        </w:rPr>
+        <w:t>"&gt;</w:t>
+      </w:r>
+    </w:p>
+    <w:p>
+      <w:pPr>
+        <w:pBdr>
+          <w:top w:val="single" w:sz="4" w:space="1" w:color="auto"/>
+          <w:left w:val="single" w:sz="4" w:space="4" w:color="auto"/>
+          <w:bottom w:val="single" w:sz="4" w:space="1" w:color="auto"/>
+          <w:right w:val="single" w:sz="4" w:space="4" w:color="auto"/>
+        </w:pBdr>
+        <w:shd w:val="clear" w:color="auto" w:fill="FFFFFF" w:themeFill="background1"/>
+        <w:autoSpaceDE w:val="0"/>
+        <w:autoSpaceDN w:val="0"/>
+        <w:adjustRightInd w:val="0"/>
+        <w:spacing w:after="0" w:line="240" w:lineRule="auto"/>
+        <w:rPr>
+          <w:rFonts w:cs="Consolas"/>
+          <w:color w:val="000000"/>
+          <w:sz w:val="18"/>
+          <w:szCs w:val="18"/>
+          <w:highlight w:val="white"/>
+        </w:rPr>
+      </w:pPr>
+      <w:r>
+        <w:rPr>
+          <w:rFonts w:cs="Consolas"/>
+          <w:color w:val="000000"/>
+          <w:sz w:val="18"/>
+          <w:szCs w:val="18"/>
+          <w:highlight w:val="white"/>
+        </w:rPr>
+        <w:t xml:space="preserve">  </w:t>
+      </w:r>
+      <w:r>
+        <w:rPr>
+          <w:rFonts w:cs="Consolas"/>
+          <w:color w:val="0000FF"/>
+          <w:sz w:val="18"/>
+          <w:szCs w:val="18"/>
+          <w:highlight w:val="white"/>
+        </w:rPr>
+        <w:t>&lt;</w:t>
+      </w:r>
+      <w:r>
+        <w:rPr>
+          <w:rFonts w:cs="Consolas"/>
+          <w:color w:val="800000"/>
+          <w:sz w:val="18"/>
+          <w:szCs w:val="18"/>
+          <w:highlight w:val="white"/>
+        </w:rPr>
+        <w:t>div</w:t>
+      </w:r>
+      <w:r>
+        <w:rPr>
+          <w:rFonts w:cs="Consolas"/>
+          <w:color w:val="000000"/>
+          <w:sz w:val="18"/>
+          <w:szCs w:val="18"/>
+          <w:highlight w:val="white"/>
+        </w:rPr>
+        <w:t xml:space="preserve"> </w:t>
+      </w:r>
+      <w:r>
+        <w:rPr>
+          <w:rFonts w:cs="Consolas"/>
+          <w:color w:val="FF0000"/>
+          <w:sz w:val="18"/>
+          <w:szCs w:val="18"/>
+          <w:highlight w:val="white"/>
+        </w:rPr>
+        <w:t>class</w:t>
+      </w:r>
+      <w:r>
+        <w:rPr>
+          <w:rFonts w:cs="Consolas"/>
+          <w:color w:val="0000FF"/>
+          <w:sz w:val="18"/>
+          <w:szCs w:val="18"/>
+          <w:highlight w:val="white"/>
+        </w:rPr>
+        <w:t>="modal-dialog"&gt;</w:t>
+      </w:r>
+    </w:p>
+    <w:p>
+      <w:pPr>
+        <w:pBdr>
+          <w:top w:val="single" w:sz="4" w:space="1" w:color="auto"/>
+          <w:left w:val="single" w:sz="4" w:space="4" w:color="auto"/>
+          <w:bottom w:val="single" w:sz="4" w:space="1" w:color="auto"/>
+          <w:right w:val="single" w:sz="4" w:space="4" w:color="auto"/>
+        </w:pBdr>
+        <w:shd w:val="clear" w:color="auto" w:fill="FFFFFF" w:themeFill="background1"/>
+        <w:autoSpaceDE w:val="0"/>
+        <w:autoSpaceDN w:val="0"/>
+        <w:adjustRightInd w:val="0"/>
+        <w:spacing w:after="0" w:line="240" w:lineRule="auto"/>
+        <w:rPr>
+          <w:rFonts w:cs="Consolas"/>
+          <w:color w:val="000000"/>
+          <w:sz w:val="18"/>
+          <w:szCs w:val="18"/>
+          <w:highlight w:val="white"/>
+        </w:rPr>
+      </w:pPr>
+      <w:r>
+        <w:rPr>
+          <w:rFonts w:cs="Consolas"/>
+          <w:color w:val="000000"/>
+          <w:sz w:val="18"/>
+          <w:szCs w:val="18"/>
+          <w:highlight w:val="white"/>
+        </w:rPr>
+        <w:t xml:space="preserve">    </w:t>
+      </w:r>
+      <w:r>
+        <w:rPr>
+          <w:rFonts w:cs="Consolas"/>
+          <w:color w:val="0000FF"/>
+          <w:sz w:val="18"/>
+          <w:szCs w:val="18"/>
+          <w:highlight w:val="white"/>
+        </w:rPr>
+        <w:t>&lt;</w:t>
+      </w:r>
+      <w:r>
+        <w:rPr>
+          <w:rFonts w:cs="Consolas"/>
+          <w:color w:val="800000"/>
+          <w:sz w:val="18"/>
+          <w:szCs w:val="18"/>
+          <w:highlight w:val="white"/>
+        </w:rPr>
+        <w:t>div</w:t>
+      </w:r>
+      <w:r>
+        <w:rPr>
+          <w:rFonts w:cs="Consolas"/>
+          <w:color w:val="000000"/>
+          <w:sz w:val="18"/>
+          <w:szCs w:val="18"/>
+          <w:highlight w:val="white"/>
+        </w:rPr>
+        <w:t xml:space="preserve"> </w:t>
+      </w:r>
+      <w:r>
+        <w:rPr>
+          <w:rFonts w:cs="Consolas"/>
+          <w:color w:val="FF0000"/>
+          <w:sz w:val="18"/>
+          <w:szCs w:val="18"/>
+          <w:highlight w:val="white"/>
+        </w:rPr>
+        <w:t>class</w:t>
+      </w:r>
+      <w:r>
+        <w:rPr>
+          <w:rFonts w:cs="Consolas"/>
+          <w:color w:val="0000FF"/>
+          <w:sz w:val="18"/>
+          <w:szCs w:val="18"/>
+          <w:highlight w:val="white"/>
+        </w:rPr>
+        <w:t>="modal-content"&gt;</w:t>
+      </w:r>
+    </w:p>
+    <w:p>
+      <w:pPr>
+        <w:pBdr>
+          <w:top w:val="single" w:sz="4" w:space="1" w:color="auto"/>
+          <w:left w:val="single" w:sz="4" w:space="4" w:color="auto"/>
+          <w:bottom w:val="single" w:sz="4" w:space="1" w:color="auto"/>
+          <w:right w:val="single" w:sz="4" w:space="4" w:color="auto"/>
+        </w:pBdr>
+        <w:shd w:val="clear" w:color="auto" w:fill="FFFFFF" w:themeFill="background1"/>
+        <w:autoSpaceDE w:val="0"/>
+        <w:autoSpaceDN w:val="0"/>
+        <w:adjustRightInd w:val="0"/>
+        <w:spacing w:after="0" w:line="240" w:lineRule="auto"/>
+        <w:rPr>
+          <w:rFonts w:cs="Consolas"/>
+          <w:color w:val="000000"/>
+          <w:sz w:val="18"/>
+          <w:szCs w:val="18"/>
+          <w:highlight w:val="white"/>
+        </w:rPr>
+      </w:pPr>
+      <w:r>
+        <w:rPr>
+          <w:rFonts w:cs="Consolas"/>
+          <w:color w:val="000000"/>
+          <w:sz w:val="18"/>
+          <w:szCs w:val="18"/>
+          <w:highlight w:val="white"/>
+        </w:rPr>
+        <w:t xml:space="preserve">      </w:t>
+      </w:r>
+      <w:r>
+        <w:rPr>
+          <w:rFonts w:cs="Consolas"/>
+          <w:color w:val="0000FF"/>
+          <w:sz w:val="18"/>
+          <w:szCs w:val="18"/>
+          <w:highlight w:val="white"/>
+        </w:rPr>
+        <w:t>&lt;</w:t>
+      </w:r>
+      <w:r>
+        <w:rPr>
+          <w:rFonts w:cs="Consolas"/>
+          <w:color w:val="800000"/>
+          <w:sz w:val="18"/>
+          <w:szCs w:val="18"/>
+          <w:highlight w:val="white"/>
+        </w:rPr>
+        <w:t>div</w:t>
+      </w:r>
+      <w:r>
+        <w:rPr>
+          <w:rFonts w:cs="Consolas"/>
+          <w:color w:val="000000"/>
+          <w:sz w:val="18"/>
+          <w:szCs w:val="18"/>
+          <w:highlight w:val="white"/>
+        </w:rPr>
+        <w:t xml:space="preserve"> </w:t>
+      </w:r>
+      <w:r>
+        <w:rPr>
+          <w:rFonts w:cs="Consolas"/>
+          <w:color w:val="FF0000"/>
+          <w:sz w:val="18"/>
+          <w:szCs w:val="18"/>
+          <w:highlight w:val="white"/>
+        </w:rPr>
+        <w:t>class</w:t>
+      </w:r>
+      <w:r>
+        <w:rPr>
+          <w:rFonts w:cs="Consolas"/>
+          <w:color w:val="0000FF"/>
+          <w:sz w:val="18"/>
+          <w:szCs w:val="18"/>
+          <w:highlight w:val="white"/>
+        </w:rPr>
+        <w:t>="modal-header"</w:t>
+      </w:r>
+      <w:r>
+        <w:rPr>
+          <w:rFonts w:cs="Consolas"/>
+          <w:color w:val="000000"/>
+          <w:sz w:val="18"/>
+          <w:szCs w:val="18"/>
+          <w:highlight w:val="white"/>
+        </w:rPr>
+        <w:t xml:space="preserve"> </w:t>
+      </w:r>
+      <w:r>
+        <w:rPr>
+          <w:rFonts w:cs="Consolas"/>
+          <w:color w:val="FF0000"/>
+          <w:sz w:val="18"/>
+          <w:szCs w:val="18"/>
+          <w:highlight w:val="white"/>
+        </w:rPr>
+        <w:t>id</w:t>
+      </w:r>
+      <w:r>
+        <w:rPr>
+          <w:rFonts w:cs="Consolas"/>
+          <w:color w:val="0000FF"/>
+          <w:sz w:val="18"/>
+          <w:szCs w:val="18"/>
+          <w:highlight w:val="white"/>
+        </w:rPr>
+        <w:t>="</w:t>
+      </w:r>
+      <w:proofErr w:type="spellStart"/>
+      <w:r>
+        <w:rPr>
+          <w:rFonts w:cs="Consolas"/>
+          <w:color w:val="0000FF"/>
+          <w:sz w:val="18"/>
+          <w:szCs w:val="18"/>
+          <w:highlight w:val="yellow"/>
+        </w:rPr>
+        <w:t>detailsModelHeader</w:t>
+      </w:r>
+      <w:proofErr w:type="spellEnd"/>
+      <w:r>
+        <w:rPr>
+          <w:rFonts w:cs="Consolas"/>
+          <w:color w:val="0000FF"/>
+          <w:sz w:val="18"/>
+          <w:szCs w:val="18"/>
+          <w:highlight w:val="white"/>
+        </w:rPr>
+        <w:t>"&gt;</w:t>
+      </w:r>
+    </w:p>
+    <w:p>
+      <w:pPr>
+        <w:pBdr>
+          <w:top w:val="single" w:sz="4" w:space="1" w:color="auto"/>
+          <w:left w:val="single" w:sz="4" w:space="4" w:color="auto"/>
+          <w:bottom w:val="single" w:sz="4" w:space="1" w:color="auto"/>
+          <w:right w:val="single" w:sz="4" w:space="4" w:color="auto"/>
+        </w:pBdr>
+        <w:shd w:val="clear" w:color="auto" w:fill="FFFFFF" w:themeFill="background1"/>
+        <w:autoSpaceDE w:val="0"/>
+        <w:autoSpaceDN w:val="0"/>
+        <w:adjustRightInd w:val="0"/>
+        <w:spacing w:after="0" w:line="240" w:lineRule="auto"/>
+        <w:rPr>
+          <w:rFonts w:cs="Consolas"/>
+          <w:color w:val="000000"/>
+          <w:sz w:val="18"/>
+          <w:szCs w:val="18"/>
+          <w:highlight w:val="white"/>
+        </w:rPr>
+      </w:pPr>
+      <w:r>
+        <w:rPr>
+          <w:rFonts w:cs="Consolas"/>
+          <w:color w:val="000000"/>
+          <w:sz w:val="18"/>
+          <w:szCs w:val="18"/>
+          <w:highlight w:val="white"/>
+        </w:rPr>
+        <w:t xml:space="preserve">        </w:t>
+      </w:r>
+      <w:r>
+        <w:rPr>
+          <w:rFonts w:cs="Consolas"/>
+          <w:color w:val="0000FF"/>
+          <w:sz w:val="18"/>
+          <w:szCs w:val="18"/>
+          <w:highlight w:val="white"/>
+        </w:rPr>
+        <w:t>&lt;</w:t>
+      </w:r>
+      <w:r>
+        <w:rPr>
+          <w:rFonts w:cs="Consolas"/>
+          <w:color w:val="800000"/>
+          <w:sz w:val="18"/>
+          <w:szCs w:val="18"/>
+          <w:highlight w:val="white"/>
+        </w:rPr>
+        <w:t>button</w:t>
+      </w:r>
+      <w:r>
+        <w:rPr>
+          <w:rFonts w:cs="Consolas"/>
+          <w:color w:val="000000"/>
+          <w:sz w:val="18"/>
+          <w:szCs w:val="18"/>
+          <w:highlight w:val="white"/>
+        </w:rPr>
+        <w:t xml:space="preserve"> </w:t>
+      </w:r>
+      <w:r>
+        <w:rPr>
+          <w:rFonts w:cs="Consolas"/>
+          <w:color w:val="FF0000"/>
+          <w:sz w:val="18"/>
+          <w:szCs w:val="18"/>
+          <w:highlight w:val="white"/>
+        </w:rPr>
+        <w:t>type</w:t>
+      </w:r>
+      <w:r>
+        <w:rPr>
+          <w:rFonts w:cs="Consolas"/>
+          <w:color w:val="0000FF"/>
+          <w:sz w:val="18"/>
+          <w:szCs w:val="18"/>
+          <w:highlight w:val="white"/>
+        </w:rPr>
+        <w:t>="button"</w:t>
+      </w:r>
+      <w:r>
+        <w:rPr>
+          <w:rFonts w:cs="Consolas"/>
+          <w:color w:val="000000"/>
+          <w:sz w:val="18"/>
+          <w:szCs w:val="18"/>
+          <w:highlight w:val="white"/>
+        </w:rPr>
+        <w:t xml:space="preserve"> </w:t>
+      </w:r>
+      <w:r>
+        <w:rPr>
+          <w:rFonts w:cs="Consolas"/>
+          <w:color w:val="FF0000"/>
+          <w:sz w:val="18"/>
+          <w:szCs w:val="18"/>
+          <w:highlight w:val="white"/>
+        </w:rPr>
+        <w:t>class</w:t>
+      </w:r>
+      <w:r>
+        <w:rPr>
+          <w:rFonts w:cs="Consolas"/>
+          <w:color w:val="0000FF"/>
+          <w:sz w:val="18"/>
+          <w:szCs w:val="18"/>
+          <w:highlight w:val="white"/>
+        </w:rPr>
+        <w:t>="close"</w:t>
+      </w:r>
+      <w:r>
+        <w:rPr>
+          <w:rFonts w:cs="Consolas"/>
+          <w:color w:val="000000"/>
+          <w:sz w:val="18"/>
+          <w:szCs w:val="18"/>
+          <w:highlight w:val="white"/>
+        </w:rPr>
+        <w:t xml:space="preserve"> </w:t>
+      </w:r>
+      <w:r>
+        <w:rPr>
+          <w:rFonts w:cs="Consolas"/>
+          <w:color w:val="FF0000"/>
+          <w:sz w:val="18"/>
+          <w:szCs w:val="18"/>
+          <w:highlight w:val="white"/>
+        </w:rPr>
+        <w:t>data-dismiss</w:t>
+      </w:r>
+      <w:r>
+        <w:rPr>
+          <w:rFonts w:cs="Consolas"/>
+          <w:color w:val="0000FF"/>
+          <w:sz w:val="18"/>
+          <w:szCs w:val="18"/>
+          <w:highlight w:val="white"/>
+        </w:rPr>
+        <w:t>="modal"</w:t>
+      </w:r>
+      <w:r>
+        <w:rPr>
+          <w:rFonts w:cs="Consolas"/>
+          <w:color w:val="000000"/>
+          <w:sz w:val="18"/>
+          <w:szCs w:val="18"/>
+          <w:highlight w:val="white"/>
+        </w:rPr>
+        <w:t xml:space="preserve"> </w:t>
+      </w:r>
+      <w:r>
+        <w:rPr>
+          <w:rFonts w:cs="Consolas"/>
+          <w:color w:val="FF0000"/>
+          <w:sz w:val="18"/>
+          <w:szCs w:val="18"/>
+          <w:highlight w:val="white"/>
+        </w:rPr>
+        <w:t>aria-hidden</w:t>
+      </w:r>
+      <w:r>
+        <w:rPr>
+          <w:rFonts w:cs="Consolas"/>
+          <w:color w:val="0000FF"/>
+          <w:sz w:val="18"/>
+          <w:szCs w:val="18"/>
+          <w:highlight w:val="white"/>
+        </w:rPr>
+        <w:t>="true"&gt;</w:t>
+      </w:r>
+      <w:r>
+        <w:rPr>
+          <w:rFonts w:cs="Consolas"/>
+          <w:color w:val="FF0000"/>
+          <w:sz w:val="18"/>
+          <w:szCs w:val="18"/>
+          <w:highlight w:val="white"/>
+        </w:rPr>
+        <w:t>&amp;</w:t>
+      </w:r>
+      <w:proofErr w:type="gramStart"/>
+      <w:r>
+        <w:rPr>
+          <w:rFonts w:cs="Consolas"/>
+          <w:color w:val="FF0000"/>
+          <w:sz w:val="18"/>
+          <w:szCs w:val="18"/>
+          <w:highlight w:val="white"/>
+        </w:rPr>
+        <w:t>times;</w:t>
+      </w:r>
+      <w:proofErr w:type="gramEnd"/>
+      <w:r>
+        <w:rPr>
+          <w:rFonts w:cs="Consolas"/>
+          <w:color w:val="0000FF"/>
+          <w:sz w:val="18"/>
+          <w:szCs w:val="18"/>
+          <w:highlight w:val="white"/>
+        </w:rPr>
+        <w:t>&lt;/</w:t>
+      </w:r>
+      <w:r>
+        <w:rPr>
+          <w:rFonts w:cs="Consolas"/>
+          <w:color w:val="800000"/>
+          <w:sz w:val="18"/>
+          <w:szCs w:val="18"/>
+          <w:highlight w:val="white"/>
+        </w:rPr>
+        <w:t>button</w:t>
+      </w:r>
+      <w:r>
+        <w:rPr>
+          <w:rFonts w:cs="Consolas"/>
+          <w:color w:val="0000FF"/>
+          <w:sz w:val="18"/>
+          <w:szCs w:val="18"/>
+          <w:highlight w:val="white"/>
+        </w:rPr>
+        <w:t>&gt;</w:t>
+      </w:r>
+    </w:p>
+    <w:p>
+      <w:pPr>
+        <w:pBdr>
+          <w:top w:val="single" w:sz="4" w:space="1" w:color="auto"/>
+          <w:left w:val="single" w:sz="4" w:space="4" w:color="auto"/>
+          <w:bottom w:val="single" w:sz="4" w:space="1" w:color="auto"/>
+          <w:right w:val="single" w:sz="4" w:space="4" w:color="auto"/>
+        </w:pBdr>
+        <w:shd w:val="clear" w:color="auto" w:fill="FFFFFF" w:themeFill="background1"/>
+        <w:autoSpaceDE w:val="0"/>
+        <w:autoSpaceDN w:val="0"/>
+        <w:adjustRightInd w:val="0"/>
+        <w:spacing w:after="0" w:line="240" w:lineRule="auto"/>
+        <w:rPr>
+          <w:rFonts w:cs="Consolas"/>
+          <w:color w:val="000000"/>
+          <w:sz w:val="18"/>
+          <w:szCs w:val="18"/>
+          <w:highlight w:val="white"/>
+        </w:rPr>
+      </w:pPr>
+      <w:r>
+        <w:rPr>
+          <w:rFonts w:cs="Consolas"/>
+          <w:color w:val="000000"/>
+          <w:sz w:val="18"/>
+          <w:szCs w:val="18"/>
+          <w:highlight w:val="white"/>
+        </w:rPr>
+        <w:t xml:space="preserve">        </w:t>
+      </w:r>
+      <w:r>
+        <w:rPr>
+          <w:rFonts w:cs="Consolas"/>
+          <w:color w:val="0000FF"/>
+          <w:sz w:val="18"/>
+          <w:szCs w:val="18"/>
+          <w:highlight w:val="white"/>
+        </w:rPr>
+        <w:t>&lt;</w:t>
+      </w:r>
+      <w:r>
+        <w:rPr>
+          <w:rFonts w:cs="Consolas"/>
+          <w:color w:val="800000"/>
+          <w:sz w:val="18"/>
+          <w:szCs w:val="18"/>
+          <w:highlight w:val="white"/>
+        </w:rPr>
+        <w:t>h4</w:t>
+      </w:r>
+      <w:r>
+        <w:rPr>
+          <w:rFonts w:cs="Consolas"/>
+          <w:color w:val="000000"/>
+          <w:sz w:val="18"/>
+          <w:szCs w:val="18"/>
+          <w:highlight w:val="white"/>
+        </w:rPr>
+        <w:t xml:space="preserve"> </w:t>
+      </w:r>
+      <w:r>
+        <w:rPr>
+          <w:rFonts w:cs="Consolas"/>
+          <w:color w:val="FF0000"/>
+          <w:sz w:val="18"/>
+          <w:szCs w:val="18"/>
+          <w:highlight w:val="white"/>
+        </w:rPr>
+        <w:t>class</w:t>
+      </w:r>
+      <w:r>
+        <w:rPr>
+          <w:rFonts w:cs="Consolas"/>
+          <w:color w:val="0000FF"/>
+          <w:sz w:val="18"/>
+          <w:szCs w:val="18"/>
+          <w:highlight w:val="white"/>
+        </w:rPr>
+        <w:t>="modal-title"</w:t>
+      </w:r>
+      <w:r>
+        <w:rPr>
+          <w:rFonts w:cs="Consolas"/>
+          <w:color w:val="000000"/>
+          <w:sz w:val="18"/>
+          <w:szCs w:val="18"/>
+          <w:highlight w:val="white"/>
+        </w:rPr>
+        <w:t xml:space="preserve"> </w:t>
+      </w:r>
+      <w:r>
+        <w:rPr>
+          <w:rFonts w:cs="Consolas"/>
+          <w:color w:val="FF0000"/>
+          <w:sz w:val="18"/>
+          <w:szCs w:val="18"/>
+          <w:highlight w:val="white"/>
+        </w:rPr>
+        <w:t>id</w:t>
+      </w:r>
+      <w:r>
+        <w:rPr>
+          <w:rFonts w:cs="Consolas"/>
+          <w:color w:val="0000FF"/>
+          <w:sz w:val="18"/>
+          <w:szCs w:val="18"/>
+          <w:highlight w:val="white"/>
+        </w:rPr>
+        <w:t>="</w:t>
+      </w:r>
+      <w:proofErr w:type="spellStart"/>
+      <w:r>
+        <w:rPr>
+          <w:rFonts w:cs="Consolas"/>
+          <w:color w:val="0000FF"/>
+          <w:sz w:val="18"/>
+          <w:szCs w:val="18"/>
+          <w:highlight w:val="yellow"/>
+        </w:rPr>
+        <w:t>detailsModelTitle</w:t>
+      </w:r>
+      <w:proofErr w:type="spellEnd"/>
+      <w:r>
+        <w:rPr>
+          <w:rFonts w:cs="Consolas"/>
+          <w:color w:val="0000FF"/>
+          <w:sz w:val="18"/>
+          <w:szCs w:val="18"/>
+          <w:highlight w:val="white"/>
+        </w:rPr>
+        <w:t>"&gt;</w:t>
+      </w:r>
+      <w:r>
+        <w:rPr>
+          <w:rFonts w:cs="Consolas"/>
+          <w:color w:val="000000"/>
+          <w:sz w:val="18"/>
+          <w:szCs w:val="18"/>
+          <w:highlight w:val="white"/>
+        </w:rPr>
+        <w:t>Modal title</w:t>
+      </w:r>
+      <w:r>
+        <w:rPr>
+          <w:rFonts w:cs="Consolas"/>
+          <w:color w:val="0000FF"/>
+          <w:sz w:val="18"/>
+          <w:szCs w:val="18"/>
+          <w:highlight w:val="white"/>
+        </w:rPr>
+        <w:t>&lt;/</w:t>
+      </w:r>
+      <w:r>
+        <w:rPr>
+          <w:rFonts w:cs="Consolas"/>
+          <w:color w:val="800000"/>
+          <w:sz w:val="18"/>
+          <w:szCs w:val="18"/>
+          <w:highlight w:val="white"/>
+        </w:rPr>
+        <w:t>h4</w:t>
+      </w:r>
+      <w:r>
+        <w:rPr>
+          <w:rFonts w:cs="Consolas"/>
+          <w:color w:val="0000FF"/>
+          <w:sz w:val="18"/>
+          <w:szCs w:val="18"/>
+          <w:highlight w:val="white"/>
+        </w:rPr>
+        <w:t>&gt;</w:t>
+      </w:r>
+    </w:p>
+    <w:p>
+      <w:pPr>
+        <w:pBdr>
+          <w:top w:val="single" w:sz="4" w:space="1" w:color="auto"/>
+          <w:left w:val="single" w:sz="4" w:space="4" w:color="auto"/>
+          <w:bottom w:val="single" w:sz="4" w:space="1" w:color="auto"/>
+          <w:right w:val="single" w:sz="4" w:space="4" w:color="auto"/>
+        </w:pBdr>
+        <w:shd w:val="clear" w:color="auto" w:fill="FFFFFF" w:themeFill="background1"/>
+        <w:autoSpaceDE w:val="0"/>
+        <w:autoSpaceDN w:val="0"/>
+        <w:adjustRightInd w:val="0"/>
+        <w:spacing w:after="0" w:line="240" w:lineRule="auto"/>
+        <w:rPr>
+          <w:rFonts w:cs="Consolas"/>
+          <w:color w:val="000000"/>
+          <w:sz w:val="18"/>
+          <w:szCs w:val="18"/>
+          <w:highlight w:val="white"/>
+        </w:rPr>
+      </w:pPr>
+      <w:r>
+        <w:rPr>
+          <w:rFonts w:cs="Consolas"/>
+          <w:color w:val="000000"/>
+          <w:sz w:val="18"/>
+          <w:szCs w:val="18"/>
+          <w:highlight w:val="white"/>
+        </w:rPr>
+        <w:t xml:space="preserve">      </w:t>
+      </w:r>
+      <w:r>
+        <w:rPr>
+          <w:rFonts w:cs="Consolas"/>
+          <w:color w:val="0000FF"/>
+          <w:sz w:val="18"/>
+          <w:szCs w:val="18"/>
+          <w:highlight w:val="white"/>
+        </w:rPr>
+        <w:t>&lt;/</w:t>
+      </w:r>
+      <w:r>
+        <w:rPr>
+          <w:rFonts w:cs="Consolas"/>
+          <w:color w:val="800000"/>
+          <w:sz w:val="18"/>
+          <w:szCs w:val="18"/>
+          <w:highlight w:val="white"/>
+        </w:rPr>
+        <w:t>div</w:t>
+      </w:r>
+      <w:r>
+        <w:rPr>
+          <w:rFonts w:cs="Consolas"/>
+          <w:color w:val="0000FF"/>
+          <w:sz w:val="18"/>
+          <w:szCs w:val="18"/>
+          <w:highlight w:val="white"/>
+        </w:rPr>
+        <w:t>&gt;</w:t>
+      </w:r>
+    </w:p>
+    <w:p>
+      <w:pPr>
+        <w:pBdr>
+          <w:top w:val="single" w:sz="4" w:space="1" w:color="auto"/>
+          <w:left w:val="single" w:sz="4" w:space="4" w:color="auto"/>
+          <w:bottom w:val="single" w:sz="4" w:space="1" w:color="auto"/>
+          <w:right w:val="single" w:sz="4" w:space="4" w:color="auto"/>
+        </w:pBdr>
+        <w:shd w:val="clear" w:color="auto" w:fill="FFFFFF" w:themeFill="background1"/>
+        <w:autoSpaceDE w:val="0"/>
+        <w:autoSpaceDN w:val="0"/>
+        <w:adjustRightInd w:val="0"/>
+        <w:spacing w:after="0" w:line="240" w:lineRule="auto"/>
+        <w:rPr>
+          <w:rFonts w:cs="Consolas"/>
+          <w:color w:val="000000"/>
+          <w:sz w:val="18"/>
+          <w:szCs w:val="18"/>
+          <w:highlight w:val="white"/>
+        </w:rPr>
+      </w:pPr>
+      <w:r>
+        <w:rPr>
+          <w:rFonts w:cs="Consolas"/>
+          <w:color w:val="000000"/>
+          <w:sz w:val="18"/>
+          <w:szCs w:val="18"/>
+          <w:highlight w:val="white"/>
+        </w:rPr>
+        <w:t xml:space="preserve">      </w:t>
+      </w:r>
+      <w:r>
+        <w:rPr>
+          <w:rFonts w:cs="Consolas"/>
+          <w:color w:val="0000FF"/>
+          <w:sz w:val="18"/>
+          <w:szCs w:val="18"/>
+          <w:highlight w:val="white"/>
+        </w:rPr>
+        <w:t>&lt;</w:t>
+      </w:r>
+      <w:r>
+        <w:rPr>
+          <w:rFonts w:cs="Consolas"/>
+          <w:color w:val="800000"/>
+          <w:sz w:val="18"/>
+          <w:szCs w:val="18"/>
+          <w:highlight w:val="white"/>
+        </w:rPr>
+        <w:t>div</w:t>
+      </w:r>
+      <w:r>
+        <w:rPr>
+          <w:rFonts w:cs="Consolas"/>
+          <w:color w:val="000000"/>
+          <w:sz w:val="18"/>
+          <w:szCs w:val="18"/>
+          <w:highlight w:val="white"/>
+        </w:rPr>
+        <w:t xml:space="preserve"> </w:t>
+      </w:r>
+      <w:r>
+        <w:rPr>
+          <w:rFonts w:cs="Consolas"/>
+          <w:color w:val="FF0000"/>
+          <w:sz w:val="18"/>
+          <w:szCs w:val="18"/>
+          <w:highlight w:val="white"/>
+        </w:rPr>
+        <w:t>class</w:t>
+      </w:r>
+      <w:r>
+        <w:rPr>
+          <w:rFonts w:cs="Consolas"/>
+          <w:color w:val="0000FF"/>
+          <w:sz w:val="18"/>
+          <w:szCs w:val="18"/>
+          <w:highlight w:val="white"/>
+        </w:rPr>
+        <w:t>="modal-body"</w:t>
+      </w:r>
+      <w:r>
+        <w:rPr>
+          <w:rFonts w:cs="Consolas"/>
+          <w:color w:val="000000"/>
+          <w:sz w:val="18"/>
+          <w:szCs w:val="18"/>
+          <w:highlight w:val="white"/>
+        </w:rPr>
+        <w:t xml:space="preserve"> </w:t>
+      </w:r>
+      <w:r>
+        <w:rPr>
+          <w:rFonts w:cs="Consolas"/>
+          <w:color w:val="FF0000"/>
+          <w:sz w:val="18"/>
+          <w:szCs w:val="18"/>
+          <w:highlight w:val="white"/>
+        </w:rPr>
+        <w:t>id</w:t>
+      </w:r>
+      <w:r>
+        <w:rPr>
+          <w:rFonts w:cs="Consolas"/>
+          <w:color w:val="0000FF"/>
+          <w:sz w:val="18"/>
+          <w:szCs w:val="18"/>
+          <w:highlight w:val="white"/>
+        </w:rPr>
+        <w:t>="</w:t>
+      </w:r>
+      <w:proofErr w:type="spellStart"/>
+      <w:r>
+        <w:rPr>
+          <w:rFonts w:cs="Consolas"/>
+          <w:color w:val="0000FF"/>
+          <w:sz w:val="18"/>
+          <w:szCs w:val="18"/>
+          <w:highlight w:val="yellow"/>
+        </w:rPr>
+        <w:t>detailModelContent</w:t>
+      </w:r>
+      <w:proofErr w:type="spellEnd"/>
+      <w:r>
+        <w:rPr>
+          <w:rFonts w:cs="Consolas"/>
+          <w:color w:val="0000FF"/>
+          <w:sz w:val="18"/>
+          <w:szCs w:val="18"/>
+          <w:highlight w:val="white"/>
+        </w:rPr>
+        <w:t>"&gt;</w:t>
+      </w:r>
+    </w:p>
+    <w:p>
+      <w:pPr>
+        <w:pBdr>
+          <w:top w:val="single" w:sz="4" w:space="1" w:color="auto"/>
+          <w:left w:val="single" w:sz="4" w:space="4" w:color="auto"/>
+          <w:bottom w:val="single" w:sz="4" w:space="1" w:color="auto"/>
+          <w:right w:val="single" w:sz="4" w:space="4" w:color="auto"/>
+        </w:pBdr>
+        <w:shd w:val="clear" w:color="auto" w:fill="FFFFFF" w:themeFill="background1"/>
+        <w:autoSpaceDE w:val="0"/>
+        <w:autoSpaceDN w:val="0"/>
+        <w:adjustRightInd w:val="0"/>
+        <w:spacing w:after="0" w:line="240" w:lineRule="auto"/>
+        <w:rPr>
+          <w:rFonts w:cs="Consolas"/>
+          <w:color w:val="000000"/>
+          <w:sz w:val="18"/>
+          <w:szCs w:val="18"/>
+          <w:highlight w:val="white"/>
+        </w:rPr>
+      </w:pPr>
+      <w:r>
+        <w:rPr>
+          <w:rFonts w:cs="Consolas"/>
+          <w:color w:val="000000"/>
+          <w:sz w:val="18"/>
+          <w:szCs w:val="18"/>
+          <w:highlight w:val="white"/>
+        </w:rPr>
+        <w:t xml:space="preserve">        </w:t>
+      </w:r>
+    </w:p>
+    <w:p>
+      <w:pPr>
+        <w:pBdr>
+          <w:top w:val="single" w:sz="4" w:space="1" w:color="auto"/>
+          <w:left w:val="single" w:sz="4" w:space="4" w:color="auto"/>
+          <w:bottom w:val="single" w:sz="4" w:space="1" w:color="auto"/>
+          <w:right w:val="single" w:sz="4" w:space="4" w:color="auto"/>
+        </w:pBdr>
+        <w:shd w:val="clear" w:color="auto" w:fill="FFFFFF" w:themeFill="background1"/>
+        <w:autoSpaceDE w:val="0"/>
+        <w:autoSpaceDN w:val="0"/>
+        <w:adjustRightInd w:val="0"/>
+        <w:spacing w:after="0" w:line="240" w:lineRule="auto"/>
+        <w:rPr>
+          <w:rFonts w:cs="Consolas"/>
+          <w:color w:val="000000"/>
+          <w:sz w:val="18"/>
+          <w:szCs w:val="18"/>
+          <w:highlight w:val="white"/>
+        </w:rPr>
+      </w:pPr>
+      <w:r>
+        <w:rPr>
+          <w:rFonts w:cs="Consolas"/>
+          <w:color w:val="000000"/>
+          <w:sz w:val="18"/>
+          <w:szCs w:val="18"/>
+          <w:highlight w:val="white"/>
+        </w:rPr>
+        <w:t xml:space="preserve">      </w:t>
+      </w:r>
+      <w:r>
+        <w:rPr>
+          <w:rFonts w:cs="Consolas"/>
+          <w:color w:val="0000FF"/>
+          <w:sz w:val="18"/>
+          <w:szCs w:val="18"/>
+          <w:highlight w:val="white"/>
+        </w:rPr>
+        <w:t>&lt;/</w:t>
+      </w:r>
+      <w:r>
+        <w:rPr>
+          <w:rFonts w:cs="Consolas"/>
+          <w:color w:val="800000"/>
+          <w:sz w:val="18"/>
+          <w:szCs w:val="18"/>
+          <w:highlight w:val="white"/>
+        </w:rPr>
+        <w:t>div</w:t>
+      </w:r>
+      <w:r>
+        <w:rPr>
+          <w:rFonts w:cs="Consolas"/>
+          <w:color w:val="0000FF"/>
+          <w:sz w:val="18"/>
+          <w:szCs w:val="18"/>
+          <w:highlight w:val="white"/>
+        </w:rPr>
+        <w:t>&gt;</w:t>
+      </w:r>
+    </w:p>
+    <w:p>
+      <w:pPr>
+        <w:pBdr>
+          <w:top w:val="single" w:sz="4" w:space="1" w:color="auto"/>
+          <w:left w:val="single" w:sz="4" w:space="4" w:color="auto"/>
+          <w:bottom w:val="single" w:sz="4" w:space="1" w:color="auto"/>
+          <w:right w:val="single" w:sz="4" w:space="4" w:color="auto"/>
+        </w:pBdr>
+        <w:shd w:val="clear" w:color="auto" w:fill="FFFFFF" w:themeFill="background1"/>
+        <w:autoSpaceDE w:val="0"/>
+        <w:autoSpaceDN w:val="0"/>
+        <w:adjustRightInd w:val="0"/>
+        <w:spacing w:after="0" w:line="240" w:lineRule="auto"/>
+        <w:rPr>
+          <w:rFonts w:cs="Consolas"/>
+          <w:color w:val="000000"/>
+          <w:sz w:val="18"/>
+          <w:szCs w:val="18"/>
+          <w:highlight w:val="white"/>
+        </w:rPr>
+      </w:pPr>
+      <w:r>
+        <w:rPr>
+          <w:rFonts w:cs="Consolas"/>
+          <w:color w:val="000000"/>
+          <w:sz w:val="18"/>
+          <w:szCs w:val="18"/>
+          <w:highlight w:val="white"/>
+        </w:rPr>
+        <w:t xml:space="preserve">      </w:t>
+      </w:r>
+      <w:r>
+        <w:rPr>
+          <w:rFonts w:cs="Consolas"/>
+          <w:color w:val="0000FF"/>
+          <w:sz w:val="18"/>
+          <w:szCs w:val="18"/>
+          <w:highlight w:val="white"/>
+        </w:rPr>
+        <w:t>&lt;</w:t>
+      </w:r>
+      <w:r>
+        <w:rPr>
+          <w:rFonts w:cs="Consolas"/>
+          <w:color w:val="800000"/>
+          <w:sz w:val="18"/>
+          <w:szCs w:val="18"/>
+          <w:highlight w:val="white"/>
+        </w:rPr>
+        <w:t>div</w:t>
+      </w:r>
+      <w:r>
+        <w:rPr>
+          <w:rFonts w:cs="Consolas"/>
+          <w:color w:val="000000"/>
+          <w:sz w:val="18"/>
+          <w:szCs w:val="18"/>
+          <w:highlight w:val="white"/>
+        </w:rPr>
+        <w:t xml:space="preserve"> </w:t>
+      </w:r>
+      <w:r>
+        <w:rPr>
+          <w:rFonts w:cs="Consolas"/>
+          <w:color w:val="FF0000"/>
+          <w:sz w:val="18"/>
+          <w:szCs w:val="18"/>
+          <w:highlight w:val="white"/>
+        </w:rPr>
+        <w:t>class</w:t>
+      </w:r>
+      <w:r>
+        <w:rPr>
+          <w:rFonts w:cs="Consolas"/>
+          <w:color w:val="0000FF"/>
+          <w:sz w:val="18"/>
+          <w:szCs w:val="18"/>
+          <w:highlight w:val="white"/>
+        </w:rPr>
+        <w:t>="modal-footer"</w:t>
+      </w:r>
+      <w:r>
+        <w:rPr>
+          <w:rFonts w:cs="Consolas"/>
+          <w:color w:val="000000"/>
+          <w:sz w:val="18"/>
+          <w:szCs w:val="18"/>
+          <w:highlight w:val="white"/>
+        </w:rPr>
+        <w:t xml:space="preserve"> </w:t>
+      </w:r>
+      <w:r>
+        <w:rPr>
+          <w:rFonts w:cs="Consolas"/>
+          <w:color w:val="FF0000"/>
+          <w:sz w:val="18"/>
+          <w:szCs w:val="18"/>
+          <w:highlight w:val="white"/>
+        </w:rPr>
+        <w:t>id</w:t>
+      </w:r>
+      <w:r>
+        <w:rPr>
+          <w:rFonts w:cs="Consolas"/>
+          <w:color w:val="0000FF"/>
+          <w:sz w:val="18"/>
+          <w:szCs w:val="18"/>
+          <w:highlight w:val="white"/>
+        </w:rPr>
+        <w:t>="</w:t>
+      </w:r>
+      <w:proofErr w:type="spellStart"/>
+      <w:r>
+        <w:rPr>
+          <w:rFonts w:cs="Consolas"/>
+          <w:color w:val="0000FF"/>
+          <w:sz w:val="18"/>
+          <w:szCs w:val="18"/>
+          <w:highlight w:val="yellow"/>
+        </w:rPr>
+        <w:t>detailsModelFooter</w:t>
+      </w:r>
+      <w:proofErr w:type="spellEnd"/>
+      <w:r>
+        <w:rPr>
+          <w:rFonts w:cs="Consolas"/>
+          <w:color w:val="0000FF"/>
+          <w:sz w:val="18"/>
+          <w:szCs w:val="18"/>
+          <w:highlight w:val="white"/>
+        </w:rPr>
+        <w:t>"&gt;</w:t>
+      </w:r>
+    </w:p>
+    <w:p>
+      <w:pPr>
+        <w:pBdr>
+          <w:top w:val="single" w:sz="4" w:space="1" w:color="auto"/>
+          <w:left w:val="single" w:sz="4" w:space="4" w:color="auto"/>
+          <w:bottom w:val="single" w:sz="4" w:space="1" w:color="auto"/>
+          <w:right w:val="single" w:sz="4" w:space="4" w:color="auto"/>
+        </w:pBdr>
+        <w:shd w:val="clear" w:color="auto" w:fill="FFFFFF" w:themeFill="background1"/>
+        <w:autoSpaceDE w:val="0"/>
+        <w:autoSpaceDN w:val="0"/>
+        <w:adjustRightInd w:val="0"/>
+        <w:spacing w:after="0" w:line="240" w:lineRule="auto"/>
+        <w:rPr>
+          <w:rFonts w:cs="Consolas"/>
+          <w:color w:val="000000"/>
+          <w:sz w:val="18"/>
+          <w:szCs w:val="18"/>
+          <w:highlight w:val="white"/>
+        </w:rPr>
+      </w:pPr>
+      <w:r>
+        <w:rPr>
+          <w:rFonts w:cs="Consolas"/>
+          <w:color w:val="000000"/>
+          <w:sz w:val="18"/>
+          <w:szCs w:val="18"/>
+          <w:highlight w:val="white"/>
+        </w:rPr>
+        <w:t xml:space="preserve">        </w:t>
+      </w:r>
+      <w:r>
+        <w:rPr>
+          <w:rFonts w:cs="Consolas"/>
+          <w:color w:val="0000FF"/>
+          <w:sz w:val="18"/>
+          <w:szCs w:val="18"/>
+          <w:highlight w:val="white"/>
+        </w:rPr>
+        <w:t>&lt;</w:t>
+      </w:r>
+      <w:r>
+        <w:rPr>
+          <w:rFonts w:cs="Consolas"/>
+          <w:color w:val="800000"/>
+          <w:sz w:val="18"/>
+          <w:szCs w:val="18"/>
+          <w:highlight w:val="white"/>
+        </w:rPr>
+        <w:t>button</w:t>
+      </w:r>
+      <w:r>
+        <w:rPr>
+          <w:rFonts w:cs="Consolas"/>
+          <w:color w:val="000000"/>
+          <w:sz w:val="18"/>
+          <w:szCs w:val="18"/>
+          <w:highlight w:val="white"/>
+        </w:rPr>
+        <w:t xml:space="preserve"> </w:t>
+      </w:r>
+      <w:r>
+        <w:rPr>
+          <w:rFonts w:cs="Consolas"/>
+          <w:color w:val="FF0000"/>
+          <w:sz w:val="18"/>
+          <w:szCs w:val="18"/>
+          <w:highlight w:val="white"/>
+        </w:rPr>
+        <w:t>type</w:t>
+      </w:r>
+      <w:r>
+        <w:rPr>
+          <w:rFonts w:cs="Consolas"/>
+          <w:color w:val="0000FF"/>
+          <w:sz w:val="18"/>
+          <w:szCs w:val="18"/>
+          <w:highlight w:val="white"/>
+        </w:rPr>
+        <w:t>="button"</w:t>
+      </w:r>
+      <w:r>
+        <w:rPr>
+          <w:rFonts w:cs="Consolas"/>
+          <w:color w:val="000000"/>
+          <w:sz w:val="18"/>
+          <w:szCs w:val="18"/>
+          <w:highlight w:val="white"/>
+        </w:rPr>
+        <w:t xml:space="preserve"> </w:t>
+      </w:r>
+      <w:r>
+        <w:rPr>
+          <w:rFonts w:cs="Consolas"/>
+          <w:color w:val="FF0000"/>
+          <w:sz w:val="18"/>
+          <w:szCs w:val="18"/>
+          <w:highlight w:val="white"/>
+        </w:rPr>
+        <w:t>id</w:t>
+      </w:r>
+      <w:r>
+        <w:rPr>
+          <w:rFonts w:cs="Consolas"/>
+          <w:color w:val="0000FF"/>
+          <w:sz w:val="18"/>
+          <w:szCs w:val="18"/>
+          <w:highlight w:val="white"/>
+        </w:rPr>
+        <w:t>="</w:t>
+      </w:r>
+      <w:proofErr w:type="spellStart"/>
+      <w:r>
+        <w:rPr>
+          <w:rFonts w:cs="Consolas"/>
+          <w:color w:val="0000FF"/>
+          <w:sz w:val="18"/>
+          <w:szCs w:val="18"/>
+          <w:highlight w:val="yellow"/>
+        </w:rPr>
+        <w:t>detailsModelDismissButton</w:t>
+      </w:r>
+      <w:proofErr w:type="spellEnd"/>
+      <w:r>
+        <w:rPr>
+          <w:rFonts w:cs="Consolas"/>
+          <w:color w:val="0000FF"/>
+          <w:sz w:val="18"/>
+          <w:szCs w:val="18"/>
+          <w:highlight w:val="white"/>
+        </w:rPr>
+        <w:t>"</w:t>
+      </w:r>
+      <w:r>
+        <w:rPr>
+          <w:rFonts w:cs="Consolas"/>
+          <w:color w:val="000000"/>
+          <w:sz w:val="18"/>
+          <w:szCs w:val="18"/>
+          <w:highlight w:val="white"/>
+        </w:rPr>
+        <w:t xml:space="preserve"> </w:t>
+      </w:r>
+      <w:r>
+        <w:rPr>
+          <w:rFonts w:cs="Consolas"/>
+          <w:color w:val="FF0000"/>
+          <w:sz w:val="18"/>
+          <w:szCs w:val="18"/>
+          <w:highlight w:val="white"/>
+        </w:rPr>
+        <w:t>class</w:t>
+      </w:r>
+      <w:r>
+        <w:rPr>
+          <w:rFonts w:cs="Consolas"/>
+          <w:color w:val="0000FF"/>
+          <w:sz w:val="18"/>
+          <w:szCs w:val="18"/>
+          <w:highlight w:val="white"/>
+        </w:rPr>
+        <w:t>="</w:t>
+      </w:r>
+      <w:proofErr w:type="spellStart"/>
+      <w:r>
+        <w:rPr>
+          <w:rFonts w:cs="Consolas"/>
+          <w:color w:val="0000FF"/>
+          <w:sz w:val="18"/>
+          <w:szCs w:val="18"/>
+          <w:highlight w:val="white"/>
+        </w:rPr>
+        <w:t>btn</w:t>
+      </w:r>
+      <w:proofErr w:type="spellEnd"/>
+      <w:r>
+        <w:rPr>
+          <w:rFonts w:cs="Consolas"/>
+          <w:color w:val="0000FF"/>
+          <w:sz w:val="18"/>
+          <w:szCs w:val="18"/>
+          <w:highlight w:val="white"/>
+        </w:rPr>
+        <w:t xml:space="preserve"> </w:t>
+      </w:r>
+      <w:proofErr w:type="spellStart"/>
+      <w:r>
+        <w:rPr>
+          <w:rFonts w:cs="Consolas"/>
+          <w:color w:val="0000FF"/>
+          <w:sz w:val="18"/>
+          <w:szCs w:val="18"/>
+          <w:highlight w:val="white"/>
+        </w:rPr>
+        <w:t>btn</w:t>
+      </w:r>
+      <w:proofErr w:type="spellEnd"/>
+      <w:r>
+        <w:rPr>
+          <w:rFonts w:cs="Consolas"/>
+          <w:color w:val="0000FF"/>
+          <w:sz w:val="18"/>
+          <w:szCs w:val="18"/>
+          <w:highlight w:val="white"/>
+        </w:rPr>
+        <w:t>-default"</w:t>
+      </w:r>
+      <w:r>
+        <w:rPr>
+          <w:rFonts w:cs="Consolas"/>
+          <w:color w:val="000000"/>
+          <w:sz w:val="18"/>
+          <w:szCs w:val="18"/>
+          <w:highlight w:val="white"/>
+        </w:rPr>
+        <w:t xml:space="preserve"> </w:t>
+      </w:r>
+      <w:r>
+        <w:rPr>
+          <w:rFonts w:cs="Consolas"/>
+          <w:color w:val="FF0000"/>
+          <w:sz w:val="18"/>
+          <w:szCs w:val="18"/>
+          <w:highlight w:val="white"/>
+        </w:rPr>
+        <w:t>data-</w:t>
+      </w:r>
+      <w:r>
+        <w:rPr>
+          <w:rFonts w:cs="Consolas"/>
+          <w:color w:val="FF0000"/>
+          <w:sz w:val="18"/>
+          <w:szCs w:val="18"/>
+          <w:highlight w:val="white"/>
+        </w:rPr>
+        <w:t>d</w:t>
+      </w:r>
+      <w:r>
+        <w:rPr>
+          <w:rFonts w:cs="Consolas"/>
+          <w:color w:val="FF0000"/>
+          <w:sz w:val="18"/>
+          <w:szCs w:val="18"/>
+          <w:highlight w:val="white"/>
+        </w:rPr>
+        <w:t>ismiss</w:t>
+      </w:r>
+      <w:r>
+        <w:rPr>
+          <w:rFonts w:cs="Consolas"/>
+          <w:color w:val="0000FF"/>
+          <w:sz w:val="18"/>
+          <w:szCs w:val="18"/>
+          <w:highlight w:val="white"/>
+        </w:rPr>
+        <w:t>="modal"&gt;</w:t>
+      </w:r>
+      <w:r>
+        <w:rPr>
+          <w:rFonts w:cs="Consolas"/>
+          <w:color w:val="000000"/>
+          <w:sz w:val="18"/>
+          <w:szCs w:val="18"/>
+          <w:highlight w:val="white"/>
+        </w:rPr>
+        <w:t>Close</w:t>
+      </w:r>
+      <w:r>
+        <w:rPr>
+          <w:rFonts w:cs="Consolas"/>
+          <w:color w:val="0000FF"/>
+          <w:sz w:val="18"/>
+          <w:szCs w:val="18"/>
+          <w:highlight w:val="white"/>
+        </w:rPr>
+        <w:t>&lt;/</w:t>
+      </w:r>
+      <w:r>
+        <w:rPr>
+          <w:rFonts w:cs="Consolas"/>
+          <w:color w:val="800000"/>
+          <w:sz w:val="18"/>
+          <w:szCs w:val="18"/>
+          <w:highlight w:val="white"/>
+        </w:rPr>
+        <w:t>button</w:t>
+      </w:r>
+      <w:r>
+        <w:rPr>
+          <w:rFonts w:cs="Consolas"/>
+          <w:color w:val="0000FF"/>
+          <w:sz w:val="18"/>
+          <w:szCs w:val="18"/>
+          <w:highlight w:val="white"/>
+        </w:rPr>
+        <w:t>&gt;</w:t>
+      </w:r>
+    </w:p>
+    <w:p>
+      <w:pPr>
+        <w:pBdr>
+          <w:top w:val="single" w:sz="4" w:space="1" w:color="auto"/>
+          <w:left w:val="single" w:sz="4" w:space="4" w:color="auto"/>
+          <w:bottom w:val="single" w:sz="4" w:space="1" w:color="auto"/>
+          <w:right w:val="single" w:sz="4" w:space="4" w:color="auto"/>
+        </w:pBdr>
+        <w:shd w:val="clear" w:color="auto" w:fill="FFFFFF" w:themeFill="background1"/>
+        <w:autoSpaceDE w:val="0"/>
+        <w:autoSpaceDN w:val="0"/>
+        <w:adjustRightInd w:val="0"/>
+        <w:spacing w:after="0" w:line="240" w:lineRule="auto"/>
+        <w:rPr>
+          <w:rFonts w:cs="Consolas"/>
+          <w:color w:val="000000"/>
+          <w:sz w:val="18"/>
+          <w:szCs w:val="18"/>
+          <w:highlight w:val="white"/>
+        </w:rPr>
+      </w:pPr>
+      <w:r>
+        <w:rPr>
+          <w:rFonts w:cs="Consolas"/>
+          <w:color w:val="000000"/>
+          <w:sz w:val="18"/>
+          <w:szCs w:val="18"/>
+          <w:highlight w:val="white"/>
+        </w:rPr>
+        <w:t xml:space="preserve">      </w:t>
+      </w:r>
+      <w:r>
+        <w:rPr>
+          <w:rFonts w:cs="Consolas"/>
+          <w:color w:val="0000FF"/>
+          <w:sz w:val="18"/>
+          <w:szCs w:val="18"/>
+          <w:highlight w:val="white"/>
+        </w:rPr>
+        <w:t>&lt;/</w:t>
+      </w:r>
+      <w:r>
+        <w:rPr>
+          <w:rFonts w:cs="Consolas"/>
+          <w:color w:val="800000"/>
+          <w:sz w:val="18"/>
+          <w:szCs w:val="18"/>
+          <w:highlight w:val="white"/>
+        </w:rPr>
+        <w:t>div</w:t>
+      </w:r>
+      <w:r>
+        <w:rPr>
+          <w:rFonts w:cs="Consolas"/>
+          <w:color w:val="0000FF"/>
+          <w:sz w:val="18"/>
+          <w:szCs w:val="18"/>
+          <w:highlight w:val="white"/>
+        </w:rPr>
+        <w:t>&gt;</w:t>
+      </w:r>
+    </w:p>
+    <w:p>
+      <w:pPr>
+        <w:pBdr>
+          <w:top w:val="single" w:sz="4" w:space="1" w:color="auto"/>
+          <w:left w:val="single" w:sz="4" w:space="4" w:color="auto"/>
+          <w:bottom w:val="single" w:sz="4" w:space="1" w:color="auto"/>
+          <w:right w:val="single" w:sz="4" w:space="4" w:color="auto"/>
+        </w:pBdr>
+        <w:shd w:val="clear" w:color="auto" w:fill="FFFFFF" w:themeFill="background1"/>
+        <w:autoSpaceDE w:val="0"/>
+        <w:autoSpaceDN w:val="0"/>
+        <w:adjustRightInd w:val="0"/>
+        <w:spacing w:after="0" w:line="240" w:lineRule="auto"/>
+        <w:rPr>
+          <w:rFonts w:cs="Consolas"/>
+          <w:color w:val="000000"/>
+          <w:sz w:val="18"/>
+          <w:szCs w:val="18"/>
+          <w:highlight w:val="white"/>
+        </w:rPr>
+      </w:pPr>
+      <w:r>
+        <w:rPr>
+          <w:rFonts w:cs="Consolas"/>
+          <w:color w:val="000000"/>
+          <w:sz w:val="18"/>
+          <w:szCs w:val="18"/>
+          <w:highlight w:val="white"/>
+        </w:rPr>
+        <w:t xml:space="preserve">    </w:t>
+      </w:r>
+      <w:r>
+        <w:rPr>
+          <w:rFonts w:cs="Consolas"/>
+          <w:color w:val="0000FF"/>
+          <w:sz w:val="18"/>
+          <w:szCs w:val="18"/>
+          <w:highlight w:val="white"/>
+        </w:rPr>
+        <w:t>&lt;/</w:t>
+      </w:r>
+      <w:r>
+        <w:rPr>
+          <w:rFonts w:cs="Consolas"/>
+          <w:color w:val="800000"/>
+          <w:sz w:val="18"/>
+          <w:szCs w:val="18"/>
+          <w:highlight w:val="white"/>
+        </w:rPr>
+        <w:t>div</w:t>
+      </w:r>
+      <w:r>
+        <w:rPr>
+          <w:rFonts w:cs="Consolas"/>
+          <w:color w:val="0000FF"/>
+          <w:sz w:val="18"/>
+          <w:szCs w:val="18"/>
+          <w:highlight w:val="white"/>
+        </w:rPr>
+        <w:t>&gt;</w:t>
+      </w:r>
+      <w:r>
+        <w:rPr>
+          <w:rFonts w:cs="Consolas"/>
+          <w:color w:val="006400"/>
+          <w:sz w:val="18"/>
+          <w:szCs w:val="18"/>
+          <w:highlight w:val="white"/>
+        </w:rPr>
+        <w:t>&lt;</w:t>
+      </w:r>
+      <w:proofErr w:type="gramStart"/>
+      <w:r>
+        <w:rPr>
+          <w:rFonts w:cs="Consolas"/>
+          <w:color w:val="006400"/>
+          <w:sz w:val="18"/>
+          <w:szCs w:val="18"/>
+          <w:highlight w:val="white"/>
+        </w:rPr>
+        <w:t>!--</w:t>
+      </w:r>
+      <w:proofErr w:type="gramEnd"/>
+      <w:r>
+        <w:rPr>
+          <w:rFonts w:cs="Consolas"/>
+          <w:color w:val="006400"/>
+          <w:sz w:val="18"/>
+          <w:szCs w:val="18"/>
+          <w:highlight w:val="white"/>
+        </w:rPr>
+        <w:t xml:space="preserve"> /.modal-content --&gt;</w:t>
+      </w:r>
+    </w:p>
+    <w:p>
+      <w:pPr>
+        <w:pBdr>
+          <w:top w:val="single" w:sz="4" w:space="1" w:color="auto"/>
+          <w:left w:val="single" w:sz="4" w:space="4" w:color="auto"/>
+          <w:bottom w:val="single" w:sz="4" w:space="1" w:color="auto"/>
+          <w:right w:val="single" w:sz="4" w:space="4" w:color="auto"/>
+        </w:pBdr>
+        <w:shd w:val="clear" w:color="auto" w:fill="FFFFFF" w:themeFill="background1"/>
+        <w:autoSpaceDE w:val="0"/>
+        <w:autoSpaceDN w:val="0"/>
+        <w:adjustRightInd w:val="0"/>
+        <w:spacing w:after="0" w:line="240" w:lineRule="auto"/>
+        <w:rPr>
+          <w:rFonts w:cs="Consolas"/>
+          <w:color w:val="000000"/>
+          <w:sz w:val="18"/>
+          <w:szCs w:val="18"/>
+          <w:highlight w:val="white"/>
+        </w:rPr>
+      </w:pPr>
+      <w:r>
+        <w:rPr>
+          <w:rFonts w:cs="Consolas"/>
+          <w:color w:val="000000"/>
+          <w:sz w:val="18"/>
+          <w:szCs w:val="18"/>
+          <w:highlight w:val="white"/>
+        </w:rPr>
+        <w:t xml:space="preserve">  </w:t>
+      </w:r>
+      <w:r>
+        <w:rPr>
+          <w:rFonts w:cs="Consolas"/>
+          <w:color w:val="0000FF"/>
+          <w:sz w:val="18"/>
+          <w:szCs w:val="18"/>
+          <w:highlight w:val="white"/>
+        </w:rPr>
+        <w:t>&lt;/</w:t>
+      </w:r>
+      <w:r>
+        <w:rPr>
+          <w:rFonts w:cs="Consolas"/>
+          <w:color w:val="800000"/>
+          <w:sz w:val="18"/>
+          <w:szCs w:val="18"/>
+          <w:highlight w:val="white"/>
+        </w:rPr>
+        <w:t>div</w:t>
+      </w:r>
+      <w:r>
+        <w:rPr>
+          <w:rFonts w:cs="Consolas"/>
+          <w:color w:val="0000FF"/>
+          <w:sz w:val="18"/>
+          <w:szCs w:val="18"/>
+          <w:highlight w:val="white"/>
+        </w:rPr>
+        <w:t>&gt;</w:t>
+      </w:r>
+      <w:r>
+        <w:rPr>
+          <w:rFonts w:cs="Consolas"/>
+          <w:color w:val="006400"/>
+          <w:sz w:val="18"/>
+          <w:szCs w:val="18"/>
+          <w:highlight w:val="white"/>
+        </w:rPr>
+        <w:t>&lt;</w:t>
+      </w:r>
+      <w:proofErr w:type="gramStart"/>
+      <w:r>
+        <w:rPr>
+          <w:rFonts w:cs="Consolas"/>
+          <w:color w:val="006400"/>
+          <w:sz w:val="18"/>
+          <w:szCs w:val="18"/>
+          <w:highlight w:val="white"/>
+        </w:rPr>
+        <w:t>!--</w:t>
+      </w:r>
+      <w:proofErr w:type="gramEnd"/>
+      <w:r>
+        <w:rPr>
+          <w:rFonts w:cs="Consolas"/>
+          <w:color w:val="006400"/>
+          <w:sz w:val="18"/>
+          <w:szCs w:val="18"/>
+          <w:highlight w:val="white"/>
+        </w:rPr>
+        <w:t xml:space="preserve"> /.modal-dialog --&gt;</w:t>
+      </w:r>
+    </w:p>
+    <w:p>
+      <w:pPr>
+        <w:pBdr>
+          <w:top w:val="single" w:sz="4" w:space="1" w:color="auto"/>
+          <w:left w:val="single" w:sz="4" w:space="4" w:color="auto"/>
+          <w:bottom w:val="single" w:sz="4" w:space="1" w:color="auto"/>
+          <w:right w:val="single" w:sz="4" w:space="4" w:color="auto"/>
+        </w:pBdr>
+        <w:shd w:val="clear" w:color="auto" w:fill="FFFFFF" w:themeFill="background1"/>
+        <w:rPr>
+          <w:rFonts w:cs="Consolas"/>
+          <w:color w:val="006400"/>
+          <w:sz w:val="18"/>
+          <w:szCs w:val="18"/>
+        </w:rPr>
+      </w:pPr>
+      <w:r>
+        <w:rPr>
+          <w:rFonts w:cs="Consolas"/>
+          <w:color w:val="0000FF"/>
+          <w:sz w:val="18"/>
+          <w:szCs w:val="18"/>
+          <w:highlight w:val="white"/>
+        </w:rPr>
+        <w:t>&lt;/</w:t>
+      </w:r>
+      <w:r>
+        <w:rPr>
+          <w:rFonts w:cs="Consolas"/>
+          <w:color w:val="800000"/>
+          <w:sz w:val="18"/>
+          <w:szCs w:val="18"/>
+          <w:highlight w:val="white"/>
+        </w:rPr>
+        <w:t>div</w:t>
+      </w:r>
+      <w:r>
+        <w:rPr>
+          <w:rFonts w:cs="Consolas"/>
+          <w:color w:val="0000FF"/>
+          <w:sz w:val="18"/>
+          <w:szCs w:val="18"/>
+          <w:highlight w:val="white"/>
+        </w:rPr>
+        <w:t>&gt;</w:t>
+      </w:r>
+      <w:r>
+        <w:rPr>
+          <w:rFonts w:cs="Consolas"/>
+          <w:color w:val="006400"/>
+          <w:sz w:val="18"/>
+          <w:szCs w:val="18"/>
+          <w:highlight w:val="white"/>
+        </w:rPr>
+        <w:t>&lt;</w:t>
+      </w:r>
+      <w:proofErr w:type="gramStart"/>
+      <w:r>
+        <w:rPr>
+          <w:rFonts w:cs="Consolas"/>
+          <w:color w:val="006400"/>
+          <w:sz w:val="18"/>
+          <w:szCs w:val="18"/>
+          <w:highlight w:val="white"/>
+        </w:rPr>
+        <w:t>!--</w:t>
+      </w:r>
+      <w:proofErr w:type="gramEnd"/>
+      <w:r>
+        <w:rPr>
+          <w:rFonts w:cs="Consolas"/>
+          <w:color w:val="006400"/>
+          <w:sz w:val="18"/>
+          <w:szCs w:val="18"/>
+          <w:highlight w:val="white"/>
+        </w:rPr>
+        <w:t xml:space="preserve"> /.modal --&gt;</w:t>
+      </w:r>
     </w:p>
     <w:sectPr>
-      <w:footerReference w:type="default" r:id="rId10"/>
+      <w:footerReference w:type="default" r:id="rId17"/>
       <w:pgSz w:w="11906" w:h="16838"/>
       <w:pgMar w:top="1440" w:right="1440" w:bottom="1440" w:left="1440" w:header="708" w:footer="283" w:gutter="0"/>
       <w:cols w:space="708"/>
@@ -3458,7 +9581,7 @@
           <w:rPr>
             <w:noProof/>
           </w:rPr>
-          <w:t>7</w:t>
+          <w:t>2</w:t>
         </w:r>
         <w:r>
           <w:rPr>
@@ -3505,6 +9628,95 @@
 <file path=word/numbering.xml><?xml version="1.0" encoding="utf-8"?>
 <w:numbering xmlns:wpc="http://schemas.microsoft.com/office/word/2010/wordprocessingCanvas" xmlns:mc="http://schemas.openxmlformats.org/markup-compatibility/2006" xmlns:o="urn:schemas-microsoft-com:office:office" xmlns:r="http://schemas.openxmlformats.org/officeDocument/2006/relationships" xmlns:m="http://schemas.openxmlformats.org/officeDocument/2006/math" xmlns:v="urn:schemas-microsoft-com:vml" xmlns:wp14="http://schemas.microsoft.com/office/word/2010/wordprocessingDrawing" xmlns:wp="http://schemas.openxmlformats.org/drawingml/2006/wordprocessingDrawing" xmlns:w10="urn:schemas-microsoft-com:office:word" xmlns:w="http://schemas.openxmlformats.org/wordprocessingml/2006/main" xmlns:w14="http://schemas.microsoft.com/office/word/2010/wordml" xmlns:w15="http://schemas.microsoft.com/office/word/2012/wordml" xmlns:wpg="http://schemas.microsoft.com/office/word/2010/wordprocessingGroup" xmlns:wpi="http://schemas.microsoft.com/office/word/2010/wordprocessingInk" xmlns:wne="http://schemas.microsoft.com/office/word/2006/wordml" xmlns:wps="http://schemas.microsoft.com/office/word/2010/wordprocessingShape" mc:Ignorable="w14 w15 wp14">
   <w:abstractNum w:abstractNumId="0">
+    <w:nsid w:val="00CD6CBE"/>
+    <w:multiLevelType w:val="hybridMultilevel"/>
+    <w:tmpl w:val="2C4CA3DA"/>
+    <w:lvl w:ilvl="0" w:tplc="08090001">
+      <w:start w:val="1"/>
+      <w:numFmt w:val="bullet"/>
+      <w:lvlText w:val=""/>
+      <w:lvlJc w:val="left"/>
+      <w:pPr>
+        <w:ind w:left="720" w:hanging="360"/>
+      </w:pPr>
+      <w:rPr>
+        <w:rFonts w:ascii="Symbol" w:hAnsi="Symbol" w:hint="default"/>
+      </w:rPr>
+    </w:lvl>
+    <w:lvl w:ilvl="1" w:tplc="08090019" w:tentative="1">
+      <w:start w:val="1"/>
+      <w:numFmt w:val="lowerLetter"/>
+      <w:lvlText w:val="%2."/>
+      <w:lvlJc w:val="left"/>
+      <w:pPr>
+        <w:ind w:left="1440" w:hanging="360"/>
+      </w:pPr>
+    </w:lvl>
+    <w:lvl w:ilvl="2" w:tplc="0809001B" w:tentative="1">
+      <w:start w:val="1"/>
+      <w:numFmt w:val="lowerRoman"/>
+      <w:lvlText w:val="%3."/>
+      <w:lvlJc w:val="right"/>
+      <w:pPr>
+        <w:ind w:left="2160" w:hanging="180"/>
+      </w:pPr>
+    </w:lvl>
+    <w:lvl w:ilvl="3" w:tplc="0809000F" w:tentative="1">
+      <w:start w:val="1"/>
+      <w:numFmt w:val="decimal"/>
+      <w:lvlText w:val="%4."/>
+      <w:lvlJc w:val="left"/>
+      <w:pPr>
+        <w:ind w:left="2880" w:hanging="360"/>
+      </w:pPr>
+    </w:lvl>
+    <w:lvl w:ilvl="4" w:tplc="08090019" w:tentative="1">
+      <w:start w:val="1"/>
+      <w:numFmt w:val="lowerLetter"/>
+      <w:lvlText w:val="%5."/>
+      <w:lvlJc w:val="left"/>
+      <w:pPr>
+        <w:ind w:left="3600" w:hanging="360"/>
+      </w:pPr>
+    </w:lvl>
+    <w:lvl w:ilvl="5" w:tplc="0809001B" w:tentative="1">
+      <w:start w:val="1"/>
+      <w:numFmt w:val="lowerRoman"/>
+      <w:lvlText w:val="%6."/>
+      <w:lvlJc w:val="right"/>
+      <w:pPr>
+        <w:ind w:left="4320" w:hanging="180"/>
+      </w:pPr>
+    </w:lvl>
+    <w:lvl w:ilvl="6" w:tplc="0809000F" w:tentative="1">
+      <w:start w:val="1"/>
+      <w:numFmt w:val="decimal"/>
+      <w:lvlText w:val="%7."/>
+      <w:lvlJc w:val="left"/>
+      <w:pPr>
+        <w:ind w:left="5040" w:hanging="360"/>
+      </w:pPr>
+    </w:lvl>
+    <w:lvl w:ilvl="7" w:tplc="08090019" w:tentative="1">
+      <w:start w:val="1"/>
+      <w:numFmt w:val="lowerLetter"/>
+      <w:lvlText w:val="%8."/>
+      <w:lvlJc w:val="left"/>
+      <w:pPr>
+        <w:ind w:left="5760" w:hanging="360"/>
+      </w:pPr>
+    </w:lvl>
+    <w:lvl w:ilvl="8" w:tplc="0809001B" w:tentative="1">
+      <w:start w:val="1"/>
+      <w:numFmt w:val="lowerRoman"/>
+      <w:lvlText w:val="%9."/>
+      <w:lvlJc w:val="right"/>
+      <w:pPr>
+        <w:ind w:left="6480" w:hanging="180"/>
+      </w:pPr>
+    </w:lvl>
+  </w:abstractNum>
+  <w:abstractNum w:abstractNumId="1">
     <w:nsid w:val="0AA63CDC"/>
     <w:multiLevelType w:val="hybridMultilevel"/>
     <w:tmpl w:val="2C56438C"/>
@@ -3617,7 +9829,464 @@
       </w:rPr>
     </w:lvl>
   </w:abstractNum>
-  <w:abstractNum w:abstractNumId="1">
+  <w:abstractNum w:abstractNumId="2">
+    <w:nsid w:val="15D372B3"/>
+    <w:multiLevelType w:val="hybridMultilevel"/>
+    <w:tmpl w:val="4B30FED2"/>
+    <w:lvl w:ilvl="0" w:tplc="0809000F">
+      <w:start w:val="1"/>
+      <w:numFmt w:val="decimal"/>
+      <w:lvlText w:val="%1."/>
+      <w:lvlJc w:val="left"/>
+      <w:pPr>
+        <w:ind w:left="720" w:hanging="360"/>
+      </w:pPr>
+    </w:lvl>
+    <w:lvl w:ilvl="1" w:tplc="08090019" w:tentative="1">
+      <w:start w:val="1"/>
+      <w:numFmt w:val="lowerLetter"/>
+      <w:lvlText w:val="%2."/>
+      <w:lvlJc w:val="left"/>
+      <w:pPr>
+        <w:ind w:left="1440" w:hanging="360"/>
+      </w:pPr>
+    </w:lvl>
+    <w:lvl w:ilvl="2" w:tplc="0809001B" w:tentative="1">
+      <w:start w:val="1"/>
+      <w:numFmt w:val="lowerRoman"/>
+      <w:lvlText w:val="%3."/>
+      <w:lvlJc w:val="right"/>
+      <w:pPr>
+        <w:ind w:left="2160" w:hanging="180"/>
+      </w:pPr>
+    </w:lvl>
+    <w:lvl w:ilvl="3" w:tplc="0809000F" w:tentative="1">
+      <w:start w:val="1"/>
+      <w:numFmt w:val="decimal"/>
+      <w:lvlText w:val="%4."/>
+      <w:lvlJc w:val="left"/>
+      <w:pPr>
+        <w:ind w:left="2880" w:hanging="360"/>
+      </w:pPr>
+    </w:lvl>
+    <w:lvl w:ilvl="4" w:tplc="08090019" w:tentative="1">
+      <w:start w:val="1"/>
+      <w:numFmt w:val="lowerLetter"/>
+      <w:lvlText w:val="%5."/>
+      <w:lvlJc w:val="left"/>
+      <w:pPr>
+        <w:ind w:left="3600" w:hanging="360"/>
+      </w:pPr>
+    </w:lvl>
+    <w:lvl w:ilvl="5" w:tplc="0809001B" w:tentative="1">
+      <w:start w:val="1"/>
+      <w:numFmt w:val="lowerRoman"/>
+      <w:lvlText w:val="%6."/>
+      <w:lvlJc w:val="right"/>
+      <w:pPr>
+        <w:ind w:left="4320" w:hanging="180"/>
+      </w:pPr>
+    </w:lvl>
+    <w:lvl w:ilvl="6" w:tplc="0809000F" w:tentative="1">
+      <w:start w:val="1"/>
+      <w:numFmt w:val="decimal"/>
+      <w:lvlText w:val="%7."/>
+      <w:lvlJc w:val="left"/>
+      <w:pPr>
+        <w:ind w:left="5040" w:hanging="360"/>
+      </w:pPr>
+    </w:lvl>
+    <w:lvl w:ilvl="7" w:tplc="08090019" w:tentative="1">
+      <w:start w:val="1"/>
+      <w:numFmt w:val="lowerLetter"/>
+      <w:lvlText w:val="%8."/>
+      <w:lvlJc w:val="left"/>
+      <w:pPr>
+        <w:ind w:left="5760" w:hanging="360"/>
+      </w:pPr>
+    </w:lvl>
+    <w:lvl w:ilvl="8" w:tplc="0809001B" w:tentative="1">
+      <w:start w:val="1"/>
+      <w:numFmt w:val="lowerRoman"/>
+      <w:lvlText w:val="%9."/>
+      <w:lvlJc w:val="right"/>
+      <w:pPr>
+        <w:ind w:left="6480" w:hanging="180"/>
+      </w:pPr>
+    </w:lvl>
+  </w:abstractNum>
+  <w:abstractNum w:abstractNumId="3">
+    <w:nsid w:val="205E79E1"/>
+    <w:multiLevelType w:val="hybridMultilevel"/>
+    <w:tmpl w:val="4B30FED2"/>
+    <w:lvl w:ilvl="0" w:tplc="0809000F">
+      <w:start w:val="1"/>
+      <w:numFmt w:val="decimal"/>
+      <w:lvlText w:val="%1."/>
+      <w:lvlJc w:val="left"/>
+      <w:pPr>
+        <w:ind w:left="720" w:hanging="360"/>
+      </w:pPr>
+    </w:lvl>
+    <w:lvl w:ilvl="1" w:tplc="08090019" w:tentative="1">
+      <w:start w:val="1"/>
+      <w:numFmt w:val="lowerLetter"/>
+      <w:lvlText w:val="%2."/>
+      <w:lvlJc w:val="left"/>
+      <w:pPr>
+        <w:ind w:left="1440" w:hanging="360"/>
+      </w:pPr>
+    </w:lvl>
+    <w:lvl w:ilvl="2" w:tplc="0809001B" w:tentative="1">
+      <w:start w:val="1"/>
+      <w:numFmt w:val="lowerRoman"/>
+      <w:lvlText w:val="%3."/>
+      <w:lvlJc w:val="right"/>
+      <w:pPr>
+        <w:ind w:left="2160" w:hanging="180"/>
+      </w:pPr>
+    </w:lvl>
+    <w:lvl w:ilvl="3" w:tplc="0809000F" w:tentative="1">
+      <w:start w:val="1"/>
+      <w:numFmt w:val="decimal"/>
+      <w:lvlText w:val="%4."/>
+      <w:lvlJc w:val="left"/>
+      <w:pPr>
+        <w:ind w:left="2880" w:hanging="360"/>
+      </w:pPr>
+    </w:lvl>
+    <w:lvl w:ilvl="4" w:tplc="08090019" w:tentative="1">
+      <w:start w:val="1"/>
+      <w:numFmt w:val="lowerLetter"/>
+      <w:lvlText w:val="%5."/>
+      <w:lvlJc w:val="left"/>
+      <w:pPr>
+        <w:ind w:left="3600" w:hanging="360"/>
+      </w:pPr>
+    </w:lvl>
+    <w:lvl w:ilvl="5" w:tplc="0809001B" w:tentative="1">
+      <w:start w:val="1"/>
+      <w:numFmt w:val="lowerRoman"/>
+      <w:lvlText w:val="%6."/>
+      <w:lvlJc w:val="right"/>
+      <w:pPr>
+        <w:ind w:left="4320" w:hanging="180"/>
+      </w:pPr>
+    </w:lvl>
+    <w:lvl w:ilvl="6" w:tplc="0809000F" w:tentative="1">
+      <w:start w:val="1"/>
+      <w:numFmt w:val="decimal"/>
+      <w:lvlText w:val="%7."/>
+      <w:lvlJc w:val="left"/>
+      <w:pPr>
+        <w:ind w:left="5040" w:hanging="360"/>
+      </w:pPr>
+    </w:lvl>
+    <w:lvl w:ilvl="7" w:tplc="08090019" w:tentative="1">
+      <w:start w:val="1"/>
+      <w:numFmt w:val="lowerLetter"/>
+      <w:lvlText w:val="%8."/>
+      <w:lvlJc w:val="left"/>
+      <w:pPr>
+        <w:ind w:left="5760" w:hanging="360"/>
+      </w:pPr>
+    </w:lvl>
+    <w:lvl w:ilvl="8" w:tplc="0809001B" w:tentative="1">
+      <w:start w:val="1"/>
+      <w:numFmt w:val="lowerRoman"/>
+      <w:lvlText w:val="%9."/>
+      <w:lvlJc w:val="right"/>
+      <w:pPr>
+        <w:ind w:left="6480" w:hanging="180"/>
+      </w:pPr>
+    </w:lvl>
+  </w:abstractNum>
+  <w:abstractNum w:abstractNumId="4">
+    <w:nsid w:val="2D670EA6"/>
+    <w:multiLevelType w:val="hybridMultilevel"/>
+    <w:tmpl w:val="4B30FED2"/>
+    <w:lvl w:ilvl="0" w:tplc="0809000F">
+      <w:start w:val="1"/>
+      <w:numFmt w:val="decimal"/>
+      <w:lvlText w:val="%1."/>
+      <w:lvlJc w:val="left"/>
+      <w:pPr>
+        <w:ind w:left="720" w:hanging="360"/>
+      </w:pPr>
+    </w:lvl>
+    <w:lvl w:ilvl="1" w:tplc="08090019" w:tentative="1">
+      <w:start w:val="1"/>
+      <w:numFmt w:val="lowerLetter"/>
+      <w:lvlText w:val="%2."/>
+      <w:lvlJc w:val="left"/>
+      <w:pPr>
+        <w:ind w:left="1440" w:hanging="360"/>
+      </w:pPr>
+    </w:lvl>
+    <w:lvl w:ilvl="2" w:tplc="0809001B" w:tentative="1">
+      <w:start w:val="1"/>
+      <w:numFmt w:val="lowerRoman"/>
+      <w:lvlText w:val="%3."/>
+      <w:lvlJc w:val="right"/>
+      <w:pPr>
+        <w:ind w:left="2160" w:hanging="180"/>
+      </w:pPr>
+    </w:lvl>
+    <w:lvl w:ilvl="3" w:tplc="0809000F" w:tentative="1">
+      <w:start w:val="1"/>
+      <w:numFmt w:val="decimal"/>
+      <w:lvlText w:val="%4."/>
+      <w:lvlJc w:val="left"/>
+      <w:pPr>
+        <w:ind w:left="2880" w:hanging="360"/>
+      </w:pPr>
+    </w:lvl>
+    <w:lvl w:ilvl="4" w:tplc="08090019" w:tentative="1">
+      <w:start w:val="1"/>
+      <w:numFmt w:val="lowerLetter"/>
+      <w:lvlText w:val="%5."/>
+      <w:lvlJc w:val="left"/>
+      <w:pPr>
+        <w:ind w:left="3600" w:hanging="360"/>
+      </w:pPr>
+    </w:lvl>
+    <w:lvl w:ilvl="5" w:tplc="0809001B" w:tentative="1">
+      <w:start w:val="1"/>
+      <w:numFmt w:val="lowerRoman"/>
+      <w:lvlText w:val="%6."/>
+      <w:lvlJc w:val="right"/>
+      <w:pPr>
+        <w:ind w:left="4320" w:hanging="180"/>
+      </w:pPr>
+    </w:lvl>
+    <w:lvl w:ilvl="6" w:tplc="0809000F" w:tentative="1">
+      <w:start w:val="1"/>
+      <w:numFmt w:val="decimal"/>
+      <w:lvlText w:val="%7."/>
+      <w:lvlJc w:val="left"/>
+      <w:pPr>
+        <w:ind w:left="5040" w:hanging="360"/>
+      </w:pPr>
+    </w:lvl>
+    <w:lvl w:ilvl="7" w:tplc="08090019" w:tentative="1">
+      <w:start w:val="1"/>
+      <w:numFmt w:val="lowerLetter"/>
+      <w:lvlText w:val="%8."/>
+      <w:lvlJc w:val="left"/>
+      <w:pPr>
+        <w:ind w:left="5760" w:hanging="360"/>
+      </w:pPr>
+    </w:lvl>
+    <w:lvl w:ilvl="8" w:tplc="0809001B" w:tentative="1">
+      <w:start w:val="1"/>
+      <w:numFmt w:val="lowerRoman"/>
+      <w:lvlText w:val="%9."/>
+      <w:lvlJc w:val="right"/>
+      <w:pPr>
+        <w:ind w:left="6480" w:hanging="180"/>
+      </w:pPr>
+    </w:lvl>
+  </w:abstractNum>
+  <w:abstractNum w:abstractNumId="5">
+    <w:nsid w:val="2FE47FF0"/>
+    <w:multiLevelType w:val="hybridMultilevel"/>
+    <w:tmpl w:val="4B30FED2"/>
+    <w:lvl w:ilvl="0" w:tplc="0809000F">
+      <w:start w:val="1"/>
+      <w:numFmt w:val="decimal"/>
+      <w:lvlText w:val="%1."/>
+      <w:lvlJc w:val="left"/>
+      <w:pPr>
+        <w:ind w:left="720" w:hanging="360"/>
+      </w:pPr>
+    </w:lvl>
+    <w:lvl w:ilvl="1" w:tplc="08090019" w:tentative="1">
+      <w:start w:val="1"/>
+      <w:numFmt w:val="lowerLetter"/>
+      <w:lvlText w:val="%2."/>
+      <w:lvlJc w:val="left"/>
+      <w:pPr>
+        <w:ind w:left="1440" w:hanging="360"/>
+      </w:pPr>
+    </w:lvl>
+    <w:lvl w:ilvl="2" w:tplc="0809001B" w:tentative="1">
+      <w:start w:val="1"/>
+      <w:numFmt w:val="lowerRoman"/>
+      <w:lvlText w:val="%3."/>
+      <w:lvlJc w:val="right"/>
+      <w:pPr>
+        <w:ind w:left="2160" w:hanging="180"/>
+      </w:pPr>
+    </w:lvl>
+    <w:lvl w:ilvl="3" w:tplc="0809000F" w:tentative="1">
+      <w:start w:val="1"/>
+      <w:numFmt w:val="decimal"/>
+      <w:lvlText w:val="%4."/>
+      <w:lvlJc w:val="left"/>
+      <w:pPr>
+        <w:ind w:left="2880" w:hanging="360"/>
+      </w:pPr>
+    </w:lvl>
+    <w:lvl w:ilvl="4" w:tplc="08090019" w:tentative="1">
+      <w:start w:val="1"/>
+      <w:numFmt w:val="lowerLetter"/>
+      <w:lvlText w:val="%5."/>
+      <w:lvlJc w:val="left"/>
+      <w:pPr>
+        <w:ind w:left="3600" w:hanging="360"/>
+      </w:pPr>
+    </w:lvl>
+    <w:lvl w:ilvl="5" w:tplc="0809001B" w:tentative="1">
+      <w:start w:val="1"/>
+      <w:numFmt w:val="lowerRoman"/>
+      <w:lvlText w:val="%6."/>
+      <w:lvlJc w:val="right"/>
+      <w:pPr>
+        <w:ind w:left="4320" w:hanging="180"/>
+      </w:pPr>
+    </w:lvl>
+    <w:lvl w:ilvl="6" w:tplc="0809000F" w:tentative="1">
+      <w:start w:val="1"/>
+      <w:numFmt w:val="decimal"/>
+      <w:lvlText w:val="%7."/>
+      <w:lvlJc w:val="left"/>
+      <w:pPr>
+        <w:ind w:left="5040" w:hanging="360"/>
+      </w:pPr>
+    </w:lvl>
+    <w:lvl w:ilvl="7" w:tplc="08090019" w:tentative="1">
+      <w:start w:val="1"/>
+      <w:numFmt w:val="lowerLetter"/>
+      <w:lvlText w:val="%8."/>
+      <w:lvlJc w:val="left"/>
+      <w:pPr>
+        <w:ind w:left="5760" w:hanging="360"/>
+      </w:pPr>
+    </w:lvl>
+    <w:lvl w:ilvl="8" w:tplc="0809001B" w:tentative="1">
+      <w:start w:val="1"/>
+      <w:numFmt w:val="lowerRoman"/>
+      <w:lvlText w:val="%9."/>
+      <w:lvlJc w:val="right"/>
+      <w:pPr>
+        <w:ind w:left="6480" w:hanging="180"/>
+      </w:pPr>
+    </w:lvl>
+  </w:abstractNum>
+  <w:abstractNum w:abstractNumId="6">
+    <w:nsid w:val="35C2128E"/>
+    <w:multiLevelType w:val="hybridMultilevel"/>
+    <w:tmpl w:val="049AFA22"/>
+    <w:lvl w:ilvl="0" w:tplc="08090001">
+      <w:start w:val="1"/>
+      <w:numFmt w:val="bullet"/>
+      <w:lvlText w:val=""/>
+      <w:lvlJc w:val="left"/>
+      <w:pPr>
+        <w:ind w:left="720" w:hanging="360"/>
+      </w:pPr>
+      <w:rPr>
+        <w:rFonts w:ascii="Symbol" w:hAnsi="Symbol" w:hint="default"/>
+      </w:rPr>
+    </w:lvl>
+    <w:lvl w:ilvl="1" w:tplc="08090003" w:tentative="1">
+      <w:start w:val="1"/>
+      <w:numFmt w:val="bullet"/>
+      <w:lvlText w:val="o"/>
+      <w:lvlJc w:val="left"/>
+      <w:pPr>
+        <w:ind w:left="1440" w:hanging="360"/>
+      </w:pPr>
+      <w:rPr>
+        <w:rFonts w:ascii="Courier New" w:hAnsi="Courier New" w:cs="Courier New" w:hint="default"/>
+      </w:rPr>
+    </w:lvl>
+    <w:lvl w:ilvl="2" w:tplc="08090005" w:tentative="1">
+      <w:start w:val="1"/>
+      <w:numFmt w:val="bullet"/>
+      <w:lvlText w:val=""/>
+      <w:lvlJc w:val="left"/>
+      <w:pPr>
+        <w:ind w:left="2160" w:hanging="360"/>
+      </w:pPr>
+      <w:rPr>
+        <w:rFonts w:ascii="Wingdings" w:hAnsi="Wingdings" w:hint="default"/>
+      </w:rPr>
+    </w:lvl>
+    <w:lvl w:ilvl="3" w:tplc="08090001" w:tentative="1">
+      <w:start w:val="1"/>
+      <w:numFmt w:val="bullet"/>
+      <w:lvlText w:val=""/>
+      <w:lvlJc w:val="left"/>
+      <w:pPr>
+        <w:ind w:left="2880" w:hanging="360"/>
+      </w:pPr>
+      <w:rPr>
+        <w:rFonts w:ascii="Symbol" w:hAnsi="Symbol" w:hint="default"/>
+      </w:rPr>
+    </w:lvl>
+    <w:lvl w:ilvl="4" w:tplc="08090003" w:tentative="1">
+      <w:start w:val="1"/>
+      <w:numFmt w:val="bullet"/>
+      <w:lvlText w:val="o"/>
+      <w:lvlJc w:val="left"/>
+      <w:pPr>
+        <w:ind w:left="3600" w:hanging="360"/>
+      </w:pPr>
+      <w:rPr>
+        <w:rFonts w:ascii="Courier New" w:hAnsi="Courier New" w:cs="Courier New" w:hint="default"/>
+      </w:rPr>
+    </w:lvl>
+    <w:lvl w:ilvl="5" w:tplc="08090005" w:tentative="1">
+      <w:start w:val="1"/>
+      <w:numFmt w:val="bullet"/>
+      <w:lvlText w:val=""/>
+      <w:lvlJc w:val="left"/>
+      <w:pPr>
+        <w:ind w:left="4320" w:hanging="360"/>
+      </w:pPr>
+      <w:rPr>
+        <w:rFonts w:ascii="Wingdings" w:hAnsi="Wingdings" w:hint="default"/>
+      </w:rPr>
+    </w:lvl>
+    <w:lvl w:ilvl="6" w:tplc="08090001" w:tentative="1">
+      <w:start w:val="1"/>
+      <w:numFmt w:val="bullet"/>
+      <w:lvlText w:val=""/>
+      <w:lvlJc w:val="left"/>
+      <w:pPr>
+        <w:ind w:left="5040" w:hanging="360"/>
+      </w:pPr>
+      <w:rPr>
+        <w:rFonts w:ascii="Symbol" w:hAnsi="Symbol" w:hint="default"/>
+      </w:rPr>
+    </w:lvl>
+    <w:lvl w:ilvl="7" w:tplc="08090003" w:tentative="1">
+      <w:start w:val="1"/>
+      <w:numFmt w:val="bullet"/>
+      <w:lvlText w:val="o"/>
+      <w:lvlJc w:val="left"/>
+      <w:pPr>
+        <w:ind w:left="5760" w:hanging="360"/>
+      </w:pPr>
+      <w:rPr>
+        <w:rFonts w:ascii="Courier New" w:hAnsi="Courier New" w:cs="Courier New" w:hint="default"/>
+      </w:rPr>
+    </w:lvl>
+    <w:lvl w:ilvl="8" w:tplc="08090005" w:tentative="1">
+      <w:start w:val="1"/>
+      <w:numFmt w:val="bullet"/>
+      <w:lvlText w:val=""/>
+      <w:lvlJc w:val="left"/>
+      <w:pPr>
+        <w:ind w:left="6480" w:hanging="360"/>
+      </w:pPr>
+      <w:rPr>
+        <w:rFonts w:ascii="Wingdings" w:hAnsi="Wingdings" w:hint="default"/>
+      </w:rPr>
+    </w:lvl>
+  </w:abstractNum>
+  <w:abstractNum w:abstractNumId="7">
     <w:nsid w:val="39717181"/>
     <w:multiLevelType w:val="hybridMultilevel"/>
     <w:tmpl w:val="679AE50E"/>
@@ -3706,7 +10375,7 @@
       </w:pPr>
     </w:lvl>
   </w:abstractNum>
-  <w:abstractNum w:abstractNumId="2">
+  <w:abstractNum w:abstractNumId="8">
     <w:nsid w:val="4465266B"/>
     <w:multiLevelType w:val="hybridMultilevel"/>
     <w:tmpl w:val="318AE668"/>
@@ -3818,7 +10487,120 @@
       </w:rPr>
     </w:lvl>
   </w:abstractNum>
-  <w:abstractNum w:abstractNumId="3">
+  <w:abstractNum w:abstractNumId="9">
+    <w:nsid w:val="4E945A59"/>
+    <w:multiLevelType w:val="hybridMultilevel"/>
+    <w:tmpl w:val="905C8C06"/>
+    <w:lvl w:ilvl="0" w:tplc="08090001">
+      <w:start w:val="1"/>
+      <w:numFmt w:val="bullet"/>
+      <w:lvlText w:val=""/>
+      <w:lvlJc w:val="left"/>
+      <w:pPr>
+        <w:ind w:left="720" w:hanging="360"/>
+      </w:pPr>
+      <w:rPr>
+        <w:rFonts w:ascii="Symbol" w:hAnsi="Symbol" w:hint="default"/>
+      </w:rPr>
+    </w:lvl>
+    <w:lvl w:ilvl="1" w:tplc="08090003">
+      <w:start w:val="1"/>
+      <w:numFmt w:val="bullet"/>
+      <w:lvlText w:val="o"/>
+      <w:lvlJc w:val="left"/>
+      <w:pPr>
+        <w:ind w:left="1440" w:hanging="360"/>
+      </w:pPr>
+      <w:rPr>
+        <w:rFonts w:ascii="Courier New" w:hAnsi="Courier New" w:cs="Courier New" w:hint="default"/>
+      </w:rPr>
+    </w:lvl>
+    <w:lvl w:ilvl="2" w:tplc="08090005" w:tentative="1">
+      <w:start w:val="1"/>
+      <w:numFmt w:val="bullet"/>
+      <w:lvlText w:val=""/>
+      <w:lvlJc w:val="left"/>
+      <w:pPr>
+        <w:ind w:left="2160" w:hanging="360"/>
+      </w:pPr>
+      <w:rPr>
+        <w:rFonts w:ascii="Wingdings" w:hAnsi="Wingdings" w:hint="default"/>
+      </w:rPr>
+    </w:lvl>
+    <w:lvl w:ilvl="3" w:tplc="08090001" w:tentative="1">
+      <w:start w:val="1"/>
+      <w:numFmt w:val="bullet"/>
+      <w:lvlText w:val=""/>
+      <w:lvlJc w:val="left"/>
+      <w:pPr>
+        <w:ind w:left="2880" w:hanging="360"/>
+      </w:pPr>
+      <w:rPr>
+        <w:rFonts w:ascii="Symbol" w:hAnsi="Symbol" w:hint="default"/>
+      </w:rPr>
+    </w:lvl>
+    <w:lvl w:ilvl="4" w:tplc="08090003" w:tentative="1">
+      <w:start w:val="1"/>
+      <w:numFmt w:val="bullet"/>
+      <w:lvlText w:val="o"/>
+      <w:lvlJc w:val="left"/>
+      <w:pPr>
+        <w:ind w:left="3600" w:hanging="360"/>
+      </w:pPr>
+      <w:rPr>
+        <w:rFonts w:ascii="Courier New" w:hAnsi="Courier New" w:cs="Courier New" w:hint="default"/>
+      </w:rPr>
+    </w:lvl>
+    <w:lvl w:ilvl="5" w:tplc="08090005" w:tentative="1">
+      <w:start w:val="1"/>
+      <w:numFmt w:val="bullet"/>
+      <w:lvlText w:val=""/>
+      <w:lvlJc w:val="left"/>
+      <w:pPr>
+        <w:ind w:left="4320" w:hanging="360"/>
+      </w:pPr>
+      <w:rPr>
+        <w:rFonts w:ascii="Wingdings" w:hAnsi="Wingdings" w:hint="default"/>
+      </w:rPr>
+    </w:lvl>
+    <w:lvl w:ilvl="6" w:tplc="08090001" w:tentative="1">
+      <w:start w:val="1"/>
+      <w:numFmt w:val="bullet"/>
+      <w:lvlText w:val=""/>
+      <w:lvlJc w:val="left"/>
+      <w:pPr>
+        <w:ind w:left="5040" w:hanging="360"/>
+      </w:pPr>
+      <w:rPr>
+        <w:rFonts w:ascii="Symbol" w:hAnsi="Symbol" w:hint="default"/>
+      </w:rPr>
+    </w:lvl>
+    <w:lvl w:ilvl="7" w:tplc="08090003" w:tentative="1">
+      <w:start w:val="1"/>
+      <w:numFmt w:val="bullet"/>
+      <w:lvlText w:val="o"/>
+      <w:lvlJc w:val="left"/>
+      <w:pPr>
+        <w:ind w:left="5760" w:hanging="360"/>
+      </w:pPr>
+      <w:rPr>
+        <w:rFonts w:ascii="Courier New" w:hAnsi="Courier New" w:cs="Courier New" w:hint="default"/>
+      </w:rPr>
+    </w:lvl>
+    <w:lvl w:ilvl="8" w:tplc="08090005" w:tentative="1">
+      <w:start w:val="1"/>
+      <w:numFmt w:val="bullet"/>
+      <w:lvlText w:val=""/>
+      <w:lvlJc w:val="left"/>
+      <w:pPr>
+        <w:ind w:left="6480" w:hanging="360"/>
+      </w:pPr>
+      <w:rPr>
+        <w:rFonts w:ascii="Wingdings" w:hAnsi="Wingdings" w:hint="default"/>
+      </w:rPr>
+    </w:lvl>
+  </w:abstractNum>
+  <w:abstractNum w:abstractNumId="10">
     <w:nsid w:val="4ED04309"/>
     <w:multiLevelType w:val="hybridMultilevel"/>
     <w:tmpl w:val="2AB23DF6"/>
@@ -3907,7 +10689,7 @@
       </w:pPr>
     </w:lvl>
   </w:abstractNum>
-  <w:abstractNum w:abstractNumId="4">
+  <w:abstractNum w:abstractNumId="11">
     <w:nsid w:val="5B4C3743"/>
     <w:multiLevelType w:val="hybridMultilevel"/>
     <w:tmpl w:val="2AB23DF6"/>
@@ -3996,7 +10778,7 @@
       </w:pPr>
     </w:lvl>
   </w:abstractNum>
-  <w:abstractNum w:abstractNumId="5">
+  <w:abstractNum w:abstractNumId="12">
     <w:nsid w:val="66EF24A0"/>
     <w:multiLevelType w:val="hybridMultilevel"/>
     <w:tmpl w:val="5932684A"/>
@@ -4109,22 +10891,43 @@
     </w:lvl>
   </w:abstractNum>
   <w:num w:numId="1">
+    <w:abstractNumId w:val="1"/>
+  </w:num>
+  <w:num w:numId="2">
+    <w:abstractNumId w:val="12"/>
+  </w:num>
+  <w:num w:numId="3">
+    <w:abstractNumId w:val="10"/>
+  </w:num>
+  <w:num w:numId="4">
+    <w:abstractNumId w:val="11"/>
+  </w:num>
+  <w:num w:numId="5">
+    <w:abstractNumId w:val="7"/>
+  </w:num>
+  <w:num w:numId="6">
+    <w:abstractNumId w:val="8"/>
+  </w:num>
+  <w:num w:numId="7">
+    <w:abstractNumId w:val="9"/>
+  </w:num>
+  <w:num w:numId="8">
+    <w:abstractNumId w:val="4"/>
+  </w:num>
+  <w:num w:numId="9">
+    <w:abstractNumId w:val="5"/>
+  </w:num>
+  <w:num w:numId="10">
+    <w:abstractNumId w:val="2"/>
+  </w:num>
+  <w:num w:numId="11">
+    <w:abstractNumId w:val="3"/>
+  </w:num>
+  <w:num w:numId="12">
     <w:abstractNumId w:val="0"/>
   </w:num>
-  <w:num w:numId="2">
-    <w:abstractNumId w:val="5"/>
-  </w:num>
-  <w:num w:numId="3">
-    <w:abstractNumId w:val="3"/>
-  </w:num>
-  <w:num w:numId="4">
-    <w:abstractNumId w:val="4"/>
-  </w:num>
-  <w:num w:numId="5">
-    <w:abstractNumId w:val="1"/>
-  </w:num>
-  <w:num w:numId="6">
-    <w:abstractNumId w:val="2"/>
+  <w:num w:numId="13">
+    <w:abstractNumId w:val="6"/>
   </w:num>
 </w:numbering>
 </file>
@@ -4591,6 +11394,7 @@
   <w:style w:type="character" w:default="1" w:styleId="DefaultParagraphFont">
     <w:name w:val="Default Paragraph Font"/>
     <w:uiPriority w:val="1"/>
+    <w:semiHidden/>
     <w:unhideWhenUsed/>
   </w:style>
   <w:style w:type="table" w:default="1" w:styleId="TableNormal">
@@ -4897,7 +11701,653 @@
       <w:spacing w:after="0" w:line="240" w:lineRule="auto"/>
     </w:pPr>
   </w:style>
+  <w:style w:type="table" w:styleId="GridTable2-Accent2">
+    <w:name w:val="Grid Table 2 Accent 2"/>
+    <w:basedOn w:val="TableNormal"/>
+    <w:uiPriority w:val="47"/>
+    <w:rsid w:val="00622DBB"/>
+    <w:pPr>
+      <w:spacing w:after="0" w:line="240" w:lineRule="auto"/>
+    </w:pPr>
+    <w:tblPr>
+      <w:tblStyleRowBandSize w:val="1"/>
+      <w:tblStyleColBandSize w:val="1"/>
+      <w:tblInd w:w="0" w:type="dxa"/>
+      <w:tblBorders>
+        <w:top w:val="single" w:sz="2" w:space="0" w:color="F4B083" w:themeColor="accent2" w:themeTint="99"/>
+        <w:bottom w:val="single" w:sz="2" w:space="0" w:color="F4B083" w:themeColor="accent2" w:themeTint="99"/>
+        <w:insideH w:val="single" w:sz="2" w:space="0" w:color="F4B083" w:themeColor="accent2" w:themeTint="99"/>
+        <w:insideV w:val="single" w:sz="2" w:space="0" w:color="F4B083" w:themeColor="accent2" w:themeTint="99"/>
+      </w:tblBorders>
+      <w:tblCellMar>
+        <w:top w:w="0" w:type="dxa"/>
+        <w:left w:w="108" w:type="dxa"/>
+        <w:bottom w:w="0" w:type="dxa"/>
+        <w:right w:w="108" w:type="dxa"/>
+      </w:tblCellMar>
+    </w:tblPr>
+    <w:tblStylePr w:type="firstRow">
+      <w:rPr>
+        <w:b/>
+        <w:bCs/>
+      </w:rPr>
+      <w:tblPr/>
+      <w:tcPr>
+        <w:tcBorders>
+          <w:top w:val="nil"/>
+          <w:bottom w:val="single" w:sz="12" w:space="0" w:color="F4B083" w:themeColor="accent2" w:themeTint="99"/>
+          <w:insideH w:val="nil"/>
+          <w:insideV w:val="nil"/>
+        </w:tcBorders>
+        <w:shd w:val="clear" w:color="auto" w:fill="FFFFFF" w:themeFill="background1"/>
+      </w:tcPr>
+    </w:tblStylePr>
+    <w:tblStylePr w:type="lastRow">
+      <w:rPr>
+        <w:b/>
+        <w:bCs/>
+      </w:rPr>
+      <w:tblPr/>
+      <w:tcPr>
+        <w:tcBorders>
+          <w:top w:val="double" w:sz="2" w:space="0" w:color="F4B083" w:themeColor="accent2" w:themeTint="99"/>
+          <w:bottom w:val="nil"/>
+          <w:insideH w:val="nil"/>
+          <w:insideV w:val="nil"/>
+        </w:tcBorders>
+        <w:shd w:val="clear" w:color="auto" w:fill="FFFFFF" w:themeFill="background1"/>
+      </w:tcPr>
+    </w:tblStylePr>
+    <w:tblStylePr w:type="firstCol">
+      <w:rPr>
+        <w:b/>
+        <w:bCs/>
+      </w:rPr>
+    </w:tblStylePr>
+    <w:tblStylePr w:type="lastCol">
+      <w:rPr>
+        <w:b/>
+        <w:bCs/>
+      </w:rPr>
+    </w:tblStylePr>
+    <w:tblStylePr w:type="band1Vert">
+      <w:tblPr/>
+      <w:tcPr>
+        <w:shd w:val="clear" w:color="auto" w:fill="FBE4D5" w:themeFill="accent2" w:themeFillTint="33"/>
+      </w:tcPr>
+    </w:tblStylePr>
+    <w:tblStylePr w:type="band1Horz">
+      <w:tblPr/>
+      <w:tcPr>
+        <w:shd w:val="clear" w:color="auto" w:fill="FBE4D5" w:themeFill="accent2" w:themeFillTint="33"/>
+      </w:tcPr>
+    </w:tblStylePr>
+  </w:style>
+  <w:style w:type="paragraph" w:styleId="TOC3">
+    <w:name w:val="toc 3"/>
+    <w:basedOn w:val="Normal"/>
+    <w:next w:val="Normal"/>
+    <w:autoRedefine/>
+    <w:uiPriority w:val="39"/>
+    <w:unhideWhenUsed/>
+    <w:rsid w:val="008942B3"/>
+    <w:pPr>
+      <w:spacing w:after="100"/>
+      <w:ind w:left="440"/>
+    </w:pPr>
+    <w:rPr>
+      <w:rFonts w:eastAsiaTheme="minorEastAsia" w:cs="Times New Roman"/>
+      <w:lang w:val="en-US"/>
+    </w:rPr>
+  </w:style>
 </w:styles>
+</file>
+
+<file path=word/glossary/document.xml><?xml version="1.0" encoding="utf-8"?>
+<w:glossaryDocument xmlns:wpc="http://schemas.microsoft.com/office/word/2010/wordprocessingCanvas" xmlns:mc="http://schemas.openxmlformats.org/markup-compatibility/2006" xmlns:o="urn:schemas-microsoft-com:office:office" xmlns:r="http://schemas.openxmlformats.org/officeDocument/2006/relationships" xmlns:m="http://schemas.openxmlformats.org/officeDocument/2006/math" xmlns:v="urn:schemas-microsoft-com:vml" xmlns:wp14="http://schemas.microsoft.com/office/word/2010/wordprocessingDrawing" xmlns:wp="http://schemas.openxmlformats.org/drawingml/2006/wordprocessingDrawing" xmlns:w10="urn:schemas-microsoft-com:office:word" xmlns:w="http://schemas.openxmlformats.org/wordprocessingml/2006/main" xmlns:w14="http://schemas.microsoft.com/office/word/2010/wordml" xmlns:w15="http://schemas.microsoft.com/office/word/2012/wordml" xmlns:wpg="http://schemas.microsoft.com/office/word/2010/wordprocessingGroup" xmlns:wpi="http://schemas.microsoft.com/office/word/2010/wordprocessingInk" xmlns:wne="http://schemas.microsoft.com/office/word/2006/wordml" xmlns:wps="http://schemas.microsoft.com/office/word/2010/wordprocessingShape" mc:Ignorable="w14 w15 wp14"/>
+</file>
+
+<file path=word/glossary/fontTable.xml><?xml version="1.0" encoding="utf-8"?>
+<w:fonts xmlns:mc="http://schemas.openxmlformats.org/markup-compatibility/2006" xmlns:r="http://schemas.openxmlformats.org/officeDocument/2006/relationships" xmlns:w="http://schemas.openxmlformats.org/wordprocessingml/2006/main" xmlns:w14="http://schemas.microsoft.com/office/word/2010/wordml" xmlns:w15="http://schemas.microsoft.com/office/word/2012/wordml" mc:Ignorable="w14 w15">
+  <w:font w:name="Symbol">
+    <w:panose1 w:val="05050102010706020507"/>
+    <w:charset w:val="02"/>
+    <w:family w:val="roman"/>
+    <w:pitch w:val="variable"/>
+    <w:sig w:usb0="00000000" w:usb1="10000000" w:usb2="00000000" w:usb3="00000000" w:csb0="80000000" w:csb1="00000000"/>
+  </w:font>
+  <w:font w:name="Times New Roman">
+    <w:panose1 w:val="02020603050405020304"/>
+    <w:charset w:val="00"/>
+    <w:family w:val="roman"/>
+    <w:pitch w:val="variable"/>
+    <w:sig w:usb0="E0002AFF" w:usb1="C0007841" w:usb2="00000009" w:usb3="00000000" w:csb0="000001FF" w:csb1="00000000"/>
+  </w:font>
+  <w:font w:name="Courier New">
+    <w:panose1 w:val="02070309020205020404"/>
+    <w:charset w:val="00"/>
+    <w:family w:val="modern"/>
+    <w:pitch w:val="fixed"/>
+    <w:sig w:usb0="E0002AFF" w:usb1="C0007843" w:usb2="00000009" w:usb3="00000000" w:csb0="000001FF" w:csb1="00000000"/>
+  </w:font>
+  <w:font w:name="Wingdings">
+    <w:panose1 w:val="05000000000000000000"/>
+    <w:charset w:val="02"/>
+    <w:family w:val="auto"/>
+    <w:pitch w:val="variable"/>
+    <w:sig w:usb0="00000000" w:usb1="10000000" w:usb2="00000000" w:usb3="00000000" w:csb0="80000000" w:csb1="00000000"/>
+  </w:font>
+  <w:font w:name="Calibri">
+    <w:panose1 w:val="020F0502020204030204"/>
+    <w:charset w:val="00"/>
+    <w:family w:val="swiss"/>
+    <w:pitch w:val="variable"/>
+    <w:sig w:usb0="E00002FF" w:usb1="4000ACFF" w:usb2="00000001" w:usb3="00000000" w:csb0="0000019F" w:csb1="00000000"/>
+  </w:font>
+  <w:font w:name="Arial">
+    <w:panose1 w:val="020B0604020202020204"/>
+    <w:charset w:val="00"/>
+    <w:family w:val="swiss"/>
+    <w:pitch w:val="variable"/>
+    <w:sig w:usb0="E0002AFF" w:usb1="C0007843" w:usb2="00000009" w:usb3="00000000" w:csb0="000001FF" w:csb1="00000000"/>
+  </w:font>
+  <w:font w:name="Calibri Light">
+    <w:panose1 w:val="020F0302020204030204"/>
+    <w:charset w:val="00"/>
+    <w:family w:val="swiss"/>
+    <w:pitch w:val="variable"/>
+    <w:sig w:usb0="A00002EF" w:usb1="4000207B" w:usb2="00000000" w:usb3="00000000" w:csb0="0000019F" w:csb1="00000000"/>
+  </w:font>
+  <w:font w:name="Consolas">
+    <w:panose1 w:val="020B0609020204030204"/>
+    <w:charset w:val="00"/>
+    <w:family w:val="modern"/>
+    <w:pitch w:val="fixed"/>
+    <w:sig w:usb0="E10002FF" w:usb1="4000FCFF" w:usb2="00000009" w:usb3="00000000" w:csb0="0000019F" w:csb1="00000000"/>
+  </w:font>
+</w:fonts>
+</file>
+
+<file path=word/glossary/settings.xml><?xml version="1.0" encoding="utf-8"?>
+<w:settings xmlns:mc="http://schemas.openxmlformats.org/markup-compatibility/2006" xmlns:o="urn:schemas-microsoft-com:office:office" xmlns:r="http://schemas.openxmlformats.org/officeDocument/2006/relationships" xmlns:m="http://schemas.openxmlformats.org/officeDocument/2006/math" xmlns:v="urn:schemas-microsoft-com:vml" xmlns:w10="urn:schemas-microsoft-com:office:word" xmlns:w="http://schemas.openxmlformats.org/wordprocessingml/2006/main" xmlns:w14="http://schemas.microsoft.com/office/word/2010/wordml" xmlns:w15="http://schemas.microsoft.com/office/word/2012/wordml" xmlns:sl="http://schemas.openxmlformats.org/schemaLibrary/2006/main" mc:Ignorable="w14 w15">
+  <w:view w:val="normal"/>
+  <w:defaultTabStop w:val="720"/>
+  <w:characterSpacingControl w:val="doNotCompress"/>
+  <w:compat>
+    <w:useFELayout/>
+    <w:compatSetting w:name="compatibilityMode" w:uri="http://schemas.microsoft.com/office/word" w:val="15"/>
+    <w:compatSetting w:name="overrideTableStyleFontSizeAndJustification" w:uri="http://schemas.microsoft.com/office/word" w:val="1"/>
+    <w:compatSetting w:name="enableOpenTypeFeatures" w:uri="http://schemas.microsoft.com/office/word" w:val="1"/>
+    <w:compatSetting w:name="doNotFlipMirrorIndents" w:uri="http://schemas.microsoft.com/office/word" w:val="1"/>
+    <w:compatSetting w:name="differentiateMultirowTableHeaders" w:uri="http://schemas.microsoft.com/office/word" w:val="1"/>
+  </w:compat>
+  <w:rsids>
+    <w:rsidRoot w:val="00C80F8E"/>
+    <w:rsid w:val="00C80F8E"/>
+    <w:rsid w:val="00E0062D"/>
+  </w:rsids>
+  <m:mathPr>
+    <m:mathFont m:val="Cambria Math"/>
+    <m:brkBin m:val="before"/>
+    <m:brkBinSub m:val="--"/>
+    <m:smallFrac m:val="0"/>
+    <m:dispDef/>
+    <m:lMargin m:val="0"/>
+    <m:rMargin m:val="0"/>
+    <m:defJc m:val="centerGroup"/>
+    <m:wrapIndent m:val="1440"/>
+    <m:intLim m:val="subSup"/>
+    <m:naryLim m:val="undOvr"/>
+  </m:mathPr>
+  <w:themeFontLang w:val="en-GB" w:bidi="ar-SA"/>
+  <w:clrSchemeMapping w:bg1="light1" w:t1="dark1" w:bg2="light2" w:t2="dark2" w:accent1="accent1" w:accent2="accent2" w:accent3="accent3" w:accent4="accent4" w:accent5="accent5" w:accent6="accent6" w:hyperlink="hyperlink" w:followedHyperlink="followedHyperlink"/>
+  <w:decimalSymbol w:val="."/>
+  <w:listSeparator w:val=","/>
+  <w15:chartTrackingRefBased/>
+</w:settings>
+</file>
+
+<file path=word/glossary/styles.xml><?xml version="1.0" encoding="utf-8"?>
+<w:styles xmlns:mc="http://schemas.openxmlformats.org/markup-compatibility/2006" xmlns:r="http://schemas.openxmlformats.org/officeDocument/2006/relationships" xmlns:w="http://schemas.openxmlformats.org/wordprocessingml/2006/main" xmlns:w14="http://schemas.microsoft.com/office/word/2010/wordml" xmlns:w15="http://schemas.microsoft.com/office/word/2012/wordml" mc:Ignorable="w14 w15">
+  <w:docDefaults>
+    <w:rPrDefault>
+      <w:rPr>
+        <w:rFonts w:asciiTheme="minorHAnsi" w:eastAsiaTheme="minorEastAsia" w:hAnsiTheme="minorHAnsi" w:cstheme="minorBidi"/>
+        <w:sz w:val="22"/>
+        <w:szCs w:val="22"/>
+        <w:lang w:val="en-GB" w:eastAsia="en-GB" w:bidi="ar-SA"/>
+      </w:rPr>
+    </w:rPrDefault>
+    <w:pPrDefault>
+      <w:pPr>
+        <w:spacing w:after="160" w:line="259" w:lineRule="auto"/>
+      </w:pPr>
+    </w:pPrDefault>
+  </w:docDefaults>
+  <w:latentStyles w:defLockedState="0" w:defUIPriority="99" w:defSemiHidden="0" w:defUnhideWhenUsed="0" w:defQFormat="0" w:count="371">
+    <w:lsdException w:name="Normal" w:uiPriority="0" w:qFormat="1"/>
+    <w:lsdException w:name="heading 1" w:uiPriority="9" w:qFormat="1"/>
+    <w:lsdException w:name="heading 2" w:semiHidden="1" w:uiPriority="9" w:unhideWhenUsed="1" w:qFormat="1"/>
+    <w:lsdException w:name="heading 3" w:semiHidden="1" w:uiPriority="9" w:unhideWhenUsed="1" w:qFormat="1"/>
+    <w:lsdException w:name="heading 4" w:semiHidden="1" w:uiPriority="9" w:unhideWhenUsed="1" w:qFormat="1"/>
+    <w:lsdException w:name="heading 5" w:semiHidden="1" w:uiPriority="9" w:unhideWhenUsed="1" w:qFormat="1"/>
+    <w:lsdException w:name="heading 6" w:semiHidden="1" w:uiPriority="9" w:unhideWhenUsed="1" w:qFormat="1"/>
+    <w:lsdException w:name="heading 7" w:semiHidden="1" w:uiPriority="9" w:unhideWhenUsed="1" w:qFormat="1"/>
+    <w:lsdException w:name="heading 8" w:semiHidden="1" w:uiPriority="9" w:unhideWhenUsed="1" w:qFormat="1"/>
+    <w:lsdException w:name="heading 9" w:semiHidden="1" w:uiPriority="9" w:unhideWhenUsed="1" w:qFormat="1"/>
+    <w:lsdException w:name="index 1" w:semiHidden="1" w:unhideWhenUsed="1"/>
+    <w:lsdException w:name="index 2" w:semiHidden="1" w:unhideWhenUsed="1"/>
+    <w:lsdException w:name="index 3" w:semiHidden="1" w:unhideWhenUsed="1"/>
+    <w:lsdException w:name="index 4" w:semiHidden="1" w:unhideWhenUsed="1"/>
+    <w:lsdException w:name="index 5" w:semiHidden="1" w:unhideWhenUsed="1"/>
+    <w:lsdException w:name="index 6" w:semiHidden="1" w:unhideWhenUsed="1"/>
+    <w:lsdException w:name="index 7" w:semiHidden="1" w:unhideWhenUsed="1"/>
+    <w:lsdException w:name="index 8" w:semiHidden="1" w:unhideWhenUsed="1"/>
+    <w:lsdException w:name="index 9" w:semiHidden="1" w:unhideWhenUsed="1"/>
+    <w:lsdException w:name="toc 1" w:semiHidden="1" w:uiPriority="39" w:unhideWhenUsed="1"/>
+    <w:lsdException w:name="toc 2" w:semiHidden="1" w:uiPriority="39" w:unhideWhenUsed="1"/>
+    <w:lsdException w:name="toc 3" w:semiHidden="1" w:uiPriority="39" w:unhideWhenUsed="1"/>
+    <w:lsdException w:name="toc 4" w:semiHidden="1" w:uiPriority="39" w:unhideWhenUsed="1"/>
+    <w:lsdException w:name="toc 5" w:semiHidden="1" w:uiPriority="39" w:unhideWhenUsed="1"/>
+    <w:lsdException w:name="toc 6" w:semiHidden="1" w:uiPriority="39" w:unhideWhenUsed="1"/>
+    <w:lsdException w:name="toc 7" w:semiHidden="1" w:uiPriority="39" w:unhideWhenUsed="1"/>
+    <w:lsdException w:name="toc 8" w:semiHidden="1" w:uiPriority="39" w:unhideWhenUsed="1"/>
+    <w:lsdException w:name="toc 9" w:semiHidden="1" w:uiPriority="39" w:unhideWhenUsed="1"/>
+    <w:lsdException w:name="Normal Indent" w:semiHidden="1" w:unhideWhenUsed="1"/>
+    <w:lsdException w:name="footnote text" w:semiHidden="1" w:unhideWhenUsed="1"/>
+    <w:lsdException w:name="annotation text" w:semiHidden="1" w:unhideWhenUsed="1"/>
+    <w:lsdException w:name="header" w:semiHidden="1" w:unhideWhenUsed="1"/>
+    <w:lsdException w:name="footer" w:semiHidden="1" w:unhideWhenUsed="1"/>
+    <w:lsdException w:name="index heading" w:semiHidden="1" w:unhideWhenUsed="1"/>
+    <w:lsdException w:name="caption" w:semiHidden="1" w:uiPriority="35" w:unhideWhenUsed="1" w:qFormat="1"/>
+    <w:lsdException w:name="table of figures" w:semiHidden="1" w:unhideWhenUsed="1"/>
+    <w:lsdException w:name="envelope address" w:semiHidden="1" w:unhideWhenUsed="1"/>
+    <w:lsdException w:name="envelope return" w:semiHidden="1" w:unhideWhenUsed="1"/>
+    <w:lsdException w:name="footnote reference" w:semiHidden="1" w:unhideWhenUsed="1"/>
+    <w:lsdException w:name="annotation reference" w:semiHidden="1" w:unhideWhenUsed="1"/>
+    <w:lsdException w:name="line number" w:semiHidden="1" w:unhideWhenUsed="1"/>
+    <w:lsdException w:name="page number" w:semiHidden="1" w:unhideWhenUsed="1"/>
+    <w:lsdException w:name="endnote reference" w:semiHidden="1" w:unhideWhenUsed="1"/>
+    <w:lsdException w:name="endnote text" w:semiHidden="1" w:unhideWhenUsed="1"/>
+    <w:lsdException w:name="table of authorities" w:semiHidden="1" w:unhideWhenUsed="1"/>
+    <w:lsdException w:name="macro" w:semiHidden="1" w:unhideWhenUsed="1"/>
+    <w:lsdException w:name="toa heading" w:semiHidden="1" w:unhideWhenUsed="1"/>
+    <w:lsdException w:name="List" w:semiHidden="1" w:unhideWhenUsed="1"/>
+    <w:lsdException w:name="List Bullet" w:semiHidden="1" w:unhideWhenUsed="1"/>
+    <w:lsdException w:name="List Number" w:semiHidden="1" w:unhideWhenUsed="1"/>
+    <w:lsdException w:name="List 2" w:semiHidden="1" w:unhideWhenUsed="1"/>
+    <w:lsdException w:name="List 3" w:semiHidden="1" w:unhideWhenUsed="1"/>
+    <w:lsdException w:name="List 4" w:semiHidden="1" w:unhideWhenUsed="1"/>
+    <w:lsdException w:name="List 5" w:semiHidden="1" w:unhideWhenUsed="1"/>
+    <w:lsdException w:name="List Bullet 2" w:semiHidden="1" w:unhideWhenUsed="1"/>
+    <w:lsdException w:name="List Bullet 3" w:semiHidden="1" w:unhideWhenUsed="1"/>
+    <w:lsdException w:name="List Bullet 4" w:semiHidden="1" w:unhideWhenUsed="1"/>
+    <w:lsdException w:name="List Bullet 5" w:semiHidden="1" w:unhideWhenUsed="1"/>
+    <w:lsdException w:name="List Number 2" w:semiHidden="1" w:unhideWhenUsed="1"/>
+    <w:lsdException w:name="List Number 3" w:semiHidden="1" w:unhideWhenUsed="1"/>
+    <w:lsdException w:name="List Number 4" w:semiHidden="1" w:unhideWhenUsed="1"/>
+    <w:lsdException w:name="List Number 5" w:semiHidden="1" w:unhideWhenUsed="1"/>
+    <w:lsdException w:name="Title" w:uiPriority="10" w:qFormat="1"/>
+    <w:lsdException w:name="Closing" w:semiHidden="1" w:unhideWhenUsed="1"/>
+    <w:lsdException w:name="Signature" w:semiHidden="1" w:unhideWhenUsed="1"/>
+    <w:lsdException w:name="Default Paragraph Font" w:semiHidden="1" w:uiPriority="1" w:unhideWhenUsed="1"/>
+    <w:lsdException w:name="Body Text" w:semiHidden="1" w:unhideWhenUsed="1"/>
+    <w:lsdException w:name="Body Text Indent" w:semiHidden="1" w:unhideWhenUsed="1"/>
+    <w:lsdException w:name="List Continue" w:semiHidden="1" w:unhideWhenUsed="1"/>
+    <w:lsdException w:name="List Continue 2" w:semiHidden="1" w:unhideWhenUsed="1"/>
+    <w:lsdException w:name="List Continue 3" w:semiHidden="1" w:unhideWhenUsed="1"/>
+    <w:lsdException w:name="List Continue 4" w:semiHidden="1" w:unhideWhenUsed="1"/>
+    <w:lsdException w:name="List Continue 5" w:semiHidden="1" w:unhideWhenUsed="1"/>
+    <w:lsdException w:name="Message Header" w:semiHidden="1" w:unhideWhenUsed="1"/>
+    <w:lsdException w:name="Subtitle" w:uiPriority="11" w:qFormat="1"/>
+    <w:lsdException w:name="Salutation" w:semiHidden="1" w:unhideWhenUsed="1"/>
+    <w:lsdException w:name="Date" w:semiHidden="1" w:unhideWhenUsed="1"/>
+    <w:lsdException w:name="Body Text First Indent" w:semiHidden="1" w:unhideWhenUsed="1"/>
+    <w:lsdException w:name="Body Text First Indent 2" w:semiHidden="1" w:unhideWhenUsed="1"/>
+    <w:lsdException w:name="Note Heading" w:semiHidden="1" w:unhideWhenUsed="1"/>
+    <w:lsdException w:name="Body Text 2" w:semiHidden="1" w:unhideWhenUsed="1"/>
+    <w:lsdException w:name="Body Text 3" w:semiHidden="1" w:unhideWhenUsed="1"/>
+    <w:lsdException w:name="Body Text Indent 2" w:semiHidden="1" w:unhideWhenUsed="1"/>
+    <w:lsdException w:name="Body Text Indent 3" w:semiHidden="1" w:unhideWhenUsed="1"/>
+    <w:lsdException w:name="Block Text" w:semiHidden="1" w:unhideWhenUsed="1"/>
+    <w:lsdException w:name="Hyperlink" w:semiHidden="1" w:unhideWhenUsed="1"/>
+    <w:lsdException w:name="FollowedHyperlink" w:semiHidden="1" w:unhideWhenUsed="1"/>
+    <w:lsdException w:name="Strong" w:uiPriority="22" w:qFormat="1"/>
+    <w:lsdException w:name="Emphasis" w:uiPriority="20" w:qFormat="1"/>
+    <w:lsdException w:name="Document Map" w:semiHidden="1" w:unhideWhenUsed="1"/>
+    <w:lsdException w:name="Plain Text" w:semiHidden="1" w:unhideWhenUsed="1"/>
+    <w:lsdException w:name="E-mail Signature" w:semiHidden="1" w:unhideWhenUsed="1"/>
+    <w:lsdException w:name="HTML Top of Form" w:semiHidden="1" w:unhideWhenUsed="1"/>
+    <w:lsdException w:name="HTML Bottom of Form" w:semiHidden="1" w:unhideWhenUsed="1"/>
+    <w:lsdException w:name="Normal (Web)" w:semiHidden="1" w:unhideWhenUsed="1"/>
+    <w:lsdException w:name="HTML Acronym" w:semiHidden="1" w:unhideWhenUsed="1"/>
+    <w:lsdException w:name="HTML Address" w:semiHidden="1" w:unhideWhenUsed="1"/>
+    <w:lsdException w:name="HTML Cite" w:semiHidden="1" w:unhideWhenUsed="1"/>
+    <w:lsdException w:name="HTML Code" w:semiHidden="1" w:unhideWhenUsed="1"/>
+    <w:lsdException w:name="HTML Definition" w:semiHidden="1" w:unhideWhenUsed="1"/>
+    <w:lsdException w:name="HTML Keyboard" w:semiHidden="1" w:unhideWhenUsed="1"/>
+    <w:lsdException w:name="HTML Preformatted" w:semiHidden="1" w:unhideWhenUsed="1"/>
+    <w:lsdException w:name="HTML Sample" w:semiHidden="1" w:unhideWhenUsed="1"/>
+    <w:lsdException w:name="HTML Typewriter" w:semiHidden="1" w:unhideWhenUsed="1"/>
+    <w:lsdException w:name="HTML Variable" w:semiHidden="1" w:unhideWhenUsed="1"/>
+    <w:lsdException w:name="Normal Table" w:semiHidden="1" w:unhideWhenUsed="1"/>
+    <w:lsdException w:name="annotation subject" w:semiHidden="1" w:unhideWhenUsed="1"/>
+    <w:lsdException w:name="No List" w:semiHidden="1" w:unhideWhenUsed="1"/>
+    <w:lsdException w:name="Outline List 1" w:semiHidden="1" w:unhideWhenUsed="1"/>
+    <w:lsdException w:name="Outline List 2" w:semiHidden="1" w:unhideWhenUsed="1"/>
+    <w:lsdException w:name="Outline List 3" w:semiHidden="1" w:unhideWhenUsed="1"/>
+    <w:lsdException w:name="Table Simple 1" w:semiHidden="1" w:unhideWhenUsed="1"/>
+    <w:lsdException w:name="Table Simple 2" w:semiHidden="1" w:unhideWhenUsed="1"/>
+    <w:lsdException w:name="Table Simple 3" w:semiHidden="1" w:unhideWhenUsed="1"/>
+    <w:lsdException w:name="Table Classic 1" w:semiHidden="1" w:unhideWhenUsed="1"/>
+    <w:lsdException w:name="Table Classic 2" w:semiHidden="1" w:unhideWhenUsed="1"/>
+    <w:lsdException w:name="Table Classic 3" w:semiHidden="1" w:unhideWhenUsed="1"/>
+    <w:lsdException w:name="Table Classic 4" w:semiHidden="1" w:unhideWhenUsed="1"/>
+    <w:lsdException w:name="Table Colorful 1" w:semiHidden="1" w:unhideWhenUsed="1"/>
+    <w:lsdException w:name="Table Colorful 2" w:semiHidden="1" w:unhideWhenUsed="1"/>
+    <w:lsdException w:name="Table Colorful 3" w:semiHidden="1" w:unhideWhenUsed="1"/>
+    <w:lsdException w:name="Table Columns 1" w:semiHidden="1" w:unhideWhenUsed="1"/>
+    <w:lsdException w:name="Table Columns 2" w:semiHidden="1" w:unhideWhenUsed="1"/>
+    <w:lsdException w:name="Table Columns 3" w:semiHidden="1" w:unhideWhenUsed="1"/>
+    <w:lsdException w:name="Table Columns 4" w:semiHidden="1" w:unhideWhenUsed="1"/>
+    <w:lsdException w:name="Table Columns 5" w:semiHidden="1" w:unhideWhenUsed="1"/>
+    <w:lsdException w:name="Table Grid 1" w:semiHidden="1" w:unhideWhenUsed="1"/>
+    <w:lsdException w:name="Table Grid 2" w:semiHidden="1" w:unhideWhenUsed="1"/>
+    <w:lsdException w:name="Table Grid 3" w:semiHidden="1" w:unhideWhenUsed="1"/>
+    <w:lsdException w:name="Table Grid 4" w:semiHidden="1" w:unhideWhenUsed="1"/>
+    <w:lsdException w:name="Table Grid 5" w:semiHidden="1" w:unhideWhenUsed="1"/>
+    <w:lsdException w:name="Table Grid 6" w:semiHidden="1" w:unhideWhenUsed="1"/>
+    <w:lsdException w:name="Table Grid 7" w:semiHidden="1" w:unhideWhenUsed="1"/>
+    <w:lsdException w:name="Table Grid 8" w:semiHidden="1" w:unhideWhenUsed="1"/>
+    <w:lsdException w:name="Table List 1" w:semiHidden="1" w:unhideWhenUsed="1"/>
+    <w:lsdException w:name="Table List 2" w:semiHidden="1" w:unhideWhenUsed="1"/>
+    <w:lsdException w:name="Table List 3" w:semiHidden="1" w:unhideWhenUsed="1"/>
+    <w:lsdException w:name="Table List 4" w:semiHidden="1" w:unhideWhenUsed="1"/>
+    <w:lsdException w:name="Table List 5" w:semiHidden="1" w:unhideWhenUsed="1"/>
+    <w:lsdException w:name="Table List 6" w:semiHidden="1" w:unhideWhenUsed="1"/>
+    <w:lsdException w:name="Table List 7" w:semiHidden="1" w:unhideWhenUsed="1"/>
+    <w:lsdException w:name="Table List 8" w:semiHidden="1" w:unhideWhenUsed="1"/>
+    <w:lsdException w:name="Table 3D effects 1" w:semiHidden="1" w:unhideWhenUsed="1"/>
+    <w:lsdException w:name="Table 3D effects 2" w:semiHidden="1" w:unhideWhenUsed="1"/>
+    <w:lsdException w:name="Table 3D effects 3" w:semiHidden="1" w:unhideWhenUsed="1"/>
+    <w:lsdException w:name="Table Contemporary" w:semiHidden="1" w:unhideWhenUsed="1"/>
+    <w:lsdException w:name="Table Elegant" w:semiHidden="1" w:unhideWhenUsed="1"/>
+    <w:lsdException w:name="Table Professional" w:semiHidden="1" w:unhideWhenUsed="1"/>
+    <w:lsdException w:name="Table Subtle 1" w:semiHidden="1" w:unhideWhenUsed="1"/>
+    <w:lsdException w:name="Table Subtle 2" w:semiHidden="1" w:unhideWhenUsed="1"/>
+    <w:lsdException w:name="Table Web 1" w:semiHidden="1" w:unhideWhenUsed="1"/>
+    <w:lsdException w:name="Table Web 2" w:semiHidden="1" w:unhideWhenUsed="1"/>
+    <w:lsdException w:name="Table Web 3" w:semiHidden="1" w:unhideWhenUsed="1"/>
+    <w:lsdException w:name="Balloon Text" w:semiHidden="1" w:unhideWhenUsed="1"/>
+    <w:lsdException w:name="Table Grid" w:uiPriority="39"/>
+    <w:lsdException w:name="Table Theme" w:semiHidden="1" w:unhideWhenUsed="1"/>
+    <w:lsdException w:name="Placeholder Text" w:semiHidden="1"/>
+    <w:lsdException w:name="No Spacing" w:uiPriority="1" w:qFormat="1"/>
+    <w:lsdException w:name="Light Shading" w:uiPriority="60"/>
+    <w:lsdException w:name="Light List" w:uiPriority="61"/>
+    <w:lsdException w:name="Light Grid" w:uiPriority="62"/>
+    <w:lsdException w:name="Medium Shading 1" w:uiPriority="63"/>
+    <w:lsdException w:name="Medium Shading 2" w:uiPriority="64"/>
+    <w:lsdException w:name="Medium List 1" w:uiPriority="65"/>
+    <w:lsdException w:name="Medium List 2" w:uiPriority="66"/>
+    <w:lsdException w:name="Medium Grid 1" w:uiPriority="67"/>
+    <w:lsdException w:name="Medium Grid 2" w:uiPriority="68"/>
+    <w:lsdException w:name="Medium Grid 3" w:uiPriority="69"/>
+    <w:lsdException w:name="Dark List" w:uiPriority="70"/>
+    <w:lsdException w:name="Colorful Shading" w:uiPriority="71"/>
+    <w:lsdException w:name="Colorful List" w:uiPriority="72"/>
+    <w:lsdException w:name="Colorful Grid" w:uiPriority="73"/>
+    <w:lsdException w:name="Light Shading Accent 1" w:uiPriority="60"/>
+    <w:lsdException w:name="Light List Accent 1" w:uiPriority="61"/>
+    <w:lsdException w:name="Light Grid Accent 1" w:uiPriority="62"/>
+    <w:lsdException w:name="Medium Shading 1 Accent 1" w:uiPriority="63"/>
+    <w:lsdException w:name="Medium Shading 2 Accent 1" w:uiPriority="64"/>
+    <w:lsdException w:name="Medium List 1 Accent 1" w:uiPriority="65"/>
+    <w:lsdException w:name="Revision" w:semiHidden="1"/>
+    <w:lsdException w:name="List Paragraph" w:uiPriority="34" w:qFormat="1"/>
+    <w:lsdException w:name="Quote" w:uiPriority="29" w:qFormat="1"/>
+    <w:lsdException w:name="Intense Quote" w:uiPriority="30" w:qFormat="1"/>
+    <w:lsdException w:name="Medium List 2 Accent 1" w:uiPriority="66"/>
+    <w:lsdException w:name="Medium Grid 1 Accent 1" w:uiPriority="67"/>
+    <w:lsdException w:name="Medium Grid 2 Accent 1" w:uiPriority="68"/>
+    <w:lsdException w:name="Medium Grid 3 Accent 1" w:uiPriority="69"/>
+    <w:lsdException w:name="Dark List Accent 1" w:uiPriority="70"/>
+    <w:lsdException w:name="Colorful Shading Accent 1" w:uiPriority="71"/>
+    <w:lsdException w:name="Colorful List Accent 1" w:uiPriority="72"/>
+    <w:lsdException w:name="Colorful Grid Accent 1" w:uiPriority="73"/>
+    <w:lsdException w:name="Light Shading Accent 2" w:uiPriority="60"/>
+    <w:lsdException w:name="Light List Accent 2" w:uiPriority="61"/>
+    <w:lsdException w:name="Light Grid Accent 2" w:uiPriority="62"/>
+    <w:lsdException w:name="Medium Shading 1 Accent 2" w:uiPriority="63"/>
+    <w:lsdException w:name="Medium Shading 2 Accent 2" w:uiPriority="64"/>
+    <w:lsdException w:name="Medium List 1 Accent 2" w:uiPriority="65"/>
+    <w:lsdException w:name="Medium List 2 Accent 2" w:uiPriority="66"/>
+    <w:lsdException w:name="Medium Grid 1 Accent 2" w:uiPriority="67"/>
+    <w:lsdException w:name="Medium Grid 2 Accent 2" w:uiPriority="68"/>
+    <w:lsdException w:name="Medium Grid 3 Accent 2" w:uiPriority="69"/>
+    <w:lsdException w:name="Dark List Accent 2" w:uiPriority="70"/>
+    <w:lsdException w:name="Colorful Shading Accent 2" w:uiPriority="71"/>
+    <w:lsdException w:name="Colorful List Accent 2" w:uiPriority="72"/>
+    <w:lsdException w:name="Colorful Grid Accent 2" w:uiPriority="73"/>
+    <w:lsdException w:name="Light Shading Accent 3" w:uiPriority="60"/>
+    <w:lsdException w:name="Light List Accent 3" w:uiPriority="61"/>
+    <w:lsdException w:name="Light Grid Accent 3" w:uiPriority="62"/>
+    <w:lsdException w:name="Medium Shading 1 Accent 3" w:uiPriority="63"/>
+    <w:lsdException w:name="Medium Shading 2 Accent 3" w:uiPriority="64"/>
+    <w:lsdException w:name="Medium List 1 Accent 3" w:uiPriority="65"/>
+    <w:lsdException w:name="Medium List 2 Accent 3" w:uiPriority="66"/>
+    <w:lsdException w:name="Medium Grid 1 Accent 3" w:uiPriority="67"/>
+    <w:lsdException w:name="Medium Grid 2 Accent 3" w:uiPriority="68"/>
+    <w:lsdException w:name="Medium Grid 3 Accent 3" w:uiPriority="69"/>
+    <w:lsdException w:name="Dark List Accent 3" w:uiPriority="70"/>
+    <w:lsdException w:name="Colorful Shading Accent 3" w:uiPriority="71"/>
+    <w:lsdException w:name="Colorful List Accent 3" w:uiPriority="72"/>
+    <w:lsdException w:name="Colorful Grid Accent 3" w:uiPriority="73"/>
+    <w:lsdException w:name="Light Shading Accent 4" w:uiPriority="60"/>
+    <w:lsdException w:name="Light List Accent 4" w:uiPriority="61"/>
+    <w:lsdException w:name="Light Grid Accent 4" w:uiPriority="62"/>
+    <w:lsdException w:name="Medium Shading 1 Accent 4" w:uiPriority="63"/>
+    <w:lsdException w:name="Medium Shading 2 Accent 4" w:uiPriority="64"/>
+    <w:lsdException w:name="Medium List 1 Accent 4" w:uiPriority="65"/>
+    <w:lsdException w:name="Medium List 2 Accent 4" w:uiPriority="66"/>
+    <w:lsdException w:name="Medium Grid 1 Accent 4" w:uiPriority="67"/>
+    <w:lsdException w:name="Medium Grid 2 Accent 4" w:uiPriority="68"/>
+    <w:lsdException w:name="Medium Grid 3 Accent 4" w:uiPriority="69"/>
+    <w:lsdException w:name="Dark List Accent 4" w:uiPriority="70"/>
+    <w:lsdException w:name="Colorful Shading Accent 4" w:uiPriority="71"/>
+    <w:lsdException w:name="Colorful List Accent 4" w:uiPriority="72"/>
+    <w:lsdException w:name="Colorful Grid Accent 4" w:uiPriority="73"/>
+    <w:lsdException w:name="Light Shading Accent 5" w:uiPriority="60"/>
+    <w:lsdException w:name="Light List Accent 5" w:uiPriority="61"/>
+    <w:lsdException w:name="Light Grid Accent 5" w:uiPriority="62"/>
+    <w:lsdException w:name="Medium Shading 1 Accent 5" w:uiPriority="63"/>
+    <w:lsdException w:name="Medium Shading 2 Accent 5" w:uiPriority="64"/>
+    <w:lsdException w:name="Medium List 1 Accent 5" w:uiPriority="65"/>
+    <w:lsdException w:name="Medium List 2 Accent 5" w:uiPriority="66"/>
+    <w:lsdException w:name="Medium Grid 1 Accent 5" w:uiPriority="67"/>
+    <w:lsdException w:name="Medium Grid 2 Accent 5" w:uiPriority="68"/>
+    <w:lsdException w:name="Medium Grid 3 Accent 5" w:uiPriority="69"/>
+    <w:lsdException w:name="Dark List Accent 5" w:uiPriority="70"/>
+    <w:lsdException w:name="Colorful Shading Accent 5" w:uiPriority="71"/>
+    <w:lsdException w:name="Colorful List Accent 5" w:uiPriority="72"/>
+    <w:lsdException w:name="Colorful Grid Accent 5" w:uiPriority="73"/>
+    <w:lsdException w:name="Light Shading Accent 6" w:uiPriority="60"/>
+    <w:lsdException w:name="Light List Accent 6" w:uiPriority="61"/>
+    <w:lsdException w:name="Light Grid Accent 6" w:uiPriority="62"/>
+    <w:lsdException w:name="Medium Shading 1 Accent 6" w:uiPriority="63"/>
+    <w:lsdException w:name="Medium Shading 2 Accent 6" w:uiPriority="64"/>
+    <w:lsdException w:name="Medium List 1 Accent 6" w:uiPriority="65"/>
+    <w:lsdException w:name="Medium List 2 Accent 6" w:uiPriority="66"/>
+    <w:lsdException w:name="Medium Grid 1 Accent 6" w:uiPriority="67"/>
+    <w:lsdException w:name="Medium Grid 2 Accent 6" w:uiPriority="68"/>
+    <w:lsdException w:name="Medium Grid 3 Accent 6" w:uiPriority="69"/>
+    <w:lsdException w:name="Dark List Accent 6" w:uiPriority="70"/>
+    <w:lsdException w:name="Colorful Shading Accent 6" w:uiPriority="71"/>
+    <w:lsdException w:name="Colorful List Accent 6" w:uiPriority="72"/>
+    <w:lsdException w:name="Colorful Grid Accent 6" w:uiPriority="73"/>
+    <w:lsdException w:name="Subtle Emphasis" w:uiPriority="19" w:qFormat="1"/>
+    <w:lsdException w:name="Intense Emphasis" w:uiPriority="21" w:qFormat="1"/>
+    <w:lsdException w:name="Subtle Reference" w:uiPriority="31" w:qFormat="1"/>
+    <w:lsdException w:name="Intense Reference" w:uiPriority="32" w:qFormat="1"/>
+    <w:lsdException w:name="Book Title" w:uiPriority="33" w:qFormat="1"/>
+    <w:lsdException w:name="Bibliography" w:semiHidden="1" w:uiPriority="37" w:unhideWhenUsed="1"/>
+    <w:lsdException w:name="TOC Heading" w:semiHidden="1" w:uiPriority="39" w:unhideWhenUsed="1" w:qFormat="1"/>
+    <w:lsdException w:name="Plain Table 1" w:uiPriority="41"/>
+    <w:lsdException w:name="Plain Table 2" w:uiPriority="42"/>
+    <w:lsdException w:name="Plain Table 3" w:uiPriority="43"/>
+    <w:lsdException w:name="Plain Table 4" w:uiPriority="44"/>
+    <w:lsdException w:name="Plain Table 5" w:uiPriority="45"/>
+    <w:lsdException w:name="Grid Table Light" w:uiPriority="40"/>
+    <w:lsdException w:name="Grid Table 1 Light" w:uiPriority="46"/>
+    <w:lsdException w:name="Grid Table 2" w:uiPriority="47"/>
+    <w:lsdException w:name="Grid Table 3" w:uiPriority="48"/>
+    <w:lsdException w:name="Grid Table 4" w:uiPriority="49"/>
+    <w:lsdException w:name="Grid Table 5 Dark" w:uiPriority="50"/>
+    <w:lsdException w:name="Grid Table 6 Colorful" w:uiPriority="51"/>
+    <w:lsdException w:name="Grid Table 7 Colorful" w:uiPriority="52"/>
+    <w:lsdException w:name="Grid Table 1 Light Accent 1" w:uiPriority="46"/>
+    <w:lsdException w:name="Grid Table 2 Accent 1" w:uiPriority="47"/>
+    <w:lsdException w:name="Grid Table 3 Accent 1" w:uiPriority="48"/>
+    <w:lsdException w:name="Grid Table 4 Accent 1" w:uiPriority="49"/>
+    <w:lsdException w:name="Grid Table 5 Dark Accent 1" w:uiPriority="50"/>
+    <w:lsdException w:name="Grid Table 6 Colorful Accent 1" w:uiPriority="51"/>
+    <w:lsdException w:name="Grid Table 7 Colorful Accent 1" w:uiPriority="52"/>
+    <w:lsdException w:name="Grid Table 1 Light Accent 2" w:uiPriority="46"/>
+    <w:lsdException w:name="Grid Table 2 Accent 2" w:uiPriority="47"/>
+    <w:lsdException w:name="Grid Table 3 Accent 2" w:uiPriority="48"/>
+    <w:lsdException w:name="Grid Table 4 Accent 2" w:uiPriority="49"/>
+    <w:lsdException w:name="Grid Table 5 Dark Accent 2" w:uiPriority="50"/>
+    <w:lsdException w:name="Grid Table 6 Colorful Accent 2" w:uiPriority="51"/>
+    <w:lsdException w:name="Grid Table 7 Colorful Accent 2" w:uiPriority="52"/>
+    <w:lsdException w:name="Grid Table 1 Light Accent 3" w:uiPriority="46"/>
+    <w:lsdException w:name="Grid Table 2 Accent 3" w:uiPriority="47"/>
+    <w:lsdException w:name="Grid Table 3 Accent 3" w:uiPriority="48"/>
+    <w:lsdException w:name="Grid Table 4 Accent 3" w:uiPriority="49"/>
+    <w:lsdException w:name="Grid Table 5 Dark Accent 3" w:uiPriority="50"/>
+    <w:lsdException w:name="Grid Table 6 Colorful Accent 3" w:uiPriority="51"/>
+    <w:lsdException w:name="Grid Table 7 Colorful Accent 3" w:uiPriority="52"/>
+    <w:lsdException w:name="Grid Table 1 Light Accent 4" w:uiPriority="46"/>
+    <w:lsdException w:name="Grid Table 2 Accent 4" w:uiPriority="47"/>
+    <w:lsdException w:name="Grid Table 3 Accent 4" w:uiPriority="48"/>
+    <w:lsdException w:name="Grid Table 4 Accent 4" w:uiPriority="49"/>
+    <w:lsdException w:name="Grid Table 5 Dark Accent 4" w:uiPriority="50"/>
+    <w:lsdException w:name="Grid Table 6 Colorful Accent 4" w:uiPriority="51"/>
+    <w:lsdException w:name="Grid Table 7 Colorful Accent 4" w:uiPriority="52"/>
+    <w:lsdException w:name="Grid Table 1 Light Accent 5" w:uiPriority="46"/>
+    <w:lsdException w:name="Grid Table 2 Accent 5" w:uiPriority="47"/>
+    <w:lsdException w:name="Grid Table 3 Accent 5" w:uiPriority="48"/>
+    <w:lsdException w:name="Grid Table 4 Accent 5" w:uiPriority="49"/>
+    <w:lsdException w:name="Grid Table 5 Dark Accent 5" w:uiPriority="50"/>
+    <w:lsdException w:name="Grid Table 6 Colorful Accent 5" w:uiPriority="51"/>
+    <w:lsdException w:name="Grid Table 7 Colorful Accent 5" w:uiPriority="52"/>
+    <w:lsdException w:name="Grid Table 1 Light Accent 6" w:uiPriority="46"/>
+    <w:lsdException w:name="Grid Table 2 Accent 6" w:uiPriority="47"/>
+    <w:lsdException w:name="Grid Table 3 Accent 6" w:uiPriority="48"/>
+    <w:lsdException w:name="Grid Table 4 Accent 6" w:uiPriority="49"/>
+    <w:lsdException w:name="Grid Table 5 Dark Accent 6" w:uiPriority="50"/>
+    <w:lsdException w:name="Grid Table 6 Colorful Accent 6" w:uiPriority="51"/>
+    <w:lsdException w:name="Grid Table 7 Colorful Accent 6" w:uiPriority="52"/>
+    <w:lsdException w:name="List Table 1 Light" w:uiPriority="46"/>
+    <w:lsdException w:name="List Table 2" w:uiPriority="47"/>
+    <w:lsdException w:name="List Table 3" w:uiPriority="48"/>
+    <w:lsdException w:name="List Table 4" w:uiPriority="49"/>
+    <w:lsdException w:name="List Table 5 Dark" w:uiPriority="50"/>
+    <w:lsdException w:name="List Table 6 Colorful" w:uiPriority="51"/>
+    <w:lsdException w:name="List Table 7 Colorful" w:uiPriority="52"/>
+    <w:lsdException w:name="List Table 1 Light Accent 1" w:uiPriority="46"/>
+    <w:lsdException w:name="List Table 2 Accent 1" w:uiPriority="47"/>
+    <w:lsdException w:name="List Table 3 Accent 1" w:uiPriority="48"/>
+    <w:lsdException w:name="List Table 4 Accent 1" w:uiPriority="49"/>
+    <w:lsdException w:name="List Table 5 Dark Accent 1" w:uiPriority="50"/>
+    <w:lsdException w:name="List Table 6 Colorful Accent 1" w:uiPriority="51"/>
+    <w:lsdException w:name="List Table 7 Colorful Accent 1" w:uiPriority="52"/>
+    <w:lsdException w:name="List Table 1 Light Accent 2" w:uiPriority="46"/>
+    <w:lsdException w:name="List Table 2 Accent 2" w:uiPriority="47"/>
+    <w:lsdException w:name="List Table 3 Accent 2" w:uiPriority="48"/>
+    <w:lsdException w:name="List Table 4 Accent 2" w:uiPriority="49"/>
+    <w:lsdException w:name="List Table 5 Dark Accent 2" w:uiPriority="50"/>
+    <w:lsdException w:name="List Table 6 Colorful Accent 2" w:uiPriority="51"/>
+    <w:lsdException w:name="List Table 7 Colorful Accent 2" w:uiPriority="52"/>
+    <w:lsdException w:name="List Table 1 Light Accent 3" w:uiPriority="46"/>
+    <w:lsdException w:name="List Table 2 Accent 3" w:uiPriority="47"/>
+    <w:lsdException w:name="List Table 3 Accent 3" w:uiPriority="48"/>
+    <w:lsdException w:name="List Table 4 Accent 3" w:uiPriority="49"/>
+    <w:lsdException w:name="List Table 5 Dark Accent 3" w:uiPriority="50"/>
+    <w:lsdException w:name="List Table 6 Colorful Accent 3" w:uiPriority="51"/>
+    <w:lsdException w:name="List Table 7 Colorful Accent 3" w:uiPriority="52"/>
+    <w:lsdException w:name="List Table 1 Light Accent 4" w:uiPriority="46"/>
+    <w:lsdException w:name="List Table 2 Accent 4" w:uiPriority="47"/>
+    <w:lsdException w:name="List Table 3 Accent 4" w:uiPriority="48"/>
+    <w:lsdException w:name="List Table 4 Accent 4" w:uiPriority="49"/>
+    <w:lsdException w:name="List Table 5 Dark Accent 4" w:uiPriority="50"/>
+    <w:lsdException w:name="List Table 6 Colorful Accent 4" w:uiPriority="51"/>
+    <w:lsdException w:name="List Table 7 Colorful Accent 4" w:uiPriority="52"/>
+    <w:lsdException w:name="List Table 1 Light Accent 5" w:uiPriority="46"/>
+    <w:lsdException w:name="List Table 2 Accent 5" w:uiPriority="47"/>
+    <w:lsdException w:name="List Table 3 Accent 5" w:uiPriority="48"/>
+    <w:lsdException w:name="List Table 4 Accent 5" w:uiPriority="49"/>
+    <w:lsdException w:name="List Table 5 Dark Accent 5" w:uiPriority="50"/>
+    <w:lsdException w:name="List Table 6 Colorful Accent 5" w:uiPriority="51"/>
+    <w:lsdException w:name="List Table 7 Colorful Accent 5" w:uiPriority="52"/>
+    <w:lsdException w:name="List Table 1 Light Accent 6" w:uiPriority="46"/>
+    <w:lsdException w:name="List Table 2 Accent 6" w:uiPriority="47"/>
+    <w:lsdException w:name="List Table 3 Accent 6" w:uiPriority="48"/>
+    <w:lsdException w:name="List Table 4 Accent 6" w:uiPriority="49"/>
+    <w:lsdException w:name="List Table 5 Dark Accent 6" w:uiPriority="50"/>
+    <w:lsdException w:name="List Table 6 Colorful Accent 6" w:uiPriority="51"/>
+    <w:lsdException w:name="List Table 7 Colorful Accent 6" w:uiPriority="52"/>
+  </w:latentStyles>
+  <w:style w:type="paragraph" w:default="1" w:styleId="Normal">
+    <w:name w:val="Normal"/>
+    <w:qFormat/>
+  </w:style>
+  <w:style w:type="character" w:default="1" w:styleId="DefaultParagraphFont">
+    <w:name w:val="Default Paragraph Font"/>
+    <w:uiPriority w:val="1"/>
+    <w:semiHidden/>
+    <w:unhideWhenUsed/>
+  </w:style>
+  <w:style w:type="table" w:default="1" w:styleId="TableNormal">
+    <w:name w:val="Normal Table"/>
+    <w:uiPriority w:val="99"/>
+    <w:semiHidden/>
+    <w:unhideWhenUsed/>
+    <w:tblPr>
+      <w:tblInd w:w="0" w:type="dxa"/>
+      <w:tblCellMar>
+        <w:top w:w="0" w:type="dxa"/>
+        <w:left w:w="108" w:type="dxa"/>
+        <w:bottom w:w="0" w:type="dxa"/>
+        <w:right w:w="108" w:type="dxa"/>
+      </w:tblCellMar>
+    </w:tblPr>
+  </w:style>
+  <w:style w:type="numbering" w:default="1" w:styleId="NoList">
+    <w:name w:val="No List"/>
+    <w:uiPriority w:val="99"/>
+    <w:semiHidden/>
+    <w:unhideWhenUsed/>
+  </w:style>
+  <w:style w:type="paragraph" w:customStyle="1" w:styleId="E9D6507EE93542BD9DEBD9C90130E9C9">
+    <w:name w:val="E9D6507EE93542BD9DEBD9C90130E9C9"/>
+    <w:rsid w:val="00C80F8E"/>
+  </w:style>
+  <w:style w:type="paragraph" w:customStyle="1" w:styleId="CD788B62E09F412FB08C25499934B530">
+    <w:name w:val="CD788B62E09F412FB08C25499934B530"/>
+    <w:rsid w:val="00C80F8E"/>
+  </w:style>
+  <w:style w:type="paragraph" w:customStyle="1" w:styleId="6FF85400B7614383804B096BA37D74E5">
+    <w:name w:val="6FF85400B7614383804B096BA37D74E5"/>
+    <w:rsid w:val="00C80F8E"/>
+  </w:style>
+</w:styles>
+</file>
+
+<file path=word/glossary/webSettings.xml><?xml version="1.0" encoding="utf-8"?>
+<w:webSettings xmlns:mc="http://schemas.openxmlformats.org/markup-compatibility/2006" xmlns:r="http://schemas.openxmlformats.org/officeDocument/2006/relationships" xmlns:w="http://schemas.openxmlformats.org/wordprocessingml/2006/main" xmlns:w14="http://schemas.microsoft.com/office/word/2010/wordml" xmlns:w15="http://schemas.microsoft.com/office/word/2012/wordml" mc:Ignorable="w14 w15">
+  <w:optimizeForBrowser/>
+  <w:allowPNG/>
+</w:webSettings>
 </file>
 
 <file path=word/theme/theme1.xml><?xml version="1.0" encoding="utf-8"?>
@@ -5166,7 +12616,7 @@
 </file>
 
 <file path=customXml/itemProps1.xml><?xml version="1.0" encoding="utf-8"?>
-<ds:datastoreItem xmlns:ds="http://schemas.openxmlformats.org/officeDocument/2006/customXml" ds:itemID="{04BCDAB0-1DAD-41F1-B46B-3B467FF6877F}">
+<ds:datastoreItem xmlns:ds="http://schemas.openxmlformats.org/officeDocument/2006/customXml" ds:itemID="{09FE325F-A872-4819-9316-D3BCFAF36A5E}">
   <ds:schemaRefs>
     <ds:schemaRef ds:uri="http://schemas.openxmlformats.org/officeDocument/2006/bibliography"/>
   </ds:schemaRefs>

--- a/Documentation/Paging.docx
+++ b/Documentation/Paging.docx
@@ -9,6 +9,13 @@
     </w:p>
     <w:sdt>
       <w:sdtPr>
+        <w:rPr>
+          <w:rFonts w:asciiTheme="minorHAnsi" w:eastAsiaTheme="minorHAnsi" w:hAnsiTheme="minorHAnsi" w:cstheme="minorBidi"/>
+          <w:color w:val="auto"/>
+          <w:sz w:val="22"/>
+          <w:szCs w:val="22"/>
+          <w:lang w:val="en-GB"/>
+        </w:rPr>
         <w:id w:val="-511832543"/>
         <w:docPartObj>
           <w:docPartGallery w:val="Table of Contents"/>
@@ -17,14 +24,9 @@
       </w:sdtPr>
       <w:sdtEndPr>
         <w:rPr>
-          <w:rFonts w:asciiTheme="minorHAnsi" w:eastAsiaTheme="minorHAnsi" w:hAnsiTheme="minorHAnsi" w:cstheme="minorBidi"/>
           <w:b/>
           <w:bCs/>
           <w:noProof/>
-          <w:color w:val="auto"/>
-          <w:sz w:val="22"/>
-          <w:szCs w:val="22"/>
-          <w:lang w:val="en-GB"/>
         </w:rPr>
       </w:sdtEndPr>
       <w:sdtContent>
@@ -36,8 +38,6 @@
             <w:t>Contents</w:t>
           </w:r>
         </w:p>
-        <w:bookmarkStart w:id="0" w:name="_GoBack"/>
-        <w:bookmarkEnd w:id="0"/>
         <w:p>
           <w:pPr>
             <w:pStyle w:val="TOC1"/>
@@ -59,14 +59,14 @@
           <w:r>
             <w:fldChar w:fldCharType="separate"/>
           </w:r>
-          <w:hyperlink w:anchor="_Toc380424535" w:history="1">
+          <w:hyperlink w:anchor="_Toc381184062" w:history="1">
             <w:r>
               <w:rPr>
                 <w:rStyle w:val="Hyperlink"/>
                 <w:noProof/>
                 <w:lang w:val="lv-LV"/>
               </w:rPr>
-              <w:t>Form Builder</w:t>
+              <w:t>Configuring your Application to Run Foundation</w:t>
             </w:r>
             <w:r>
               <w:rPr>
@@ -87,7 +87,7 @@
                 <w:noProof/>
                 <w:webHidden/>
               </w:rPr>
-              <w:instrText xml:space="preserve"> PAGEREF _Toc380424535 \h </w:instrText>
+              <w:instrText xml:space="preserve"> PAGEREF _Toc381184062 \h </w:instrText>
             </w:r>
             <w:r>
               <w:rPr>
@@ -107,7 +107,7 @@
                 <w:noProof/>
                 <w:webHidden/>
               </w:rPr>
-              <w:t>2</w:t>
+              <w:t>3</w:t>
             </w:r>
             <w:r>
               <w:rPr>
@@ -130,7 +130,7 @@
               <w:lang w:eastAsia="en-GB"/>
             </w:rPr>
           </w:pPr>
-          <w:hyperlink w:anchor="_Toc380424536" w:history="1">
+          <w:hyperlink w:anchor="_Toc381184063" w:history="1">
             <w:r>
               <w:rPr>
                 <w:rStyle w:val="Hyperlink"/>
@@ -158,7 +158,7 @@
                 <w:noProof/>
                 <w:webHidden/>
               </w:rPr>
-              <w:instrText xml:space="preserve"> PAGEREF _Toc380424536 \h </w:instrText>
+              <w:instrText xml:space="preserve"> PAGEREF _Toc381184063 \h </w:instrText>
             </w:r>
             <w:r>
               <w:rPr>
@@ -178,7 +178,7 @@
                 <w:noProof/>
                 <w:webHidden/>
               </w:rPr>
-              <w:t>2</w:t>
+              <w:t>3</w:t>
             </w:r>
             <w:r>
               <w:rPr>
@@ -201,14 +201,14 @@
               <w:lang w:eastAsia="en-GB"/>
             </w:rPr>
           </w:pPr>
-          <w:hyperlink w:anchor="_Toc380424537" w:history="1">
+          <w:hyperlink w:anchor="_Toc381184064" w:history="1">
             <w:r>
               <w:rPr>
                 <w:rStyle w:val="Hyperlink"/>
                 <w:noProof/>
                 <w:lang w:val="lv-LV"/>
               </w:rPr>
-              <w:t>ViewModel Attributes</w:t>
+              <w:t>Members of The IFoundationConfigurator interface</w:t>
             </w:r>
             <w:r>
               <w:rPr>
@@ -229,7 +229,7 @@
                 <w:noProof/>
                 <w:webHidden/>
               </w:rPr>
-              <w:instrText xml:space="preserve"> PAGEREF _Toc380424537 \h </w:instrText>
+              <w:instrText xml:space="preserve"> PAGEREF _Toc381184064 \h </w:instrText>
             </w:r>
             <w:r>
               <w:rPr>
@@ -249,7 +249,7 @@
                 <w:noProof/>
                 <w:webHidden/>
               </w:rPr>
-              <w:t>2</w:t>
+              <w:t>3</w:t>
             </w:r>
             <w:r>
               <w:rPr>
@@ -272,14 +272,30 @@
               <w:lang w:eastAsia="en-GB"/>
             </w:rPr>
           </w:pPr>
-          <w:hyperlink w:anchor="_Toc380424538" w:history="1">
+          <w:hyperlink w:anchor="_Toc381184065" w:history="1">
             <w:r>
               <w:rPr>
                 <w:rStyle w:val="Hyperlink"/>
                 <w:noProof/>
                 <w:lang w:val="lv-LV"/>
               </w:rPr>
-              <w:t>UI (View) Level</w:t>
+              <w:t>Configuring Web</w:t>
+            </w:r>
+            <w:r>
+              <w:rPr>
+                <w:rStyle w:val="Hyperlink"/>
+                <w:noProof/>
+                <w:lang w:val="lv-LV"/>
+              </w:rPr>
+              <w:t xml:space="preserve"> </w:t>
+            </w:r>
+            <w:r>
+              <w:rPr>
+                <w:rStyle w:val="Hyperlink"/>
+                <w:noProof/>
+                <w:lang w:val="lv-LV"/>
+              </w:rPr>
+              <w:t>Features</w:t>
             </w:r>
             <w:r>
               <w:rPr>
@@ -300,7 +316,7 @@
                 <w:noProof/>
                 <w:webHidden/>
               </w:rPr>
-              <w:instrText xml:space="preserve"> PAGEREF _Toc380424538 \h </w:instrText>
+              <w:instrText xml:space="preserve"> PAGEREF _Toc381184065 \h </w:instrText>
             </w:r>
             <w:r>
               <w:rPr>
@@ -343,13 +359,14 @@
               <w:lang w:eastAsia="en-GB"/>
             </w:rPr>
           </w:pPr>
-          <w:hyperlink w:anchor="_Toc380424539" w:history="1">
+          <w:hyperlink w:anchor="_Toc381184066" w:history="1">
             <w:r>
               <w:rPr>
                 <w:rStyle w:val="Hyperlink"/>
                 <w:noProof/>
-              </w:rPr>
-              <w:t>Paging:</w:t>
+                <w:lang w:val="lv-LV"/>
+              </w:rPr>
+              <w:t>Form Builder</w:t>
             </w:r>
             <w:r>
               <w:rPr>
@@ -370,7 +387,7 @@
                 <w:noProof/>
                 <w:webHidden/>
               </w:rPr>
-              <w:instrText xml:space="preserve"> PAGEREF _Toc380424539 \h </w:instrText>
+              <w:instrText xml:space="preserve"> PAGEREF _Toc381184066 \h </w:instrText>
             </w:r>
             <w:r>
               <w:rPr>
@@ -413,13 +430,14 @@
               <w:lang w:eastAsia="en-GB"/>
             </w:rPr>
           </w:pPr>
-          <w:hyperlink w:anchor="_Toc380424540" w:history="1">
+          <w:hyperlink w:anchor="_Toc381184067" w:history="1">
             <w:r>
               <w:rPr>
                 <w:rStyle w:val="Hyperlink"/>
                 <w:noProof/>
-              </w:rPr>
-              <w:t>Overview:</w:t>
+                <w:lang w:val="lv-LV"/>
+              </w:rPr>
+              <w:t>Overview</w:t>
             </w:r>
             <w:r>
               <w:rPr>
@@ -440,7 +458,7 @@
                 <w:noProof/>
                 <w:webHidden/>
               </w:rPr>
-              <w:instrText xml:space="preserve"> PAGEREF _Toc380424540 \h </w:instrText>
+              <w:instrText xml:space="preserve"> PAGEREF _Toc381184067 \h </w:instrText>
             </w:r>
             <w:r>
               <w:rPr>
@@ -483,13 +501,14 @@
               <w:lang w:eastAsia="en-GB"/>
             </w:rPr>
           </w:pPr>
-          <w:hyperlink w:anchor="_Toc380424541" w:history="1">
+          <w:hyperlink w:anchor="_Toc381184068" w:history="1">
             <w:r>
               <w:rPr>
                 <w:rStyle w:val="Hyperlink"/>
                 <w:noProof/>
-              </w:rPr>
-              <w:t>General Notes:</w:t>
+                <w:lang w:val="lv-LV"/>
+              </w:rPr>
+              <w:t>ViewModel Attributes</w:t>
             </w:r>
             <w:r>
               <w:rPr>
@@ -510,7 +529,7 @@
                 <w:noProof/>
                 <w:webHidden/>
               </w:rPr>
-              <w:instrText xml:space="preserve"> PAGEREF _Toc380424541 \h </w:instrText>
+              <w:instrText xml:space="preserve"> PAGEREF _Toc381184068 \h </w:instrText>
             </w:r>
             <w:r>
               <w:rPr>
@@ -553,13 +572,14 @@
               <w:lang w:eastAsia="en-GB"/>
             </w:rPr>
           </w:pPr>
-          <w:hyperlink w:anchor="_Toc380424542" w:history="1">
+          <w:hyperlink w:anchor="_Toc381184069" w:history="1">
             <w:r>
               <w:rPr>
                 <w:rStyle w:val="Hyperlink"/>
                 <w:noProof/>
-              </w:rPr>
-              <w:t>STEP1: Preparing your view model for paging:</w:t>
+                <w:lang w:val="lv-LV"/>
+              </w:rPr>
+              <w:t>UI (View) Level</w:t>
             </w:r>
             <w:r>
               <w:rPr>
@@ -580,7 +600,7 @@
                 <w:noProof/>
                 <w:webHidden/>
               </w:rPr>
-              <w:instrText xml:space="preserve"> PAGEREF _Toc380424542 \h </w:instrText>
+              <w:instrText xml:space="preserve"> PAGEREF _Toc381184069 \h </w:instrText>
             </w:r>
             <w:r>
               <w:rPr>
@@ -600,7 +620,77 @@
                 <w:noProof/>
                 <w:webHidden/>
               </w:rPr>
-              <w:t>4</w:t>
+              <w:t>5</w:t>
+            </w:r>
+            <w:r>
+              <w:rPr>
+                <w:noProof/>
+                <w:webHidden/>
+              </w:rPr>
+              <w:fldChar w:fldCharType="end"/>
+            </w:r>
+          </w:hyperlink>
+        </w:p>
+        <w:p>
+          <w:pPr>
+            <w:pStyle w:val="TOC1"/>
+            <w:tabs>
+              <w:tab w:val="right" w:leader="dot" w:pos="9016"/>
+            </w:tabs>
+            <w:rPr>
+              <w:rFonts w:eastAsiaTheme="minorEastAsia"/>
+              <w:noProof/>
+              <w:lang w:eastAsia="en-GB"/>
+            </w:rPr>
+          </w:pPr>
+          <w:hyperlink w:anchor="_Toc381184070" w:history="1">
+            <w:r>
+              <w:rPr>
+                <w:rStyle w:val="Hyperlink"/>
+                <w:noProof/>
+              </w:rPr>
+              <w:t>Paging:</w:t>
+            </w:r>
+            <w:r>
+              <w:rPr>
+                <w:noProof/>
+                <w:webHidden/>
+              </w:rPr>
+              <w:tab/>
+            </w:r>
+            <w:r>
+              <w:rPr>
+                <w:noProof/>
+                <w:webHidden/>
+              </w:rPr>
+              <w:fldChar w:fldCharType="begin"/>
+            </w:r>
+            <w:r>
+              <w:rPr>
+                <w:noProof/>
+                <w:webHidden/>
+              </w:rPr>
+              <w:instrText xml:space="preserve"> PAGEREF _Toc381184070 \h </w:instrText>
+            </w:r>
+            <w:r>
+              <w:rPr>
+                <w:noProof/>
+                <w:webHidden/>
+              </w:rPr>
+            </w:r>
+            <w:r>
+              <w:rPr>
+                <w:noProof/>
+                <w:webHidden/>
+              </w:rPr>
+              <w:fldChar w:fldCharType="separate"/>
+            </w:r>
+            <w:r>
+              <w:rPr>
+                <w:noProof/>
+                <w:webHidden/>
+              </w:rPr>
+              <w:t>6</w:t>
             </w:r>
             <w:r>
               <w:rPr>
@@ -623,13 +713,13 @@
               <w:lang w:eastAsia="en-GB"/>
             </w:rPr>
           </w:pPr>
-          <w:hyperlink w:anchor="_Toc380424543" w:history="1">
+          <w:hyperlink w:anchor="_Toc381184071" w:history="1">
             <w:r>
               <w:rPr>
                 <w:rStyle w:val="Hyperlink"/>
                 <w:noProof/>
               </w:rPr>
-              <w:t>STEP2: Preparing your Model Populator (Query Layer):</w:t>
+              <w:t>Overview:</w:t>
             </w:r>
             <w:r>
               <w:rPr>
@@ -650,7 +740,7 @@
                 <w:noProof/>
                 <w:webHidden/>
               </w:rPr>
-              <w:instrText xml:space="preserve"> PAGEREF _Toc380424543 \h </w:instrText>
+              <w:instrText xml:space="preserve"> PAGEREF _Toc381184071 \h </w:instrText>
             </w:r>
             <w:r>
               <w:rPr>
@@ -670,7 +760,7 @@
                 <w:noProof/>
                 <w:webHidden/>
               </w:rPr>
-              <w:t>4</w:t>
+              <w:t>6</w:t>
             </w:r>
             <w:r>
               <w:rPr>
@@ -693,13 +783,13 @@
               <w:lang w:eastAsia="en-GB"/>
             </w:rPr>
           </w:pPr>
-          <w:hyperlink w:anchor="_Toc380424544" w:history="1">
+          <w:hyperlink w:anchor="_Toc381184072" w:history="1">
             <w:r>
               <w:rPr>
                 <w:rStyle w:val="Hyperlink"/>
                 <w:noProof/>
               </w:rPr>
-              <w:t>STEP3: Preparing your controller action method</w:t>
+              <w:t>General Notes:</w:t>
             </w:r>
             <w:r>
               <w:rPr>
@@ -720,7 +810,7 @@
                 <w:noProof/>
                 <w:webHidden/>
               </w:rPr>
-              <w:instrText xml:space="preserve"> PAGEREF _Toc380424544 \h </w:instrText>
+              <w:instrText xml:space="preserve"> PAGEREF _Toc381184072 \h </w:instrText>
             </w:r>
             <w:r>
               <w:rPr>
@@ -740,7 +830,7 @@
                 <w:noProof/>
                 <w:webHidden/>
               </w:rPr>
-              <w:t>4</w:t>
+              <w:t>6</w:t>
             </w:r>
             <w:r>
               <w:rPr>
@@ -763,12 +853,222 @@
               <w:lang w:eastAsia="en-GB"/>
             </w:rPr>
           </w:pPr>
-          <w:hyperlink w:anchor="_Toc380424545" w:history="1">
+          <w:hyperlink w:anchor="_Toc381184073" w:history="1">
             <w:r>
               <w:rPr>
                 <w:rStyle w:val="Hyperlink"/>
                 <w:noProof/>
               </w:rPr>
+              <w:t>STEP1: Preparing your view model for paging:</w:t>
+            </w:r>
+            <w:r>
+              <w:rPr>
+                <w:noProof/>
+                <w:webHidden/>
+              </w:rPr>
+              <w:tab/>
+            </w:r>
+            <w:r>
+              <w:rPr>
+                <w:noProof/>
+                <w:webHidden/>
+              </w:rPr>
+              <w:fldChar w:fldCharType="begin"/>
+            </w:r>
+            <w:r>
+              <w:rPr>
+                <w:noProof/>
+                <w:webHidden/>
+              </w:rPr>
+              <w:instrText xml:space="preserve"> PAGEREF _Toc381184073 \h </w:instrText>
+            </w:r>
+            <w:r>
+              <w:rPr>
+                <w:noProof/>
+                <w:webHidden/>
+              </w:rPr>
+            </w:r>
+            <w:r>
+              <w:rPr>
+                <w:noProof/>
+                <w:webHidden/>
+              </w:rPr>
+              <w:fldChar w:fldCharType="separate"/>
+            </w:r>
+            <w:r>
+              <w:rPr>
+                <w:noProof/>
+                <w:webHidden/>
+              </w:rPr>
+              <w:t>6</w:t>
+            </w:r>
+            <w:r>
+              <w:rPr>
+                <w:noProof/>
+                <w:webHidden/>
+              </w:rPr>
+              <w:fldChar w:fldCharType="end"/>
+            </w:r>
+          </w:hyperlink>
+        </w:p>
+        <w:p>
+          <w:pPr>
+            <w:pStyle w:val="TOC2"/>
+            <w:tabs>
+              <w:tab w:val="right" w:leader="dot" w:pos="9016"/>
+            </w:tabs>
+            <w:rPr>
+              <w:rFonts w:eastAsiaTheme="minorEastAsia"/>
+              <w:noProof/>
+              <w:lang w:eastAsia="en-GB"/>
+            </w:rPr>
+          </w:pPr>
+          <w:hyperlink w:anchor="_Toc381184074" w:history="1">
+            <w:r>
+              <w:rPr>
+                <w:rStyle w:val="Hyperlink"/>
+                <w:noProof/>
+              </w:rPr>
+              <w:t>STEP2: Preparing your Model Populator (Query Layer):</w:t>
+            </w:r>
+            <w:r>
+              <w:rPr>
+                <w:noProof/>
+                <w:webHidden/>
+              </w:rPr>
+              <w:tab/>
+            </w:r>
+            <w:r>
+              <w:rPr>
+                <w:noProof/>
+                <w:webHidden/>
+              </w:rPr>
+              <w:fldChar w:fldCharType="begin"/>
+            </w:r>
+            <w:r>
+              <w:rPr>
+                <w:noProof/>
+                <w:webHidden/>
+              </w:rPr>
+              <w:instrText xml:space="preserve"> PAGEREF _Toc381184074 \h </w:instrText>
+            </w:r>
+            <w:r>
+              <w:rPr>
+                <w:noProof/>
+                <w:webHidden/>
+              </w:rPr>
+            </w:r>
+            <w:r>
+              <w:rPr>
+                <w:noProof/>
+                <w:webHidden/>
+              </w:rPr>
+              <w:fldChar w:fldCharType="separate"/>
+            </w:r>
+            <w:r>
+              <w:rPr>
+                <w:noProof/>
+                <w:webHidden/>
+              </w:rPr>
+              <w:t>6</w:t>
+            </w:r>
+            <w:r>
+              <w:rPr>
+                <w:noProof/>
+                <w:webHidden/>
+              </w:rPr>
+              <w:fldChar w:fldCharType="end"/>
+            </w:r>
+          </w:hyperlink>
+        </w:p>
+        <w:p>
+          <w:pPr>
+            <w:pStyle w:val="TOC2"/>
+            <w:tabs>
+              <w:tab w:val="right" w:leader="dot" w:pos="9016"/>
+            </w:tabs>
+            <w:rPr>
+              <w:rFonts w:eastAsiaTheme="minorEastAsia"/>
+              <w:noProof/>
+              <w:lang w:eastAsia="en-GB"/>
+            </w:rPr>
+          </w:pPr>
+          <w:hyperlink w:anchor="_Toc381184075" w:history="1">
+            <w:r>
+              <w:rPr>
+                <w:rStyle w:val="Hyperlink"/>
+                <w:noProof/>
+              </w:rPr>
+              <w:t>STEP3: Preparing your controller action method</w:t>
+            </w:r>
+            <w:r>
+              <w:rPr>
+                <w:noProof/>
+                <w:webHidden/>
+              </w:rPr>
+              <w:tab/>
+            </w:r>
+            <w:r>
+              <w:rPr>
+                <w:noProof/>
+                <w:webHidden/>
+              </w:rPr>
+              <w:fldChar w:fldCharType="begin"/>
+            </w:r>
+            <w:r>
+              <w:rPr>
+                <w:noProof/>
+                <w:webHidden/>
+              </w:rPr>
+              <w:instrText xml:space="preserve"> PAGEREF _Toc381184075 \h </w:instrText>
+            </w:r>
+            <w:r>
+              <w:rPr>
+                <w:noProof/>
+                <w:webHidden/>
+              </w:rPr>
+            </w:r>
+            <w:r>
+              <w:rPr>
+                <w:noProof/>
+                <w:webHidden/>
+              </w:rPr>
+              <w:fldChar w:fldCharType="separate"/>
+            </w:r>
+            <w:r>
+              <w:rPr>
+                <w:noProof/>
+                <w:webHidden/>
+              </w:rPr>
+              <w:t>6</w:t>
+            </w:r>
+            <w:r>
+              <w:rPr>
+                <w:noProof/>
+                <w:webHidden/>
+              </w:rPr>
+              <w:fldChar w:fldCharType="end"/>
+            </w:r>
+          </w:hyperlink>
+        </w:p>
+        <w:p>
+          <w:pPr>
+            <w:pStyle w:val="TOC2"/>
+            <w:tabs>
+              <w:tab w:val="right" w:leader="dot" w:pos="9016"/>
+            </w:tabs>
+            <w:rPr>
+              <w:rFonts w:eastAsiaTheme="minorEastAsia"/>
+              <w:noProof/>
+              <w:lang w:eastAsia="en-GB"/>
+            </w:rPr>
+          </w:pPr>
+          <w:hyperlink w:anchor="_Toc381184076" w:history="1">
+            <w:r>
+              <w:rPr>
+                <w:rStyle w:val="Hyperlink"/>
+                <w:noProof/>
+              </w:rPr>
               <w:t>STEP4: Render Paging Links</w:t>
             </w:r>
             <w:r>
@@ -790,7 +1090,7 @@
                 <w:noProof/>
                 <w:webHidden/>
               </w:rPr>
-              <w:instrText xml:space="preserve"> PAGEREF _Toc380424545 \h </w:instrText>
+              <w:instrText xml:space="preserve"> PAGEREF _Toc381184076 \h </w:instrText>
             </w:r>
             <w:r>
               <w:rPr>
@@ -810,7 +1110,7 @@
                 <w:noProof/>
                 <w:webHidden/>
               </w:rPr>
-              <w:t>5</w:t>
+              <w:t>7</w:t>
             </w:r>
             <w:r>
               <w:rPr>
@@ -833,7 +1133,7 @@
               <w:lang w:eastAsia="en-GB"/>
             </w:rPr>
           </w:pPr>
-          <w:hyperlink w:anchor="_Toc380424546" w:history="1">
+          <w:hyperlink w:anchor="_Toc381184077" w:history="1">
             <w:r>
               <w:rPr>
                 <w:rStyle w:val="Hyperlink"/>
@@ -860,7 +1160,7 @@
                 <w:noProof/>
                 <w:webHidden/>
               </w:rPr>
-              <w:instrText xml:space="preserve"> PAGEREF _Toc380424546 \h </w:instrText>
+              <w:instrText xml:space="preserve"> PAGEREF _Toc381184077 \h </w:instrText>
             </w:r>
             <w:r>
               <w:rPr>
@@ -880,7 +1180,7 @@
                 <w:noProof/>
                 <w:webHidden/>
               </w:rPr>
-              <w:t>6</w:t>
+              <w:t>8</w:t>
             </w:r>
             <w:r>
               <w:rPr>
@@ -903,7 +1203,7 @@
               <w:lang w:eastAsia="en-GB"/>
             </w:rPr>
           </w:pPr>
-          <w:hyperlink w:anchor="_Toc380424547" w:history="1">
+          <w:hyperlink w:anchor="_Toc381184078" w:history="1">
             <w:r>
               <w:rPr>
                 <w:rStyle w:val="Hyperlink"/>
@@ -930,7 +1230,7 @@
                 <w:noProof/>
                 <w:webHidden/>
               </w:rPr>
-              <w:instrText xml:space="preserve"> PAGEREF _Toc380424547 \h </w:instrText>
+              <w:instrText xml:space="preserve"> PAGEREF _Toc381184078 \h </w:instrText>
             </w:r>
             <w:r>
               <w:rPr>
@@ -950,7 +1250,7 @@
                 <w:noProof/>
                 <w:webHidden/>
               </w:rPr>
-              <w:t>6</w:t>
+              <w:t>8</w:t>
             </w:r>
             <w:r>
               <w:rPr>
@@ -973,7 +1273,7 @@
               <w:lang w:eastAsia="en-GB"/>
             </w:rPr>
           </w:pPr>
-          <w:hyperlink w:anchor="_Toc380424548" w:history="1">
+          <w:hyperlink w:anchor="_Toc381184079" w:history="1">
             <w:r>
               <w:rPr>
                 <w:rStyle w:val="Hyperlink"/>
@@ -1000,7 +1300,7 @@
                 <w:noProof/>
                 <w:webHidden/>
               </w:rPr>
-              <w:instrText xml:space="preserve"> PAGEREF _Toc380424548 \h </w:instrText>
+              <w:instrText xml:space="preserve"> PAGEREF _Toc381184079 \h </w:instrText>
             </w:r>
             <w:r>
               <w:rPr>
@@ -1020,7 +1320,7 @@
                 <w:noProof/>
                 <w:webHidden/>
               </w:rPr>
-              <w:t>6</w:t>
+              <w:t>8</w:t>
             </w:r>
             <w:r>
               <w:rPr>
@@ -1043,7 +1343,7 @@
               <w:lang w:eastAsia="en-GB"/>
             </w:rPr>
           </w:pPr>
-          <w:hyperlink w:anchor="_Toc380424549" w:history="1">
+          <w:hyperlink w:anchor="_Toc381184080" w:history="1">
             <w:r>
               <w:rPr>
                 <w:rStyle w:val="Hyperlink"/>
@@ -1070,7 +1370,7 @@
                 <w:noProof/>
                 <w:webHidden/>
               </w:rPr>
-              <w:instrText xml:space="preserve"> PAGEREF _Toc380424549 \h </w:instrText>
+              <w:instrText xml:space="preserve"> PAGEREF _Toc381184080 \h </w:instrText>
             </w:r>
             <w:r>
               <w:rPr>
@@ -1090,7 +1390,7 @@
                 <w:noProof/>
                 <w:webHidden/>
               </w:rPr>
-              <w:t>6</w:t>
+              <w:t>8</w:t>
             </w:r>
             <w:r>
               <w:rPr>
@@ -1113,7 +1413,7 @@
               <w:lang w:eastAsia="en-GB"/>
             </w:rPr>
           </w:pPr>
-          <w:hyperlink w:anchor="_Toc380424550" w:history="1">
+          <w:hyperlink w:anchor="_Toc381184081" w:history="1">
             <w:r>
               <w:rPr>
                 <w:rStyle w:val="Hyperlink"/>
@@ -1140,7 +1440,7 @@
                 <w:noProof/>
                 <w:webHidden/>
               </w:rPr>
-              <w:instrText xml:space="preserve"> PAGEREF _Toc380424550 \h </w:instrText>
+              <w:instrText xml:space="preserve"> PAGEREF _Toc381184081 \h </w:instrText>
             </w:r>
             <w:r>
               <w:rPr>
@@ -1160,7 +1460,7 @@
                 <w:noProof/>
                 <w:webHidden/>
               </w:rPr>
-              <w:t>6</w:t>
+              <w:t>8</w:t>
             </w:r>
             <w:r>
               <w:rPr>
@@ -1183,7 +1483,7 @@
               <w:lang w:eastAsia="en-GB"/>
             </w:rPr>
           </w:pPr>
-          <w:hyperlink w:anchor="_Toc380424551" w:history="1">
+          <w:hyperlink w:anchor="_Toc381184082" w:history="1">
             <w:r>
               <w:rPr>
                 <w:rStyle w:val="Hyperlink"/>
@@ -1210,7 +1510,7 @@
                 <w:noProof/>
                 <w:webHidden/>
               </w:rPr>
-              <w:instrText xml:space="preserve"> PAGEREF _Toc380424551 \h </w:instrText>
+              <w:instrText xml:space="preserve"> PAGEREF _Toc381184082 \h </w:instrText>
             </w:r>
             <w:r>
               <w:rPr>
@@ -1230,7 +1530,7 @@
                 <w:noProof/>
                 <w:webHidden/>
               </w:rPr>
-              <w:t>7</w:t>
+              <w:t>9</w:t>
             </w:r>
             <w:r>
               <w:rPr>
@@ -1253,7 +1553,7 @@
               <w:lang w:eastAsia="en-GB"/>
             </w:rPr>
           </w:pPr>
-          <w:hyperlink w:anchor="_Toc380424552" w:history="1">
+          <w:hyperlink w:anchor="_Toc381184083" w:history="1">
             <w:r>
               <w:rPr>
                 <w:rStyle w:val="Hyperlink"/>
@@ -1280,7 +1580,7 @@
                 <w:noProof/>
                 <w:webHidden/>
               </w:rPr>
-              <w:instrText xml:space="preserve"> PAGEREF _Toc380424552 \h </w:instrText>
+              <w:instrText xml:space="preserve"> PAGEREF _Toc381184083 \h </w:instrText>
             </w:r>
             <w:r>
               <w:rPr>
@@ -1300,7 +1600,7 @@
                 <w:noProof/>
                 <w:webHidden/>
               </w:rPr>
-              <w:t>8</w:t>
+              <w:t>10</w:t>
             </w:r>
             <w:r>
               <w:rPr>
@@ -1323,7 +1623,7 @@
               <w:lang w:eastAsia="en-GB"/>
             </w:rPr>
           </w:pPr>
-          <w:hyperlink w:anchor="_Toc380424553" w:history="1">
+          <w:hyperlink w:anchor="_Toc381184084" w:history="1">
             <w:r>
               <w:rPr>
                 <w:rStyle w:val="Hyperlink"/>
@@ -1350,7 +1650,7 @@
                 <w:noProof/>
                 <w:webHidden/>
               </w:rPr>
-              <w:instrText xml:space="preserve"> PAGEREF _Toc380424553 \h </w:instrText>
+              <w:instrText xml:space="preserve"> PAGEREF _Toc381184084 \h </w:instrText>
             </w:r>
             <w:r>
               <w:rPr>
@@ -1370,7 +1670,7 @@
                 <w:noProof/>
                 <w:webHidden/>
               </w:rPr>
-              <w:t>8</w:t>
+              <w:t>10</w:t>
             </w:r>
             <w:r>
               <w:rPr>
@@ -1393,7 +1693,7 @@
               <w:lang w:eastAsia="en-GB"/>
             </w:rPr>
           </w:pPr>
-          <w:hyperlink w:anchor="_Toc380424554" w:history="1">
+          <w:hyperlink w:anchor="_Toc381184085" w:history="1">
             <w:r>
               <w:rPr>
                 <w:rStyle w:val="Hyperlink"/>
@@ -1420,7 +1720,7 @@
                 <w:noProof/>
                 <w:webHidden/>
               </w:rPr>
-              <w:instrText xml:space="preserve"> PAGEREF _Toc380424554 \h </w:instrText>
+              <w:instrText xml:space="preserve"> PAGEREF _Toc381184085 \h </w:instrText>
             </w:r>
             <w:r>
               <w:rPr>
@@ -1440,7 +1740,7 @@
                 <w:noProof/>
                 <w:webHidden/>
               </w:rPr>
-              <w:t>8</w:t>
+              <w:t>10</w:t>
             </w:r>
             <w:r>
               <w:rPr>
@@ -1463,7 +1763,7 @@
               <w:lang w:eastAsia="en-GB"/>
             </w:rPr>
           </w:pPr>
-          <w:hyperlink w:anchor="_Toc380424555" w:history="1">
+          <w:hyperlink w:anchor="_Toc381184086" w:history="1">
             <w:r>
               <w:rPr>
                 <w:rStyle w:val="Hyperlink"/>
@@ -1490,7 +1790,7 @@
                 <w:noProof/>
                 <w:webHidden/>
               </w:rPr>
-              <w:instrText xml:space="preserve"> PAGEREF _Toc380424555 \h </w:instrText>
+              <w:instrText xml:space="preserve"> PAGEREF _Toc381184086 \h </w:instrText>
             </w:r>
             <w:r>
               <w:rPr>
@@ -1510,7 +1810,7 @@
                 <w:noProof/>
                 <w:webHidden/>
               </w:rPr>
-              <w:t>8</w:t>
+              <w:t>10</w:t>
             </w:r>
             <w:r>
               <w:rPr>
@@ -1533,7 +1833,7 @@
               <w:lang w:eastAsia="en-GB"/>
             </w:rPr>
           </w:pPr>
-          <w:hyperlink w:anchor="_Toc380424556" w:history="1">
+          <w:hyperlink w:anchor="_Toc381184087" w:history="1">
             <w:r>
               <w:rPr>
                 <w:rStyle w:val="Hyperlink"/>
@@ -1560,7 +1860,7 @@
                 <w:noProof/>
                 <w:webHidden/>
               </w:rPr>
-              <w:instrText xml:space="preserve"> PAGEREF _Toc380424556 \h </w:instrText>
+              <w:instrText xml:space="preserve"> PAGEREF _Toc381184087 \h </w:instrText>
             </w:r>
             <w:r>
               <w:rPr>
@@ -1580,7 +1880,7 @@
                 <w:noProof/>
                 <w:webHidden/>
               </w:rPr>
-              <w:t>10</w:t>
+              <w:t>12</w:t>
             </w:r>
             <w:r>
               <w:rPr>
@@ -1603,7 +1903,7 @@
               <w:lang w:eastAsia="en-GB"/>
             </w:rPr>
           </w:pPr>
-          <w:hyperlink w:anchor="_Toc380424557" w:history="1">
+          <w:hyperlink w:anchor="_Toc381184088" w:history="1">
             <w:r>
               <w:rPr>
                 <w:rStyle w:val="Hyperlink"/>
@@ -1630,7 +1930,7 @@
                 <w:noProof/>
                 <w:webHidden/>
               </w:rPr>
-              <w:instrText xml:space="preserve"> PAGEREF _Toc380424557 \h </w:instrText>
+              <w:instrText xml:space="preserve"> PAGEREF _Toc381184088 \h </w:instrText>
             </w:r>
             <w:r>
               <w:rPr>
@@ -1650,7 +1950,7 @@
                 <w:noProof/>
                 <w:webHidden/>
               </w:rPr>
-              <w:t>10</w:t>
+              <w:t>12</w:t>
             </w:r>
             <w:r>
               <w:rPr>
@@ -1673,7 +1973,7 @@
               <w:lang w:eastAsia="en-GB"/>
             </w:rPr>
           </w:pPr>
-          <w:hyperlink w:anchor="_Toc380424558" w:history="1">
+          <w:hyperlink w:anchor="_Toc381184089" w:history="1">
             <w:r>
               <w:rPr>
                 <w:rStyle w:val="Hyperlink"/>
@@ -1700,7 +2000,7 @@
                 <w:noProof/>
                 <w:webHidden/>
               </w:rPr>
-              <w:instrText xml:space="preserve"> PAGEREF _Toc380424558 \h </w:instrText>
+              <w:instrText xml:space="preserve"> PAGEREF _Toc381184089 \h </w:instrText>
             </w:r>
             <w:r>
               <w:rPr>
@@ -1720,7 +2020,7 @@
                 <w:noProof/>
                 <w:webHidden/>
               </w:rPr>
-              <w:t>10</w:t>
+              <w:t>12</w:t>
             </w:r>
             <w:r>
               <w:rPr>
@@ -1743,7 +2043,7 @@
               <w:lang w:eastAsia="en-GB"/>
             </w:rPr>
           </w:pPr>
-          <w:hyperlink w:anchor="_Toc380424559" w:history="1">
+          <w:hyperlink w:anchor="_Toc381184090" w:history="1">
             <w:r>
               <w:rPr>
                 <w:rStyle w:val="Hyperlink"/>
@@ -1770,7 +2070,7 @@
                 <w:noProof/>
                 <w:webHidden/>
               </w:rPr>
-              <w:instrText xml:space="preserve"> PAGEREF _Toc380424559 \h </w:instrText>
+              <w:instrText xml:space="preserve"> PAGEREF _Toc381184090 \h </w:instrText>
             </w:r>
             <w:r>
               <w:rPr>
@@ -1790,7 +2090,7 @@
                 <w:noProof/>
                 <w:webHidden/>
               </w:rPr>
-              <w:t>10</w:t>
+              <w:t>12</w:t>
             </w:r>
             <w:r>
               <w:rPr>
@@ -1813,7 +2113,7 @@
               <w:lang w:eastAsia="en-GB"/>
             </w:rPr>
           </w:pPr>
-          <w:hyperlink w:anchor="_Toc380424560" w:history="1">
+          <w:hyperlink w:anchor="_Toc381184091" w:history="1">
             <w:r>
               <w:rPr>
                 <w:rStyle w:val="Hyperlink"/>
@@ -1840,7 +2140,7 @@
                 <w:noProof/>
                 <w:webHidden/>
               </w:rPr>
-              <w:instrText xml:space="preserve"> PAGEREF _Toc380424560 \h </w:instrText>
+              <w:instrText xml:space="preserve"> PAGEREF _Toc381184091 \h </w:instrText>
             </w:r>
             <w:r>
               <w:rPr>
@@ -1860,7 +2160,7 @@
                 <w:noProof/>
                 <w:webHidden/>
               </w:rPr>
-              <w:t>10</w:t>
+              <w:t>12</w:t>
             </w:r>
             <w:r>
               <w:rPr>
@@ -1883,7 +2183,7 @@
               <w:lang w:eastAsia="en-GB"/>
             </w:rPr>
           </w:pPr>
-          <w:hyperlink w:anchor="_Toc380424561" w:history="1">
+          <w:hyperlink w:anchor="_Toc381184092" w:history="1">
             <w:r>
               <w:rPr>
                 <w:rStyle w:val="Hyperlink"/>
@@ -1910,7 +2210,7 @@
                 <w:noProof/>
                 <w:webHidden/>
               </w:rPr>
-              <w:instrText xml:space="preserve"> PAGEREF _Toc380424561 \h </w:instrText>
+              <w:instrText xml:space="preserve"> PAGEREF _Toc381184092 \h </w:instrText>
             </w:r>
             <w:r>
               <w:rPr>
@@ -1930,7 +2230,7 @@
                 <w:noProof/>
                 <w:webHidden/>
               </w:rPr>
-              <w:t>11</w:t>
+              <w:t>13</w:t>
             </w:r>
             <w:r>
               <w:rPr>
@@ -1953,7 +2253,7 @@
               <w:lang w:eastAsia="en-GB"/>
             </w:rPr>
           </w:pPr>
-          <w:hyperlink w:anchor="_Toc380424562" w:history="1">
+          <w:hyperlink w:anchor="_Toc381184093" w:history="1">
             <w:r>
               <w:rPr>
                 <w:rStyle w:val="Hyperlink"/>
@@ -1980,7 +2280,7 @@
                 <w:noProof/>
                 <w:webHidden/>
               </w:rPr>
-              <w:instrText xml:space="preserve"> PAGEREF _Toc380424562 \h </w:instrText>
+              <w:instrText xml:space="preserve"> PAGEREF _Toc381184093 \h </w:instrText>
             </w:r>
             <w:r>
               <w:rPr>
@@ -2000,7 +2300,7 @@
                 <w:noProof/>
                 <w:webHidden/>
               </w:rPr>
-              <w:t>12</w:t>
+              <w:t>14</w:t>
             </w:r>
             <w:r>
               <w:rPr>
@@ -2018,6 +2318,7 @@
               <w:bCs/>
               <w:noProof/>
             </w:rPr>
+            <w:lastRenderedPageBreak/>
             <w:fldChar w:fldCharType="end"/>
           </w:r>
         </w:p>
@@ -2025,30 +2326,1960 @@
     </w:sdt>
     <w:p>
       <w:pPr>
-        <w:rPr>
-          <w:rFonts w:asciiTheme="majorHAnsi" w:eastAsiaTheme="majorEastAsia" w:hAnsiTheme="majorHAnsi" w:cstheme="majorBidi"/>
-          <w:color w:val="2E74B5" w:themeColor="accent1" w:themeShade="BF"/>
-          <w:sz w:val="32"/>
-          <w:szCs w:val="32"/>
-        </w:rPr>
-      </w:pPr>
-    </w:p>
-    <w:p>
-      <w:pPr>
         <w:pStyle w:val="Heading1"/>
         <w:rPr>
           <w:lang w:val="lv-LV"/>
         </w:rPr>
       </w:pPr>
-      <w:bookmarkStart w:id="1" w:name="_Toc380424535"/>
       <w:r>
         <w:rPr>
           <w:lang w:val="lv-LV"/>
         </w:rPr>
+        <w:br w:type="page"/>
+      </w:r>
+      <w:bookmarkStart w:id="0" w:name="_Toc381184062"/>
+      <w:r>
+        <w:rPr>
+          <w:lang w:val="lv-LV"/>
+        </w:rPr>
         <w:lastRenderedPageBreak/>
+        <w:t>Configuring your Application to Run Foundation</w:t>
+      </w:r>
+      <w:bookmarkEnd w:id="0"/>
+    </w:p>
+    <w:p>
+      <w:pPr>
+        <w:pStyle w:val="Heading2"/>
+        <w:rPr>
+          <w:lang w:val="lv-LV"/>
+        </w:rPr>
+      </w:pPr>
+    </w:p>
+    <w:p>
+      <w:pPr>
+        <w:pStyle w:val="Heading2"/>
+        <w:rPr>
+          <w:lang w:val="lv-LV"/>
+        </w:rPr>
+      </w:pPr>
+      <w:bookmarkStart w:id="1" w:name="_Toc381184063"/>
+      <w:r>
+        <w:rPr>
+          <w:lang w:val="lv-LV"/>
+        </w:rPr>
+        <w:t>Overview</w:t>
+      </w:r>
+      <w:bookmarkEnd w:id="1"/>
+    </w:p>
+    <w:p>
+      <w:pPr>
+        <w:rPr>
+          <w:lang w:val="lv-LV"/>
+        </w:rPr>
+      </w:pPr>
+      <w:r>
+        <w:rPr>
+          <w:lang w:val="lv-LV"/>
+        </w:rPr>
+        <w:t xml:space="preserve">Foundation features are configured through the properties </w:t>
+      </w:r>
+      <w:r>
+        <w:rPr>
+          <w:lang w:val="lv-LV"/>
+        </w:rPr>
+        <w:t>of FoundationConfigurator you can create</w:t>
+      </w:r>
+      <w:r>
+        <w:rPr>
+          <w:lang w:val="lv-LV"/>
+        </w:rPr>
+        <w:t xml:space="preserve"> instance of this class or </w:t>
+      </w:r>
+      <w:r>
+        <w:rPr>
+          <w:lang w:val="lv-LV"/>
+        </w:rPr>
+        <w:t xml:space="preserve">you can provide your own implementation that </w:t>
+      </w:r>
+      <w:r>
+        <w:rPr>
+          <w:lang w:val="lv-LV"/>
+        </w:rPr>
+        <w:t>implements the in</w:t>
+      </w:r>
+      <w:r>
+        <w:rPr>
+          <w:lang w:val="lv-LV"/>
+        </w:rPr>
+        <w:t xml:space="preserve">terface IfoundationConfigurator. Pass your configurator object </w:t>
+      </w:r>
+      <w:r>
+        <w:rPr>
+          <w:lang w:val="lv-LV"/>
+        </w:rPr>
+        <w:t>as a paramaeter to the static method : FoundationKickStart.Configure</w:t>
+      </w:r>
+    </w:p>
+    <w:p>
+      <w:pPr>
+        <w:pStyle w:val="Code"/>
+        <w:pBdr>
+          <w:right w:val="single" w:sz="4" w:space="31" w:color="auto"/>
+        </w:pBdr>
+      </w:pPr>
+      <w:proofErr w:type="gramStart"/>
+      <w:r>
+        <w:t>public</w:t>
+      </w:r>
+      <w:proofErr w:type="gramEnd"/>
+      <w:r>
+        <w:t xml:space="preserve"> static void Configure(</w:t>
+      </w:r>
+      <w:proofErr w:type="spellStart"/>
+      <w:r>
+        <w:rPr>
+          <w:color w:val="0E70C0"/>
+          <w:u w:val="single"/>
+        </w:rPr>
+        <w:t>Foundation.Configuration.IFoundationConfigurator</w:t>
+      </w:r>
+      <w:proofErr w:type="spellEnd"/>
+      <w:r>
+        <w:t xml:space="preserve"> </w:t>
+      </w:r>
+      <w:proofErr w:type="spellStart"/>
+      <w:r>
+        <w:rPr>
+          <w:i/>
+          <w:iCs/>
+        </w:rPr>
+        <w:t>foundationConfigurator</w:t>
+      </w:r>
+      <w:proofErr w:type="spellEnd"/>
+      <w:r>
+        <w:t>)</w:t>
+      </w:r>
+    </w:p>
+    <w:p>
+      <w:pPr>
+        <w:pStyle w:val="Code"/>
+        <w:pBdr>
+          <w:right w:val="single" w:sz="4" w:space="31" w:color="auto"/>
+        </w:pBdr>
+        <w:rPr>
+          <w:lang w:val="lv-LV"/>
+        </w:rPr>
+      </w:pPr>
+      <w:r>
+        <w:t xml:space="preserve">    Member of </w:t>
+      </w:r>
+      <w:proofErr w:type="spellStart"/>
+      <w:r>
+        <w:rPr>
+          <w:color w:val="0E70C0"/>
+          <w:u w:val="single"/>
+        </w:rPr>
+        <w:t>Foundation.Configuration</w:t>
+      </w:r>
+      <w:r>
+        <w:t>.</w:t>
+      </w:r>
+      <w:r>
+        <w:rPr>
+          <w:color w:val="0E70C0"/>
+          <w:u w:val="single"/>
+        </w:rPr>
+        <w:t>FoundationKickStart</w:t>
+      </w:r>
+      <w:proofErr w:type="spellEnd"/>
+    </w:p>
+    <w:p>
+      <w:pPr>
+        <w:rPr>
+          <w:lang w:val="lv-LV"/>
+        </w:rPr>
+      </w:pPr>
+    </w:p>
+    <w:p>
+      <w:pPr>
+        <w:rPr>
+          <w:lang w:val="lv-LV"/>
+        </w:rPr>
+      </w:pPr>
+      <w:r>
+        <w:rPr>
+          <w:lang w:val="lv-LV"/>
+        </w:rPr>
+        <w:t>You should place the call to FoundationKickStart.Configure(IfoundationConfigurator) in your global.asax.cs for your web application or in the main routine of your console application.</w:t>
+      </w:r>
+    </w:p>
+    <w:p>
+      <w:pPr>
+        <w:pStyle w:val="Heading2"/>
+        <w:rPr>
+          <w:lang w:val="lv-LV"/>
+        </w:rPr>
+      </w:pPr>
+      <w:bookmarkStart w:id="2" w:name="_Toc381184064"/>
+      <w:r>
+        <w:rPr>
+          <w:lang w:val="lv-LV"/>
+        </w:rPr>
+        <w:t>Members of The IFoundationConfigurator interface</w:t>
+      </w:r>
+      <w:bookmarkEnd w:id="2"/>
+    </w:p>
+    <w:p>
+      <w:pPr>
+        <w:rPr>
+          <w:lang w:val="lv-LV"/>
+        </w:rPr>
+      </w:pPr>
+      <w:r>
+        <w:rPr>
+          <w:lang w:val="lv-LV"/>
+        </w:rPr>
+        <w:t>The properties of this interface are described in the table below</w:t>
+      </w:r>
+    </w:p>
+    <w:tbl>
+      <w:tblPr>
+        <w:tblStyle w:val="GridTable2-Accent2"/>
+        <w:tblW w:w="0" w:type="auto"/>
+        <w:tblLook w:val="04A0" w:firstRow="1" w:lastRow="0" w:firstColumn="1" w:lastColumn="0" w:noHBand="0" w:noVBand="1"/>
+      </w:tblPr>
+      <w:tblGrid>
+        <w:gridCol w:w="2245"/>
+        <w:gridCol w:w="2550"/>
+        <w:gridCol w:w="4231"/>
+      </w:tblGrid>
+      <w:tr>
+        <w:trPr>
+          <w:cnfStyle w:val="100000000000" w:firstRow="1" w:lastRow="0" w:firstColumn="0" w:lastColumn="0" w:oddVBand="0" w:evenVBand="0" w:oddHBand="0" w:evenHBand="0" w:firstRowFirstColumn="0" w:firstRowLastColumn="0" w:lastRowFirstColumn="0" w:lastRowLastColumn="0"/>
+        </w:trPr>
+        <w:tc>
+          <w:tcPr>
+            <w:cnfStyle w:val="001000000000" w:firstRow="0" w:lastRow="0" w:firstColumn="1" w:lastColumn="0" w:oddVBand="0" w:evenVBand="0" w:oddHBand="0" w:evenHBand="0" w:firstRowFirstColumn="0" w:firstRowLastColumn="0" w:lastRowFirstColumn="0" w:lastRowLastColumn="0"/>
+            <w:tcW w:w="2245" w:type="dxa"/>
+          </w:tcPr>
+          <w:p>
+            <w:pPr>
+              <w:rPr>
+                <w:lang w:val="lv-LV"/>
+              </w:rPr>
+            </w:pPr>
+            <w:r>
+              <w:rPr>
+                <w:lang w:val="lv-LV"/>
+              </w:rPr>
+              <w:t>Member</w:t>
+            </w:r>
+          </w:p>
+        </w:tc>
+        <w:tc>
+          <w:tcPr>
+            <w:tcW w:w="1583" w:type="dxa"/>
+          </w:tcPr>
+          <w:p>
+            <w:pPr>
+              <w:cnfStyle w:val="100000000000" w:firstRow="1" w:lastRow="0" w:firstColumn="0" w:lastColumn="0" w:oddVBand="0" w:evenVBand="0" w:oddHBand="0" w:evenHBand="0" w:firstRowFirstColumn="0" w:firstRowLastColumn="0" w:lastRowFirstColumn="0" w:lastRowLastColumn="0"/>
+              <w:rPr>
+                <w:lang w:val="lv-LV"/>
+              </w:rPr>
+            </w:pPr>
+            <w:r>
+              <w:rPr>
+                <w:lang w:val="lv-LV"/>
+              </w:rPr>
+              <w:t>DataType</w:t>
+            </w:r>
+          </w:p>
+        </w:tc>
+        <w:tc>
+          <w:tcPr>
+            <w:tcW w:w="5198" w:type="dxa"/>
+          </w:tcPr>
+          <w:p>
+            <w:pPr>
+              <w:cnfStyle w:val="100000000000" w:firstRow="1" w:lastRow="0" w:firstColumn="0" w:lastColumn="0" w:oddVBand="0" w:evenVBand="0" w:oddHBand="0" w:evenHBand="0" w:firstRowFirstColumn="0" w:firstRowLastColumn="0" w:lastRowFirstColumn="0" w:lastRowLastColumn="0"/>
+              <w:rPr>
+                <w:lang w:val="lv-LV"/>
+              </w:rPr>
+            </w:pPr>
+            <w:r>
+              <w:rPr>
+                <w:lang w:val="lv-LV"/>
+              </w:rPr>
+              <w:t>Description</w:t>
+            </w:r>
+          </w:p>
+        </w:tc>
+      </w:tr>
+      <w:tr>
+        <w:trPr>
+          <w:cnfStyle w:val="000000100000" w:firstRow="0" w:lastRow="0" w:firstColumn="0" w:lastColumn="0" w:oddVBand="0" w:evenVBand="0" w:oddHBand="1" w:evenHBand="0" w:firstRowFirstColumn="0" w:firstRowLastColumn="0" w:lastRowFirstColumn="0" w:lastRowLastColumn="0"/>
+        </w:trPr>
+        <w:tc>
+          <w:tcPr>
+            <w:cnfStyle w:val="001000000000" w:firstRow="0" w:lastRow="0" w:firstColumn="1" w:lastColumn="0" w:oddVBand="0" w:evenVBand="0" w:oddHBand="0" w:evenHBand="0" w:firstRowFirstColumn="0" w:firstRowLastColumn="0" w:lastRowFirstColumn="0" w:lastRowLastColumn="0"/>
+            <w:tcW w:w="2245" w:type="dxa"/>
+          </w:tcPr>
+          <w:p>
+            <w:pPr>
+              <w:rPr>
+                <w:lang w:val="lv-LV"/>
+              </w:rPr>
+            </w:pPr>
+            <w:r>
+              <w:rPr>
+                <w:lang w:val="lv-LV"/>
+              </w:rPr>
+              <w:t>UserBusinessManager</w:t>
+            </w:r>
+          </w:p>
+        </w:tc>
+        <w:tc>
+          <w:tcPr>
+            <w:tcW w:w="1583" w:type="dxa"/>
+          </w:tcPr>
+          <w:p>
+            <w:pPr>
+              <w:cnfStyle w:val="000000100000" w:firstRow="0" w:lastRow="0" w:firstColumn="0" w:lastColumn="0" w:oddVBand="0" w:evenVBand="0" w:oddHBand="1" w:evenHBand="0" w:firstRowFirstColumn="0" w:firstRowLastColumn="0" w:lastRowFirstColumn="0" w:lastRowLastColumn="0"/>
+              <w:rPr>
+                <w:lang w:val="lv-LV"/>
+              </w:rPr>
+            </w:pPr>
+            <w:r>
+              <w:rPr>
+                <w:lang w:val="lv-LV"/>
+              </w:rPr>
+              <w:t>Bool</w:t>
+            </w:r>
+          </w:p>
+        </w:tc>
+        <w:tc>
+          <w:tcPr>
+            <w:tcW w:w="5198" w:type="dxa"/>
+          </w:tcPr>
+          <w:p>
+            <w:pPr>
+              <w:cnfStyle w:val="000000100000" w:firstRow="0" w:lastRow="0" w:firstColumn="0" w:lastColumn="0" w:oddVBand="0" w:evenVBand="0" w:oddHBand="1" w:evenHBand="0" w:firstRowFirstColumn="0" w:firstRowLastColumn="0" w:lastRowFirstColumn="0" w:lastRowLastColumn="0"/>
+              <w:rPr>
+                <w:lang w:val="lv-LV"/>
+              </w:rPr>
+            </w:pPr>
+            <w:r>
+              <w:rPr>
+                <w:lang w:val="lv-LV"/>
+              </w:rPr>
+              <w:t xml:space="preserve">Whether the Business Managers Container Feature is used in the project or not. For more information, refer to the section detailing the Business Managers Features of Foundation </w:t>
+            </w:r>
+          </w:p>
+        </w:tc>
+      </w:tr>
+      <w:tr>
+        <w:tc>
+          <w:tcPr>
+            <w:cnfStyle w:val="001000000000" w:firstRow="0" w:lastRow="0" w:firstColumn="1" w:lastColumn="0" w:oddVBand="0" w:evenVBand="0" w:oddHBand="0" w:evenHBand="0" w:firstRowFirstColumn="0" w:firstRowLastColumn="0" w:lastRowFirstColumn="0" w:lastRowLastColumn="0"/>
+            <w:tcW w:w="2245" w:type="dxa"/>
+          </w:tcPr>
+          <w:p>
+            <w:pPr>
+              <w:rPr>
+                <w:lang w:val="lv-LV"/>
+              </w:rPr>
+            </w:pPr>
+            <w:r>
+              <w:rPr>
+                <w:lang w:val="lv-LV"/>
+              </w:rPr>
+              <w:t>UseEmailing</w:t>
+            </w:r>
+          </w:p>
+        </w:tc>
+        <w:tc>
+          <w:tcPr>
+            <w:tcW w:w="1583" w:type="dxa"/>
+          </w:tcPr>
+          <w:p>
+            <w:pPr>
+              <w:cnfStyle w:val="000000000000" w:firstRow="0" w:lastRow="0" w:firstColumn="0" w:lastColumn="0" w:oddVBand="0" w:evenVBand="0" w:oddHBand="0" w:evenHBand="0" w:firstRowFirstColumn="0" w:firstRowLastColumn="0" w:lastRowFirstColumn="0" w:lastRowLastColumn="0"/>
+              <w:rPr>
+                <w:lang w:val="lv-LV"/>
+              </w:rPr>
+            </w:pPr>
+            <w:r>
+              <w:rPr>
+                <w:lang w:val="lv-LV"/>
+              </w:rPr>
+              <w:t>Bool</w:t>
+            </w:r>
+          </w:p>
+        </w:tc>
+        <w:tc>
+          <w:tcPr>
+            <w:tcW w:w="5198" w:type="dxa"/>
+          </w:tcPr>
+          <w:p>
+            <w:pPr>
+              <w:cnfStyle w:val="000000000000" w:firstRow="0" w:lastRow="0" w:firstColumn="0" w:lastColumn="0" w:oddVBand="0" w:evenVBand="0" w:oddHBand="0" w:evenHBand="0" w:firstRowFirstColumn="0" w:firstRowLastColumn="0" w:lastRowFirstColumn="0" w:lastRowLastColumn="0"/>
+              <w:rPr>
+                <w:lang w:val="lv-LV"/>
+              </w:rPr>
+            </w:pPr>
+            <w:r>
+              <w:rPr>
+                <w:lang w:val="lv-LV"/>
+              </w:rPr>
+              <w:t>Whether your application uses the email sending features of Foundation. For more information, refer to the section detailing the Emailing Features of Foundation.</w:t>
+            </w:r>
+          </w:p>
+        </w:tc>
+      </w:tr>
+      <w:tr>
+        <w:trPr>
+          <w:cnfStyle w:val="000000100000" w:firstRow="0" w:lastRow="0" w:firstColumn="0" w:lastColumn="0" w:oddVBand="0" w:evenVBand="0" w:oddHBand="1" w:evenHBand="0" w:firstRowFirstColumn="0" w:firstRowLastColumn="0" w:lastRowFirstColumn="0" w:lastRowLastColumn="0"/>
+        </w:trPr>
+        <w:tc>
+          <w:tcPr>
+            <w:cnfStyle w:val="001000000000" w:firstRow="0" w:lastRow="0" w:firstColumn="1" w:lastColumn="0" w:oddVBand="0" w:evenVBand="0" w:oddHBand="0" w:evenHBand="0" w:firstRowFirstColumn="0" w:firstRowLastColumn="0" w:lastRowFirstColumn="0" w:lastRowLastColumn="0"/>
+            <w:tcW w:w="2245" w:type="dxa"/>
+          </w:tcPr>
+          <w:p>
+            <w:pPr>
+              <w:rPr>
+                <w:lang w:val="lv-LV"/>
+              </w:rPr>
+            </w:pPr>
+            <w:r>
+              <w:rPr>
+                <w:lang w:val="lv-LV"/>
+              </w:rPr>
+              <w:t>UseSecurity</w:t>
+            </w:r>
+          </w:p>
+        </w:tc>
+        <w:tc>
+          <w:tcPr>
+            <w:tcW w:w="1583" w:type="dxa"/>
+          </w:tcPr>
+          <w:p>
+            <w:pPr>
+              <w:cnfStyle w:val="000000100000" w:firstRow="0" w:lastRow="0" w:firstColumn="0" w:lastColumn="0" w:oddVBand="0" w:evenVBand="0" w:oddHBand="1" w:evenHBand="0" w:firstRowFirstColumn="0" w:firstRowLastColumn="0" w:lastRowFirstColumn="0" w:lastRowLastColumn="0"/>
+              <w:rPr>
+                <w:lang w:val="lv-LV"/>
+              </w:rPr>
+            </w:pPr>
+            <w:r>
+              <w:rPr>
+                <w:lang w:val="lv-LV"/>
+              </w:rPr>
+              <w:t>Bool</w:t>
+            </w:r>
+          </w:p>
+        </w:tc>
+        <w:tc>
+          <w:tcPr>
+            <w:tcW w:w="5198" w:type="dxa"/>
+          </w:tcPr>
+          <w:p>
+            <w:pPr>
+              <w:cnfStyle w:val="000000100000" w:firstRow="0" w:lastRow="0" w:firstColumn="0" w:lastColumn="0" w:oddVBand="0" w:evenVBand="0" w:oddHBand="1" w:evenHBand="0" w:firstRowFirstColumn="0" w:firstRowLastColumn="0" w:lastRowFirstColumn="0" w:lastRowLastColumn="0"/>
+              <w:rPr>
+                <w:lang w:val="lv-LV"/>
+              </w:rPr>
+            </w:pPr>
+            <w:r>
+              <w:rPr>
+                <w:lang w:val="lv-LV"/>
+              </w:rPr>
+              <w:t>Whether your application is using the Security and Authentication features.</w:t>
+            </w:r>
+          </w:p>
+        </w:tc>
+      </w:tr>
+      <w:tr>
+        <w:tc>
+          <w:tcPr>
+            <w:cnfStyle w:val="001000000000" w:firstRow="0" w:lastRow="0" w:firstColumn="1" w:lastColumn="0" w:oddVBand="0" w:evenVBand="0" w:oddHBand="0" w:evenHBand="0" w:firstRowFirstColumn="0" w:firstRowLastColumn="0" w:lastRowFirstColumn="0" w:lastRowLastColumn="0"/>
+            <w:tcW w:w="2245" w:type="dxa"/>
+          </w:tcPr>
+          <w:p>
+            <w:pPr>
+              <w:rPr>
+                <w:lang w:val="lv-LV"/>
+              </w:rPr>
+            </w:pPr>
+            <w:r>
+              <w:rPr>
+                <w:lang w:val="lv-LV"/>
+              </w:rPr>
+              <w:t>UsePersistence</w:t>
+            </w:r>
+          </w:p>
+        </w:tc>
+        <w:tc>
+          <w:tcPr>
+            <w:tcW w:w="1583" w:type="dxa"/>
+          </w:tcPr>
+          <w:p>
+            <w:pPr>
+              <w:cnfStyle w:val="000000000000" w:firstRow="0" w:lastRow="0" w:firstColumn="0" w:lastColumn="0" w:oddVBand="0" w:evenVBand="0" w:oddHBand="0" w:evenHBand="0" w:firstRowFirstColumn="0" w:firstRowLastColumn="0" w:lastRowFirstColumn="0" w:lastRowLastColumn="0"/>
+              <w:rPr>
+                <w:lang w:val="lv-LV"/>
+              </w:rPr>
+            </w:pPr>
+            <w:r>
+              <w:rPr>
+                <w:lang w:val="lv-LV"/>
+              </w:rPr>
+              <w:t>Bool</w:t>
+            </w:r>
+          </w:p>
+        </w:tc>
+        <w:tc>
+          <w:tcPr>
+            <w:tcW w:w="5198" w:type="dxa"/>
+          </w:tcPr>
+          <w:p>
+            <w:pPr>
+              <w:cnfStyle w:val="000000000000" w:firstRow="0" w:lastRow="0" w:firstColumn="0" w:lastColumn="0" w:oddVBand="0" w:evenVBand="0" w:oddHBand="0" w:evenHBand="0" w:firstRowFirstColumn="0" w:firstRowLastColumn="0" w:lastRowFirstColumn="0" w:lastRowLastColumn="0"/>
+              <w:rPr>
+                <w:lang w:val="lv-LV"/>
+              </w:rPr>
+            </w:pPr>
+            <w:r>
+              <w:rPr>
+                <w:lang w:val="lv-LV"/>
+              </w:rPr>
+              <w:t xml:space="preserve">Whether the </w:t>
+            </w:r>
+            <w:r>
+              <w:rPr>
+                <w:lang w:val="lv-LV"/>
+              </w:rPr>
+              <w:t>persistence features are used.</w:t>
+            </w:r>
+          </w:p>
+        </w:tc>
+      </w:tr>
+      <w:tr>
+        <w:trPr>
+          <w:cnfStyle w:val="000000100000" w:firstRow="0" w:lastRow="0" w:firstColumn="0" w:lastColumn="0" w:oddVBand="0" w:evenVBand="0" w:oddHBand="1" w:evenHBand="0" w:firstRowFirstColumn="0" w:firstRowLastColumn="0" w:lastRowFirstColumn="0" w:lastRowLastColumn="0"/>
+        </w:trPr>
+        <w:tc>
+          <w:tcPr>
+            <w:cnfStyle w:val="001000000000" w:firstRow="0" w:lastRow="0" w:firstColumn="1" w:lastColumn="0" w:oddVBand="0" w:evenVBand="0" w:oddHBand="0" w:evenHBand="0" w:firstRowFirstColumn="0" w:firstRowLastColumn="0" w:lastRowFirstColumn="0" w:lastRowLastColumn="0"/>
+            <w:tcW w:w="2245" w:type="dxa"/>
+          </w:tcPr>
+          <w:p>
+            <w:pPr>
+              <w:rPr>
+                <w:lang w:val="lv-LV"/>
+              </w:rPr>
+            </w:pPr>
+            <w:r>
+              <w:rPr>
+                <w:lang w:val="lv-LV"/>
+              </w:rPr>
+              <w:t>UseQueryContainer</w:t>
+            </w:r>
+          </w:p>
+        </w:tc>
+        <w:tc>
+          <w:tcPr>
+            <w:tcW w:w="1583" w:type="dxa"/>
+          </w:tcPr>
+          <w:p>
+            <w:pPr>
+              <w:cnfStyle w:val="000000100000" w:firstRow="0" w:lastRow="0" w:firstColumn="0" w:lastColumn="0" w:oddVBand="0" w:evenVBand="0" w:oddHBand="1" w:evenHBand="0" w:firstRowFirstColumn="0" w:firstRowLastColumn="0" w:lastRowFirstColumn="0" w:lastRowLastColumn="0"/>
+              <w:rPr>
+                <w:lang w:val="lv-LV"/>
+              </w:rPr>
+            </w:pPr>
+            <w:r>
+              <w:rPr>
+                <w:lang w:val="lv-LV"/>
+              </w:rPr>
+              <w:t>Bool</w:t>
+            </w:r>
+          </w:p>
+        </w:tc>
+        <w:tc>
+          <w:tcPr>
+            <w:tcW w:w="5198" w:type="dxa"/>
+          </w:tcPr>
+          <w:p>
+            <w:pPr>
+              <w:cnfStyle w:val="000000100000" w:firstRow="0" w:lastRow="0" w:firstColumn="0" w:lastColumn="0" w:oddVBand="0" w:evenVBand="0" w:oddHBand="1" w:evenHBand="0" w:firstRowFirstColumn="0" w:firstRowLastColumn="0" w:lastRowFirstColumn="0" w:lastRowLastColumn="0"/>
+              <w:rPr>
+                <w:lang w:val="lv-LV"/>
+              </w:rPr>
+            </w:pPr>
+            <w:r>
+              <w:rPr>
+                <w:lang w:val="lv-LV"/>
+              </w:rPr>
+              <w:t>Whether the Query Container features are used.</w:t>
+            </w:r>
+          </w:p>
+        </w:tc>
+      </w:tr>
+      <w:tr>
+        <w:tc>
+          <w:tcPr>
+            <w:cnfStyle w:val="001000000000" w:firstRow="0" w:lastRow="0" w:firstColumn="1" w:lastColumn="0" w:oddVBand="0" w:evenVBand="0" w:oddHBand="0" w:evenHBand="0" w:firstRowFirstColumn="0" w:firstRowLastColumn="0" w:lastRowFirstColumn="0" w:lastRowLastColumn="0"/>
+            <w:tcW w:w="2245" w:type="dxa"/>
+          </w:tcPr>
+          <w:p>
+            <w:pPr>
+              <w:rPr>
+                <w:lang w:val="lv-LV"/>
+              </w:rPr>
+            </w:pPr>
+            <w:r>
+              <w:rPr>
+                <w:lang w:val="lv-LV"/>
+              </w:rPr>
+              <w:t>Web</w:t>
+            </w:r>
+          </w:p>
+        </w:tc>
+        <w:tc>
+          <w:tcPr>
+            <w:tcW w:w="1583" w:type="dxa"/>
+          </w:tcPr>
+          <w:p>
+            <w:pPr>
+              <w:cnfStyle w:val="000000000000" w:firstRow="0" w:lastRow="0" w:firstColumn="0" w:lastColumn="0" w:oddVBand="0" w:evenVBand="0" w:oddHBand="0" w:evenHBand="0" w:firstRowFirstColumn="0" w:firstRowLastColumn="0" w:lastRowFirstColumn="0" w:lastRowLastColumn="0"/>
+              <w:rPr>
+                <w:lang w:val="lv-LV"/>
+              </w:rPr>
+            </w:pPr>
+            <w:r>
+              <w:rPr>
+                <w:lang w:val="lv-LV"/>
+              </w:rPr>
+              <w:t>WebConfigurations</w:t>
+            </w:r>
+          </w:p>
+        </w:tc>
+        <w:tc>
+          <w:tcPr>
+            <w:tcW w:w="5198" w:type="dxa"/>
+          </w:tcPr>
+          <w:p>
+            <w:pPr>
+              <w:cnfStyle w:val="000000000000" w:firstRow="0" w:lastRow="0" w:firstColumn="0" w:lastColumn="0" w:oddVBand="0" w:evenVBand="0" w:oddHBand="0" w:evenHBand="0" w:firstRowFirstColumn="0" w:firstRowLastColumn="0" w:lastRowFirstColumn="0" w:lastRowLastColumn="0"/>
+              <w:rPr>
+                <w:lang w:val="lv-LV"/>
+              </w:rPr>
+            </w:pPr>
+            <w:r>
+              <w:rPr>
+                <w:lang w:val="lv-LV"/>
+              </w:rPr>
+              <w:t>Configuration Parameters for web features</w:t>
+            </w:r>
+          </w:p>
+        </w:tc>
+      </w:tr>
+      <w:tr>
+        <w:trPr>
+          <w:cnfStyle w:val="000000100000" w:firstRow="0" w:lastRow="0" w:firstColumn="0" w:lastColumn="0" w:oddVBand="0" w:evenVBand="0" w:oddHBand="1" w:evenHBand="0" w:firstRowFirstColumn="0" w:firstRowLastColumn="0" w:lastRowFirstColumn="0" w:lastRowLastColumn="0"/>
+        </w:trPr>
+        <w:tc>
+          <w:tcPr>
+            <w:cnfStyle w:val="001000000000" w:firstRow="0" w:lastRow="0" w:firstColumn="1" w:lastColumn="0" w:oddVBand="0" w:evenVBand="0" w:oddHBand="0" w:evenHBand="0" w:firstRowFirstColumn="0" w:firstRowLastColumn="0" w:lastRowFirstColumn="0" w:lastRowLastColumn="0"/>
+            <w:tcW w:w="2245" w:type="dxa"/>
+          </w:tcPr>
+          <w:p>
+            <w:pPr>
+              <w:rPr>
+                <w:lang w:val="lv-LV"/>
+              </w:rPr>
+            </w:pPr>
+            <w:r>
+              <w:rPr>
+                <w:lang w:val="lv-LV"/>
+              </w:rPr>
+              <w:t>Persistence</w:t>
+            </w:r>
+          </w:p>
+        </w:tc>
+        <w:tc>
+          <w:tcPr>
+            <w:tcW w:w="1583" w:type="dxa"/>
+          </w:tcPr>
+          <w:p>
+            <w:pPr>
+              <w:cnfStyle w:val="000000100000" w:firstRow="0" w:lastRow="0" w:firstColumn="0" w:lastColumn="0" w:oddVBand="0" w:evenVBand="0" w:oddHBand="1" w:evenHBand="0" w:firstRowFirstColumn="0" w:firstRowLastColumn="0" w:lastRowFirstColumn="0" w:lastRowLastColumn="0"/>
+              <w:rPr>
+                <w:lang w:val="lv-LV"/>
+              </w:rPr>
+            </w:pPr>
+            <w:r>
+              <w:rPr>
+                <w:lang w:val="lv-LV"/>
+              </w:rPr>
+              <w:t>PersistenceConfigurations</w:t>
+            </w:r>
+          </w:p>
+        </w:tc>
+        <w:tc>
+          <w:tcPr>
+            <w:tcW w:w="5198" w:type="dxa"/>
+          </w:tcPr>
+          <w:p>
+            <w:pPr>
+              <w:cnfStyle w:val="000000100000" w:firstRow="0" w:lastRow="0" w:firstColumn="0" w:lastColumn="0" w:oddVBand="0" w:evenVBand="0" w:oddHBand="1" w:evenHBand="0" w:firstRowFirstColumn="0" w:firstRowLastColumn="0" w:lastRowFirstColumn="0" w:lastRowLastColumn="0"/>
+              <w:rPr>
+                <w:lang w:val="lv-LV"/>
+              </w:rPr>
+            </w:pPr>
+            <w:r>
+              <w:rPr>
+                <w:lang w:val="lv-LV"/>
+              </w:rPr>
+              <w:t>Configuration Parameters for Persistence features</w:t>
+            </w:r>
+          </w:p>
+        </w:tc>
+      </w:tr>
+      <w:tr>
+        <w:tc>
+          <w:tcPr>
+            <w:cnfStyle w:val="001000000000" w:firstRow="0" w:lastRow="0" w:firstColumn="1" w:lastColumn="0" w:oddVBand="0" w:evenVBand="0" w:oddHBand="0" w:evenHBand="0" w:firstRowFirstColumn="0" w:firstRowLastColumn="0" w:lastRowFirstColumn="0" w:lastRowLastColumn="0"/>
+            <w:tcW w:w="2245" w:type="dxa"/>
+          </w:tcPr>
+          <w:p>
+            <w:pPr>
+              <w:rPr>
+                <w:lang w:val="lv-LV"/>
+              </w:rPr>
+            </w:pPr>
+            <w:r>
+              <w:rPr>
+                <w:lang w:val="lv-LV"/>
+              </w:rPr>
+              <w:t>Business</w:t>
+            </w:r>
+          </w:p>
+        </w:tc>
+        <w:tc>
+          <w:tcPr>
+            <w:tcW w:w="1583" w:type="dxa"/>
+          </w:tcPr>
+          <w:p>
+            <w:pPr>
+              <w:cnfStyle w:val="000000000000" w:firstRow="0" w:lastRow="0" w:firstColumn="0" w:lastColumn="0" w:oddVBand="0" w:evenVBand="0" w:oddHBand="0" w:evenHBand="0" w:firstRowFirstColumn="0" w:firstRowLastColumn="0" w:lastRowFirstColumn="0" w:lastRowLastColumn="0"/>
+              <w:rPr>
+                <w:lang w:val="lv-LV"/>
+              </w:rPr>
+            </w:pPr>
+            <w:r>
+              <w:rPr>
+                <w:lang w:val="lv-LV"/>
+              </w:rPr>
+              <w:t>BusinessConfigurations</w:t>
+            </w:r>
+          </w:p>
+        </w:tc>
+        <w:tc>
+          <w:tcPr>
+            <w:tcW w:w="5198" w:type="dxa"/>
+          </w:tcPr>
+          <w:p>
+            <w:pPr>
+              <w:cnfStyle w:val="000000000000" w:firstRow="0" w:lastRow="0" w:firstColumn="0" w:lastColumn="0" w:oddVBand="0" w:evenVBand="0" w:oddHBand="0" w:evenHBand="0" w:firstRowFirstColumn="0" w:firstRowLastColumn="0" w:lastRowFirstColumn="0" w:lastRowLastColumn="0"/>
+              <w:rPr>
+                <w:lang w:val="lv-LV"/>
+              </w:rPr>
+            </w:pPr>
+            <w:r>
+              <w:rPr>
+                <w:lang w:val="lv-LV"/>
+              </w:rPr>
+              <w:t>Configuration Parameters for business Features</w:t>
+            </w:r>
+          </w:p>
+        </w:tc>
+      </w:tr>
+      <w:tr>
+        <w:trPr>
+          <w:cnfStyle w:val="000000100000" w:firstRow="0" w:lastRow="0" w:firstColumn="0" w:lastColumn="0" w:oddVBand="0" w:evenVBand="0" w:oddHBand="1" w:evenHBand="0" w:firstRowFirstColumn="0" w:firstRowLastColumn="0" w:lastRowFirstColumn="0" w:lastRowLastColumn="0"/>
+        </w:trPr>
+        <w:tc>
+          <w:tcPr>
+            <w:cnfStyle w:val="001000000000" w:firstRow="0" w:lastRow="0" w:firstColumn="1" w:lastColumn="0" w:oddVBand="0" w:evenVBand="0" w:oddHBand="0" w:evenHBand="0" w:firstRowFirstColumn="0" w:firstRowLastColumn="0" w:lastRowFirstColumn="0" w:lastRowLastColumn="0"/>
+            <w:tcW w:w="2245" w:type="dxa"/>
+          </w:tcPr>
+          <w:p>
+            <w:pPr>
+              <w:rPr>
+                <w:lang w:val="lv-LV"/>
+              </w:rPr>
+            </w:pPr>
+            <w:r>
+              <w:rPr>
+                <w:lang w:val="lv-LV"/>
+              </w:rPr>
+              <w:t>Mongo</w:t>
+            </w:r>
+          </w:p>
+        </w:tc>
+        <w:tc>
+          <w:tcPr>
+            <w:tcW w:w="1583" w:type="dxa"/>
+          </w:tcPr>
+          <w:p>
+            <w:pPr>
+              <w:cnfStyle w:val="000000100000" w:firstRow="0" w:lastRow="0" w:firstColumn="0" w:lastColumn="0" w:oddVBand="0" w:evenVBand="0" w:oddHBand="1" w:evenHBand="0" w:firstRowFirstColumn="0" w:firstRowLastColumn="0" w:lastRowFirstColumn="0" w:lastRowLastColumn="0"/>
+              <w:rPr>
+                <w:lang w:val="lv-LV"/>
+              </w:rPr>
+            </w:pPr>
+            <w:r>
+              <w:rPr>
+                <w:lang w:val="lv-LV"/>
+              </w:rPr>
+              <w:t>MongoConfigurations</w:t>
+            </w:r>
+          </w:p>
+        </w:tc>
+        <w:tc>
+          <w:tcPr>
+            <w:tcW w:w="5198" w:type="dxa"/>
+          </w:tcPr>
+          <w:p>
+            <w:pPr>
+              <w:cnfStyle w:val="000000100000" w:firstRow="0" w:lastRow="0" w:firstColumn="0" w:lastColumn="0" w:oddVBand="0" w:evenVBand="0" w:oddHBand="1" w:evenHBand="0" w:firstRowFirstColumn="0" w:firstRowLastColumn="0" w:lastRowFirstColumn="0" w:lastRowLastColumn="0"/>
+              <w:rPr>
+                <w:lang w:val="lv-LV"/>
+              </w:rPr>
+            </w:pPr>
+            <w:r>
+              <w:rPr>
+                <w:lang w:val="lv-LV"/>
+              </w:rPr>
+              <w:t>Configuration Parameters for Mongo DB support features</w:t>
+            </w:r>
+          </w:p>
+        </w:tc>
+      </w:tr>
+    </w:tbl>
+    <w:p>
+      <w:pPr>
+        <w:rPr>
+          <w:lang w:val="lv-LV"/>
+        </w:rPr>
+      </w:pPr>
+    </w:p>
+    <w:p>
+      <w:pPr>
+        <w:pStyle w:val="Heading2"/>
+        <w:rPr>
+          <w:lang w:val="lv-LV"/>
+        </w:rPr>
+      </w:pPr>
+      <w:bookmarkStart w:id="3" w:name="_Toc381184065"/>
+      <w:r>
+        <w:rPr>
+          <w:lang w:val="lv-LV"/>
+        </w:rPr>
+        <w:t>Configuring Web Features</w:t>
+      </w:r>
+      <w:bookmarkEnd w:id="3"/>
+    </w:p>
+    <w:p>
+      <w:pPr>
+        <w:rPr>
+          <w:lang w:val="lv-LV"/>
+        </w:rPr>
+      </w:pPr>
+      <w:r>
+        <w:rPr>
+          <w:lang w:val="lv-LV"/>
+        </w:rPr>
+        <w:t>Web Features are configured through the class WebConfigurator</w:t>
+      </w:r>
+    </w:p>
+    <w:p>
+      <w:pPr>
+        <w:pStyle w:val="ListParagraph"/>
+        <w:numPr>
+          <w:ilvl w:val="0"/>
+          <w:numId w:val="15"/>
+        </w:numPr>
+        <w:rPr>
+          <w:rFonts w:ascii="Consolas" w:hAnsi="Consolas" w:cs="Consolas"/>
+          <w:color w:val="000000"/>
+          <w:sz w:val="19"/>
+          <w:szCs w:val="19"/>
+          <w:highlight w:val="white"/>
+        </w:rPr>
+      </w:pPr>
+      <w:proofErr w:type="gramStart"/>
+      <w:r>
+        <w:rPr>
+          <w:rFonts w:ascii="Consolas" w:hAnsi="Consolas" w:cs="Consolas"/>
+          <w:b/>
+          <w:bCs/>
+          <w:color w:val="0000FF"/>
+          <w:sz w:val="19"/>
+          <w:szCs w:val="19"/>
+          <w:highlight w:val="white"/>
+        </w:rPr>
+        <w:t>public</w:t>
+      </w:r>
+      <w:proofErr w:type="gramEnd"/>
+      <w:r>
+        <w:rPr>
+          <w:rFonts w:ascii="Consolas" w:hAnsi="Consolas" w:cs="Consolas"/>
+          <w:b/>
+          <w:bCs/>
+          <w:color w:val="000000"/>
+          <w:sz w:val="19"/>
+          <w:szCs w:val="19"/>
+          <w:highlight w:val="white"/>
+        </w:rPr>
+        <w:t xml:space="preserve"> </w:t>
+      </w:r>
+      <w:r>
+        <w:rPr>
+          <w:rFonts w:ascii="Consolas" w:hAnsi="Consolas" w:cs="Consolas"/>
+          <w:b/>
+          <w:bCs/>
+          <w:color w:val="2B91AF"/>
+          <w:sz w:val="19"/>
+          <w:szCs w:val="19"/>
+          <w:highlight w:val="white"/>
+        </w:rPr>
+        <w:t>Type</w:t>
+      </w:r>
+      <w:r>
+        <w:rPr>
+          <w:rFonts w:ascii="Consolas" w:hAnsi="Consolas" w:cs="Consolas"/>
+          <w:b/>
+          <w:bCs/>
+          <w:color w:val="000000"/>
+          <w:sz w:val="19"/>
+          <w:szCs w:val="19"/>
+          <w:highlight w:val="white"/>
+        </w:rPr>
+        <w:t xml:space="preserve"> ControllersAssemblyHookType </w:t>
+      </w:r>
+      <w:r>
+        <w:rPr>
+          <w:rFonts w:ascii="Consolas" w:hAnsi="Consolas" w:cs="Consolas"/>
+          <w:b/>
+          <w:bCs/>
+          <w:color w:val="000000"/>
+          <w:sz w:val="19"/>
+          <w:szCs w:val="19"/>
+        </w:rPr>
+        <w:br/>
+      </w:r>
+      <w:r>
+        <w:t xml:space="preserve">Pass a type of one of your MVC Controllers (using typeof(MySampleControlelr) ) as </w:t>
+      </w:r>
+      <w:r>
+        <w:t>pointer to the assembly hosting your MVC controllers</w:t>
+      </w:r>
+      <w:r>
+        <w:t xml:space="preserve">. Foundation will scan the assembly that contains this type and map all the classes that implements the interface IController and </w:t>
+      </w:r>
+      <w:r>
+        <w:lastRenderedPageBreak/>
+        <w:t>associate them with the custom controller factory. Using the custom controller factory rather than the default one that comes with the ASP.NET MVC allows injecting the controller dependencies through Structure Map when instantiating your controller object (Like injecting business manager containers and Query container for example).</w:t>
+      </w:r>
+    </w:p>
+    <w:p>
+      <w:pPr>
+        <w:pStyle w:val="ListParagraph"/>
+        <w:autoSpaceDE w:val="0"/>
+        <w:autoSpaceDN w:val="0"/>
+        <w:adjustRightInd w:val="0"/>
+        <w:spacing w:after="0" w:line="240" w:lineRule="auto"/>
+        <w:rPr>
+          <w:rFonts w:ascii="Consolas" w:hAnsi="Consolas" w:cs="Consolas"/>
+          <w:color w:val="000000"/>
+          <w:sz w:val="19"/>
+          <w:szCs w:val="19"/>
+          <w:highlight w:val="white"/>
+        </w:rPr>
+      </w:pPr>
+    </w:p>
+    <w:p>
+      <w:pPr>
+        <w:pStyle w:val="ListParagraph"/>
+        <w:numPr>
+          <w:ilvl w:val="0"/>
+          <w:numId w:val="15"/>
+        </w:numPr>
+        <w:rPr>
+          <w:highlight w:val="white"/>
+        </w:rPr>
+      </w:pPr>
+      <w:proofErr w:type="gramStart"/>
+      <w:r>
+        <w:rPr>
+          <w:b/>
+          <w:bCs/>
+          <w:color w:val="0000FF"/>
+          <w:highlight w:val="white"/>
+        </w:rPr>
+        <w:t>public</w:t>
+      </w:r>
+      <w:proofErr w:type="gramEnd"/>
+      <w:r>
+        <w:rPr>
+          <w:b/>
+          <w:bCs/>
+          <w:highlight w:val="white"/>
+        </w:rPr>
+        <w:t xml:space="preserve"> </w:t>
+      </w:r>
+      <w:r>
+        <w:rPr>
+          <w:b/>
+          <w:bCs/>
+          <w:color w:val="2B91AF"/>
+          <w:highlight w:val="white"/>
+        </w:rPr>
+        <w:t>Type</w:t>
+      </w:r>
+      <w:r>
+        <w:rPr>
+          <w:b/>
+          <w:bCs/>
+          <w:highlight w:val="white"/>
+        </w:rPr>
+        <w:t xml:space="preserve"> </w:t>
+      </w:r>
+      <w:proofErr w:type="spellStart"/>
+      <w:r>
+        <w:rPr>
+          <w:b/>
+          <w:bCs/>
+          <w:highlight w:val="white"/>
+        </w:rPr>
+        <w:t>AuthenticationService</w:t>
+      </w:r>
+      <w:proofErr w:type="spellEnd"/>
+      <w:r>
+        <w:rPr>
+          <w:b/>
+          <w:bCs/>
+          <w:highlight w:val="white"/>
+        </w:rPr>
+        <w:t xml:space="preserve"> { </w:t>
+      </w:r>
+      <w:r>
+        <w:rPr>
+          <w:b/>
+          <w:bCs/>
+          <w:color w:val="0000FF"/>
+          <w:highlight w:val="white"/>
+        </w:rPr>
+        <w:t>get</w:t>
+      </w:r>
+      <w:r>
+        <w:rPr>
+          <w:b/>
+          <w:bCs/>
+          <w:highlight w:val="white"/>
+        </w:rPr>
+        <w:t xml:space="preserve">; </w:t>
+      </w:r>
+      <w:r>
+        <w:rPr>
+          <w:b/>
+          <w:bCs/>
+          <w:color w:val="0000FF"/>
+          <w:highlight w:val="white"/>
+        </w:rPr>
+        <w:t>set</w:t>
+      </w:r>
+      <w:r>
+        <w:rPr>
+          <w:b/>
+          <w:bCs/>
+          <w:highlight w:val="white"/>
+        </w:rPr>
+        <w:t>; }</w:t>
+      </w:r>
+      <w:r>
+        <w:rPr>
+          <w:b/>
+          <w:bCs/>
+          <w:highlight w:val="white"/>
+        </w:rPr>
+        <w:br/>
+      </w:r>
+      <w:r>
+        <w:rPr>
+          <w:highlight w:val="white"/>
+        </w:rPr>
+        <w:t xml:space="preserve">A pointer to the Authentication </w:t>
+      </w:r>
+      <w:r>
+        <w:rPr>
+          <w:highlight w:val="white"/>
+        </w:rPr>
+        <w:t>service</w:t>
+      </w:r>
+      <w:r>
+        <w:rPr>
+          <w:highlight w:val="white"/>
+        </w:rPr>
+        <w:t xml:space="preserve"> which handles security and authentication.</w:t>
+      </w:r>
+    </w:p>
+    <w:p>
+      <w:pPr>
+        <w:pStyle w:val="ListParagraph"/>
+        <w:rPr>
+          <w:highlight w:val="white"/>
+        </w:rPr>
+      </w:pPr>
+    </w:p>
+    <w:p>
+      <w:pPr>
+        <w:pStyle w:val="ListParagraph"/>
+        <w:numPr>
+          <w:ilvl w:val="0"/>
+          <w:numId w:val="15"/>
+        </w:numPr>
+        <w:rPr>
+          <w:highlight w:val="white"/>
+        </w:rPr>
+      </w:pPr>
+      <w:proofErr w:type="gramStart"/>
+      <w:r>
+        <w:rPr>
+          <w:b/>
+          <w:bCs/>
+          <w:color w:val="0000FF"/>
+          <w:highlight w:val="white"/>
+        </w:rPr>
+        <w:t>public</w:t>
+      </w:r>
+      <w:proofErr w:type="gramEnd"/>
+      <w:r>
+        <w:rPr>
+          <w:b/>
+          <w:bCs/>
+          <w:highlight w:val="white"/>
+        </w:rPr>
+        <w:t xml:space="preserve"> </w:t>
+      </w:r>
+      <w:r>
+        <w:rPr>
+          <w:b/>
+          <w:bCs/>
+          <w:color w:val="2B91AF"/>
+          <w:highlight w:val="white"/>
+        </w:rPr>
+        <w:t>Type</w:t>
+      </w:r>
+      <w:r>
+        <w:rPr>
+          <w:b/>
+          <w:bCs/>
+          <w:highlight w:val="white"/>
+        </w:rPr>
+        <w:t xml:space="preserve"> </w:t>
+      </w:r>
+      <w:proofErr w:type="spellStart"/>
+      <w:r>
+        <w:rPr>
+          <w:b/>
+          <w:bCs/>
+          <w:highlight w:val="white"/>
+        </w:rPr>
+        <w:t>FlashMessenger</w:t>
+      </w:r>
+      <w:proofErr w:type="spellEnd"/>
+      <w:r>
+        <w:rPr>
+          <w:b/>
+          <w:bCs/>
+          <w:highlight w:val="white"/>
+        </w:rPr>
+        <w:t xml:space="preserve"> { </w:t>
+      </w:r>
+      <w:r>
+        <w:rPr>
+          <w:b/>
+          <w:bCs/>
+          <w:color w:val="0000FF"/>
+          <w:highlight w:val="white"/>
+        </w:rPr>
+        <w:t>get</w:t>
+      </w:r>
+      <w:r>
+        <w:rPr>
+          <w:b/>
+          <w:bCs/>
+          <w:highlight w:val="white"/>
+        </w:rPr>
+        <w:t xml:space="preserve">; </w:t>
+      </w:r>
+      <w:r>
+        <w:rPr>
+          <w:b/>
+          <w:bCs/>
+          <w:color w:val="0000FF"/>
+          <w:highlight w:val="white"/>
+        </w:rPr>
+        <w:t>set</w:t>
+      </w:r>
+      <w:r>
+        <w:rPr>
+          <w:b/>
+          <w:bCs/>
+          <w:highlight w:val="white"/>
+        </w:rPr>
+        <w:t>; }</w:t>
+      </w:r>
+      <w:r>
+        <w:rPr>
+          <w:b/>
+          <w:bCs/>
+          <w:highlight w:val="white"/>
+        </w:rPr>
+        <w:br/>
+      </w:r>
+      <w:r>
+        <w:t>The flash messenger to be used in communicating messages between the business layer and User interface. A type that implements</w:t>
+      </w:r>
+      <w:r>
+        <w:t xml:space="preserve">  (</w:t>
+      </w:r>
+      <w:proofErr w:type="spellStart"/>
+      <w:r>
+        <w:t>Foundation.Infrastructure.Notifications.IFlashMessenger</w:t>
+      </w:r>
+      <w:proofErr w:type="spellEnd"/>
+      <w:r>
+        <w:t>)</w:t>
+      </w:r>
+    </w:p>
+    <w:p>
+      <w:pPr>
+        <w:pStyle w:val="ListParagraph"/>
+        <w:rPr>
+          <w:highlight w:val="white"/>
+        </w:rPr>
+      </w:pPr>
+    </w:p>
+    <w:p>
+      <w:pPr>
+        <w:pStyle w:val="ListParagraph"/>
+        <w:numPr>
+          <w:ilvl w:val="0"/>
+          <w:numId w:val="15"/>
+        </w:numPr>
+        <w:rPr>
+          <w:b/>
+          <w:bCs/>
+          <w:highlight w:val="white"/>
+        </w:rPr>
+      </w:pPr>
+      <w:proofErr w:type="gramStart"/>
+      <w:r>
+        <w:rPr>
+          <w:b/>
+          <w:bCs/>
+          <w:color w:val="0000FF"/>
+          <w:highlight w:val="white"/>
+        </w:rPr>
+        <w:t>public</w:t>
+      </w:r>
+      <w:proofErr w:type="gramEnd"/>
+      <w:r>
+        <w:rPr>
+          <w:b/>
+          <w:bCs/>
+          <w:highlight w:val="white"/>
+        </w:rPr>
+        <w:t xml:space="preserve"> </w:t>
+      </w:r>
+      <w:proofErr w:type="spellStart"/>
+      <w:r>
+        <w:rPr>
+          <w:b/>
+          <w:bCs/>
+          <w:color w:val="2B91AF"/>
+          <w:highlight w:val="white"/>
+        </w:rPr>
+        <w:t>ResourceManager</w:t>
+      </w:r>
+      <w:proofErr w:type="spellEnd"/>
+      <w:r>
+        <w:rPr>
+          <w:b/>
+          <w:bCs/>
+          <w:highlight w:val="white"/>
+        </w:rPr>
+        <w:t xml:space="preserve"> </w:t>
+      </w:r>
+      <w:proofErr w:type="spellStart"/>
+      <w:r>
+        <w:rPr>
+          <w:b/>
+          <w:bCs/>
+          <w:highlight w:val="white"/>
+        </w:rPr>
+        <w:t>FlashMessagesResourceManager</w:t>
+      </w:r>
+      <w:proofErr w:type="spellEnd"/>
+      <w:r>
+        <w:rPr>
+          <w:b/>
+          <w:bCs/>
+          <w:highlight w:val="white"/>
+        </w:rPr>
+        <w:t xml:space="preserve"> { </w:t>
+      </w:r>
+      <w:r>
+        <w:rPr>
+          <w:b/>
+          <w:bCs/>
+          <w:color w:val="0000FF"/>
+          <w:highlight w:val="white"/>
+        </w:rPr>
+        <w:t>get</w:t>
+      </w:r>
+      <w:r>
+        <w:rPr>
+          <w:b/>
+          <w:bCs/>
+          <w:highlight w:val="white"/>
+        </w:rPr>
+        <w:t xml:space="preserve">;  </w:t>
+      </w:r>
+      <w:r>
+        <w:rPr>
+          <w:b/>
+          <w:bCs/>
+          <w:color w:val="0000FF"/>
+          <w:highlight w:val="white"/>
+        </w:rPr>
+        <w:t>set</w:t>
+      </w:r>
+      <w:r>
+        <w:rPr>
+          <w:b/>
+          <w:bCs/>
+          <w:highlight w:val="white"/>
+        </w:rPr>
+        <w:t>; }</w:t>
+      </w:r>
+      <w:r>
+        <w:rPr>
+          <w:b/>
+          <w:bCs/>
+          <w:highlight w:val="white"/>
+        </w:rPr>
+        <w:br/>
+      </w:r>
+      <w:r>
+        <w:t>the resource manage for the flash messages</w:t>
+      </w:r>
+      <w:r>
+        <w:t xml:space="preserve">. </w:t>
+      </w:r>
+      <w:r>
+        <w:t>If you store you Flash Messages in a resource File called “</w:t>
+      </w:r>
+      <w:proofErr w:type="spellStart"/>
+      <w:r>
+        <w:t>ErrorMessages</w:t>
+      </w:r>
+      <w:proofErr w:type="spellEnd"/>
+      <w:r>
+        <w:t xml:space="preserve">” , then you need to assign this property to </w:t>
+      </w:r>
+      <w:proofErr w:type="spellStart"/>
+      <w:r>
+        <w:t>ErrorMessages</w:t>
+      </w:r>
+      <w:r>
+        <w:t>.</w:t>
+      </w:r>
+      <w:r>
+        <w:t>ResourceManager</w:t>
+      </w:r>
+      <w:proofErr w:type="spellEnd"/>
+    </w:p>
+    <w:p>
+      <w:pPr>
+        <w:pStyle w:val="ListParagraph"/>
+        <w:rPr>
+          <w:b/>
+          <w:bCs/>
+          <w:highlight w:val="white"/>
+        </w:rPr>
+      </w:pPr>
+    </w:p>
+    <w:p>
+      <w:pPr>
+        <w:pStyle w:val="ListParagraph"/>
+        <w:numPr>
+          <w:ilvl w:val="0"/>
+          <w:numId w:val="15"/>
+        </w:numPr>
+        <w:rPr>
+          <w:b/>
+          <w:bCs/>
+          <w:highlight w:val="white"/>
+        </w:rPr>
+      </w:pPr>
+      <w:proofErr w:type="gramStart"/>
+      <w:r>
+        <w:rPr>
+          <w:b/>
+          <w:bCs/>
+          <w:color w:val="0000FF"/>
+          <w:highlight w:val="white"/>
+        </w:rPr>
+        <w:t>public</w:t>
+      </w:r>
+      <w:proofErr w:type="gramEnd"/>
+      <w:r>
+        <w:rPr>
+          <w:b/>
+          <w:bCs/>
+          <w:highlight w:val="white"/>
+        </w:rPr>
+        <w:t xml:space="preserve"> </w:t>
+      </w:r>
+      <w:proofErr w:type="spellStart"/>
+      <w:r>
+        <w:rPr>
+          <w:b/>
+          <w:bCs/>
+          <w:color w:val="2B91AF"/>
+          <w:highlight w:val="white"/>
+        </w:rPr>
+        <w:t>ResourceManager</w:t>
+      </w:r>
+      <w:proofErr w:type="spellEnd"/>
+      <w:r>
+        <w:rPr>
+          <w:b/>
+          <w:bCs/>
+          <w:highlight w:val="white"/>
+        </w:rPr>
+        <w:t xml:space="preserve"> </w:t>
+      </w:r>
+      <w:proofErr w:type="spellStart"/>
+      <w:r>
+        <w:rPr>
+          <w:b/>
+          <w:bCs/>
+          <w:highlight w:val="white"/>
+        </w:rPr>
+        <w:t>FlashMessagesResourceManager</w:t>
+      </w:r>
+      <w:proofErr w:type="spellEnd"/>
+      <w:r>
+        <w:rPr>
+          <w:b/>
+          <w:bCs/>
+          <w:highlight w:val="white"/>
+        </w:rPr>
+        <w:t xml:space="preserve"> { </w:t>
+      </w:r>
+      <w:r>
+        <w:rPr>
+          <w:b/>
+          <w:bCs/>
+          <w:color w:val="0000FF"/>
+          <w:highlight w:val="white"/>
+        </w:rPr>
+        <w:t>get</w:t>
+      </w:r>
+      <w:r>
+        <w:rPr>
+          <w:b/>
+          <w:bCs/>
+          <w:highlight w:val="white"/>
+        </w:rPr>
+        <w:t xml:space="preserve">;  </w:t>
+      </w:r>
+      <w:r>
+        <w:rPr>
+          <w:b/>
+          <w:bCs/>
+          <w:color w:val="0000FF"/>
+          <w:highlight w:val="white"/>
+        </w:rPr>
+        <w:t>set</w:t>
+      </w:r>
+      <w:r>
+        <w:rPr>
+          <w:b/>
+          <w:bCs/>
+          <w:highlight w:val="white"/>
+        </w:rPr>
+        <w:t>; }</w:t>
+      </w:r>
+      <w:r>
+        <w:rPr>
+          <w:b/>
+          <w:bCs/>
+          <w:highlight w:val="white"/>
+        </w:rPr>
+        <w:br/>
+      </w:r>
+      <w:r>
+        <w:t>the resource manage for the flash messages</w:t>
+      </w:r>
+      <w:r>
+        <w:t>. If you store you Flash Messages in a resource File called “</w:t>
+      </w:r>
+      <w:proofErr w:type="spellStart"/>
+      <w:r>
+        <w:t>ErrorMessages</w:t>
+      </w:r>
+      <w:proofErr w:type="spellEnd"/>
+      <w:r>
+        <w:t xml:space="preserve">” , then you need to assign this property to </w:t>
+      </w:r>
+      <w:proofErr w:type="spellStart"/>
+      <w:r>
+        <w:t>ErrorMessages.</w:t>
+      </w:r>
+      <w:r>
+        <w:t>ResourceManager</w:t>
+      </w:r>
+      <w:proofErr w:type="spellEnd"/>
+    </w:p>
+    <w:p>
+      <w:pPr>
+        <w:pStyle w:val="ListParagraph"/>
+        <w:rPr>
+          <w:b/>
+          <w:bCs/>
+          <w:highlight w:val="white"/>
+        </w:rPr>
+      </w:pPr>
+    </w:p>
+    <w:p>
+      <w:pPr>
+        <w:pStyle w:val="ListParagraph"/>
+        <w:numPr>
+          <w:ilvl w:val="0"/>
+          <w:numId w:val="15"/>
+        </w:numPr>
+        <w:rPr>
+          <w:highlight w:val="white"/>
+        </w:rPr>
+      </w:pPr>
+      <w:proofErr w:type="gramStart"/>
+      <w:r>
+        <w:rPr>
+          <w:b/>
+          <w:bCs/>
+          <w:color w:val="0000FF"/>
+          <w:highlight w:val="white"/>
+        </w:rPr>
+        <w:t>public</w:t>
+      </w:r>
+      <w:proofErr w:type="gramEnd"/>
+      <w:r>
+        <w:rPr>
+          <w:b/>
+          <w:bCs/>
+          <w:highlight w:val="white"/>
+        </w:rPr>
+        <w:t xml:space="preserve"> </w:t>
+      </w:r>
+      <w:proofErr w:type="spellStart"/>
+      <w:r>
+        <w:rPr>
+          <w:b/>
+          <w:bCs/>
+          <w:color w:val="2B91AF"/>
+          <w:highlight w:val="white"/>
+        </w:rPr>
+        <w:t>ResourceManager</w:t>
+      </w:r>
+      <w:proofErr w:type="spellEnd"/>
+      <w:r>
+        <w:rPr>
+          <w:b/>
+          <w:bCs/>
+          <w:highlight w:val="white"/>
+        </w:rPr>
+        <w:t xml:space="preserve"> </w:t>
+      </w:r>
+      <w:proofErr w:type="spellStart"/>
+      <w:r>
+        <w:rPr>
+          <w:b/>
+          <w:bCs/>
+          <w:highlight w:val="white"/>
+        </w:rPr>
+        <w:t>PageTitleResourceManager</w:t>
+      </w:r>
+      <w:proofErr w:type="spellEnd"/>
+      <w:r>
+        <w:rPr>
+          <w:b/>
+          <w:bCs/>
+          <w:highlight w:val="white"/>
+        </w:rPr>
+        <w:t xml:space="preserve"> { </w:t>
+      </w:r>
+      <w:r>
+        <w:rPr>
+          <w:b/>
+          <w:bCs/>
+          <w:color w:val="0000FF"/>
+          <w:highlight w:val="white"/>
+        </w:rPr>
+        <w:t>get</w:t>
+      </w:r>
+      <w:r>
+        <w:rPr>
+          <w:b/>
+          <w:bCs/>
+          <w:highlight w:val="white"/>
+        </w:rPr>
+        <w:t xml:space="preserve">;  </w:t>
+      </w:r>
+      <w:r>
+        <w:rPr>
+          <w:b/>
+          <w:bCs/>
+          <w:color w:val="0000FF"/>
+          <w:highlight w:val="white"/>
+        </w:rPr>
+        <w:t>set</w:t>
+      </w:r>
+      <w:r>
+        <w:rPr>
+          <w:b/>
+          <w:bCs/>
+          <w:highlight w:val="white"/>
+        </w:rPr>
+        <w:t>; }</w:t>
+      </w:r>
+      <w:r>
+        <w:rPr>
+          <w:b/>
+          <w:bCs/>
+          <w:highlight w:val="white"/>
+        </w:rPr>
+        <w:br/>
+      </w:r>
+      <w:r>
+        <w:t xml:space="preserve">Resource manager for page titles. </w:t>
+      </w:r>
+      <w:proofErr w:type="gramStart"/>
+      <w:r>
+        <w:t>the</w:t>
+      </w:r>
+      <w:proofErr w:type="gramEnd"/>
+      <w:r>
+        <w:t xml:space="preserve"> key in the resource file should be the name of the view model omitting the suffix "</w:t>
+      </w:r>
+      <w:proofErr w:type="spellStart"/>
+      <w:r>
+        <w:t>ViewModel</w:t>
+      </w:r>
+      <w:proofErr w:type="spellEnd"/>
+      <w:r>
+        <w:t>" if it exists.</w:t>
+      </w:r>
+    </w:p>
+    <w:p>
+      <w:pPr>
+        <w:pStyle w:val="ListParagraph"/>
+        <w:rPr>
+          <w:highlight w:val="white"/>
+        </w:rPr>
+      </w:pPr>
+    </w:p>
+    <w:p>
+      <w:pPr>
+        <w:pStyle w:val="ListParagraph"/>
+        <w:numPr>
+          <w:ilvl w:val="0"/>
+          <w:numId w:val="15"/>
+        </w:numPr>
+        <w:rPr>
+          <w:b/>
+          <w:bCs/>
+          <w:highlight w:val="white"/>
+        </w:rPr>
+      </w:pPr>
+      <w:proofErr w:type="gramStart"/>
+      <w:r>
+        <w:rPr>
+          <w:b/>
+          <w:bCs/>
+          <w:color w:val="0000FF"/>
+          <w:highlight w:val="white"/>
+        </w:rPr>
+        <w:t>public</w:t>
+      </w:r>
+      <w:proofErr w:type="gramEnd"/>
+      <w:r>
+        <w:rPr>
+          <w:b/>
+          <w:bCs/>
+          <w:highlight w:val="white"/>
+        </w:rPr>
+        <w:t xml:space="preserve"> </w:t>
+      </w:r>
+      <w:r>
+        <w:rPr>
+          <w:b/>
+          <w:bCs/>
+          <w:color w:val="0000FF"/>
+          <w:highlight w:val="white"/>
+        </w:rPr>
+        <w:t>string</w:t>
+      </w:r>
+      <w:r>
+        <w:rPr>
+          <w:b/>
+          <w:bCs/>
+          <w:highlight w:val="white"/>
+        </w:rPr>
+        <w:t xml:space="preserve"> </w:t>
+      </w:r>
+      <w:proofErr w:type="spellStart"/>
+      <w:r>
+        <w:rPr>
+          <w:b/>
+          <w:bCs/>
+          <w:highlight w:val="white"/>
+        </w:rPr>
+        <w:t>DefaultPageTitle</w:t>
+      </w:r>
+      <w:proofErr w:type="spellEnd"/>
+      <w:r>
+        <w:rPr>
+          <w:b/>
+          <w:bCs/>
+          <w:highlight w:val="white"/>
+        </w:rPr>
+        <w:t xml:space="preserve"> { </w:t>
+      </w:r>
+      <w:r>
+        <w:rPr>
+          <w:b/>
+          <w:bCs/>
+          <w:color w:val="0000FF"/>
+          <w:highlight w:val="white"/>
+        </w:rPr>
+        <w:t>get</w:t>
+      </w:r>
+      <w:r>
+        <w:rPr>
+          <w:b/>
+          <w:bCs/>
+          <w:highlight w:val="white"/>
+        </w:rPr>
+        <w:t xml:space="preserve">; </w:t>
+      </w:r>
+      <w:r>
+        <w:rPr>
+          <w:b/>
+          <w:bCs/>
+          <w:color w:val="0000FF"/>
+          <w:highlight w:val="white"/>
+        </w:rPr>
+        <w:t>set</w:t>
+      </w:r>
+      <w:r>
+        <w:rPr>
+          <w:b/>
+          <w:bCs/>
+          <w:highlight w:val="white"/>
+        </w:rPr>
+        <w:t>; }</w:t>
+      </w:r>
+      <w:r>
+        <w:rPr>
+          <w:highlight w:val="white"/>
+        </w:rPr>
+        <w:br/>
+      </w:r>
+      <w:r>
+        <w:t xml:space="preserve">the default page title if nothing specific is provided in </w:t>
+      </w:r>
+      <w:proofErr w:type="spellStart"/>
+      <w:r>
+        <w:t>PageTitleResourceManager</w:t>
+      </w:r>
+      <w:proofErr w:type="spellEnd"/>
+      <w:r>
+        <w:t>.</w:t>
+      </w:r>
+    </w:p>
+    <w:p>
+      <w:pPr>
+        <w:pStyle w:val="ListParagraph"/>
+        <w:rPr>
+          <w:b/>
+          <w:bCs/>
+          <w:highlight w:val="white"/>
+        </w:rPr>
+      </w:pPr>
+    </w:p>
+    <w:p>
+      <w:pPr>
+        <w:pStyle w:val="ListParagraph"/>
+        <w:numPr>
+          <w:ilvl w:val="0"/>
+          <w:numId w:val="15"/>
+        </w:numPr>
+        <w:rPr>
+          <w:b/>
+          <w:bCs/>
+          <w:highlight w:val="white"/>
+        </w:rPr>
+      </w:pPr>
+      <w:r>
+        <w:rPr>
+          <w:b/>
+          <w:bCs/>
+          <w:color w:val="0000FF"/>
+          <w:highlight w:val="white"/>
+        </w:rPr>
+        <w:t>public</w:t>
+      </w:r>
+      <w:r>
+        <w:rPr>
+          <w:b/>
+          <w:bCs/>
+          <w:highlight w:val="white"/>
+        </w:rPr>
+        <w:t xml:space="preserve"> </w:t>
+      </w:r>
+      <w:proofErr w:type="spellStart"/>
+      <w:r>
+        <w:rPr>
+          <w:b/>
+          <w:bCs/>
+          <w:color w:val="2B91AF"/>
+          <w:highlight w:val="white"/>
+        </w:rPr>
+        <w:t>ResourceManager</w:t>
+      </w:r>
+      <w:proofErr w:type="spellEnd"/>
+      <w:r>
+        <w:rPr>
+          <w:b/>
+          <w:bCs/>
+          <w:highlight w:val="white"/>
+        </w:rPr>
+        <w:t xml:space="preserve"> </w:t>
+      </w:r>
+      <w:proofErr w:type="spellStart"/>
+      <w:r>
+        <w:rPr>
+          <w:b/>
+          <w:bCs/>
+          <w:highlight w:val="white"/>
+        </w:rPr>
+        <w:t>HelpResourceManager</w:t>
+      </w:r>
+      <w:proofErr w:type="spellEnd"/>
+      <w:r>
+        <w:rPr>
+          <w:b/>
+          <w:bCs/>
+          <w:highlight w:val="white"/>
+        </w:rPr>
+        <w:t xml:space="preserve"> { </w:t>
+      </w:r>
+      <w:r>
+        <w:rPr>
+          <w:b/>
+          <w:bCs/>
+          <w:color w:val="0000FF"/>
+          <w:highlight w:val="white"/>
+        </w:rPr>
+        <w:t>get</w:t>
+      </w:r>
+      <w:r>
+        <w:rPr>
+          <w:b/>
+          <w:bCs/>
+          <w:highlight w:val="white"/>
+        </w:rPr>
+        <w:t xml:space="preserve">;  </w:t>
+      </w:r>
+      <w:r>
+        <w:rPr>
+          <w:b/>
+          <w:bCs/>
+          <w:color w:val="0000FF"/>
+          <w:highlight w:val="white"/>
+        </w:rPr>
+        <w:t>set</w:t>
+      </w:r>
+      <w:r>
+        <w:rPr>
+          <w:b/>
+          <w:bCs/>
+          <w:highlight w:val="white"/>
+        </w:rPr>
+        <w:t>; }</w:t>
+      </w:r>
+    </w:p>
+    <w:p>
+      <w:pPr>
+        <w:pStyle w:val="ListParagraph"/>
+        <w:rPr>
+          <w:highlight w:val="white"/>
+        </w:rPr>
+      </w:pPr>
+      <w:r>
+        <w:t xml:space="preserve">Resource manager for help content. </w:t>
+      </w:r>
+      <w:proofErr w:type="gramStart"/>
+      <w:r>
+        <w:t>the</w:t>
+      </w:r>
+      <w:proofErr w:type="gramEnd"/>
+      <w:r>
+        <w:t xml:space="preserve"> key in the resource file should follow the following format </w:t>
+      </w:r>
+      <w:proofErr w:type="spellStart"/>
+      <w:r>
+        <w:t>ViewModelTypeName_ElementName</w:t>
+      </w:r>
+      <w:proofErr w:type="spellEnd"/>
+      <w:r>
+        <w:t>.</w:t>
+      </w:r>
+      <w:bookmarkStart w:id="4" w:name="_GoBack"/>
+      <w:bookmarkEnd w:id="4"/>
+    </w:p>
+    <w:p>
+      <w:pPr>
+        <w:pStyle w:val="Heading1"/>
+        <w:rPr>
+          <w:lang w:val="lv-LV"/>
+        </w:rPr>
+      </w:pPr>
+      <w:bookmarkStart w:id="5" w:name="_Toc381184066"/>
+      <w:r>
+        <w:rPr>
+          <w:lang w:val="lv-LV"/>
+        </w:rPr>
         <w:t>Form Builder</w:t>
       </w:r>
-      <w:bookmarkEnd w:id="1"/>
+      <w:bookmarkEnd w:id="5"/>
     </w:p>
     <w:p>
       <w:pPr>
@@ -2057,14 +4288,14 @@
           <w:lang w:val="lv-LV"/>
         </w:rPr>
       </w:pPr>
-      <w:bookmarkStart w:id="2" w:name="_Toc380424536"/>
+      <w:bookmarkStart w:id="6" w:name="_Toc381184067"/>
       <w:r>
         <w:rPr>
           <w:lang w:val="lv-LV"/>
         </w:rPr>
         <w:t>Overview</w:t>
       </w:r>
-      <w:bookmarkEnd w:id="2"/>
+      <w:bookmarkEnd w:id="6"/>
     </w:p>
     <w:p>
       <w:pPr>
@@ -2099,14 +4330,14 @@
           <w:lang w:val="lv-LV"/>
         </w:rPr>
       </w:pPr>
-      <w:bookmarkStart w:id="3" w:name="_Toc380424537"/>
+      <w:bookmarkStart w:id="7" w:name="_Toc381184068"/>
       <w:r>
         <w:rPr>
           <w:lang w:val="lv-LV"/>
         </w:rPr>
         <w:t>ViewModel Attributes</w:t>
       </w:r>
-      <w:bookmarkEnd w:id="3"/>
+      <w:bookmarkEnd w:id="7"/>
     </w:p>
     <w:p>
       <w:pPr>
@@ -2199,6 +4430,7 @@
         <w:rPr>
           <w:lang w:val="lv-LV"/>
         </w:rPr>
+        <w:lastRenderedPageBreak/>
         <w:t>Hidden (for a hidden field)</w:t>
       </w:r>
     </w:p>
@@ -2946,15 +5178,14 @@
           <w:lang w:val="lv-LV"/>
         </w:rPr>
       </w:pPr>
-      <w:bookmarkStart w:id="4" w:name="_Toc380424538"/>
+      <w:bookmarkStart w:id="8" w:name="_Toc381184069"/>
       <w:r>
         <w:rPr>
           <w:lang w:val="lv-LV"/>
         </w:rPr>
-        <w:lastRenderedPageBreak/>
         <w:t>UI (View) Level</w:t>
       </w:r>
-      <w:bookmarkEnd w:id="4"/>
+      <w:bookmarkEnd w:id="8"/>
     </w:p>
     <w:p>
       <w:pPr>
@@ -3433,6 +5664,7 @@
           <w:noProof/>
           <w:lang w:eastAsia="en-GB"/>
         </w:rPr>
+        <w:lastRenderedPageBreak/>
         <w:drawing>
           <wp:inline distT="0" distB="0" distL="0" distR="0" wp14:anchorId="3FB172C9" wp14:editId="158D6FAD">
             <wp:extent cx="2543175" cy="1479194"/>
@@ -3719,18 +5951,18 @@
       <w:pPr>
         <w:pStyle w:val="Heading1"/>
       </w:pPr>
-      <w:bookmarkStart w:id="5" w:name="_Toc380424539"/>
+      <w:bookmarkStart w:id="9" w:name="_Toc381184070"/>
       <w:r>
         <w:lastRenderedPageBreak/>
         <w:t>Paging:</w:t>
       </w:r>
-      <w:bookmarkEnd w:id="5"/>
+      <w:bookmarkEnd w:id="9"/>
     </w:p>
     <w:p>
       <w:pPr>
         <w:pStyle w:val="Heading2"/>
       </w:pPr>
-      <w:bookmarkStart w:id="6" w:name="_Toc380424540"/>
+      <w:bookmarkStart w:id="10" w:name="_Toc381184071"/>
       <w:r>
         <w:t>Over</w:t>
       </w:r>
@@ -3740,7 +5972,7 @@
       <w:r>
         <w:t>iew:</w:t>
       </w:r>
-      <w:bookmarkEnd w:id="6"/>
+      <w:bookmarkEnd w:id="10"/>
     </w:p>
     <w:p>
       <w:r>
@@ -3810,11 +6042,11 @@
       <w:pPr>
         <w:pStyle w:val="Heading2"/>
       </w:pPr>
-      <w:bookmarkStart w:id="7" w:name="_Toc380424541"/>
+      <w:bookmarkStart w:id="11" w:name="_Toc381184072"/>
       <w:r>
         <w:t>General Notes:</w:t>
       </w:r>
-      <w:bookmarkEnd w:id="7"/>
+      <w:bookmarkEnd w:id="11"/>
     </w:p>
     <w:p>
       <w:pPr>
@@ -3857,7 +6089,7 @@
       <w:pPr>
         <w:pStyle w:val="Heading2"/>
       </w:pPr>
-      <w:bookmarkStart w:id="8" w:name="_Toc380424542"/>
+      <w:bookmarkStart w:id="12" w:name="_Toc381184073"/>
       <w:r>
         <w:t xml:space="preserve">STEP1: </w:t>
       </w:r>
@@ -3870,7 +6102,7 @@
       <w:r>
         <w:t xml:space="preserve"> model for paging:</w:t>
       </w:r>
-      <w:bookmarkEnd w:id="8"/>
+      <w:bookmarkEnd w:id="12"/>
     </w:p>
     <w:p>
       <w:pPr>
@@ -4011,7 +6243,7 @@
       <w:pPr>
         <w:pStyle w:val="Heading2"/>
       </w:pPr>
-      <w:bookmarkStart w:id="9" w:name="_Toc380424543"/>
+      <w:bookmarkStart w:id="13" w:name="_Toc381184074"/>
       <w:r>
         <w:t xml:space="preserve">STEP2: </w:t>
       </w:r>
@@ -4036,7 +6268,7 @@
       <w:r>
         <w:t>:</w:t>
       </w:r>
-      <w:bookmarkEnd w:id="9"/>
+      <w:bookmarkEnd w:id="13"/>
     </w:p>
     <w:p>
       <w:pPr>
@@ -4365,11 +6597,11 @@
       <w:pPr>
         <w:pStyle w:val="Heading2"/>
       </w:pPr>
-      <w:bookmarkStart w:id="10" w:name="_Toc380424544"/>
+      <w:bookmarkStart w:id="14" w:name="_Toc381184075"/>
       <w:r>
         <w:t>STEP3: Preparing your controller action method</w:t>
       </w:r>
-      <w:bookmarkEnd w:id="10"/>
+      <w:bookmarkEnd w:id="14"/>
     </w:p>
     <w:p>
       <w:r>
@@ -4463,11 +6695,11 @@
       <w:pPr>
         <w:pStyle w:val="Heading2"/>
       </w:pPr>
-      <w:bookmarkStart w:id="11" w:name="_Toc380424545"/>
+      <w:bookmarkStart w:id="15" w:name="_Toc381184076"/>
       <w:r>
         <w:t>STEP4: Render Paging Links</w:t>
       </w:r>
-      <w:bookmarkEnd w:id="11"/>
+      <w:bookmarkEnd w:id="15"/>
     </w:p>
     <w:p>
       <w:r>
@@ -4653,17 +6885,17 @@
       <w:pPr>
         <w:pStyle w:val="Heading1"/>
       </w:pPr>
-      <w:bookmarkStart w:id="12" w:name="_Toc380424546"/>
+      <w:bookmarkStart w:id="16" w:name="_Toc381184077"/>
       <w:r>
         <w:t>Sorting:</w:t>
       </w:r>
-      <w:bookmarkEnd w:id="12"/>
+      <w:bookmarkEnd w:id="16"/>
     </w:p>
     <w:p>
       <w:pPr>
         <w:pStyle w:val="Heading2"/>
       </w:pPr>
-      <w:bookmarkStart w:id="13" w:name="_Toc380424547"/>
+      <w:bookmarkStart w:id="17" w:name="_Toc381184078"/>
       <w:r>
         <w:softHyphen/>
       </w:r>
@@ -4676,7 +6908,7 @@
       <w:r>
         <w:t>iew:</w:t>
       </w:r>
-      <w:bookmarkEnd w:id="13"/>
+      <w:bookmarkEnd w:id="17"/>
     </w:p>
     <w:p>
       <w:r>
@@ -4780,14 +7012,14 @@
       <w:pPr>
         <w:pStyle w:val="Heading2"/>
       </w:pPr>
-      <w:bookmarkStart w:id="14" w:name="_Toc380424548"/>
+      <w:bookmarkStart w:id="18" w:name="_Toc381184079"/>
       <w:r>
         <w:t xml:space="preserve">Step1:  Preparing your View Model for </w:t>
       </w:r>
       <w:r>
         <w:t>Sorting</w:t>
       </w:r>
-      <w:bookmarkEnd w:id="14"/>
+      <w:bookmarkEnd w:id="18"/>
     </w:p>
     <w:p>
       <w:pPr>
@@ -4932,7 +7164,7 @@
       <w:pPr>
         <w:pStyle w:val="Heading2"/>
       </w:pPr>
-      <w:bookmarkStart w:id="15" w:name="_Toc380424549"/>
+      <w:bookmarkStart w:id="19" w:name="_Toc381184080"/>
       <w:r>
         <w:t xml:space="preserve">STEP2: Preparing your </w:t>
       </w:r>
@@ -4942,7 +7174,7 @@
       <w:r>
         <w:t>odel Populator (Query Layer):</w:t>
       </w:r>
-      <w:bookmarkEnd w:id="15"/>
+      <w:bookmarkEnd w:id="19"/>
     </w:p>
     <w:p>
       <w:pPr>
@@ -5287,11 +7519,11 @@
       <w:pPr>
         <w:pStyle w:val="Heading2"/>
       </w:pPr>
-      <w:bookmarkStart w:id="16" w:name="_Toc380424550"/>
+      <w:bookmarkStart w:id="20" w:name="_Toc381184081"/>
       <w:r>
         <w:t>STEP3: Preparing your controller action method</w:t>
       </w:r>
-      <w:bookmarkEnd w:id="16"/>
+      <w:bookmarkEnd w:id="20"/>
     </w:p>
     <w:p>
       <w:r>
@@ -5373,14 +7605,14 @@
       <w:pPr>
         <w:pStyle w:val="Heading2"/>
       </w:pPr>
-      <w:bookmarkStart w:id="17" w:name="_Toc380424551"/>
+      <w:bookmarkStart w:id="21" w:name="_Toc381184082"/>
       <w:r>
         <w:t xml:space="preserve">STEP4: Render Sortable </w:t>
       </w:r>
       <w:r>
         <w:t>Headers</w:t>
       </w:r>
-      <w:bookmarkEnd w:id="17"/>
+      <w:bookmarkEnd w:id="21"/>
     </w:p>
     <w:p>
       <w:r>
@@ -5736,23 +7968,23 @@
       <w:pPr>
         <w:pStyle w:val="Heading1"/>
       </w:pPr>
-      <w:bookmarkStart w:id="18" w:name="_Toc380424552"/>
+      <w:bookmarkStart w:id="22" w:name="_Toc381184083"/>
       <w:r>
         <w:lastRenderedPageBreak/>
         <w:t>Results Filtering</w:t>
       </w:r>
-      <w:bookmarkEnd w:id="18"/>
+      <w:bookmarkEnd w:id="22"/>
     </w:p>
     <w:p/>
     <w:p>
       <w:pPr>
         <w:pStyle w:val="Heading2"/>
       </w:pPr>
-      <w:bookmarkStart w:id="19" w:name="_Toc380424553"/>
+      <w:bookmarkStart w:id="23" w:name="_Toc381184084"/>
       <w:r>
         <w:t>Overview</w:t>
       </w:r>
-      <w:bookmarkEnd w:id="19"/>
+      <w:bookmarkEnd w:id="23"/>
       <w:r>
         <w:t xml:space="preserve"> </w:t>
       </w:r>
@@ -5787,10 +8019,10 @@
             <v:path o:extrusionok="f" gradientshapeok="t" o:connecttype="rect"/>
             <o:lock v:ext="edit" aspectratio="t"/>
           </v:shapetype>
-          <v:shape id="_x0000_i1025" type="#_x0000_t75" style="width:450.35pt;height:241.15pt" o:ole="">
+          <v:shape id="_x0000_i1025" type="#_x0000_t75" style="width:453pt;height:237.75pt" o:ole="">
             <v:imagedata r:id="rId11" o:title=""/>
           </v:shape>
-          <o:OLEObject Type="Embed" ProgID="Visio.Drawing.15" ShapeID="_x0000_i1025" DrawAspect="Content" ObjectID="_1454166381" r:id="rId12"/>
+          <o:OLEObject Type="Embed" ProgID="Visio.Drawing.15" ShapeID="_x0000_i1025" DrawAspect="Content" ObjectID="_1454942843" r:id="rId12"/>
         </w:object>
       </w:r>
     </w:p>
@@ -5798,11 +8030,11 @@
       <w:pPr>
         <w:pStyle w:val="Heading2"/>
       </w:pPr>
-      <w:bookmarkStart w:id="20" w:name="_Toc380424554"/>
+      <w:bookmarkStart w:id="24" w:name="_Toc381184085"/>
       <w:r>
         <w:t>Creating the Filter Box</w:t>
       </w:r>
-      <w:bookmarkEnd w:id="20"/>
+      <w:bookmarkEnd w:id="24"/>
     </w:p>
     <w:p>
       <w:pPr>
@@ -6392,11 +8624,11 @@
       <w:pPr>
         <w:pStyle w:val="Heading2"/>
       </w:pPr>
-      <w:bookmarkStart w:id="21" w:name="_Toc380424555"/>
+      <w:bookmarkStart w:id="25" w:name="_Toc381184086"/>
       <w:r>
         <w:t>Applying Filters to a Query</w:t>
       </w:r>
-      <w:bookmarkEnd w:id="21"/>
+      <w:bookmarkEnd w:id="25"/>
     </w:p>
     <w:p>
       <w:r>
@@ -6412,6 +8644,7 @@
         </w:numPr>
       </w:pPr>
       <w:r>
+        <w:lastRenderedPageBreak/>
         <w:t xml:space="preserve">Make sure you have an instance of the </w:t>
       </w:r>
       <w:proofErr w:type="spellStart"/>
@@ -6428,7 +8661,6 @@
         <w:jc w:val="both"/>
       </w:pPr>
       <w:r>
-        <w:lastRenderedPageBreak/>
         <w:t xml:space="preserve">On your </w:t>
       </w:r>
       <w:proofErr w:type="spellStart"/>
@@ -6614,12 +8846,12 @@
       <w:pPr>
         <w:pStyle w:val="Heading1"/>
       </w:pPr>
-      <w:bookmarkStart w:id="22" w:name="_Toc380424556"/>
+      <w:bookmarkStart w:id="26" w:name="_Toc381184087"/>
       <w:r>
         <w:lastRenderedPageBreak/>
         <w:t>AJAX Features – Show Link Contents in a Floating Popup</w:t>
       </w:r>
-      <w:bookmarkEnd w:id="22"/>
+      <w:bookmarkEnd w:id="26"/>
     </w:p>
     <w:p>
       <w:pPr>
@@ -6630,7 +8862,7 @@
       <w:pPr>
         <w:pStyle w:val="Heading2"/>
       </w:pPr>
-      <w:bookmarkStart w:id="23" w:name="_Toc380424557"/>
+      <w:bookmarkStart w:id="27" w:name="_Toc381184088"/>
       <w:r>
         <w:t xml:space="preserve">STEP1: </w:t>
       </w:r>
@@ -6640,7 +8872,7 @@
       <w:r>
         <w:t xml:space="preserve"> – Include JS File</w:t>
       </w:r>
-      <w:bookmarkEnd w:id="23"/>
+      <w:bookmarkEnd w:id="27"/>
     </w:p>
     <w:p>
       <w:pPr>
@@ -6658,14 +8890,11 @@
       <w:pPr>
         <w:pStyle w:val="Heading2"/>
       </w:pPr>
-      <w:bookmarkStart w:id="24" w:name="_Toc380424558"/>
-      <w:r>
-        <w:t xml:space="preserve">STEP2: </w:t>
-      </w:r>
-      <w:r>
-        <w:t>Loading Screen</w:t>
-      </w:r>
-      <w:bookmarkEnd w:id="24"/>
+      <w:bookmarkStart w:id="28" w:name="_Toc381184089"/>
+      <w:r>
+        <w:t>STEP2: Loading Screen</w:t>
+      </w:r>
+      <w:bookmarkEnd w:id="28"/>
     </w:p>
     <w:p>
       <w:r>
@@ -6765,14 +8994,11 @@
       <w:pPr>
         <w:pStyle w:val="Heading2"/>
       </w:pPr>
-      <w:bookmarkStart w:id="25" w:name="_Toc380424559"/>
-      <w:r>
-        <w:t xml:space="preserve">STEP3: </w:t>
-      </w:r>
-      <w:r>
-        <w:t>Changes to Controller Action</w:t>
-      </w:r>
-      <w:bookmarkEnd w:id="25"/>
+      <w:bookmarkStart w:id="29" w:name="_Toc381184090"/>
+      <w:r>
+        <w:t>STEP3: Changes to Controller Action</w:t>
+      </w:r>
+      <w:bookmarkEnd w:id="29"/>
     </w:p>
     <w:p>
       <w:pPr>
@@ -6854,11 +9080,11 @@
       <w:pPr>
         <w:pStyle w:val="Heading2"/>
       </w:pPr>
-      <w:bookmarkStart w:id="26" w:name="_Toc380424560"/>
+      <w:bookmarkStart w:id="30" w:name="_Toc381184091"/>
       <w:r>
         <w:t>Displaying Link Contents in Modal Popup</w:t>
       </w:r>
-      <w:bookmarkEnd w:id="26"/>
+      <w:bookmarkEnd w:id="30"/>
     </w:p>
     <w:p>
       <w:pPr>
@@ -7189,7 +9415,7 @@
       <w:pPr>
         <w:pStyle w:val="Heading2"/>
       </w:pPr>
-      <w:bookmarkStart w:id="27" w:name="_Toc380424561"/>
+      <w:bookmarkStart w:id="31" w:name="_Toc381184092"/>
       <w:r>
         <w:t>Showing a link</w:t>
       </w:r>
@@ -7199,7 +9425,7 @@
       <w:r>
         <w:t xml:space="preserve"> in a popover div</w:t>
       </w:r>
-      <w:bookmarkEnd w:id="27"/>
+      <w:bookmarkEnd w:id="31"/>
     </w:p>
     <w:p>
       <w:pPr>
@@ -7289,7 +9515,7 @@
       <w:pPr>
         <w:pStyle w:val="Heading2"/>
       </w:pPr>
-      <w:bookmarkStart w:id="28" w:name="_Toc380424562"/>
+      <w:bookmarkStart w:id="32" w:name="_Toc381184093"/>
       <w:r>
         <w:lastRenderedPageBreak/>
         <w:t xml:space="preserve">Configuring </w:t>
@@ -7303,7 +9529,7 @@
       <w:r>
         <w:t>Popup</w:t>
       </w:r>
-      <w:bookmarkEnd w:id="28"/>
+      <w:bookmarkEnd w:id="32"/>
     </w:p>
     <w:p>
       <w:r>
@@ -9581,7 +11807,7 @@
           <w:rPr>
             <w:noProof/>
           </w:rPr>
-          <w:t>2</w:t>
+          <w:t>5</w:t>
         </w:r>
         <w:r>
           <w:rPr>
@@ -10779,6 +13005,119 @@
     </w:lvl>
   </w:abstractNum>
   <w:abstractNum w:abstractNumId="12">
+    <w:nsid w:val="60CD543D"/>
+    <w:multiLevelType w:val="hybridMultilevel"/>
+    <w:tmpl w:val="D4242034"/>
+    <w:lvl w:ilvl="0" w:tplc="08090001">
+      <w:start w:val="1"/>
+      <w:numFmt w:val="bullet"/>
+      <w:lvlText w:val=""/>
+      <w:lvlJc w:val="left"/>
+      <w:pPr>
+        <w:ind w:left="720" w:hanging="360"/>
+      </w:pPr>
+      <w:rPr>
+        <w:rFonts w:ascii="Symbol" w:hAnsi="Symbol" w:hint="default"/>
+      </w:rPr>
+    </w:lvl>
+    <w:lvl w:ilvl="1" w:tplc="08090003" w:tentative="1">
+      <w:start w:val="1"/>
+      <w:numFmt w:val="bullet"/>
+      <w:lvlText w:val="o"/>
+      <w:lvlJc w:val="left"/>
+      <w:pPr>
+        <w:ind w:left="1440" w:hanging="360"/>
+      </w:pPr>
+      <w:rPr>
+        <w:rFonts w:ascii="Courier New" w:hAnsi="Courier New" w:cs="Courier New" w:hint="default"/>
+      </w:rPr>
+    </w:lvl>
+    <w:lvl w:ilvl="2" w:tplc="08090005" w:tentative="1">
+      <w:start w:val="1"/>
+      <w:numFmt w:val="bullet"/>
+      <w:lvlText w:val=""/>
+      <w:lvlJc w:val="left"/>
+      <w:pPr>
+        <w:ind w:left="2160" w:hanging="360"/>
+      </w:pPr>
+      <w:rPr>
+        <w:rFonts w:ascii="Wingdings" w:hAnsi="Wingdings" w:hint="default"/>
+      </w:rPr>
+    </w:lvl>
+    <w:lvl w:ilvl="3" w:tplc="08090001" w:tentative="1">
+      <w:start w:val="1"/>
+      <w:numFmt w:val="bullet"/>
+      <w:lvlText w:val=""/>
+      <w:lvlJc w:val="left"/>
+      <w:pPr>
+        <w:ind w:left="2880" w:hanging="360"/>
+      </w:pPr>
+      <w:rPr>
+        <w:rFonts w:ascii="Symbol" w:hAnsi="Symbol" w:hint="default"/>
+      </w:rPr>
+    </w:lvl>
+    <w:lvl w:ilvl="4" w:tplc="08090003" w:tentative="1">
+      <w:start w:val="1"/>
+      <w:numFmt w:val="bullet"/>
+      <w:lvlText w:val="o"/>
+      <w:lvlJc w:val="left"/>
+      <w:pPr>
+        <w:ind w:left="3600" w:hanging="360"/>
+      </w:pPr>
+      <w:rPr>
+        <w:rFonts w:ascii="Courier New" w:hAnsi="Courier New" w:cs="Courier New" w:hint="default"/>
+      </w:rPr>
+    </w:lvl>
+    <w:lvl w:ilvl="5" w:tplc="08090005" w:tentative="1">
+      <w:start w:val="1"/>
+      <w:numFmt w:val="bullet"/>
+      <w:lvlText w:val=""/>
+      <w:lvlJc w:val="left"/>
+      <w:pPr>
+        <w:ind w:left="4320" w:hanging="360"/>
+      </w:pPr>
+      <w:rPr>
+        <w:rFonts w:ascii="Wingdings" w:hAnsi="Wingdings" w:hint="default"/>
+      </w:rPr>
+    </w:lvl>
+    <w:lvl w:ilvl="6" w:tplc="08090001" w:tentative="1">
+      <w:start w:val="1"/>
+      <w:numFmt w:val="bullet"/>
+      <w:lvlText w:val=""/>
+      <w:lvlJc w:val="left"/>
+      <w:pPr>
+        <w:ind w:left="5040" w:hanging="360"/>
+      </w:pPr>
+      <w:rPr>
+        <w:rFonts w:ascii="Symbol" w:hAnsi="Symbol" w:hint="default"/>
+      </w:rPr>
+    </w:lvl>
+    <w:lvl w:ilvl="7" w:tplc="08090003" w:tentative="1">
+      <w:start w:val="1"/>
+      <w:numFmt w:val="bullet"/>
+      <w:lvlText w:val="o"/>
+      <w:lvlJc w:val="left"/>
+      <w:pPr>
+        <w:ind w:left="5760" w:hanging="360"/>
+      </w:pPr>
+      <w:rPr>
+        <w:rFonts w:ascii="Courier New" w:hAnsi="Courier New" w:cs="Courier New" w:hint="default"/>
+      </w:rPr>
+    </w:lvl>
+    <w:lvl w:ilvl="8" w:tplc="08090005" w:tentative="1">
+      <w:start w:val="1"/>
+      <w:numFmt w:val="bullet"/>
+      <w:lvlText w:val=""/>
+      <w:lvlJc w:val="left"/>
+      <w:pPr>
+        <w:ind w:left="6480" w:hanging="360"/>
+      </w:pPr>
+      <w:rPr>
+        <w:rFonts w:ascii="Wingdings" w:hAnsi="Wingdings" w:hint="default"/>
+      </w:rPr>
+    </w:lvl>
+  </w:abstractNum>
+  <w:abstractNum w:abstractNumId="13">
     <w:nsid w:val="66EF24A0"/>
     <w:multiLevelType w:val="hybridMultilevel"/>
     <w:tmpl w:val="5932684A"/>
@@ -10890,11 +13229,124 @@
       </w:rPr>
     </w:lvl>
   </w:abstractNum>
+  <w:abstractNum w:abstractNumId="14">
+    <w:nsid w:val="7CF92E7E"/>
+    <w:multiLevelType w:val="hybridMultilevel"/>
+    <w:tmpl w:val="C77095B6"/>
+    <w:lvl w:ilvl="0" w:tplc="08090001">
+      <w:start w:val="1"/>
+      <w:numFmt w:val="bullet"/>
+      <w:lvlText w:val=""/>
+      <w:lvlJc w:val="left"/>
+      <w:pPr>
+        <w:ind w:left="720" w:hanging="360"/>
+      </w:pPr>
+      <w:rPr>
+        <w:rFonts w:ascii="Symbol" w:hAnsi="Symbol" w:hint="default"/>
+      </w:rPr>
+    </w:lvl>
+    <w:lvl w:ilvl="1" w:tplc="08090003" w:tentative="1">
+      <w:start w:val="1"/>
+      <w:numFmt w:val="bullet"/>
+      <w:lvlText w:val="o"/>
+      <w:lvlJc w:val="left"/>
+      <w:pPr>
+        <w:ind w:left="1440" w:hanging="360"/>
+      </w:pPr>
+      <w:rPr>
+        <w:rFonts w:ascii="Courier New" w:hAnsi="Courier New" w:cs="Courier New" w:hint="default"/>
+      </w:rPr>
+    </w:lvl>
+    <w:lvl w:ilvl="2" w:tplc="08090005" w:tentative="1">
+      <w:start w:val="1"/>
+      <w:numFmt w:val="bullet"/>
+      <w:lvlText w:val=""/>
+      <w:lvlJc w:val="left"/>
+      <w:pPr>
+        <w:ind w:left="2160" w:hanging="360"/>
+      </w:pPr>
+      <w:rPr>
+        <w:rFonts w:ascii="Wingdings" w:hAnsi="Wingdings" w:hint="default"/>
+      </w:rPr>
+    </w:lvl>
+    <w:lvl w:ilvl="3" w:tplc="08090001" w:tentative="1">
+      <w:start w:val="1"/>
+      <w:numFmt w:val="bullet"/>
+      <w:lvlText w:val=""/>
+      <w:lvlJc w:val="left"/>
+      <w:pPr>
+        <w:ind w:left="2880" w:hanging="360"/>
+      </w:pPr>
+      <w:rPr>
+        <w:rFonts w:ascii="Symbol" w:hAnsi="Symbol" w:hint="default"/>
+      </w:rPr>
+    </w:lvl>
+    <w:lvl w:ilvl="4" w:tplc="08090003" w:tentative="1">
+      <w:start w:val="1"/>
+      <w:numFmt w:val="bullet"/>
+      <w:lvlText w:val="o"/>
+      <w:lvlJc w:val="left"/>
+      <w:pPr>
+        <w:ind w:left="3600" w:hanging="360"/>
+      </w:pPr>
+      <w:rPr>
+        <w:rFonts w:ascii="Courier New" w:hAnsi="Courier New" w:cs="Courier New" w:hint="default"/>
+      </w:rPr>
+    </w:lvl>
+    <w:lvl w:ilvl="5" w:tplc="08090005" w:tentative="1">
+      <w:start w:val="1"/>
+      <w:numFmt w:val="bullet"/>
+      <w:lvlText w:val=""/>
+      <w:lvlJc w:val="left"/>
+      <w:pPr>
+        <w:ind w:left="4320" w:hanging="360"/>
+      </w:pPr>
+      <w:rPr>
+        <w:rFonts w:ascii="Wingdings" w:hAnsi="Wingdings" w:hint="default"/>
+      </w:rPr>
+    </w:lvl>
+    <w:lvl w:ilvl="6" w:tplc="08090001" w:tentative="1">
+      <w:start w:val="1"/>
+      <w:numFmt w:val="bullet"/>
+      <w:lvlText w:val=""/>
+      <w:lvlJc w:val="left"/>
+      <w:pPr>
+        <w:ind w:left="5040" w:hanging="360"/>
+      </w:pPr>
+      <w:rPr>
+        <w:rFonts w:ascii="Symbol" w:hAnsi="Symbol" w:hint="default"/>
+      </w:rPr>
+    </w:lvl>
+    <w:lvl w:ilvl="7" w:tplc="08090003" w:tentative="1">
+      <w:start w:val="1"/>
+      <w:numFmt w:val="bullet"/>
+      <w:lvlText w:val="o"/>
+      <w:lvlJc w:val="left"/>
+      <w:pPr>
+        <w:ind w:left="5760" w:hanging="360"/>
+      </w:pPr>
+      <w:rPr>
+        <w:rFonts w:ascii="Courier New" w:hAnsi="Courier New" w:cs="Courier New" w:hint="default"/>
+      </w:rPr>
+    </w:lvl>
+    <w:lvl w:ilvl="8" w:tplc="08090005" w:tentative="1">
+      <w:start w:val="1"/>
+      <w:numFmt w:val="bullet"/>
+      <w:lvlText w:val=""/>
+      <w:lvlJc w:val="left"/>
+      <w:pPr>
+        <w:ind w:left="6480" w:hanging="360"/>
+      </w:pPr>
+      <w:rPr>
+        <w:rFonts w:ascii="Wingdings" w:hAnsi="Wingdings" w:hint="default"/>
+      </w:rPr>
+    </w:lvl>
+  </w:abstractNum>
   <w:num w:numId="1">
     <w:abstractNumId w:val="1"/>
   </w:num>
   <w:num w:numId="2">
-    <w:abstractNumId w:val="12"/>
+    <w:abstractNumId w:val="13"/>
   </w:num>
   <w:num w:numId="3">
     <w:abstractNumId w:val="10"/>
@@ -10928,6 +13380,12 @@
   </w:num>
   <w:num w:numId="13">
     <w:abstractNumId w:val="6"/>
+  </w:num>
+  <w:num w:numId="14">
+    <w:abstractNumId w:val="12"/>
+  </w:num>
+  <w:num w:numId="15">
+    <w:abstractNumId w:val="14"/>
   </w:num>
 </w:numbering>
 </file>
@@ -11800,520 +14258,24 @@
       <w:lang w:val="en-US"/>
     </w:rPr>
   </w:style>
-</w:styles>
-</file>
-
-<file path=word/glossary/document.xml><?xml version="1.0" encoding="utf-8"?>
-<w:glossaryDocument xmlns:wpc="http://schemas.microsoft.com/office/word/2010/wordprocessingCanvas" xmlns:mc="http://schemas.openxmlformats.org/markup-compatibility/2006" xmlns:o="urn:schemas-microsoft-com:office:office" xmlns:r="http://schemas.openxmlformats.org/officeDocument/2006/relationships" xmlns:m="http://schemas.openxmlformats.org/officeDocument/2006/math" xmlns:v="urn:schemas-microsoft-com:vml" xmlns:wp14="http://schemas.microsoft.com/office/word/2010/wordprocessingDrawing" xmlns:wp="http://schemas.openxmlformats.org/drawingml/2006/wordprocessingDrawing" xmlns:w10="urn:schemas-microsoft-com:office:word" xmlns:w="http://schemas.openxmlformats.org/wordprocessingml/2006/main" xmlns:w14="http://schemas.microsoft.com/office/word/2010/wordml" xmlns:w15="http://schemas.microsoft.com/office/word/2012/wordml" xmlns:wpg="http://schemas.microsoft.com/office/word/2010/wordprocessingGroup" xmlns:wpi="http://schemas.microsoft.com/office/word/2010/wordprocessingInk" xmlns:wne="http://schemas.microsoft.com/office/word/2006/wordml" xmlns:wps="http://schemas.microsoft.com/office/word/2010/wordprocessingShape" mc:Ignorable="w14 w15 wp14"/>
-</file>
-
-<file path=word/glossary/fontTable.xml><?xml version="1.0" encoding="utf-8"?>
-<w:fonts xmlns:mc="http://schemas.openxmlformats.org/markup-compatibility/2006" xmlns:r="http://schemas.openxmlformats.org/officeDocument/2006/relationships" xmlns:w="http://schemas.openxmlformats.org/wordprocessingml/2006/main" xmlns:w14="http://schemas.microsoft.com/office/word/2010/wordml" xmlns:w15="http://schemas.microsoft.com/office/word/2012/wordml" mc:Ignorable="w14 w15">
-  <w:font w:name="Symbol">
-    <w:panose1 w:val="05050102010706020507"/>
-    <w:charset w:val="02"/>
-    <w:family w:val="roman"/>
-    <w:pitch w:val="variable"/>
-    <w:sig w:usb0="00000000" w:usb1="10000000" w:usb2="00000000" w:usb3="00000000" w:csb0="80000000" w:csb1="00000000"/>
-  </w:font>
-  <w:font w:name="Times New Roman">
-    <w:panose1 w:val="02020603050405020304"/>
-    <w:charset w:val="00"/>
-    <w:family w:val="roman"/>
-    <w:pitch w:val="variable"/>
-    <w:sig w:usb0="E0002AFF" w:usb1="C0007841" w:usb2="00000009" w:usb3="00000000" w:csb0="000001FF" w:csb1="00000000"/>
-  </w:font>
-  <w:font w:name="Courier New">
-    <w:panose1 w:val="02070309020205020404"/>
-    <w:charset w:val="00"/>
-    <w:family w:val="modern"/>
-    <w:pitch w:val="fixed"/>
-    <w:sig w:usb0="E0002AFF" w:usb1="C0007843" w:usb2="00000009" w:usb3="00000000" w:csb0="000001FF" w:csb1="00000000"/>
-  </w:font>
-  <w:font w:name="Wingdings">
-    <w:panose1 w:val="05000000000000000000"/>
-    <w:charset w:val="02"/>
-    <w:family w:val="auto"/>
-    <w:pitch w:val="variable"/>
-    <w:sig w:usb0="00000000" w:usb1="10000000" w:usb2="00000000" w:usb3="00000000" w:csb0="80000000" w:csb1="00000000"/>
-  </w:font>
-  <w:font w:name="Calibri">
-    <w:panose1 w:val="020F0502020204030204"/>
-    <w:charset w:val="00"/>
-    <w:family w:val="swiss"/>
-    <w:pitch w:val="variable"/>
-    <w:sig w:usb0="E00002FF" w:usb1="4000ACFF" w:usb2="00000001" w:usb3="00000000" w:csb0="0000019F" w:csb1="00000000"/>
-  </w:font>
-  <w:font w:name="Arial">
-    <w:panose1 w:val="020B0604020202020204"/>
-    <w:charset w:val="00"/>
-    <w:family w:val="swiss"/>
-    <w:pitch w:val="variable"/>
-    <w:sig w:usb0="E0002AFF" w:usb1="C0007843" w:usb2="00000009" w:usb3="00000000" w:csb0="000001FF" w:csb1="00000000"/>
-  </w:font>
-  <w:font w:name="Calibri Light">
-    <w:panose1 w:val="020F0302020204030204"/>
-    <w:charset w:val="00"/>
-    <w:family w:val="swiss"/>
-    <w:pitch w:val="variable"/>
-    <w:sig w:usb0="A00002EF" w:usb1="4000207B" w:usb2="00000000" w:usb3="00000000" w:csb0="0000019F" w:csb1="00000000"/>
-  </w:font>
-  <w:font w:name="Consolas">
-    <w:panose1 w:val="020B0609020204030204"/>
-    <w:charset w:val="00"/>
-    <w:family w:val="modern"/>
-    <w:pitch w:val="fixed"/>
-    <w:sig w:usb0="E10002FF" w:usb1="4000FCFF" w:usb2="00000009" w:usb3="00000000" w:csb0="0000019F" w:csb1="00000000"/>
-  </w:font>
-</w:fonts>
-</file>
-
-<file path=word/glossary/settings.xml><?xml version="1.0" encoding="utf-8"?>
-<w:settings xmlns:mc="http://schemas.openxmlformats.org/markup-compatibility/2006" xmlns:o="urn:schemas-microsoft-com:office:office" xmlns:r="http://schemas.openxmlformats.org/officeDocument/2006/relationships" xmlns:m="http://schemas.openxmlformats.org/officeDocument/2006/math" xmlns:v="urn:schemas-microsoft-com:vml" xmlns:w10="urn:schemas-microsoft-com:office:word" xmlns:w="http://schemas.openxmlformats.org/wordprocessingml/2006/main" xmlns:w14="http://schemas.microsoft.com/office/word/2010/wordml" xmlns:w15="http://schemas.microsoft.com/office/word/2012/wordml" xmlns:sl="http://schemas.openxmlformats.org/schemaLibrary/2006/main" mc:Ignorable="w14 w15">
-  <w:view w:val="normal"/>
-  <w:defaultTabStop w:val="720"/>
-  <w:characterSpacingControl w:val="doNotCompress"/>
-  <w:compat>
-    <w:useFELayout/>
-    <w:compatSetting w:name="compatibilityMode" w:uri="http://schemas.microsoft.com/office/word" w:val="15"/>
-    <w:compatSetting w:name="overrideTableStyleFontSizeAndJustification" w:uri="http://schemas.microsoft.com/office/word" w:val="1"/>
-    <w:compatSetting w:name="enableOpenTypeFeatures" w:uri="http://schemas.microsoft.com/office/word" w:val="1"/>
-    <w:compatSetting w:name="doNotFlipMirrorIndents" w:uri="http://schemas.microsoft.com/office/word" w:val="1"/>
-    <w:compatSetting w:name="differentiateMultirowTableHeaders" w:uri="http://schemas.microsoft.com/office/word" w:val="1"/>
-  </w:compat>
-  <w:rsids>
-    <w:rsidRoot w:val="00C80F8E"/>
-    <w:rsid w:val="00C80F8E"/>
-    <w:rsid w:val="00E0062D"/>
-  </w:rsids>
-  <m:mathPr>
-    <m:mathFont m:val="Cambria Math"/>
-    <m:brkBin m:val="before"/>
-    <m:brkBinSub m:val="--"/>
-    <m:smallFrac m:val="0"/>
-    <m:dispDef/>
-    <m:lMargin m:val="0"/>
-    <m:rMargin m:val="0"/>
-    <m:defJc m:val="centerGroup"/>
-    <m:wrapIndent m:val="1440"/>
-    <m:intLim m:val="subSup"/>
-    <m:naryLim m:val="undOvr"/>
-  </m:mathPr>
-  <w:themeFontLang w:val="en-GB" w:bidi="ar-SA"/>
-  <w:clrSchemeMapping w:bg1="light1" w:t1="dark1" w:bg2="light2" w:t2="dark2" w:accent1="accent1" w:accent2="accent2" w:accent3="accent3" w:accent4="accent4" w:accent5="accent5" w:accent6="accent6" w:hyperlink="hyperlink" w:followedHyperlink="followedHyperlink"/>
-  <w:decimalSymbol w:val="."/>
-  <w:listSeparator w:val=","/>
-  <w15:chartTrackingRefBased/>
-</w:settings>
-</file>
-
-<file path=word/glossary/styles.xml><?xml version="1.0" encoding="utf-8"?>
-<w:styles xmlns:mc="http://schemas.openxmlformats.org/markup-compatibility/2006" xmlns:r="http://schemas.openxmlformats.org/officeDocument/2006/relationships" xmlns:w="http://schemas.openxmlformats.org/wordprocessingml/2006/main" xmlns:w14="http://schemas.microsoft.com/office/word/2010/wordml" xmlns:w15="http://schemas.microsoft.com/office/word/2012/wordml" mc:Ignorable="w14 w15">
-  <w:docDefaults>
-    <w:rPrDefault>
-      <w:rPr>
-        <w:rFonts w:asciiTheme="minorHAnsi" w:eastAsiaTheme="minorEastAsia" w:hAnsiTheme="minorHAnsi" w:cstheme="minorBidi"/>
-        <w:sz w:val="22"/>
-        <w:szCs w:val="22"/>
-        <w:lang w:val="en-GB" w:eastAsia="en-GB" w:bidi="ar-SA"/>
-      </w:rPr>
-    </w:rPrDefault>
-    <w:pPrDefault>
-      <w:pPr>
-        <w:spacing w:after="160" w:line="259" w:lineRule="auto"/>
-      </w:pPr>
-    </w:pPrDefault>
-  </w:docDefaults>
-  <w:latentStyles w:defLockedState="0" w:defUIPriority="99" w:defSemiHidden="0" w:defUnhideWhenUsed="0" w:defQFormat="0" w:count="371">
-    <w:lsdException w:name="Normal" w:uiPriority="0" w:qFormat="1"/>
-    <w:lsdException w:name="heading 1" w:uiPriority="9" w:qFormat="1"/>
-    <w:lsdException w:name="heading 2" w:semiHidden="1" w:uiPriority="9" w:unhideWhenUsed="1" w:qFormat="1"/>
-    <w:lsdException w:name="heading 3" w:semiHidden="1" w:uiPriority="9" w:unhideWhenUsed="1" w:qFormat="1"/>
-    <w:lsdException w:name="heading 4" w:semiHidden="1" w:uiPriority="9" w:unhideWhenUsed="1" w:qFormat="1"/>
-    <w:lsdException w:name="heading 5" w:semiHidden="1" w:uiPriority="9" w:unhideWhenUsed="1" w:qFormat="1"/>
-    <w:lsdException w:name="heading 6" w:semiHidden="1" w:uiPriority="9" w:unhideWhenUsed="1" w:qFormat="1"/>
-    <w:lsdException w:name="heading 7" w:semiHidden="1" w:uiPriority="9" w:unhideWhenUsed="1" w:qFormat="1"/>
-    <w:lsdException w:name="heading 8" w:semiHidden="1" w:uiPriority="9" w:unhideWhenUsed="1" w:qFormat="1"/>
-    <w:lsdException w:name="heading 9" w:semiHidden="1" w:uiPriority="9" w:unhideWhenUsed="1" w:qFormat="1"/>
-    <w:lsdException w:name="index 1" w:semiHidden="1" w:unhideWhenUsed="1"/>
-    <w:lsdException w:name="index 2" w:semiHidden="1" w:unhideWhenUsed="1"/>
-    <w:lsdException w:name="index 3" w:semiHidden="1" w:unhideWhenUsed="1"/>
-    <w:lsdException w:name="index 4" w:semiHidden="1" w:unhideWhenUsed="1"/>
-    <w:lsdException w:name="index 5" w:semiHidden="1" w:unhideWhenUsed="1"/>
-    <w:lsdException w:name="index 6" w:semiHidden="1" w:unhideWhenUsed="1"/>
-    <w:lsdException w:name="index 7" w:semiHidden="1" w:unhideWhenUsed="1"/>
-    <w:lsdException w:name="index 8" w:semiHidden="1" w:unhideWhenUsed="1"/>
-    <w:lsdException w:name="index 9" w:semiHidden="1" w:unhideWhenUsed="1"/>
-    <w:lsdException w:name="toc 1" w:semiHidden="1" w:uiPriority="39" w:unhideWhenUsed="1"/>
-    <w:lsdException w:name="toc 2" w:semiHidden="1" w:uiPriority="39" w:unhideWhenUsed="1"/>
-    <w:lsdException w:name="toc 3" w:semiHidden="1" w:uiPriority="39" w:unhideWhenUsed="1"/>
-    <w:lsdException w:name="toc 4" w:semiHidden="1" w:uiPriority="39" w:unhideWhenUsed="1"/>
-    <w:lsdException w:name="toc 5" w:semiHidden="1" w:uiPriority="39" w:unhideWhenUsed="1"/>
-    <w:lsdException w:name="toc 6" w:semiHidden="1" w:uiPriority="39" w:unhideWhenUsed="1"/>
-    <w:lsdException w:name="toc 7" w:semiHidden="1" w:uiPriority="39" w:unhideWhenUsed="1"/>
-    <w:lsdException w:name="toc 8" w:semiHidden="1" w:uiPriority="39" w:unhideWhenUsed="1"/>
-    <w:lsdException w:name="toc 9" w:semiHidden="1" w:uiPriority="39" w:unhideWhenUsed="1"/>
-    <w:lsdException w:name="Normal Indent" w:semiHidden="1" w:unhideWhenUsed="1"/>
-    <w:lsdException w:name="footnote text" w:semiHidden="1" w:unhideWhenUsed="1"/>
-    <w:lsdException w:name="annotation text" w:semiHidden="1" w:unhideWhenUsed="1"/>
-    <w:lsdException w:name="header" w:semiHidden="1" w:unhideWhenUsed="1"/>
-    <w:lsdException w:name="footer" w:semiHidden="1" w:unhideWhenUsed="1"/>
-    <w:lsdException w:name="index heading" w:semiHidden="1" w:unhideWhenUsed="1"/>
-    <w:lsdException w:name="caption" w:semiHidden="1" w:uiPriority="35" w:unhideWhenUsed="1" w:qFormat="1"/>
-    <w:lsdException w:name="table of figures" w:semiHidden="1" w:unhideWhenUsed="1"/>
-    <w:lsdException w:name="envelope address" w:semiHidden="1" w:unhideWhenUsed="1"/>
-    <w:lsdException w:name="envelope return" w:semiHidden="1" w:unhideWhenUsed="1"/>
-    <w:lsdException w:name="footnote reference" w:semiHidden="1" w:unhideWhenUsed="1"/>
-    <w:lsdException w:name="annotation reference" w:semiHidden="1" w:unhideWhenUsed="1"/>
-    <w:lsdException w:name="line number" w:semiHidden="1" w:unhideWhenUsed="1"/>
-    <w:lsdException w:name="page number" w:semiHidden="1" w:unhideWhenUsed="1"/>
-    <w:lsdException w:name="endnote reference" w:semiHidden="1" w:unhideWhenUsed="1"/>
-    <w:lsdException w:name="endnote text" w:semiHidden="1" w:unhideWhenUsed="1"/>
-    <w:lsdException w:name="table of authorities" w:semiHidden="1" w:unhideWhenUsed="1"/>
-    <w:lsdException w:name="macro" w:semiHidden="1" w:unhideWhenUsed="1"/>
-    <w:lsdException w:name="toa heading" w:semiHidden="1" w:unhideWhenUsed="1"/>
-    <w:lsdException w:name="List" w:semiHidden="1" w:unhideWhenUsed="1"/>
-    <w:lsdException w:name="List Bullet" w:semiHidden="1" w:unhideWhenUsed="1"/>
-    <w:lsdException w:name="List Number" w:semiHidden="1" w:unhideWhenUsed="1"/>
-    <w:lsdException w:name="List 2" w:semiHidden="1" w:unhideWhenUsed="1"/>
-    <w:lsdException w:name="List 3" w:semiHidden="1" w:unhideWhenUsed="1"/>
-    <w:lsdException w:name="List 4" w:semiHidden="1" w:unhideWhenUsed="1"/>
-    <w:lsdException w:name="List 5" w:semiHidden="1" w:unhideWhenUsed="1"/>
-    <w:lsdException w:name="List Bullet 2" w:semiHidden="1" w:unhideWhenUsed="1"/>
-    <w:lsdException w:name="List Bullet 3" w:semiHidden="1" w:unhideWhenUsed="1"/>
-    <w:lsdException w:name="List Bullet 4" w:semiHidden="1" w:unhideWhenUsed="1"/>
-    <w:lsdException w:name="List Bullet 5" w:semiHidden="1" w:unhideWhenUsed="1"/>
-    <w:lsdException w:name="List Number 2" w:semiHidden="1" w:unhideWhenUsed="1"/>
-    <w:lsdException w:name="List Number 3" w:semiHidden="1" w:unhideWhenUsed="1"/>
-    <w:lsdException w:name="List Number 4" w:semiHidden="1" w:unhideWhenUsed="1"/>
-    <w:lsdException w:name="List Number 5" w:semiHidden="1" w:unhideWhenUsed="1"/>
-    <w:lsdException w:name="Title" w:uiPriority="10" w:qFormat="1"/>
-    <w:lsdException w:name="Closing" w:semiHidden="1" w:unhideWhenUsed="1"/>
-    <w:lsdException w:name="Signature" w:semiHidden="1" w:unhideWhenUsed="1"/>
-    <w:lsdException w:name="Default Paragraph Font" w:semiHidden="1" w:uiPriority="1" w:unhideWhenUsed="1"/>
-    <w:lsdException w:name="Body Text" w:semiHidden="1" w:unhideWhenUsed="1"/>
-    <w:lsdException w:name="Body Text Indent" w:semiHidden="1" w:unhideWhenUsed="1"/>
-    <w:lsdException w:name="List Continue" w:semiHidden="1" w:unhideWhenUsed="1"/>
-    <w:lsdException w:name="List Continue 2" w:semiHidden="1" w:unhideWhenUsed="1"/>
-    <w:lsdException w:name="List Continue 3" w:semiHidden="1" w:unhideWhenUsed="1"/>
-    <w:lsdException w:name="List Continue 4" w:semiHidden="1" w:unhideWhenUsed="1"/>
-    <w:lsdException w:name="List Continue 5" w:semiHidden="1" w:unhideWhenUsed="1"/>
-    <w:lsdException w:name="Message Header" w:semiHidden="1" w:unhideWhenUsed="1"/>
-    <w:lsdException w:name="Subtitle" w:uiPriority="11" w:qFormat="1"/>
-    <w:lsdException w:name="Salutation" w:semiHidden="1" w:unhideWhenUsed="1"/>
-    <w:lsdException w:name="Date" w:semiHidden="1" w:unhideWhenUsed="1"/>
-    <w:lsdException w:name="Body Text First Indent" w:semiHidden="1" w:unhideWhenUsed="1"/>
-    <w:lsdException w:name="Body Text First Indent 2" w:semiHidden="1" w:unhideWhenUsed="1"/>
-    <w:lsdException w:name="Note Heading" w:semiHidden="1" w:unhideWhenUsed="1"/>
-    <w:lsdException w:name="Body Text 2" w:semiHidden="1" w:unhideWhenUsed="1"/>
-    <w:lsdException w:name="Body Text 3" w:semiHidden="1" w:unhideWhenUsed="1"/>
-    <w:lsdException w:name="Body Text Indent 2" w:semiHidden="1" w:unhideWhenUsed="1"/>
-    <w:lsdException w:name="Body Text Indent 3" w:semiHidden="1" w:unhideWhenUsed="1"/>
-    <w:lsdException w:name="Block Text" w:semiHidden="1" w:unhideWhenUsed="1"/>
-    <w:lsdException w:name="Hyperlink" w:semiHidden="1" w:unhideWhenUsed="1"/>
-    <w:lsdException w:name="FollowedHyperlink" w:semiHidden="1" w:unhideWhenUsed="1"/>
-    <w:lsdException w:name="Strong" w:uiPriority="22" w:qFormat="1"/>
-    <w:lsdException w:name="Emphasis" w:uiPriority="20" w:qFormat="1"/>
-    <w:lsdException w:name="Document Map" w:semiHidden="1" w:unhideWhenUsed="1"/>
-    <w:lsdException w:name="Plain Text" w:semiHidden="1" w:unhideWhenUsed="1"/>
-    <w:lsdException w:name="E-mail Signature" w:semiHidden="1" w:unhideWhenUsed="1"/>
-    <w:lsdException w:name="HTML Top of Form" w:semiHidden="1" w:unhideWhenUsed="1"/>
-    <w:lsdException w:name="HTML Bottom of Form" w:semiHidden="1" w:unhideWhenUsed="1"/>
-    <w:lsdException w:name="Normal (Web)" w:semiHidden="1" w:unhideWhenUsed="1"/>
-    <w:lsdException w:name="HTML Acronym" w:semiHidden="1" w:unhideWhenUsed="1"/>
-    <w:lsdException w:name="HTML Address" w:semiHidden="1" w:unhideWhenUsed="1"/>
-    <w:lsdException w:name="HTML Cite" w:semiHidden="1" w:unhideWhenUsed="1"/>
-    <w:lsdException w:name="HTML Code" w:semiHidden="1" w:unhideWhenUsed="1"/>
-    <w:lsdException w:name="HTML Definition" w:semiHidden="1" w:unhideWhenUsed="1"/>
-    <w:lsdException w:name="HTML Keyboard" w:semiHidden="1" w:unhideWhenUsed="1"/>
-    <w:lsdException w:name="HTML Preformatted" w:semiHidden="1" w:unhideWhenUsed="1"/>
-    <w:lsdException w:name="HTML Sample" w:semiHidden="1" w:unhideWhenUsed="1"/>
-    <w:lsdException w:name="HTML Typewriter" w:semiHidden="1" w:unhideWhenUsed="1"/>
-    <w:lsdException w:name="HTML Variable" w:semiHidden="1" w:unhideWhenUsed="1"/>
-    <w:lsdException w:name="Normal Table" w:semiHidden="1" w:unhideWhenUsed="1"/>
-    <w:lsdException w:name="annotation subject" w:semiHidden="1" w:unhideWhenUsed="1"/>
-    <w:lsdException w:name="No List" w:semiHidden="1" w:unhideWhenUsed="1"/>
-    <w:lsdException w:name="Outline List 1" w:semiHidden="1" w:unhideWhenUsed="1"/>
-    <w:lsdException w:name="Outline List 2" w:semiHidden="1" w:unhideWhenUsed="1"/>
-    <w:lsdException w:name="Outline List 3" w:semiHidden="1" w:unhideWhenUsed="1"/>
-    <w:lsdException w:name="Table Simple 1" w:semiHidden="1" w:unhideWhenUsed="1"/>
-    <w:lsdException w:name="Table Simple 2" w:semiHidden="1" w:unhideWhenUsed="1"/>
-    <w:lsdException w:name="Table Simple 3" w:semiHidden="1" w:unhideWhenUsed="1"/>
-    <w:lsdException w:name="Table Classic 1" w:semiHidden="1" w:unhideWhenUsed="1"/>
-    <w:lsdException w:name="Table Classic 2" w:semiHidden="1" w:unhideWhenUsed="1"/>
-    <w:lsdException w:name="Table Classic 3" w:semiHidden="1" w:unhideWhenUsed="1"/>
-    <w:lsdException w:name="Table Classic 4" w:semiHidden="1" w:unhideWhenUsed="1"/>
-    <w:lsdException w:name="Table Colorful 1" w:semiHidden="1" w:unhideWhenUsed="1"/>
-    <w:lsdException w:name="Table Colorful 2" w:semiHidden="1" w:unhideWhenUsed="1"/>
-    <w:lsdException w:name="Table Colorful 3" w:semiHidden="1" w:unhideWhenUsed="1"/>
-    <w:lsdException w:name="Table Columns 1" w:semiHidden="1" w:unhideWhenUsed="1"/>
-    <w:lsdException w:name="Table Columns 2" w:semiHidden="1" w:unhideWhenUsed="1"/>
-    <w:lsdException w:name="Table Columns 3" w:semiHidden="1" w:unhideWhenUsed="1"/>
-    <w:lsdException w:name="Table Columns 4" w:semiHidden="1" w:unhideWhenUsed="1"/>
-    <w:lsdException w:name="Table Columns 5" w:semiHidden="1" w:unhideWhenUsed="1"/>
-    <w:lsdException w:name="Table Grid 1" w:semiHidden="1" w:unhideWhenUsed="1"/>
-    <w:lsdException w:name="Table Grid 2" w:semiHidden="1" w:unhideWhenUsed="1"/>
-    <w:lsdException w:name="Table Grid 3" w:semiHidden="1" w:unhideWhenUsed="1"/>
-    <w:lsdException w:name="Table Grid 4" w:semiHidden="1" w:unhideWhenUsed="1"/>
-    <w:lsdException w:name="Table Grid 5" w:semiHidden="1" w:unhideWhenUsed="1"/>
-    <w:lsdException w:name="Table Grid 6" w:semiHidden="1" w:unhideWhenUsed="1"/>
-    <w:lsdException w:name="Table Grid 7" w:semiHidden="1" w:unhideWhenUsed="1"/>
-    <w:lsdException w:name="Table Grid 8" w:semiHidden="1" w:unhideWhenUsed="1"/>
-    <w:lsdException w:name="Table List 1" w:semiHidden="1" w:unhideWhenUsed="1"/>
-    <w:lsdException w:name="Table List 2" w:semiHidden="1" w:unhideWhenUsed="1"/>
-    <w:lsdException w:name="Table List 3" w:semiHidden="1" w:unhideWhenUsed="1"/>
-    <w:lsdException w:name="Table List 4" w:semiHidden="1" w:unhideWhenUsed="1"/>
-    <w:lsdException w:name="Table List 5" w:semiHidden="1" w:unhideWhenUsed="1"/>
-    <w:lsdException w:name="Table List 6" w:semiHidden="1" w:unhideWhenUsed="1"/>
-    <w:lsdException w:name="Table List 7" w:semiHidden="1" w:unhideWhenUsed="1"/>
-    <w:lsdException w:name="Table List 8" w:semiHidden="1" w:unhideWhenUsed="1"/>
-    <w:lsdException w:name="Table 3D effects 1" w:semiHidden="1" w:unhideWhenUsed="1"/>
-    <w:lsdException w:name="Table 3D effects 2" w:semiHidden="1" w:unhideWhenUsed="1"/>
-    <w:lsdException w:name="Table 3D effects 3" w:semiHidden="1" w:unhideWhenUsed="1"/>
-    <w:lsdException w:name="Table Contemporary" w:semiHidden="1" w:unhideWhenUsed="1"/>
-    <w:lsdException w:name="Table Elegant" w:semiHidden="1" w:unhideWhenUsed="1"/>
-    <w:lsdException w:name="Table Professional" w:semiHidden="1" w:unhideWhenUsed="1"/>
-    <w:lsdException w:name="Table Subtle 1" w:semiHidden="1" w:unhideWhenUsed="1"/>
-    <w:lsdException w:name="Table Subtle 2" w:semiHidden="1" w:unhideWhenUsed="1"/>
-    <w:lsdException w:name="Table Web 1" w:semiHidden="1" w:unhideWhenUsed="1"/>
-    <w:lsdException w:name="Table Web 2" w:semiHidden="1" w:unhideWhenUsed="1"/>
-    <w:lsdException w:name="Table Web 3" w:semiHidden="1" w:unhideWhenUsed="1"/>
-    <w:lsdException w:name="Balloon Text" w:semiHidden="1" w:unhideWhenUsed="1"/>
-    <w:lsdException w:name="Table Grid" w:uiPriority="39"/>
-    <w:lsdException w:name="Table Theme" w:semiHidden="1" w:unhideWhenUsed="1"/>
-    <w:lsdException w:name="Placeholder Text" w:semiHidden="1"/>
-    <w:lsdException w:name="No Spacing" w:uiPriority="1" w:qFormat="1"/>
-    <w:lsdException w:name="Light Shading" w:uiPriority="60"/>
-    <w:lsdException w:name="Light List" w:uiPriority="61"/>
-    <w:lsdException w:name="Light Grid" w:uiPriority="62"/>
-    <w:lsdException w:name="Medium Shading 1" w:uiPriority="63"/>
-    <w:lsdException w:name="Medium Shading 2" w:uiPriority="64"/>
-    <w:lsdException w:name="Medium List 1" w:uiPriority="65"/>
-    <w:lsdException w:name="Medium List 2" w:uiPriority="66"/>
-    <w:lsdException w:name="Medium Grid 1" w:uiPriority="67"/>
-    <w:lsdException w:name="Medium Grid 2" w:uiPriority="68"/>
-    <w:lsdException w:name="Medium Grid 3" w:uiPriority="69"/>
-    <w:lsdException w:name="Dark List" w:uiPriority="70"/>
-    <w:lsdException w:name="Colorful Shading" w:uiPriority="71"/>
-    <w:lsdException w:name="Colorful List" w:uiPriority="72"/>
-    <w:lsdException w:name="Colorful Grid" w:uiPriority="73"/>
-    <w:lsdException w:name="Light Shading Accent 1" w:uiPriority="60"/>
-    <w:lsdException w:name="Light List Accent 1" w:uiPriority="61"/>
-    <w:lsdException w:name="Light Grid Accent 1" w:uiPriority="62"/>
-    <w:lsdException w:name="Medium Shading 1 Accent 1" w:uiPriority="63"/>
-    <w:lsdException w:name="Medium Shading 2 Accent 1" w:uiPriority="64"/>
-    <w:lsdException w:name="Medium List 1 Accent 1" w:uiPriority="65"/>
-    <w:lsdException w:name="Revision" w:semiHidden="1"/>
-    <w:lsdException w:name="List Paragraph" w:uiPriority="34" w:qFormat="1"/>
-    <w:lsdException w:name="Quote" w:uiPriority="29" w:qFormat="1"/>
-    <w:lsdException w:name="Intense Quote" w:uiPriority="30" w:qFormat="1"/>
-    <w:lsdException w:name="Medium List 2 Accent 1" w:uiPriority="66"/>
-    <w:lsdException w:name="Medium Grid 1 Accent 1" w:uiPriority="67"/>
-    <w:lsdException w:name="Medium Grid 2 Accent 1" w:uiPriority="68"/>
-    <w:lsdException w:name="Medium Grid 3 Accent 1" w:uiPriority="69"/>
-    <w:lsdException w:name="Dark List Accent 1" w:uiPriority="70"/>
-    <w:lsdException w:name="Colorful Shading Accent 1" w:uiPriority="71"/>
-    <w:lsdException w:name="Colorful List Accent 1" w:uiPriority="72"/>
-    <w:lsdException w:name="Colorful Grid Accent 1" w:uiPriority="73"/>
-    <w:lsdException w:name="Light Shading Accent 2" w:uiPriority="60"/>
-    <w:lsdException w:name="Light List Accent 2" w:uiPriority="61"/>
-    <w:lsdException w:name="Light Grid Accent 2" w:uiPriority="62"/>
-    <w:lsdException w:name="Medium Shading 1 Accent 2" w:uiPriority="63"/>
-    <w:lsdException w:name="Medium Shading 2 Accent 2" w:uiPriority="64"/>
-    <w:lsdException w:name="Medium List 1 Accent 2" w:uiPriority="65"/>
-    <w:lsdException w:name="Medium List 2 Accent 2" w:uiPriority="66"/>
-    <w:lsdException w:name="Medium Grid 1 Accent 2" w:uiPriority="67"/>
-    <w:lsdException w:name="Medium Grid 2 Accent 2" w:uiPriority="68"/>
-    <w:lsdException w:name="Medium Grid 3 Accent 2" w:uiPriority="69"/>
-    <w:lsdException w:name="Dark List Accent 2" w:uiPriority="70"/>
-    <w:lsdException w:name="Colorful Shading Accent 2" w:uiPriority="71"/>
-    <w:lsdException w:name="Colorful List Accent 2" w:uiPriority="72"/>
-    <w:lsdException w:name="Colorful Grid Accent 2" w:uiPriority="73"/>
-    <w:lsdException w:name="Light Shading Accent 3" w:uiPriority="60"/>
-    <w:lsdException w:name="Light List Accent 3" w:uiPriority="61"/>
-    <w:lsdException w:name="Light Grid Accent 3" w:uiPriority="62"/>
-    <w:lsdException w:name="Medium Shading 1 Accent 3" w:uiPriority="63"/>
-    <w:lsdException w:name="Medium Shading 2 Accent 3" w:uiPriority="64"/>
-    <w:lsdException w:name="Medium List 1 Accent 3" w:uiPriority="65"/>
-    <w:lsdException w:name="Medium List 2 Accent 3" w:uiPriority="66"/>
-    <w:lsdException w:name="Medium Grid 1 Accent 3" w:uiPriority="67"/>
-    <w:lsdException w:name="Medium Grid 2 Accent 3" w:uiPriority="68"/>
-    <w:lsdException w:name="Medium Grid 3 Accent 3" w:uiPriority="69"/>
-    <w:lsdException w:name="Dark List Accent 3" w:uiPriority="70"/>
-    <w:lsdException w:name="Colorful Shading Accent 3" w:uiPriority="71"/>
-    <w:lsdException w:name="Colorful List Accent 3" w:uiPriority="72"/>
-    <w:lsdException w:name="Colorful Grid Accent 3" w:uiPriority="73"/>
-    <w:lsdException w:name="Light Shading Accent 4" w:uiPriority="60"/>
-    <w:lsdException w:name="Light List Accent 4" w:uiPriority="61"/>
-    <w:lsdException w:name="Light Grid Accent 4" w:uiPriority="62"/>
-    <w:lsdException w:name="Medium Shading 1 Accent 4" w:uiPriority="63"/>
-    <w:lsdException w:name="Medium Shading 2 Accent 4" w:uiPriority="64"/>
-    <w:lsdException w:name="Medium List 1 Accent 4" w:uiPriority="65"/>
-    <w:lsdException w:name="Medium List 2 Accent 4" w:uiPriority="66"/>
-    <w:lsdException w:name="Medium Grid 1 Accent 4" w:uiPriority="67"/>
-    <w:lsdException w:name="Medium Grid 2 Accent 4" w:uiPriority="68"/>
-    <w:lsdException w:name="Medium Grid 3 Accent 4" w:uiPriority="69"/>
-    <w:lsdException w:name="Dark List Accent 4" w:uiPriority="70"/>
-    <w:lsdException w:name="Colorful Shading Accent 4" w:uiPriority="71"/>
-    <w:lsdException w:name="Colorful List Accent 4" w:uiPriority="72"/>
-    <w:lsdException w:name="Colorful Grid Accent 4" w:uiPriority="73"/>
-    <w:lsdException w:name="Light Shading Accent 5" w:uiPriority="60"/>
-    <w:lsdException w:name="Light List Accent 5" w:uiPriority="61"/>
-    <w:lsdException w:name="Light Grid Accent 5" w:uiPriority="62"/>
-    <w:lsdException w:name="Medium Shading 1 Accent 5" w:uiPriority="63"/>
-    <w:lsdException w:name="Medium Shading 2 Accent 5" w:uiPriority="64"/>
-    <w:lsdException w:name="Medium List 1 Accent 5" w:uiPriority="65"/>
-    <w:lsdException w:name="Medium List 2 Accent 5" w:uiPriority="66"/>
-    <w:lsdException w:name="Medium Grid 1 Accent 5" w:uiPriority="67"/>
-    <w:lsdException w:name="Medium Grid 2 Accent 5" w:uiPriority="68"/>
-    <w:lsdException w:name="Medium Grid 3 Accent 5" w:uiPriority="69"/>
-    <w:lsdException w:name="Dark List Accent 5" w:uiPriority="70"/>
-    <w:lsdException w:name="Colorful Shading Accent 5" w:uiPriority="71"/>
-    <w:lsdException w:name="Colorful List Accent 5" w:uiPriority="72"/>
-    <w:lsdException w:name="Colorful Grid Accent 5" w:uiPriority="73"/>
-    <w:lsdException w:name="Light Shading Accent 6" w:uiPriority="60"/>
-    <w:lsdException w:name="Light List Accent 6" w:uiPriority="61"/>
-    <w:lsdException w:name="Light Grid Accent 6" w:uiPriority="62"/>
-    <w:lsdException w:name="Medium Shading 1 Accent 6" w:uiPriority="63"/>
-    <w:lsdException w:name="Medium Shading 2 Accent 6" w:uiPriority="64"/>
-    <w:lsdException w:name="Medium List 1 Accent 6" w:uiPriority="65"/>
-    <w:lsdException w:name="Medium List 2 Accent 6" w:uiPriority="66"/>
-    <w:lsdException w:name="Medium Grid 1 Accent 6" w:uiPriority="67"/>
-    <w:lsdException w:name="Medium Grid 2 Accent 6" w:uiPriority="68"/>
-    <w:lsdException w:name="Medium Grid 3 Accent 6" w:uiPriority="69"/>
-    <w:lsdException w:name="Dark List Accent 6" w:uiPriority="70"/>
-    <w:lsdException w:name="Colorful Shading Accent 6" w:uiPriority="71"/>
-    <w:lsdException w:name="Colorful List Accent 6" w:uiPriority="72"/>
-    <w:lsdException w:name="Colorful Grid Accent 6" w:uiPriority="73"/>
-    <w:lsdException w:name="Subtle Emphasis" w:uiPriority="19" w:qFormat="1"/>
-    <w:lsdException w:name="Intense Emphasis" w:uiPriority="21" w:qFormat="1"/>
-    <w:lsdException w:name="Subtle Reference" w:uiPriority="31" w:qFormat="1"/>
-    <w:lsdException w:name="Intense Reference" w:uiPriority="32" w:qFormat="1"/>
-    <w:lsdException w:name="Book Title" w:uiPriority="33" w:qFormat="1"/>
-    <w:lsdException w:name="Bibliography" w:semiHidden="1" w:uiPriority="37" w:unhideWhenUsed="1"/>
-    <w:lsdException w:name="TOC Heading" w:semiHidden="1" w:uiPriority="39" w:unhideWhenUsed="1" w:qFormat="1"/>
-    <w:lsdException w:name="Plain Table 1" w:uiPriority="41"/>
-    <w:lsdException w:name="Plain Table 2" w:uiPriority="42"/>
-    <w:lsdException w:name="Plain Table 3" w:uiPriority="43"/>
-    <w:lsdException w:name="Plain Table 4" w:uiPriority="44"/>
-    <w:lsdException w:name="Plain Table 5" w:uiPriority="45"/>
-    <w:lsdException w:name="Grid Table Light" w:uiPriority="40"/>
-    <w:lsdException w:name="Grid Table 1 Light" w:uiPriority="46"/>
-    <w:lsdException w:name="Grid Table 2" w:uiPriority="47"/>
-    <w:lsdException w:name="Grid Table 3" w:uiPriority="48"/>
-    <w:lsdException w:name="Grid Table 4" w:uiPriority="49"/>
-    <w:lsdException w:name="Grid Table 5 Dark" w:uiPriority="50"/>
-    <w:lsdException w:name="Grid Table 6 Colorful" w:uiPriority="51"/>
-    <w:lsdException w:name="Grid Table 7 Colorful" w:uiPriority="52"/>
-    <w:lsdException w:name="Grid Table 1 Light Accent 1" w:uiPriority="46"/>
-    <w:lsdException w:name="Grid Table 2 Accent 1" w:uiPriority="47"/>
-    <w:lsdException w:name="Grid Table 3 Accent 1" w:uiPriority="48"/>
-    <w:lsdException w:name="Grid Table 4 Accent 1" w:uiPriority="49"/>
-    <w:lsdException w:name="Grid Table 5 Dark Accent 1" w:uiPriority="50"/>
-    <w:lsdException w:name="Grid Table 6 Colorful Accent 1" w:uiPriority="51"/>
-    <w:lsdException w:name="Grid Table 7 Colorful Accent 1" w:uiPriority="52"/>
-    <w:lsdException w:name="Grid Table 1 Light Accent 2" w:uiPriority="46"/>
-    <w:lsdException w:name="Grid Table 2 Accent 2" w:uiPriority="47"/>
-    <w:lsdException w:name="Grid Table 3 Accent 2" w:uiPriority="48"/>
-    <w:lsdException w:name="Grid Table 4 Accent 2" w:uiPriority="49"/>
-    <w:lsdException w:name="Grid Table 5 Dark Accent 2" w:uiPriority="50"/>
-    <w:lsdException w:name="Grid Table 6 Colorful Accent 2" w:uiPriority="51"/>
-    <w:lsdException w:name="Grid Table 7 Colorful Accent 2" w:uiPriority="52"/>
-    <w:lsdException w:name="Grid Table 1 Light Accent 3" w:uiPriority="46"/>
-    <w:lsdException w:name="Grid Table 2 Accent 3" w:uiPriority="47"/>
-    <w:lsdException w:name="Grid Table 3 Accent 3" w:uiPriority="48"/>
-    <w:lsdException w:name="Grid Table 4 Accent 3" w:uiPriority="49"/>
-    <w:lsdException w:name="Grid Table 5 Dark Accent 3" w:uiPriority="50"/>
-    <w:lsdException w:name="Grid Table 6 Colorful Accent 3" w:uiPriority="51"/>
-    <w:lsdException w:name="Grid Table 7 Colorful Accent 3" w:uiPriority="52"/>
-    <w:lsdException w:name="Grid Table 1 Light Accent 4" w:uiPriority="46"/>
-    <w:lsdException w:name="Grid Table 2 Accent 4" w:uiPriority="47"/>
-    <w:lsdException w:name="Grid Table 3 Accent 4" w:uiPriority="48"/>
-    <w:lsdException w:name="Grid Table 4 Accent 4" w:uiPriority="49"/>
-    <w:lsdException w:name="Grid Table 5 Dark Accent 4" w:uiPriority="50"/>
-    <w:lsdException w:name="Grid Table 6 Colorful Accent 4" w:uiPriority="51"/>
-    <w:lsdException w:name="Grid Table 7 Colorful Accent 4" w:uiPriority="52"/>
-    <w:lsdException w:name="Grid Table 1 Light Accent 5" w:uiPriority="46"/>
-    <w:lsdException w:name="Grid Table 2 Accent 5" w:uiPriority="47"/>
-    <w:lsdException w:name="Grid Table 3 Accent 5" w:uiPriority="48"/>
-    <w:lsdException w:name="Grid Table 4 Accent 5" w:uiPriority="49"/>
-    <w:lsdException w:name="Grid Table 5 Dark Accent 5" w:uiPriority="50"/>
-    <w:lsdException w:name="Grid Table 6 Colorful Accent 5" w:uiPriority="51"/>
-    <w:lsdException w:name="Grid Table 7 Colorful Accent 5" w:uiPriority="52"/>
-    <w:lsdException w:name="Grid Table 1 Light Accent 6" w:uiPriority="46"/>
-    <w:lsdException w:name="Grid Table 2 Accent 6" w:uiPriority="47"/>
-    <w:lsdException w:name="Grid Table 3 Accent 6" w:uiPriority="48"/>
-    <w:lsdException w:name="Grid Table 4 Accent 6" w:uiPriority="49"/>
-    <w:lsdException w:name="Grid Table 5 Dark Accent 6" w:uiPriority="50"/>
-    <w:lsdException w:name="Grid Table 6 Colorful Accent 6" w:uiPriority="51"/>
-    <w:lsdException w:name="Grid Table 7 Colorful Accent 6" w:uiPriority="52"/>
-    <w:lsdException w:name="List Table 1 Light" w:uiPriority="46"/>
-    <w:lsdException w:name="List Table 2" w:uiPriority="47"/>
-    <w:lsdException w:name="List Table 3" w:uiPriority="48"/>
-    <w:lsdException w:name="List Table 4" w:uiPriority="49"/>
-    <w:lsdException w:name="List Table 5 Dark" w:uiPriority="50"/>
-    <w:lsdException w:name="List Table 6 Colorful" w:uiPriority="51"/>
-    <w:lsdException w:name="List Table 7 Colorful" w:uiPriority="52"/>
-    <w:lsdException w:name="List Table 1 Light Accent 1" w:uiPriority="46"/>
-    <w:lsdException w:name="List Table 2 Accent 1" w:uiPriority="47"/>
-    <w:lsdException w:name="List Table 3 Accent 1" w:uiPriority="48"/>
-    <w:lsdException w:name="List Table 4 Accent 1" w:uiPriority="49"/>
-    <w:lsdException w:name="List Table 5 Dark Accent 1" w:uiPriority="50"/>
-    <w:lsdException w:name="List Table 6 Colorful Accent 1" w:uiPriority="51"/>
-    <w:lsdException w:name="List Table 7 Colorful Accent 1" w:uiPriority="52"/>
-    <w:lsdException w:name="List Table 1 Light Accent 2" w:uiPriority="46"/>
-    <w:lsdException w:name="List Table 2 Accent 2" w:uiPriority="47"/>
-    <w:lsdException w:name="List Table 3 Accent 2" w:uiPriority="48"/>
-    <w:lsdException w:name="List Table 4 Accent 2" w:uiPriority="49"/>
-    <w:lsdException w:name="List Table 5 Dark Accent 2" w:uiPriority="50"/>
-    <w:lsdException w:name="List Table 6 Colorful Accent 2" w:uiPriority="51"/>
-    <w:lsdException w:name="List Table 7 Colorful Accent 2" w:uiPriority="52"/>
-    <w:lsdException w:name="List Table 1 Light Accent 3" w:uiPriority="46"/>
-    <w:lsdException w:name="List Table 2 Accent 3" w:uiPriority="47"/>
-    <w:lsdException w:name="List Table 3 Accent 3" w:uiPriority="48"/>
-    <w:lsdException w:name="List Table 4 Accent 3" w:uiPriority="49"/>
-    <w:lsdException w:name="List Table 5 Dark Accent 3" w:uiPriority="50"/>
-    <w:lsdException w:name="List Table 6 Colorful Accent 3" w:uiPriority="51"/>
-    <w:lsdException w:name="List Table 7 Colorful Accent 3" w:uiPriority="52"/>
-    <w:lsdException w:name="List Table 1 Light Accent 4" w:uiPriority="46"/>
-    <w:lsdException w:name="List Table 2 Accent 4" w:uiPriority="47"/>
-    <w:lsdException w:name="List Table 3 Accent 4" w:uiPriority="48"/>
-    <w:lsdException w:name="List Table 4 Accent 4" w:uiPriority="49"/>
-    <w:lsdException w:name="List Table 5 Dark Accent 4" w:uiPriority="50"/>
-    <w:lsdException w:name="List Table 6 Colorful Accent 4" w:uiPriority="51"/>
-    <w:lsdException w:name="List Table 7 Colorful Accent 4" w:uiPriority="52"/>
-    <w:lsdException w:name="List Table 1 Light Accent 5" w:uiPriority="46"/>
-    <w:lsdException w:name="List Table 2 Accent 5" w:uiPriority="47"/>
-    <w:lsdException w:name="List Table 3 Accent 5" w:uiPriority="48"/>
-    <w:lsdException w:name="List Table 4 Accent 5" w:uiPriority="49"/>
-    <w:lsdException w:name="List Table 5 Dark Accent 5" w:uiPriority="50"/>
-    <w:lsdException w:name="List Table 6 Colorful Accent 5" w:uiPriority="51"/>
-    <w:lsdException w:name="List Table 7 Colorful Accent 5" w:uiPriority="52"/>
-    <w:lsdException w:name="List Table 1 Light Accent 6" w:uiPriority="46"/>
-    <w:lsdException w:name="List Table 2 Accent 6" w:uiPriority="47"/>
-    <w:lsdException w:name="List Table 3 Accent 6" w:uiPriority="48"/>
-    <w:lsdException w:name="List Table 4 Accent 6" w:uiPriority="49"/>
-    <w:lsdException w:name="List Table 5 Dark Accent 6" w:uiPriority="50"/>
-    <w:lsdException w:name="List Table 6 Colorful Accent 6" w:uiPriority="51"/>
-    <w:lsdException w:name="List Table 7 Colorful Accent 6" w:uiPriority="52"/>
-  </w:latentStyles>
-  <w:style w:type="paragraph" w:default="1" w:styleId="Normal">
-    <w:name w:val="Normal"/>
-    <w:qFormat/>
-  </w:style>
-  <w:style w:type="character" w:default="1" w:styleId="DefaultParagraphFont">
-    <w:name w:val="Default Paragraph Font"/>
-    <w:uiPriority w:val="1"/>
-    <w:semiHidden/>
-    <w:unhideWhenUsed/>
-  </w:style>
-  <w:style w:type="table" w:default="1" w:styleId="TableNormal">
-    <w:name w:val="Normal Table"/>
-    <w:uiPriority w:val="99"/>
-    <w:semiHidden/>
-    <w:unhideWhenUsed/>
+  <w:style w:type="table" w:styleId="TableGrid">
+    <w:name w:val="Table Grid"/>
+    <w:basedOn w:val="TableNormal"/>
+    <w:uiPriority w:val="39"/>
+    <w:rsid w:val="00401190"/>
+    <w:pPr>
+      <w:spacing w:after="0" w:line="240" w:lineRule="auto"/>
+    </w:pPr>
     <w:tblPr>
       <w:tblInd w:w="0" w:type="dxa"/>
+      <w:tblBorders>
+        <w:top w:val="single" w:sz="4" w:space="0" w:color="auto"/>
+        <w:left w:val="single" w:sz="4" w:space="0" w:color="auto"/>
+        <w:bottom w:val="single" w:sz="4" w:space="0" w:color="auto"/>
+        <w:right w:val="single" w:sz="4" w:space="0" w:color="auto"/>
+        <w:insideH w:val="single" w:sz="4" w:space="0" w:color="auto"/>
+        <w:insideV w:val="single" w:sz="4" w:space="0" w:color="auto"/>
+      </w:tblBorders>
       <w:tblCellMar>
         <w:top w:w="0" w:type="dxa"/>
         <w:left w:w="108" w:type="dxa"/>
@@ -12322,32 +14284,7 @@
       </w:tblCellMar>
     </w:tblPr>
   </w:style>
-  <w:style w:type="numbering" w:default="1" w:styleId="NoList">
-    <w:name w:val="No List"/>
-    <w:uiPriority w:val="99"/>
-    <w:semiHidden/>
-    <w:unhideWhenUsed/>
-  </w:style>
-  <w:style w:type="paragraph" w:customStyle="1" w:styleId="E9D6507EE93542BD9DEBD9C90130E9C9">
-    <w:name w:val="E9D6507EE93542BD9DEBD9C90130E9C9"/>
-    <w:rsid w:val="00C80F8E"/>
-  </w:style>
-  <w:style w:type="paragraph" w:customStyle="1" w:styleId="CD788B62E09F412FB08C25499934B530">
-    <w:name w:val="CD788B62E09F412FB08C25499934B530"/>
-    <w:rsid w:val="00C80F8E"/>
-  </w:style>
-  <w:style w:type="paragraph" w:customStyle="1" w:styleId="6FF85400B7614383804B096BA37D74E5">
-    <w:name w:val="6FF85400B7614383804B096BA37D74E5"/>
-    <w:rsid w:val="00C80F8E"/>
-  </w:style>
 </w:styles>
-</file>
-
-<file path=word/glossary/webSettings.xml><?xml version="1.0" encoding="utf-8"?>
-<w:webSettings xmlns:mc="http://schemas.openxmlformats.org/markup-compatibility/2006" xmlns:r="http://schemas.openxmlformats.org/officeDocument/2006/relationships" xmlns:w="http://schemas.openxmlformats.org/wordprocessingml/2006/main" xmlns:w14="http://schemas.microsoft.com/office/word/2010/wordml" xmlns:w15="http://schemas.microsoft.com/office/word/2012/wordml" mc:Ignorable="w14 w15">
-  <w:optimizeForBrowser/>
-  <w:allowPNG/>
-</w:webSettings>
 </file>
 
 <file path=word/theme/theme1.xml><?xml version="1.0" encoding="utf-8"?>
@@ -12616,7 +14553,7 @@
 </file>
 
 <file path=customXml/itemProps1.xml><?xml version="1.0" encoding="utf-8"?>
-<ds:datastoreItem xmlns:ds="http://schemas.openxmlformats.org/officeDocument/2006/customXml" ds:itemID="{09FE325F-A872-4819-9316-D3BCFAF36A5E}">
+<ds:datastoreItem xmlns:ds="http://schemas.openxmlformats.org/officeDocument/2006/customXml" ds:itemID="{75D1E787-B836-4342-B5D4-2699EC8E507C}">
   <ds:schemaRefs>
     <ds:schemaRef ds:uri="http://schemas.openxmlformats.org/officeDocument/2006/bibliography"/>
   </ds:schemaRefs>
